--- a/记上海面试题.docx
+++ b/记上海面试题.docx
@@ -12333,7 +12333,7 @@
         <w:snapToGrid/>
         <w:spacing w:before="100" w:beforeAutospacing="1" w:after="100" w:afterAutospacing="1"/>
         <w:rPr>
-          <w:rFonts w:ascii="宋体" w:eastAsia="宋体" w:hAnsi="宋体" w:hint="eastAsia"/>
+          <w:rFonts w:ascii="宋体" w:eastAsia="宋体" w:hAnsi="宋体"/>
           <w:sz w:val="24"/>
           <w:szCs w:val="24"/>
         </w:rPr>
@@ -12369,7 +12369,7 @@
         <w:snapToGrid/>
         <w:spacing w:before="100" w:beforeAutospacing="1" w:after="100" w:afterAutospacing="1"/>
         <w:rPr>
-          <w:rFonts w:ascii="宋体" w:eastAsia="宋体" w:hAnsi="宋体" w:hint="eastAsia"/>
+          <w:rFonts w:ascii="宋体" w:eastAsia="宋体" w:hAnsi="宋体"/>
           <w:sz w:val="24"/>
           <w:szCs w:val="24"/>
         </w:rPr>
@@ -12381,7 +12381,6 @@
         <w:snapToGrid/>
         <w:spacing w:before="100" w:beforeAutospacing="1" w:after="100" w:afterAutospacing="1"/>
         <w:rPr>
-          <w:rFonts w:hint="eastAsia"/>
           <w:color w:val="FF0000"/>
         </w:rPr>
       </w:pPr>
@@ -12407,6 +12406,16 @@
         <w:snapToGrid/>
         <w:spacing w:before="438" w:after="125"/>
         <w:outlineLvl w:val="2"/>
+        <w:rPr>
+          <w:rFonts w:ascii="微软雅黑" w:hAnsi="微软雅黑" w:cs="宋体"/>
+          <w:b/>
+          <w:bCs/>
+          <w:color w:val="333333"/>
+          <w:sz w:val="23"/>
+          <w:szCs w:val="23"/>
+        </w:rPr>
+      </w:pPr>
+      <w:r>
         <w:rPr>
           <w:rFonts w:ascii="微软雅黑" w:hAnsi="微软雅黑" w:cs="宋体" w:hint="eastAsia"/>
           <w:b/>
@@ -12415,7 +12424,8 @@
           <w:sz w:val="23"/>
           <w:szCs w:val="23"/>
         </w:rPr>
-      </w:pPr>
+        <w:t>工厂</w:t>
+      </w:r>
       <w:r>
         <w:rPr>
           <w:rFonts w:ascii="微软雅黑" w:hAnsi="微软雅黑" w:cs="宋体" w:hint="eastAsia"/>
@@ -12425,9 +12435,408 @@
           <w:sz w:val="23"/>
           <w:szCs w:val="23"/>
         </w:rPr>
-        <w:t>工厂</w:t>
-      </w:r>
-      <w:r>
+        <w:t>模式</w:t>
+      </w:r>
+    </w:p>
+    <w:p>
+      <w:pPr>
+        <w:shd w:val="clear" w:color="auto" w:fill="FFFFFF"/>
+        <w:adjustRightInd/>
+        <w:snapToGrid/>
+        <w:spacing w:before="438" w:after="125"/>
+        <w:outlineLvl w:val="2"/>
+        <w:rPr>
+          <w:rFonts w:ascii="宋体" w:eastAsia="宋体" w:hAnsi="宋体" w:hint="eastAsia"/>
+          <w:sz w:val="24"/>
+          <w:szCs w:val="24"/>
+        </w:rPr>
+      </w:pPr>
+      <w:r>
+        <w:rPr>
+          <w:rFonts w:ascii="宋体" w:eastAsia="宋体" w:hAnsi="宋体" w:hint="eastAsia"/>
+          <w:sz w:val="24"/>
+          <w:szCs w:val="24"/>
+        </w:rPr>
+        <w:t>工厂模式类似于现实生活中的工厂可以产生大量相似的商品，去做同样的事情，实现同样的效果;这时候需要使用工厂模式。</w:t>
+      </w:r>
+    </w:p>
+    <w:p>
+      <w:pPr>
+        <w:pStyle w:val="a5"/>
+        <w:shd w:val="clear" w:color="auto" w:fill="FFFFFF"/>
+        <w:spacing w:before="125" w:beforeAutospacing="0" w:after="125" w:afterAutospacing="0"/>
+        <w:rPr>
+          <w:rFonts w:ascii="Georgia" w:hAnsi="Georgia"/>
+          <w:color w:val="333333"/>
+          <w:sz w:val="18"/>
+          <w:szCs w:val="18"/>
+        </w:rPr>
+      </w:pPr>
+      <w:r>
+        <w:rPr>
+          <w:rStyle w:val="a6"/>
+          <w:rFonts w:ascii="Georgia" w:hAnsi="Georgia"/>
+          <w:color w:val="333333"/>
+        </w:rPr>
+        <w:t>优点：</w:t>
+      </w:r>
+      <w:r>
+        <w:rPr>
+          <w:rFonts w:ascii="Georgia" w:hAnsi="Georgia"/>
+          <w:color w:val="333333"/>
+          <w:sz w:val="18"/>
+          <w:szCs w:val="18"/>
+        </w:rPr>
+        <w:t>能解决多个相似的问题。</w:t>
+      </w:r>
+    </w:p>
+    <w:p>
+      <w:pPr>
+        <w:pStyle w:val="a5"/>
+        <w:shd w:val="clear" w:color="auto" w:fill="FFFFFF"/>
+        <w:spacing w:before="125" w:beforeAutospacing="0" w:after="125" w:afterAutospacing="0"/>
+        <w:rPr>
+          <w:rFonts w:ascii="Georgia" w:hAnsi="Georgia"/>
+          <w:color w:val="333333"/>
+          <w:sz w:val="18"/>
+          <w:szCs w:val="18"/>
+        </w:rPr>
+      </w:pPr>
+      <w:r>
+        <w:rPr>
+          <w:rStyle w:val="a6"/>
+          <w:rFonts w:ascii="Georgia" w:hAnsi="Georgia"/>
+          <w:color w:val="333333"/>
+        </w:rPr>
+        <w:t>缺点：</w:t>
+      </w:r>
+      <w:r>
+        <w:rPr>
+          <w:rFonts w:ascii="Georgia" w:hAnsi="Georgia"/>
+          <w:color w:val="333333"/>
+          <w:sz w:val="18"/>
+          <w:szCs w:val="18"/>
+        </w:rPr>
+        <w:t>不能知道对象识别的问题</w:t>
+      </w:r>
+      <w:r>
+        <w:rPr>
+          <w:rFonts w:ascii="Calibri" w:hAnsi="Calibri" w:cs="Calibri"/>
+          <w:color w:val="333333"/>
+          <w:sz w:val="18"/>
+          <w:szCs w:val="18"/>
+        </w:rPr>
+        <w:t>(</w:t>
+      </w:r>
+      <w:r>
+        <w:rPr>
+          <w:rFonts w:hint="eastAsia"/>
+          <w:color w:val="333333"/>
+          <w:sz w:val="18"/>
+          <w:szCs w:val="18"/>
+        </w:rPr>
+        <w:t>对象的类型不知道</w:t>
+      </w:r>
+      <w:r>
+        <w:rPr>
+          <w:rFonts w:ascii="Calibri" w:hAnsi="Calibri" w:cs="Calibri"/>
+          <w:color w:val="333333"/>
+          <w:sz w:val="18"/>
+          <w:szCs w:val="18"/>
+        </w:rPr>
+        <w:t>)</w:t>
+      </w:r>
+      <w:r>
+        <w:rPr>
+          <w:rFonts w:hint="eastAsia"/>
+          <w:color w:val="333333"/>
+          <w:sz w:val="18"/>
+          <w:szCs w:val="18"/>
+        </w:rPr>
+        <w:t>。</w:t>
+      </w:r>
+    </w:p>
+    <w:p>
+      <w:pPr>
+        <w:adjustRightInd/>
+        <w:snapToGrid/>
+        <w:spacing w:after="0"/>
+        <w:ind w:firstLine="720"/>
+        <w:rPr>
+          <w:rFonts w:ascii="宋体" w:eastAsia="宋体" w:hAnsi="宋体" w:cs="宋体"/>
+          <w:sz w:val="24"/>
+          <w:szCs w:val="24"/>
+        </w:rPr>
+      </w:pPr>
+      <w:r>
+        <w:rPr>
+          <w:rFonts w:ascii="宋体" w:eastAsia="宋体" w:hAnsi="宋体" w:cs="宋体"/>
+          <w:sz w:val="24"/>
+          <w:szCs w:val="24"/>
+        </w:rPr>
+        <w:t xml:space="preserve">function createPerson(name, age, job){ </w:t>
+      </w:r>
+    </w:p>
+    <w:p>
+      <w:pPr>
+        <w:adjustRightInd/>
+        <w:snapToGrid/>
+        <w:spacing w:after="0"/>
+        <w:ind w:firstLine="720"/>
+        <w:rPr>
+          <w:rFonts w:ascii="宋体" w:eastAsia="宋体" w:hAnsi="宋体" w:cs="宋体"/>
+          <w:sz w:val="24"/>
+          <w:szCs w:val="24"/>
+        </w:rPr>
+      </w:pPr>
+      <w:r>
+        <w:rPr>
+          <w:rFonts w:ascii="宋体" w:eastAsia="宋体" w:hAnsi="宋体" w:cs="宋体"/>
+          <w:sz w:val="24"/>
+          <w:szCs w:val="24"/>
+        </w:rPr>
+        <w:t xml:space="preserve">    var o = new Object(); </w:t>
+      </w:r>
+    </w:p>
+    <w:p>
+      <w:pPr>
+        <w:adjustRightInd/>
+        <w:snapToGrid/>
+        <w:spacing w:after="0"/>
+        <w:ind w:firstLine="720"/>
+        <w:rPr>
+          <w:rFonts w:ascii="宋体" w:eastAsia="宋体" w:hAnsi="宋体" w:cs="宋体"/>
+          <w:sz w:val="24"/>
+          <w:szCs w:val="24"/>
+        </w:rPr>
+      </w:pPr>
+      <w:r>
+        <w:rPr>
+          <w:rFonts w:ascii="宋体" w:eastAsia="宋体" w:hAnsi="宋体" w:cs="宋体"/>
+          <w:sz w:val="24"/>
+          <w:szCs w:val="24"/>
+        </w:rPr>
+        <w:t xml:space="preserve">    o.name = name; </w:t>
+      </w:r>
+    </w:p>
+    <w:p>
+      <w:pPr>
+        <w:adjustRightInd/>
+        <w:snapToGrid/>
+        <w:spacing w:after="0"/>
+        <w:ind w:firstLine="720"/>
+        <w:rPr>
+          <w:rFonts w:ascii="宋体" w:eastAsia="宋体" w:hAnsi="宋体" w:cs="宋体"/>
+          <w:sz w:val="24"/>
+          <w:szCs w:val="24"/>
+        </w:rPr>
+      </w:pPr>
+      <w:r>
+        <w:rPr>
+          <w:rFonts w:ascii="宋体" w:eastAsia="宋体" w:hAnsi="宋体" w:cs="宋体"/>
+          <w:sz w:val="24"/>
+          <w:szCs w:val="24"/>
+        </w:rPr>
+        <w:t xml:space="preserve">    o.age = age; </w:t>
+      </w:r>
+    </w:p>
+    <w:p>
+      <w:pPr>
+        <w:adjustRightInd/>
+        <w:snapToGrid/>
+        <w:spacing w:after="0"/>
+        <w:ind w:firstLine="720"/>
+        <w:rPr>
+          <w:rFonts w:ascii="宋体" w:eastAsia="宋体" w:hAnsi="宋体" w:cs="宋体"/>
+          <w:sz w:val="24"/>
+          <w:szCs w:val="24"/>
+        </w:rPr>
+      </w:pPr>
+      <w:r>
+        <w:rPr>
+          <w:rFonts w:ascii="宋体" w:eastAsia="宋体" w:hAnsi="宋体" w:cs="宋体"/>
+          <w:sz w:val="24"/>
+          <w:szCs w:val="24"/>
+        </w:rPr>
+        <w:lastRenderedPageBreak/>
+        <w:t xml:space="preserve">    o.job = job; </w:t>
+      </w:r>
+    </w:p>
+    <w:p>
+      <w:pPr>
+        <w:adjustRightInd/>
+        <w:snapToGrid/>
+        <w:spacing w:after="0"/>
+        <w:ind w:firstLine="720"/>
+        <w:rPr>
+          <w:rFonts w:ascii="宋体" w:eastAsia="宋体" w:hAnsi="宋体" w:cs="宋体"/>
+          <w:sz w:val="24"/>
+          <w:szCs w:val="24"/>
+        </w:rPr>
+      </w:pPr>
+      <w:r>
+        <w:rPr>
+          <w:rFonts w:ascii="宋体" w:eastAsia="宋体" w:hAnsi="宋体" w:cs="宋体"/>
+          <w:sz w:val="24"/>
+          <w:szCs w:val="24"/>
+        </w:rPr>
+        <w:t xml:space="preserve">    o.sayName = function(){ </w:t>
+      </w:r>
+    </w:p>
+    <w:p>
+      <w:pPr>
+        <w:adjustRightInd/>
+        <w:snapToGrid/>
+        <w:spacing w:after="0"/>
+        <w:ind w:firstLine="720"/>
+        <w:rPr>
+          <w:rFonts w:ascii="宋体" w:eastAsia="宋体" w:hAnsi="宋体" w:cs="宋体"/>
+          <w:sz w:val="24"/>
+          <w:szCs w:val="24"/>
+        </w:rPr>
+      </w:pPr>
+      <w:r>
+        <w:rPr>
+          <w:rFonts w:ascii="宋体" w:eastAsia="宋体" w:hAnsi="宋体" w:cs="宋体"/>
+          <w:sz w:val="24"/>
+          <w:szCs w:val="24"/>
+        </w:rPr>
+        <w:t xml:space="preserve">        alert(this.name); </w:t>
+      </w:r>
+    </w:p>
+    <w:p>
+      <w:pPr>
+        <w:adjustRightInd/>
+        <w:snapToGrid/>
+        <w:spacing w:after="0"/>
+        <w:ind w:firstLine="720"/>
+        <w:rPr>
+          <w:rFonts w:ascii="宋体" w:eastAsia="宋体" w:hAnsi="宋体" w:cs="宋体"/>
+          <w:sz w:val="24"/>
+          <w:szCs w:val="24"/>
+        </w:rPr>
+      </w:pPr>
+      <w:r>
+        <w:rPr>
+          <w:rFonts w:ascii="宋体" w:eastAsia="宋体" w:hAnsi="宋体" w:cs="宋体"/>
+          <w:sz w:val="24"/>
+          <w:szCs w:val="24"/>
+        </w:rPr>
+        <w:t xml:space="preserve">    };     </w:t>
+      </w:r>
+    </w:p>
+    <w:p>
+      <w:pPr>
+        <w:adjustRightInd/>
+        <w:snapToGrid/>
+        <w:spacing w:after="0"/>
+        <w:ind w:firstLine="720"/>
+        <w:rPr>
+          <w:rFonts w:ascii="宋体" w:eastAsia="宋体" w:hAnsi="宋体" w:cs="宋体"/>
+          <w:sz w:val="24"/>
+          <w:szCs w:val="24"/>
+        </w:rPr>
+      </w:pPr>
+      <w:r>
+        <w:rPr>
+          <w:rFonts w:ascii="宋体" w:eastAsia="宋体" w:hAnsi="宋体" w:cs="宋体"/>
+          <w:sz w:val="24"/>
+          <w:szCs w:val="24"/>
+        </w:rPr>
+        <w:t xml:space="preserve">    return o; </w:t>
+      </w:r>
+    </w:p>
+    <w:p>
+      <w:pPr>
+        <w:adjustRightInd/>
+        <w:snapToGrid/>
+        <w:spacing w:after="0"/>
+        <w:ind w:firstLine="720"/>
+        <w:rPr>
+          <w:rFonts w:ascii="宋体" w:eastAsia="宋体" w:hAnsi="宋体" w:cs="宋体"/>
+          <w:sz w:val="24"/>
+          <w:szCs w:val="24"/>
+        </w:rPr>
+      </w:pPr>
+      <w:r>
+        <w:rPr>
+          <w:rFonts w:ascii="宋体" w:eastAsia="宋体" w:hAnsi="宋体" w:cs="宋体"/>
+          <w:sz w:val="24"/>
+          <w:szCs w:val="24"/>
+        </w:rPr>
+        <w:t xml:space="preserve">} </w:t>
+      </w:r>
+    </w:p>
+    <w:p>
+      <w:pPr>
+        <w:adjustRightInd/>
+        <w:snapToGrid/>
+        <w:spacing w:after="0"/>
+        <w:ind w:firstLine="720"/>
+        <w:rPr>
+          <w:rFonts w:ascii="宋体" w:eastAsia="宋体" w:hAnsi="宋体" w:cs="宋体"/>
+          <w:sz w:val="24"/>
+          <w:szCs w:val="24"/>
+        </w:rPr>
+      </w:pPr>
+      <w:r>
+        <w:rPr>
+          <w:rFonts w:ascii="宋体" w:eastAsia="宋体" w:hAnsi="宋体" w:cs="宋体"/>
+          <w:sz w:val="24"/>
+          <w:szCs w:val="24"/>
+        </w:rPr>
+        <w:t xml:space="preserve"> </w:t>
+      </w:r>
+    </w:p>
+    <w:p>
+      <w:pPr>
+        <w:adjustRightInd/>
+        <w:snapToGrid/>
+        <w:spacing w:after="0"/>
+        <w:ind w:firstLine="720"/>
+        <w:rPr>
+          <w:rFonts w:ascii="宋体" w:eastAsia="宋体" w:hAnsi="宋体" w:cs="宋体"/>
+          <w:sz w:val="24"/>
+          <w:szCs w:val="24"/>
+        </w:rPr>
+      </w:pPr>
+      <w:r>
+        <w:rPr>
+          <w:rFonts w:ascii="宋体" w:eastAsia="宋体" w:hAnsi="宋体" w:cs="宋体"/>
+          <w:sz w:val="24"/>
+          <w:szCs w:val="24"/>
+        </w:rPr>
+        <w:t xml:space="preserve">var person1 = createPerson("Nicholas", 29, "Software Engineer"); </w:t>
+      </w:r>
+    </w:p>
+    <w:p>
+      <w:pPr>
+        <w:adjustRightInd/>
+        <w:snapToGrid/>
+        <w:spacing w:after="0"/>
+        <w:ind w:firstLine="720"/>
+        <w:rPr>
+          <w:rFonts w:ascii="宋体" w:eastAsia="宋体" w:hAnsi="宋体" w:cs="宋体" w:hint="eastAsia"/>
+          <w:sz w:val="24"/>
+          <w:szCs w:val="24"/>
+        </w:rPr>
+      </w:pPr>
+      <w:r>
+        <w:rPr>
+          <w:rFonts w:ascii="宋体" w:eastAsia="宋体" w:hAnsi="宋体" w:cs="宋体"/>
+          <w:sz w:val="24"/>
+          <w:szCs w:val="24"/>
+        </w:rPr>
+        <w:t>var person2 = createPerson("Greg", 27, "Doctor");</w:t>
+      </w:r>
+    </w:p>
+    <w:p>
+      <w:pPr>
+        <w:shd w:val="clear" w:color="auto" w:fill="FFFFFF"/>
+        <w:adjustRightInd/>
+        <w:snapToGrid/>
+        <w:spacing w:before="438" w:after="125"/>
+        <w:outlineLvl w:val="2"/>
         <w:rPr>
           <w:rFonts w:ascii="微软雅黑" w:hAnsi="微软雅黑" w:cs="宋体" w:hint="eastAsia"/>
           <w:b/>
@@ -12436,312 +12845,8 @@
           <w:sz w:val="23"/>
           <w:szCs w:val="23"/>
         </w:rPr>
-        <w:t>模式</w:t>
-      </w:r>
-    </w:p>
-    <w:p>
-      <w:pPr>
-        <w:shd w:val="clear" w:color="auto" w:fill="FFFFFF"/>
-        <w:adjustRightInd/>
-        <w:snapToGrid/>
-        <w:spacing w:before="438" w:after="125"/>
-        <w:outlineLvl w:val="2"/>
-        <w:rPr>
-          <w:rFonts w:ascii="宋体" w:eastAsia="宋体" w:hAnsi="宋体" w:hint="eastAsia"/>
-          <w:sz w:val="24"/>
-          <w:szCs w:val="24"/>
-        </w:rPr>
-      </w:pPr>
-      <w:r>
-        <w:rPr>
-          <w:rFonts w:ascii="宋体" w:eastAsia="宋体" w:hAnsi="宋体" w:hint="eastAsia"/>
-          <w:sz w:val="24"/>
-          <w:szCs w:val="24"/>
-        </w:rPr>
-        <w:t>工厂模式类似于现实生活中的工厂可以产生大量相似的商品，去做同样的事情，实现同样的效果;这时候需要使用工厂模式。</w:t>
-      </w:r>
-    </w:p>
-    <w:p>
-      <w:pPr>
-        <w:adjustRightInd/>
-        <w:snapToGrid/>
-        <w:spacing w:after="0"/>
-        <w:ind w:firstLine="720"/>
-        <w:rPr>
-          <w:rFonts w:ascii="宋体" w:eastAsia="宋体" w:hAnsi="宋体" w:cs="宋体"/>
-          <w:sz w:val="24"/>
-          <w:szCs w:val="24"/>
-        </w:rPr>
-      </w:pPr>
-      <w:r>
-        <w:rPr>
-          <w:rFonts w:ascii="宋体" w:eastAsia="宋体" w:hAnsi="宋体" w:cs="宋体"/>
-          <w:sz w:val="24"/>
-          <w:szCs w:val="24"/>
-        </w:rPr>
-        <w:t xml:space="preserve">function createPerson(name, age, job){ </w:t>
-      </w:r>
-    </w:p>
-    <w:p>
-      <w:pPr>
-        <w:adjustRightInd/>
-        <w:snapToGrid/>
-        <w:spacing w:after="0"/>
-        <w:ind w:firstLine="720"/>
-        <w:rPr>
-          <w:rFonts w:ascii="宋体" w:eastAsia="宋体" w:hAnsi="宋体" w:cs="宋体"/>
-          <w:sz w:val="24"/>
-          <w:szCs w:val="24"/>
-        </w:rPr>
-      </w:pPr>
-      <w:r>
-        <w:rPr>
-          <w:rFonts w:ascii="宋体" w:eastAsia="宋体" w:hAnsi="宋体" w:cs="宋体"/>
-          <w:sz w:val="24"/>
-          <w:szCs w:val="24"/>
-        </w:rPr>
-        <w:t xml:space="preserve">    var o = new Object(); </w:t>
-      </w:r>
-    </w:p>
-    <w:p>
-      <w:pPr>
-        <w:adjustRightInd/>
-        <w:snapToGrid/>
-        <w:spacing w:after="0"/>
-        <w:ind w:firstLine="720"/>
-        <w:rPr>
-          <w:rFonts w:ascii="宋体" w:eastAsia="宋体" w:hAnsi="宋体" w:cs="宋体"/>
-          <w:sz w:val="24"/>
-          <w:szCs w:val="24"/>
-        </w:rPr>
-      </w:pPr>
-      <w:r>
-        <w:rPr>
-          <w:rFonts w:ascii="宋体" w:eastAsia="宋体" w:hAnsi="宋体" w:cs="宋体"/>
-          <w:sz w:val="24"/>
-          <w:szCs w:val="24"/>
-        </w:rPr>
-        <w:t xml:space="preserve">    o.name = name; </w:t>
-      </w:r>
-    </w:p>
-    <w:p>
-      <w:pPr>
-        <w:adjustRightInd/>
-        <w:snapToGrid/>
-        <w:spacing w:after="0"/>
-        <w:ind w:firstLine="720"/>
-        <w:rPr>
-          <w:rFonts w:ascii="宋体" w:eastAsia="宋体" w:hAnsi="宋体" w:cs="宋体"/>
-          <w:sz w:val="24"/>
-          <w:szCs w:val="24"/>
-        </w:rPr>
-      </w:pPr>
-      <w:r>
-        <w:rPr>
-          <w:rFonts w:ascii="宋体" w:eastAsia="宋体" w:hAnsi="宋体" w:cs="宋体"/>
-          <w:sz w:val="24"/>
-          <w:szCs w:val="24"/>
-        </w:rPr>
-        <w:t xml:space="preserve">    o.age = age; </w:t>
-      </w:r>
-    </w:p>
-    <w:p>
-      <w:pPr>
-        <w:adjustRightInd/>
-        <w:snapToGrid/>
-        <w:spacing w:after="0"/>
-        <w:ind w:firstLine="720"/>
-        <w:rPr>
-          <w:rFonts w:ascii="宋体" w:eastAsia="宋体" w:hAnsi="宋体" w:cs="宋体"/>
-          <w:sz w:val="24"/>
-          <w:szCs w:val="24"/>
-        </w:rPr>
-      </w:pPr>
-      <w:r>
-        <w:rPr>
-          <w:rFonts w:ascii="宋体" w:eastAsia="宋体" w:hAnsi="宋体" w:cs="宋体"/>
-          <w:sz w:val="24"/>
-          <w:szCs w:val="24"/>
-        </w:rPr>
-        <w:t xml:space="preserve">    o.job = job; </w:t>
-      </w:r>
-    </w:p>
-    <w:p>
-      <w:pPr>
-        <w:adjustRightInd/>
-        <w:snapToGrid/>
-        <w:spacing w:after="0"/>
-        <w:ind w:firstLine="720"/>
-        <w:rPr>
-          <w:rFonts w:ascii="宋体" w:eastAsia="宋体" w:hAnsi="宋体" w:cs="宋体"/>
-          <w:sz w:val="24"/>
-          <w:szCs w:val="24"/>
-        </w:rPr>
-      </w:pPr>
-      <w:r>
-        <w:rPr>
-          <w:rFonts w:ascii="宋体" w:eastAsia="宋体" w:hAnsi="宋体" w:cs="宋体"/>
-          <w:sz w:val="24"/>
-          <w:szCs w:val="24"/>
-        </w:rPr>
-        <w:t xml:space="preserve">    o.sayName = function(){ </w:t>
-      </w:r>
-    </w:p>
-    <w:p>
-      <w:pPr>
-        <w:adjustRightInd/>
-        <w:snapToGrid/>
-        <w:spacing w:after="0"/>
-        <w:ind w:firstLine="720"/>
-        <w:rPr>
-          <w:rFonts w:ascii="宋体" w:eastAsia="宋体" w:hAnsi="宋体" w:cs="宋体"/>
-          <w:sz w:val="24"/>
-          <w:szCs w:val="24"/>
-        </w:rPr>
-      </w:pPr>
-      <w:r>
-        <w:rPr>
-          <w:rFonts w:ascii="宋体" w:eastAsia="宋体" w:hAnsi="宋体" w:cs="宋体"/>
-          <w:sz w:val="24"/>
-          <w:szCs w:val="24"/>
-        </w:rPr>
-        <w:t xml:space="preserve">        alert(this.name); </w:t>
-      </w:r>
-    </w:p>
-    <w:p>
-      <w:pPr>
-        <w:adjustRightInd/>
-        <w:snapToGrid/>
-        <w:spacing w:after="0"/>
-        <w:ind w:firstLine="720"/>
-        <w:rPr>
-          <w:rFonts w:ascii="宋体" w:eastAsia="宋体" w:hAnsi="宋体" w:cs="宋体"/>
-          <w:sz w:val="24"/>
-          <w:szCs w:val="24"/>
-        </w:rPr>
-      </w:pPr>
-      <w:r>
-        <w:rPr>
-          <w:rFonts w:ascii="宋体" w:eastAsia="宋体" w:hAnsi="宋体" w:cs="宋体"/>
-          <w:sz w:val="24"/>
-          <w:szCs w:val="24"/>
-        </w:rPr>
-        <w:lastRenderedPageBreak/>
-        <w:t xml:space="preserve">    };     </w:t>
-      </w:r>
-    </w:p>
-    <w:p>
-      <w:pPr>
-        <w:adjustRightInd/>
-        <w:snapToGrid/>
-        <w:spacing w:after="0"/>
-        <w:ind w:firstLine="720"/>
-        <w:rPr>
-          <w:rFonts w:ascii="宋体" w:eastAsia="宋体" w:hAnsi="宋体" w:cs="宋体"/>
-          <w:sz w:val="24"/>
-          <w:szCs w:val="24"/>
-        </w:rPr>
-      </w:pPr>
-      <w:r>
-        <w:rPr>
-          <w:rFonts w:ascii="宋体" w:eastAsia="宋体" w:hAnsi="宋体" w:cs="宋体"/>
-          <w:sz w:val="24"/>
-          <w:szCs w:val="24"/>
-        </w:rPr>
-        <w:t xml:space="preserve">    return o; </w:t>
-      </w:r>
-    </w:p>
-    <w:p>
-      <w:pPr>
-        <w:adjustRightInd/>
-        <w:snapToGrid/>
-        <w:spacing w:after="0"/>
-        <w:ind w:firstLine="720"/>
-        <w:rPr>
-          <w:rFonts w:ascii="宋体" w:eastAsia="宋体" w:hAnsi="宋体" w:cs="宋体"/>
-          <w:sz w:val="24"/>
-          <w:szCs w:val="24"/>
-        </w:rPr>
-      </w:pPr>
-      <w:r>
-        <w:rPr>
-          <w:rFonts w:ascii="宋体" w:eastAsia="宋体" w:hAnsi="宋体" w:cs="宋体"/>
-          <w:sz w:val="24"/>
-          <w:szCs w:val="24"/>
-        </w:rPr>
-        <w:t xml:space="preserve">} </w:t>
-      </w:r>
-    </w:p>
-    <w:p>
-      <w:pPr>
-        <w:adjustRightInd/>
-        <w:snapToGrid/>
-        <w:spacing w:after="0"/>
-        <w:ind w:firstLine="720"/>
-        <w:rPr>
-          <w:rFonts w:ascii="宋体" w:eastAsia="宋体" w:hAnsi="宋体" w:cs="宋体"/>
-          <w:sz w:val="24"/>
-          <w:szCs w:val="24"/>
-        </w:rPr>
-      </w:pPr>
-      <w:r>
-        <w:rPr>
-          <w:rFonts w:ascii="宋体" w:eastAsia="宋体" w:hAnsi="宋体" w:cs="宋体"/>
-          <w:sz w:val="24"/>
-          <w:szCs w:val="24"/>
-        </w:rPr>
-        <w:t xml:space="preserve"> </w:t>
-      </w:r>
-    </w:p>
-    <w:p>
-      <w:pPr>
-        <w:adjustRightInd/>
-        <w:snapToGrid/>
-        <w:spacing w:after="0"/>
-        <w:ind w:firstLine="720"/>
-        <w:rPr>
-          <w:rFonts w:ascii="宋体" w:eastAsia="宋体" w:hAnsi="宋体" w:cs="宋体"/>
-          <w:sz w:val="24"/>
-          <w:szCs w:val="24"/>
-        </w:rPr>
-      </w:pPr>
-      <w:r>
-        <w:rPr>
-          <w:rFonts w:ascii="宋体" w:eastAsia="宋体" w:hAnsi="宋体" w:cs="宋体"/>
-          <w:sz w:val="24"/>
-          <w:szCs w:val="24"/>
-        </w:rPr>
-        <w:t xml:space="preserve">var person1 = createPerson("Nicholas", 29, "Software Engineer"); </w:t>
-      </w:r>
-    </w:p>
-    <w:p>
-      <w:pPr>
-        <w:adjustRightInd/>
-        <w:snapToGrid/>
-        <w:spacing w:after="0"/>
-        <w:ind w:firstLine="720"/>
-        <w:rPr>
-          <w:rFonts w:ascii="宋体" w:eastAsia="宋体" w:hAnsi="宋体" w:cs="宋体"/>
-          <w:sz w:val="24"/>
-          <w:szCs w:val="24"/>
-        </w:rPr>
-      </w:pPr>
-      <w:r>
-        <w:rPr>
-          <w:rFonts w:ascii="宋体" w:eastAsia="宋体" w:hAnsi="宋体" w:cs="宋体"/>
-          <w:sz w:val="24"/>
-          <w:szCs w:val="24"/>
-        </w:rPr>
-        <w:t>var person2 = createPerson("Greg", 27, "Doctor");</w:t>
-      </w:r>
-    </w:p>
-    <w:p>
-      <w:pPr>
-        <w:shd w:val="clear" w:color="auto" w:fill="FFFFFF"/>
-        <w:adjustRightInd/>
-        <w:snapToGrid/>
-        <w:spacing w:before="438" w:after="125"/>
-        <w:outlineLvl w:val="2"/>
+      </w:pPr>
+      <w:r>
         <w:rPr>
           <w:rFonts w:ascii="微软雅黑" w:hAnsi="微软雅黑" w:cs="宋体" w:hint="eastAsia"/>
           <w:b/>
@@ -12750,7 +12855,8 @@
           <w:sz w:val="23"/>
           <w:szCs w:val="23"/>
         </w:rPr>
-      </w:pPr>
+        <w:t>适配器</w:t>
+      </w:r>
       <w:r>
         <w:rPr>
           <w:rFonts w:ascii="微软雅黑" w:hAnsi="微软雅黑" w:cs="宋体" w:hint="eastAsia"/>
@@ -12760,7 +12866,1175 @@
           <w:sz w:val="23"/>
           <w:szCs w:val="23"/>
         </w:rPr>
-        <w:t>发布订阅模式</w:t>
+        <w:t>模式</w:t>
+      </w:r>
+    </w:p>
+    <w:p>
+      <w:pPr>
+        <w:pStyle w:val="4"/>
+        <w:rPr>
+          <w:rFonts w:ascii="宋体" w:eastAsia="宋体" w:hAnsi="宋体" w:cstheme="minorBidi"/>
+          <w:b w:val="0"/>
+          <w:bCs w:val="0"/>
+          <w:sz w:val="24"/>
+          <w:szCs w:val="24"/>
+        </w:rPr>
+      </w:pPr>
+      <w:r>
+        <w:rPr>
+          <w:rFonts w:ascii="宋体" w:eastAsia="宋体" w:hAnsi="宋体"/>
+          <w:sz w:val="24"/>
+          <w:szCs w:val="24"/>
+        </w:rPr>
+        <w:t>优点</w:t>
+      </w:r>
+      <w:r>
+        <w:rPr>
+          <w:rFonts w:ascii="宋体" w:eastAsia="宋体" w:hAnsi="宋体" w:cstheme="minorBidi" w:hint="eastAsia"/>
+          <w:b w:val="0"/>
+          <w:bCs w:val="0"/>
+          <w:sz w:val="24"/>
+          <w:szCs w:val="24"/>
+        </w:rPr>
+        <w:t xml:space="preserve">  </w:t>
+      </w:r>
+      <w:r>
+        <w:rPr>
+          <w:rFonts w:ascii="宋体" w:eastAsia="宋体" w:hAnsi="宋体" w:cs="宋体"/>
+          <w:b w:val="0"/>
+          <w:bCs w:val="0"/>
+          <w:sz w:val="24"/>
+          <w:szCs w:val="24"/>
+        </w:rPr>
+        <w:t>可以让任何两个没有关联的类一起运行。提高了类的复用。适配对象，适配库，适配数据</w:t>
+      </w:r>
+      <w:r>
+        <w:rPr>
+          <w:rFonts w:ascii="宋体" w:eastAsia="宋体" w:hAnsi="宋体" w:cs="宋体" w:hint="eastAsia"/>
+          <w:b w:val="0"/>
+          <w:bCs w:val="0"/>
+          <w:sz w:val="24"/>
+          <w:szCs w:val="24"/>
+        </w:rPr>
+        <w:t>，</w:t>
+      </w:r>
+      <w:r>
+        <w:rPr>
+          <w:rFonts w:ascii="微软雅黑" w:eastAsia="微软雅黑" w:hAnsi="微软雅黑" w:hint="eastAsia"/>
+          <w:color w:val="333333"/>
+          <w:sz w:val="19"/>
+          <w:szCs w:val="19"/>
+          <w:shd w:val="clear" w:color="auto" w:fill="FFFFFF"/>
+        </w:rPr>
+        <w:t>vue的computed中可以用适配器</w:t>
+      </w:r>
+    </w:p>
+    <w:p>
+      <w:pPr>
+        <w:pStyle w:val="4"/>
+        <w:rPr>
+          <w:rFonts w:ascii="宋体" w:eastAsia="宋体" w:hAnsi="宋体" w:cstheme="minorBidi" w:hint="eastAsia"/>
+          <w:b w:val="0"/>
+          <w:bCs w:val="0"/>
+          <w:sz w:val="24"/>
+          <w:szCs w:val="24"/>
+        </w:rPr>
+      </w:pPr>
+      <w:r>
+        <w:rPr>
+          <w:rFonts w:ascii="宋体" w:eastAsia="宋体" w:hAnsi="宋体"/>
+          <w:sz w:val="24"/>
+          <w:szCs w:val="24"/>
+        </w:rPr>
+        <w:t>缺点</w:t>
+      </w:r>
+      <w:r>
+        <w:rPr>
+          <w:rFonts w:ascii="宋体" w:eastAsia="宋体" w:hAnsi="宋体" w:cstheme="minorBidi" w:hint="eastAsia"/>
+          <w:b w:val="0"/>
+          <w:bCs w:val="0"/>
+          <w:sz w:val="24"/>
+          <w:szCs w:val="24"/>
+        </w:rPr>
+        <w:t xml:space="preserve">  </w:t>
+      </w:r>
+      <w:r>
+        <w:rPr>
+          <w:rFonts w:ascii="宋体" w:eastAsia="宋体" w:hAnsi="宋体" w:cs="宋体"/>
+          <w:b w:val="0"/>
+          <w:bCs w:val="0"/>
+          <w:sz w:val="24"/>
+          <w:szCs w:val="24"/>
+        </w:rPr>
+        <w:t>额外对象的创建，非直接调用，存在一定的开销（且不像代理模式在某些功能点上可实现性能优化)</w:t>
+      </w:r>
+      <w:r>
+        <w:rPr>
+          <w:rFonts w:ascii="宋体" w:eastAsia="宋体" w:hAnsi="宋体" w:cs="宋体" w:hint="eastAsia"/>
+          <w:b w:val="0"/>
+          <w:bCs w:val="0"/>
+          <w:sz w:val="24"/>
+          <w:szCs w:val="24"/>
+        </w:rPr>
+        <w:t>，</w:t>
+      </w:r>
+      <w:r>
+        <w:rPr>
+          <w:rFonts w:ascii="宋体" w:eastAsia="宋体" w:hAnsi="宋体" w:cs="宋体"/>
+          <w:b w:val="0"/>
+          <w:bCs w:val="0"/>
+          <w:sz w:val="24"/>
+          <w:szCs w:val="24"/>
+        </w:rPr>
+        <w:t>如果没必要使用适配器模式的话，可以考虑重构，</w:t>
+      </w:r>
+    </w:p>
+    <w:p>
+      <w:pPr>
+        <w:adjustRightInd/>
+        <w:snapToGrid/>
+        <w:spacing w:before="100" w:beforeAutospacing="1" w:after="100" w:afterAutospacing="1"/>
+        <w:ind w:left="720"/>
+        <w:rPr>
+          <w:rFonts w:ascii="宋体" w:eastAsia="宋体" w:hAnsi="宋体" w:cs="宋体"/>
+          <w:sz w:val="24"/>
+          <w:szCs w:val="24"/>
+        </w:rPr>
+      </w:pPr>
+      <w:r>
+        <w:rPr>
+          <w:rFonts w:ascii="宋体" w:eastAsia="宋体" w:hAnsi="宋体" w:cs="宋体"/>
+          <w:sz w:val="24"/>
+          <w:szCs w:val="24"/>
+        </w:rPr>
+        <w:t>class Plug {</w:t>
+      </w:r>
+    </w:p>
+    <w:p>
+      <w:pPr>
+        <w:adjustRightInd/>
+        <w:snapToGrid/>
+        <w:spacing w:after="0"/>
+        <w:ind w:firstLine="720"/>
+        <w:rPr>
+          <w:rFonts w:ascii="宋体" w:eastAsia="宋体" w:hAnsi="宋体" w:cs="宋体"/>
+          <w:sz w:val="24"/>
+          <w:szCs w:val="24"/>
+        </w:rPr>
+      </w:pPr>
+      <w:r>
+        <w:rPr>
+          <w:rFonts w:ascii="宋体" w:eastAsia="宋体" w:hAnsi="宋体" w:cs="宋体"/>
+          <w:sz w:val="24"/>
+          <w:szCs w:val="24"/>
+        </w:rPr>
+        <w:t xml:space="preserve">  getName() {</w:t>
+      </w:r>
+    </w:p>
+    <w:p>
+      <w:pPr>
+        <w:adjustRightInd/>
+        <w:snapToGrid/>
+        <w:spacing w:after="0"/>
+        <w:ind w:firstLine="720"/>
+        <w:rPr>
+          <w:rFonts w:ascii="宋体" w:eastAsia="宋体" w:hAnsi="宋体" w:cs="宋体" w:hint="eastAsia"/>
+          <w:sz w:val="24"/>
+          <w:szCs w:val="24"/>
+        </w:rPr>
+      </w:pPr>
+      <w:r>
+        <w:rPr>
+          <w:rFonts w:ascii="宋体" w:eastAsia="宋体" w:hAnsi="宋体" w:cs="宋体" w:hint="eastAsia"/>
+          <w:sz w:val="24"/>
+          <w:szCs w:val="24"/>
+        </w:rPr>
+        <w:t xml:space="preserve">    return 'iphone充电头';</w:t>
+      </w:r>
+    </w:p>
+    <w:p>
+      <w:pPr>
+        <w:adjustRightInd/>
+        <w:snapToGrid/>
+        <w:spacing w:after="0"/>
+        <w:ind w:firstLine="720"/>
+        <w:rPr>
+          <w:rFonts w:ascii="宋体" w:eastAsia="宋体" w:hAnsi="宋体" w:cs="宋体"/>
+          <w:sz w:val="24"/>
+          <w:szCs w:val="24"/>
+        </w:rPr>
+      </w:pPr>
+      <w:r>
+        <w:rPr>
+          <w:rFonts w:ascii="宋体" w:eastAsia="宋体" w:hAnsi="宋体" w:cs="宋体"/>
+          <w:sz w:val="24"/>
+          <w:szCs w:val="24"/>
+        </w:rPr>
+        <w:t xml:space="preserve">  }</w:t>
+      </w:r>
+    </w:p>
+    <w:p>
+      <w:pPr>
+        <w:adjustRightInd/>
+        <w:snapToGrid/>
+        <w:spacing w:after="0"/>
+        <w:ind w:firstLine="720"/>
+        <w:rPr>
+          <w:rFonts w:ascii="宋体" w:eastAsia="宋体" w:hAnsi="宋体" w:cs="宋体"/>
+          <w:sz w:val="24"/>
+          <w:szCs w:val="24"/>
+        </w:rPr>
+      </w:pPr>
+      <w:r>
+        <w:rPr>
+          <w:rFonts w:ascii="宋体" w:eastAsia="宋体" w:hAnsi="宋体" w:cs="宋体"/>
+          <w:sz w:val="24"/>
+          <w:szCs w:val="24"/>
+        </w:rPr>
+        <w:t>}</w:t>
+      </w:r>
+    </w:p>
+    <w:p>
+      <w:pPr>
+        <w:adjustRightInd/>
+        <w:snapToGrid/>
+        <w:spacing w:after="0"/>
+        <w:ind w:firstLine="720"/>
+        <w:rPr>
+          <w:rFonts w:ascii="宋体" w:eastAsia="宋体" w:hAnsi="宋体" w:cs="宋体"/>
+          <w:sz w:val="24"/>
+          <w:szCs w:val="24"/>
+        </w:rPr>
+      </w:pPr>
+    </w:p>
+    <w:p>
+      <w:pPr>
+        <w:adjustRightInd/>
+        <w:snapToGrid/>
+        <w:spacing w:after="0"/>
+        <w:ind w:firstLine="720"/>
+        <w:rPr>
+          <w:rFonts w:ascii="宋体" w:eastAsia="宋体" w:hAnsi="宋体" w:cs="宋体"/>
+          <w:sz w:val="24"/>
+          <w:szCs w:val="24"/>
+        </w:rPr>
+      </w:pPr>
+      <w:r>
+        <w:rPr>
+          <w:rFonts w:ascii="宋体" w:eastAsia="宋体" w:hAnsi="宋体" w:cs="宋体"/>
+          <w:sz w:val="24"/>
+          <w:szCs w:val="24"/>
+        </w:rPr>
+        <w:t>class Target {</w:t>
+      </w:r>
+    </w:p>
+    <w:p>
+      <w:pPr>
+        <w:adjustRightInd/>
+        <w:snapToGrid/>
+        <w:spacing w:after="0"/>
+        <w:ind w:firstLine="720"/>
+        <w:rPr>
+          <w:rFonts w:ascii="宋体" w:eastAsia="宋体" w:hAnsi="宋体" w:cs="宋体"/>
+          <w:sz w:val="24"/>
+          <w:szCs w:val="24"/>
+        </w:rPr>
+      </w:pPr>
+      <w:r>
+        <w:rPr>
+          <w:rFonts w:ascii="宋体" w:eastAsia="宋体" w:hAnsi="宋体" w:cs="宋体"/>
+          <w:sz w:val="24"/>
+          <w:szCs w:val="24"/>
+        </w:rPr>
+        <w:t xml:space="preserve">  constructor() {</w:t>
+      </w:r>
+    </w:p>
+    <w:p>
+      <w:pPr>
+        <w:adjustRightInd/>
+        <w:snapToGrid/>
+        <w:spacing w:after="0"/>
+        <w:ind w:firstLine="720"/>
+        <w:rPr>
+          <w:rFonts w:ascii="宋体" w:eastAsia="宋体" w:hAnsi="宋体" w:cs="宋体"/>
+          <w:sz w:val="24"/>
+          <w:szCs w:val="24"/>
+        </w:rPr>
+      </w:pPr>
+      <w:r>
+        <w:rPr>
+          <w:rFonts w:ascii="宋体" w:eastAsia="宋体" w:hAnsi="宋体" w:cs="宋体"/>
+          <w:sz w:val="24"/>
+          <w:szCs w:val="24"/>
+        </w:rPr>
+        <w:t xml:space="preserve">    this.plug = new Plug();</w:t>
+      </w:r>
+    </w:p>
+    <w:p>
+      <w:pPr>
+        <w:adjustRightInd/>
+        <w:snapToGrid/>
+        <w:spacing w:after="0"/>
+        <w:ind w:firstLine="720"/>
+        <w:rPr>
+          <w:rFonts w:ascii="宋体" w:eastAsia="宋体" w:hAnsi="宋体" w:cs="宋体"/>
+          <w:sz w:val="24"/>
+          <w:szCs w:val="24"/>
+        </w:rPr>
+      </w:pPr>
+      <w:r>
+        <w:rPr>
+          <w:rFonts w:ascii="宋体" w:eastAsia="宋体" w:hAnsi="宋体" w:cs="宋体"/>
+          <w:sz w:val="24"/>
+          <w:szCs w:val="24"/>
+        </w:rPr>
+        <w:t xml:space="preserve">  }</w:t>
+      </w:r>
+    </w:p>
+    <w:p>
+      <w:pPr>
+        <w:adjustRightInd/>
+        <w:snapToGrid/>
+        <w:spacing w:after="0"/>
+        <w:ind w:firstLine="720"/>
+        <w:rPr>
+          <w:rFonts w:ascii="宋体" w:eastAsia="宋体" w:hAnsi="宋体" w:cs="宋体"/>
+          <w:sz w:val="24"/>
+          <w:szCs w:val="24"/>
+        </w:rPr>
+      </w:pPr>
+      <w:r>
+        <w:rPr>
+          <w:rFonts w:ascii="宋体" w:eastAsia="宋体" w:hAnsi="宋体" w:cs="宋体"/>
+          <w:sz w:val="24"/>
+          <w:szCs w:val="24"/>
+        </w:rPr>
+        <w:t xml:space="preserve">  getName() {</w:t>
+      </w:r>
+    </w:p>
+    <w:p>
+      <w:pPr>
+        <w:adjustRightInd/>
+        <w:snapToGrid/>
+        <w:spacing w:after="0"/>
+        <w:ind w:firstLine="720"/>
+        <w:rPr>
+          <w:rFonts w:ascii="宋体" w:eastAsia="宋体" w:hAnsi="宋体" w:cs="宋体" w:hint="eastAsia"/>
+          <w:sz w:val="24"/>
+          <w:szCs w:val="24"/>
+        </w:rPr>
+      </w:pPr>
+      <w:r>
+        <w:rPr>
+          <w:rFonts w:ascii="宋体" w:eastAsia="宋体" w:hAnsi="宋体" w:cs="宋体" w:hint="eastAsia"/>
+          <w:sz w:val="24"/>
+          <w:szCs w:val="24"/>
+        </w:rPr>
+        <w:t xml:space="preserve">    return this.plug.getName() + ' 适配器Type-c充电头';</w:t>
+      </w:r>
+    </w:p>
+    <w:p>
+      <w:pPr>
+        <w:adjustRightInd/>
+        <w:snapToGrid/>
+        <w:spacing w:after="0"/>
+        <w:ind w:firstLine="720"/>
+        <w:rPr>
+          <w:rFonts w:ascii="宋体" w:eastAsia="宋体" w:hAnsi="宋体" w:cs="宋体"/>
+          <w:sz w:val="24"/>
+          <w:szCs w:val="24"/>
+        </w:rPr>
+      </w:pPr>
+      <w:r>
+        <w:rPr>
+          <w:rFonts w:ascii="宋体" w:eastAsia="宋体" w:hAnsi="宋体" w:cs="宋体"/>
+          <w:sz w:val="24"/>
+          <w:szCs w:val="24"/>
+        </w:rPr>
+        <w:t xml:space="preserve">  }</w:t>
+      </w:r>
+    </w:p>
+    <w:p>
+      <w:pPr>
+        <w:adjustRightInd/>
+        <w:snapToGrid/>
+        <w:spacing w:after="0"/>
+        <w:ind w:firstLine="720"/>
+        <w:rPr>
+          <w:rFonts w:ascii="宋体" w:eastAsia="宋体" w:hAnsi="宋体" w:cs="宋体"/>
+          <w:sz w:val="24"/>
+          <w:szCs w:val="24"/>
+        </w:rPr>
+      </w:pPr>
+      <w:r>
+        <w:rPr>
+          <w:rFonts w:ascii="宋体" w:eastAsia="宋体" w:hAnsi="宋体" w:cs="宋体"/>
+          <w:sz w:val="24"/>
+          <w:szCs w:val="24"/>
+        </w:rPr>
+        <w:t>}</w:t>
+      </w:r>
+    </w:p>
+    <w:p>
+      <w:pPr>
+        <w:adjustRightInd/>
+        <w:snapToGrid/>
+        <w:spacing w:after="0"/>
+        <w:ind w:firstLine="720"/>
+        <w:rPr>
+          <w:rFonts w:ascii="宋体" w:eastAsia="宋体" w:hAnsi="宋体" w:cs="宋体"/>
+          <w:sz w:val="24"/>
+          <w:szCs w:val="24"/>
+        </w:rPr>
+      </w:pPr>
+    </w:p>
+    <w:p>
+      <w:pPr>
+        <w:adjustRightInd/>
+        <w:snapToGrid/>
+        <w:spacing w:after="0"/>
+        <w:ind w:firstLine="720"/>
+        <w:rPr>
+          <w:rFonts w:ascii="宋体" w:eastAsia="宋体" w:hAnsi="宋体" w:cs="宋体"/>
+          <w:sz w:val="24"/>
+          <w:szCs w:val="24"/>
+        </w:rPr>
+      </w:pPr>
+      <w:r>
+        <w:rPr>
+          <w:rFonts w:ascii="宋体" w:eastAsia="宋体" w:hAnsi="宋体" w:cs="宋体"/>
+          <w:sz w:val="24"/>
+          <w:szCs w:val="24"/>
+        </w:rPr>
+        <w:t>let target = new Target();</w:t>
+      </w:r>
+    </w:p>
+    <w:p>
+      <w:pPr>
+        <w:adjustRightInd/>
+        <w:snapToGrid/>
+        <w:spacing w:after="0"/>
+        <w:ind w:firstLine="720"/>
+        <w:rPr>
+          <w:rFonts w:ascii="宋体" w:eastAsia="宋体" w:hAnsi="宋体" w:cs="宋体" w:hint="eastAsia"/>
+          <w:sz w:val="24"/>
+          <w:szCs w:val="24"/>
+        </w:rPr>
+      </w:pPr>
+      <w:r>
+        <w:rPr>
+          <w:rFonts w:ascii="宋体" w:eastAsia="宋体" w:hAnsi="宋体" w:cs="宋体" w:hint="eastAsia"/>
+          <w:sz w:val="24"/>
+          <w:szCs w:val="24"/>
+        </w:rPr>
+        <w:t>target.getName(); // iphone充电头 适配器转Type-c充电头</w:t>
+      </w:r>
+    </w:p>
+    <w:p>
+      <w:pPr>
+        <w:adjustRightInd/>
+        <w:snapToGrid/>
+        <w:spacing w:after="0"/>
+        <w:ind w:firstLine="720"/>
+        <w:rPr>
+          <w:rFonts w:ascii="宋体" w:eastAsia="宋体" w:hAnsi="宋体" w:cs="宋体" w:hint="eastAsia"/>
+          <w:sz w:val="24"/>
+          <w:szCs w:val="24"/>
+        </w:rPr>
+      </w:pPr>
+    </w:p>
+    <w:p>
+      <w:pPr>
+        <w:shd w:val="clear" w:color="auto" w:fill="FFFFFF"/>
+        <w:adjustRightInd/>
+        <w:snapToGrid/>
+        <w:spacing w:before="438" w:after="125"/>
+        <w:outlineLvl w:val="2"/>
+        <w:rPr>
+          <w:rFonts w:ascii="微软雅黑" w:hAnsi="微软雅黑" w:cs="宋体" w:hint="eastAsia"/>
+          <w:b/>
+          <w:bCs/>
+          <w:color w:val="333333"/>
+          <w:sz w:val="23"/>
+          <w:szCs w:val="23"/>
+        </w:rPr>
+      </w:pPr>
+      <w:r>
+        <w:rPr>
+          <w:rFonts w:ascii="微软雅黑" w:hAnsi="微软雅黑" w:cs="宋体" w:hint="eastAsia"/>
+          <w:b/>
+          <w:bCs/>
+          <w:color w:val="333333"/>
+          <w:sz w:val="23"/>
+          <w:szCs w:val="23"/>
+        </w:rPr>
+        <w:t>装饰者</w:t>
+      </w:r>
+      <w:r>
+        <w:rPr>
+          <w:rFonts w:ascii="微软雅黑" w:hAnsi="微软雅黑" w:cs="宋体" w:hint="eastAsia"/>
+          <w:b/>
+          <w:bCs/>
+          <w:color w:val="333333"/>
+          <w:sz w:val="23"/>
+          <w:szCs w:val="23"/>
+        </w:rPr>
+        <w:t>模式</w:t>
+      </w:r>
+    </w:p>
+    <w:p>
+      <w:pPr>
+        <w:shd w:val="clear" w:color="auto" w:fill="FFFFFF"/>
+        <w:adjustRightInd/>
+        <w:snapToGrid/>
+        <w:spacing w:before="100" w:beforeAutospacing="1" w:after="0"/>
+        <w:ind w:firstLineChars="100" w:firstLine="240"/>
+        <w:rPr>
+          <w:rFonts w:ascii="宋体" w:eastAsia="宋体" w:hAnsi="宋体" w:cs="宋体"/>
+          <w:sz w:val="24"/>
+          <w:szCs w:val="24"/>
+        </w:rPr>
+      </w:pPr>
+      <w:r>
+        <w:rPr>
+          <w:rFonts w:ascii="宋体" w:eastAsia="宋体" w:hAnsi="宋体" w:cs="宋体" w:hint="eastAsia"/>
+          <w:sz w:val="24"/>
+          <w:szCs w:val="24"/>
+        </w:rPr>
+        <w:t>动态地给某个对象添加一些额外的职责，，是一种实现继承的替代方案</w:t>
+      </w:r>
+    </w:p>
+    <w:p>
+      <w:pPr>
+        <w:shd w:val="clear" w:color="auto" w:fill="FFFFFF"/>
+        <w:adjustRightInd/>
+        <w:snapToGrid/>
+        <w:spacing w:before="100" w:beforeAutospacing="1" w:after="0"/>
+        <w:rPr>
+          <w:rFonts w:ascii="宋体" w:eastAsia="宋体" w:hAnsi="宋体" w:cs="宋体" w:hint="eastAsia"/>
+          <w:sz w:val="24"/>
+          <w:szCs w:val="24"/>
+        </w:rPr>
+      </w:pPr>
+      <w:r>
+        <w:rPr>
+          <w:rFonts w:ascii="宋体" w:eastAsia="宋体" w:hAnsi="宋体" w:cs="宋体" w:hint="eastAsia"/>
+          <w:sz w:val="24"/>
+          <w:szCs w:val="24"/>
+        </w:rPr>
+        <w:lastRenderedPageBreak/>
+        <w:t>在不改变原对象的基础上，通过对其进行包装扩展，使原有对象可以满足用户的更复杂需求，而不会影响从这个类中派生的其他对象</w:t>
+      </w:r>
+    </w:p>
+    <w:p>
+      <w:pPr>
+        <w:pStyle w:val="4"/>
+        <w:rPr>
+          <w:rFonts w:ascii="宋体" w:eastAsia="宋体" w:hAnsi="宋体" w:cstheme="minorBidi"/>
+          <w:b w:val="0"/>
+          <w:bCs w:val="0"/>
+          <w:sz w:val="24"/>
+          <w:szCs w:val="24"/>
+        </w:rPr>
+      </w:pPr>
+      <w:r>
+        <w:rPr>
+          <w:rFonts w:ascii="宋体" w:eastAsia="宋体" w:hAnsi="宋体"/>
+          <w:sz w:val="24"/>
+          <w:szCs w:val="24"/>
+        </w:rPr>
+        <w:t>优点</w:t>
+      </w:r>
+      <w:r>
+        <w:rPr>
+          <w:rFonts w:ascii="宋体" w:eastAsia="宋体" w:hAnsi="宋体" w:cstheme="minorBidi" w:hint="eastAsia"/>
+          <w:b w:val="0"/>
+          <w:bCs w:val="0"/>
+          <w:sz w:val="24"/>
+          <w:szCs w:val="24"/>
+        </w:rPr>
+        <w:t xml:space="preserve">  </w:t>
+      </w:r>
+      <w:r>
+        <w:rPr>
+          <w:rFonts w:ascii="宋体" w:eastAsia="宋体" w:hAnsi="宋体" w:cs="宋体" w:hint="eastAsia"/>
+          <w:b w:val="0"/>
+          <w:bCs w:val="0"/>
+          <w:sz w:val="24"/>
+          <w:szCs w:val="24"/>
+        </w:rPr>
+        <w:t>装饰类和被装饰类都只关心自身的核心业务，实现了解耦。方便动态的扩展功能，且提供了比继承更多的灵活性。</w:t>
+      </w:r>
+    </w:p>
+    <w:p>
+      <w:pPr>
+        <w:pStyle w:val="4"/>
+        <w:rPr>
+          <w:rFonts w:ascii="宋体" w:eastAsia="宋体" w:hAnsi="宋体" w:cstheme="minorBidi" w:hint="eastAsia"/>
+          <w:b w:val="0"/>
+          <w:bCs w:val="0"/>
+          <w:sz w:val="24"/>
+          <w:szCs w:val="24"/>
+        </w:rPr>
+      </w:pPr>
+      <w:r>
+        <w:rPr>
+          <w:rFonts w:ascii="宋体" w:eastAsia="宋体" w:hAnsi="宋体"/>
+          <w:sz w:val="24"/>
+          <w:szCs w:val="24"/>
+        </w:rPr>
+        <w:t>缺点</w:t>
+      </w:r>
+      <w:r>
+        <w:rPr>
+          <w:rFonts w:ascii="宋体" w:eastAsia="宋体" w:hAnsi="宋体" w:cstheme="minorBidi" w:hint="eastAsia"/>
+          <w:b w:val="0"/>
+          <w:bCs w:val="0"/>
+          <w:sz w:val="24"/>
+          <w:szCs w:val="24"/>
+        </w:rPr>
+        <w:t xml:space="preserve">  </w:t>
+      </w:r>
+      <w:r>
+        <w:rPr>
+          <w:rFonts w:ascii="宋体" w:eastAsia="宋体" w:hAnsi="宋体" w:cs="宋体"/>
+          <w:b w:val="0"/>
+          <w:bCs w:val="0"/>
+          <w:sz w:val="24"/>
+          <w:szCs w:val="24"/>
+        </w:rPr>
+        <w:t>额外对象的创建，非直接调用，存在一定的开销（且不像代理模式在某些功能点上可实现性能优化)</w:t>
+      </w:r>
+      <w:r>
+        <w:rPr>
+          <w:rFonts w:ascii="宋体" w:eastAsia="宋体" w:hAnsi="宋体" w:cs="宋体" w:hint="eastAsia"/>
+          <w:b w:val="0"/>
+          <w:bCs w:val="0"/>
+          <w:sz w:val="24"/>
+          <w:szCs w:val="24"/>
+        </w:rPr>
+        <w:t>，</w:t>
+      </w:r>
+      <w:r>
+        <w:rPr>
+          <w:rFonts w:ascii="宋体" w:eastAsia="宋体" w:hAnsi="宋体" w:cs="宋体"/>
+          <w:b w:val="0"/>
+          <w:bCs w:val="0"/>
+          <w:sz w:val="24"/>
+          <w:szCs w:val="24"/>
+        </w:rPr>
+        <w:t>如果没必要使用适配器模式的话，可以考虑重构，</w:t>
+      </w:r>
+    </w:p>
+    <w:p>
+      <w:pPr>
+        <w:adjustRightInd/>
+        <w:snapToGrid/>
+        <w:spacing w:after="0"/>
+        <w:rPr>
+          <w:rFonts w:ascii="宋体" w:eastAsia="宋体" w:hAnsi="宋体" w:cs="宋体"/>
+          <w:sz w:val="24"/>
+          <w:szCs w:val="24"/>
+        </w:rPr>
+      </w:pPr>
+      <w:r>
+        <w:rPr>
+          <w:rFonts w:ascii="宋体" w:eastAsia="宋体" w:hAnsi="宋体" w:cs="宋体"/>
+          <w:sz w:val="24"/>
+          <w:szCs w:val="24"/>
+        </w:rPr>
+        <w:t>class Cellphone {</w:t>
+      </w:r>
+    </w:p>
+    <w:p>
+      <w:pPr>
+        <w:adjustRightInd/>
+        <w:snapToGrid/>
+        <w:spacing w:after="0"/>
+        <w:rPr>
+          <w:rFonts w:ascii="宋体" w:eastAsia="宋体" w:hAnsi="宋体" w:cs="宋体"/>
+          <w:sz w:val="24"/>
+          <w:szCs w:val="24"/>
+        </w:rPr>
+      </w:pPr>
+      <w:r>
+        <w:rPr>
+          <w:rFonts w:ascii="宋体" w:eastAsia="宋体" w:hAnsi="宋体" w:cs="宋体"/>
+          <w:sz w:val="24"/>
+          <w:szCs w:val="24"/>
+        </w:rPr>
+        <w:t xml:space="preserve">    create() {</w:t>
+      </w:r>
+    </w:p>
+    <w:p>
+      <w:pPr>
+        <w:adjustRightInd/>
+        <w:snapToGrid/>
+        <w:spacing w:after="0"/>
+        <w:rPr>
+          <w:rFonts w:ascii="宋体" w:eastAsia="宋体" w:hAnsi="宋体" w:cs="宋体" w:hint="eastAsia"/>
+          <w:sz w:val="24"/>
+          <w:szCs w:val="24"/>
+        </w:rPr>
+      </w:pPr>
+      <w:r>
+        <w:rPr>
+          <w:rFonts w:ascii="宋体" w:eastAsia="宋体" w:hAnsi="宋体" w:cs="宋体" w:hint="eastAsia"/>
+          <w:sz w:val="24"/>
+          <w:szCs w:val="24"/>
+        </w:rPr>
+        <w:t xml:space="preserve">        console.log('生成一个手机')</w:t>
+      </w:r>
+    </w:p>
+    <w:p>
+      <w:pPr>
+        <w:adjustRightInd/>
+        <w:snapToGrid/>
+        <w:spacing w:after="0"/>
+        <w:rPr>
+          <w:rFonts w:ascii="宋体" w:eastAsia="宋体" w:hAnsi="宋体" w:cs="宋体"/>
+          <w:sz w:val="24"/>
+          <w:szCs w:val="24"/>
+        </w:rPr>
+      </w:pPr>
+      <w:r>
+        <w:rPr>
+          <w:rFonts w:ascii="宋体" w:eastAsia="宋体" w:hAnsi="宋体" w:cs="宋体"/>
+          <w:sz w:val="24"/>
+          <w:szCs w:val="24"/>
+        </w:rPr>
+        <w:t xml:space="preserve">    }</w:t>
+      </w:r>
+    </w:p>
+    <w:p>
+      <w:pPr>
+        <w:adjustRightInd/>
+        <w:snapToGrid/>
+        <w:spacing w:after="0"/>
+        <w:rPr>
+          <w:rFonts w:ascii="宋体" w:eastAsia="宋体" w:hAnsi="宋体" w:cs="宋体"/>
+          <w:sz w:val="24"/>
+          <w:szCs w:val="24"/>
+        </w:rPr>
+      </w:pPr>
+      <w:r>
+        <w:rPr>
+          <w:rFonts w:ascii="宋体" w:eastAsia="宋体" w:hAnsi="宋体" w:cs="宋体"/>
+          <w:sz w:val="24"/>
+          <w:szCs w:val="24"/>
+        </w:rPr>
+        <w:t>}</w:t>
+      </w:r>
+    </w:p>
+    <w:p>
+      <w:pPr>
+        <w:adjustRightInd/>
+        <w:snapToGrid/>
+        <w:spacing w:after="0"/>
+        <w:rPr>
+          <w:rFonts w:ascii="宋体" w:eastAsia="宋体" w:hAnsi="宋体" w:cs="宋体"/>
+          <w:sz w:val="24"/>
+          <w:szCs w:val="24"/>
+        </w:rPr>
+      </w:pPr>
+      <w:r>
+        <w:rPr>
+          <w:rFonts w:ascii="宋体" w:eastAsia="宋体" w:hAnsi="宋体" w:cs="宋体"/>
+          <w:sz w:val="24"/>
+          <w:szCs w:val="24"/>
+        </w:rPr>
+        <w:t>class Decorator {</w:t>
+      </w:r>
+    </w:p>
+    <w:p>
+      <w:pPr>
+        <w:adjustRightInd/>
+        <w:snapToGrid/>
+        <w:spacing w:after="0"/>
+        <w:rPr>
+          <w:rFonts w:ascii="宋体" w:eastAsia="宋体" w:hAnsi="宋体" w:cs="宋体"/>
+          <w:sz w:val="24"/>
+          <w:szCs w:val="24"/>
+        </w:rPr>
+      </w:pPr>
+      <w:r>
+        <w:rPr>
+          <w:rFonts w:ascii="宋体" w:eastAsia="宋体" w:hAnsi="宋体" w:cs="宋体"/>
+          <w:sz w:val="24"/>
+          <w:szCs w:val="24"/>
+        </w:rPr>
+        <w:t xml:space="preserve">    constructor(cellphone) {</w:t>
+      </w:r>
+    </w:p>
+    <w:p>
+      <w:pPr>
+        <w:adjustRightInd/>
+        <w:snapToGrid/>
+        <w:spacing w:after="0"/>
+        <w:rPr>
+          <w:rFonts w:ascii="宋体" w:eastAsia="宋体" w:hAnsi="宋体" w:cs="宋体"/>
+          <w:sz w:val="24"/>
+          <w:szCs w:val="24"/>
+        </w:rPr>
+      </w:pPr>
+      <w:r>
+        <w:rPr>
+          <w:rFonts w:ascii="宋体" w:eastAsia="宋体" w:hAnsi="宋体" w:cs="宋体"/>
+          <w:sz w:val="24"/>
+          <w:szCs w:val="24"/>
+        </w:rPr>
+        <w:t xml:space="preserve">        this.cellphone = cellphone</w:t>
+      </w:r>
+    </w:p>
+    <w:p>
+      <w:pPr>
+        <w:adjustRightInd/>
+        <w:snapToGrid/>
+        <w:spacing w:after="0"/>
+        <w:rPr>
+          <w:rFonts w:ascii="宋体" w:eastAsia="宋体" w:hAnsi="宋体" w:cs="宋体"/>
+          <w:sz w:val="24"/>
+          <w:szCs w:val="24"/>
+        </w:rPr>
+      </w:pPr>
+      <w:r>
+        <w:rPr>
+          <w:rFonts w:ascii="宋体" w:eastAsia="宋体" w:hAnsi="宋体" w:cs="宋体"/>
+          <w:sz w:val="24"/>
+          <w:szCs w:val="24"/>
+        </w:rPr>
+        <w:t xml:space="preserve">    }</w:t>
+      </w:r>
+    </w:p>
+    <w:p>
+      <w:pPr>
+        <w:adjustRightInd/>
+        <w:snapToGrid/>
+        <w:spacing w:after="0"/>
+        <w:rPr>
+          <w:rFonts w:ascii="宋体" w:eastAsia="宋体" w:hAnsi="宋体" w:cs="宋体"/>
+          <w:sz w:val="24"/>
+          <w:szCs w:val="24"/>
+        </w:rPr>
+      </w:pPr>
+      <w:r>
+        <w:rPr>
+          <w:rFonts w:ascii="宋体" w:eastAsia="宋体" w:hAnsi="宋体" w:cs="宋体"/>
+          <w:sz w:val="24"/>
+          <w:szCs w:val="24"/>
+        </w:rPr>
+        <w:t xml:space="preserve">    create() {</w:t>
+      </w:r>
+    </w:p>
+    <w:p>
+      <w:pPr>
+        <w:adjustRightInd/>
+        <w:snapToGrid/>
+        <w:spacing w:after="0"/>
+        <w:rPr>
+          <w:rFonts w:ascii="宋体" w:eastAsia="宋体" w:hAnsi="宋体" w:cs="宋体"/>
+          <w:sz w:val="24"/>
+          <w:szCs w:val="24"/>
+        </w:rPr>
+      </w:pPr>
+      <w:r>
+        <w:rPr>
+          <w:rFonts w:ascii="宋体" w:eastAsia="宋体" w:hAnsi="宋体" w:cs="宋体"/>
+          <w:sz w:val="24"/>
+          <w:szCs w:val="24"/>
+        </w:rPr>
+        <w:t xml:space="preserve">        this.cellphone.create()</w:t>
+      </w:r>
+    </w:p>
+    <w:p>
+      <w:pPr>
+        <w:adjustRightInd/>
+        <w:snapToGrid/>
+        <w:spacing w:after="0"/>
+        <w:rPr>
+          <w:rFonts w:ascii="宋体" w:eastAsia="宋体" w:hAnsi="宋体" w:cs="宋体"/>
+          <w:sz w:val="24"/>
+          <w:szCs w:val="24"/>
+        </w:rPr>
+      </w:pPr>
+      <w:r>
+        <w:rPr>
+          <w:rFonts w:ascii="宋体" w:eastAsia="宋体" w:hAnsi="宋体" w:cs="宋体"/>
+          <w:sz w:val="24"/>
+          <w:szCs w:val="24"/>
+        </w:rPr>
+        <w:t xml:space="preserve">        this.createShell(cellphone)</w:t>
+      </w:r>
+    </w:p>
+    <w:p>
+      <w:pPr>
+        <w:adjustRightInd/>
+        <w:snapToGrid/>
+        <w:spacing w:after="0"/>
+        <w:rPr>
+          <w:rFonts w:ascii="宋体" w:eastAsia="宋体" w:hAnsi="宋体" w:cs="宋体"/>
+          <w:sz w:val="24"/>
+          <w:szCs w:val="24"/>
+        </w:rPr>
+      </w:pPr>
+      <w:r>
+        <w:rPr>
+          <w:rFonts w:ascii="宋体" w:eastAsia="宋体" w:hAnsi="宋体" w:cs="宋体"/>
+          <w:sz w:val="24"/>
+          <w:szCs w:val="24"/>
+        </w:rPr>
+        <w:t xml:space="preserve">    }</w:t>
+      </w:r>
+    </w:p>
+    <w:p>
+      <w:pPr>
+        <w:adjustRightInd/>
+        <w:snapToGrid/>
+        <w:spacing w:after="0"/>
+        <w:rPr>
+          <w:rFonts w:ascii="宋体" w:eastAsia="宋体" w:hAnsi="宋体" w:cs="宋体"/>
+          <w:sz w:val="24"/>
+          <w:szCs w:val="24"/>
+        </w:rPr>
+      </w:pPr>
+      <w:r>
+        <w:rPr>
+          <w:rFonts w:ascii="宋体" w:eastAsia="宋体" w:hAnsi="宋体" w:cs="宋体"/>
+          <w:sz w:val="24"/>
+          <w:szCs w:val="24"/>
+        </w:rPr>
+        <w:t xml:space="preserve">    createShell() {</w:t>
+      </w:r>
+    </w:p>
+    <w:p>
+      <w:pPr>
+        <w:adjustRightInd/>
+        <w:snapToGrid/>
+        <w:spacing w:after="0"/>
+        <w:rPr>
+          <w:rFonts w:ascii="宋体" w:eastAsia="宋体" w:hAnsi="宋体" w:cs="宋体" w:hint="eastAsia"/>
+          <w:sz w:val="24"/>
+          <w:szCs w:val="24"/>
+        </w:rPr>
+      </w:pPr>
+      <w:r>
+        <w:rPr>
+          <w:rFonts w:ascii="宋体" w:eastAsia="宋体" w:hAnsi="宋体" w:cs="宋体" w:hint="eastAsia"/>
+          <w:sz w:val="24"/>
+          <w:szCs w:val="24"/>
+        </w:rPr>
+        <w:t xml:space="preserve">        console.log('生成手机壳')</w:t>
+      </w:r>
+    </w:p>
+    <w:p>
+      <w:pPr>
+        <w:adjustRightInd/>
+        <w:snapToGrid/>
+        <w:spacing w:after="0"/>
+        <w:rPr>
+          <w:rFonts w:ascii="宋体" w:eastAsia="宋体" w:hAnsi="宋体" w:cs="宋体"/>
+          <w:sz w:val="24"/>
+          <w:szCs w:val="24"/>
+        </w:rPr>
+      </w:pPr>
+      <w:r>
+        <w:rPr>
+          <w:rFonts w:ascii="宋体" w:eastAsia="宋体" w:hAnsi="宋体" w:cs="宋体"/>
+          <w:sz w:val="24"/>
+          <w:szCs w:val="24"/>
+        </w:rPr>
+        <w:t xml:space="preserve">    }</w:t>
+      </w:r>
+    </w:p>
+    <w:p>
+      <w:pPr>
+        <w:adjustRightInd/>
+        <w:snapToGrid/>
+        <w:spacing w:after="0"/>
+        <w:rPr>
+          <w:rFonts w:ascii="宋体" w:eastAsia="宋体" w:hAnsi="宋体" w:cs="宋体"/>
+          <w:sz w:val="24"/>
+          <w:szCs w:val="24"/>
+        </w:rPr>
+      </w:pPr>
+      <w:r>
+        <w:rPr>
+          <w:rFonts w:ascii="宋体" w:eastAsia="宋体" w:hAnsi="宋体" w:cs="宋体"/>
+          <w:sz w:val="24"/>
+          <w:szCs w:val="24"/>
+        </w:rPr>
+        <w:t>}</w:t>
+      </w:r>
+    </w:p>
+    <w:p>
+      <w:pPr>
+        <w:adjustRightInd/>
+        <w:snapToGrid/>
+        <w:spacing w:after="0"/>
+        <w:rPr>
+          <w:rFonts w:ascii="宋体" w:eastAsia="宋体" w:hAnsi="宋体" w:cs="宋体" w:hint="eastAsia"/>
+          <w:sz w:val="24"/>
+          <w:szCs w:val="24"/>
+        </w:rPr>
+      </w:pPr>
+      <w:r>
+        <w:rPr>
+          <w:rFonts w:ascii="宋体" w:eastAsia="宋体" w:hAnsi="宋体" w:cs="宋体" w:hint="eastAsia"/>
+          <w:sz w:val="24"/>
+          <w:szCs w:val="24"/>
+        </w:rPr>
+        <w:t>// 测试代码</w:t>
+      </w:r>
+    </w:p>
+    <w:p>
+      <w:pPr>
+        <w:adjustRightInd/>
+        <w:snapToGrid/>
+        <w:spacing w:after="0"/>
+        <w:rPr>
+          <w:rFonts w:ascii="宋体" w:eastAsia="宋体" w:hAnsi="宋体" w:cs="宋体"/>
+          <w:sz w:val="24"/>
+          <w:szCs w:val="24"/>
+        </w:rPr>
+      </w:pPr>
+      <w:r>
+        <w:rPr>
+          <w:rFonts w:ascii="宋体" w:eastAsia="宋体" w:hAnsi="宋体" w:cs="宋体"/>
+          <w:sz w:val="24"/>
+          <w:szCs w:val="24"/>
+        </w:rPr>
+        <w:t>let cellphone = new Cellphone()</w:t>
+      </w:r>
+    </w:p>
+    <w:p>
+      <w:pPr>
+        <w:adjustRightInd/>
+        <w:snapToGrid/>
+        <w:spacing w:after="0"/>
+        <w:rPr>
+          <w:rFonts w:ascii="宋体" w:eastAsia="宋体" w:hAnsi="宋体" w:cs="宋体"/>
+          <w:sz w:val="24"/>
+          <w:szCs w:val="24"/>
+        </w:rPr>
+      </w:pPr>
+      <w:r>
+        <w:rPr>
+          <w:rFonts w:ascii="宋体" w:eastAsia="宋体" w:hAnsi="宋体" w:cs="宋体"/>
+          <w:sz w:val="24"/>
+          <w:szCs w:val="24"/>
+        </w:rPr>
+        <w:t>cellphone.create()</w:t>
+      </w:r>
+    </w:p>
+    <w:p>
+      <w:pPr>
+        <w:adjustRightInd/>
+        <w:snapToGrid/>
+        <w:spacing w:after="0"/>
+        <w:rPr>
+          <w:rFonts w:ascii="宋体" w:eastAsia="宋体" w:hAnsi="宋体" w:cs="宋体"/>
+          <w:sz w:val="24"/>
+          <w:szCs w:val="24"/>
+        </w:rPr>
+      </w:pPr>
+    </w:p>
+    <w:p>
+      <w:pPr>
+        <w:adjustRightInd/>
+        <w:snapToGrid/>
+        <w:spacing w:after="0"/>
+        <w:rPr>
+          <w:rFonts w:ascii="宋体" w:eastAsia="宋体" w:hAnsi="宋体" w:cs="宋体"/>
+          <w:sz w:val="24"/>
+          <w:szCs w:val="24"/>
+        </w:rPr>
+      </w:pPr>
+      <w:r>
+        <w:rPr>
+          <w:rFonts w:ascii="宋体" w:eastAsia="宋体" w:hAnsi="宋体" w:cs="宋体"/>
+          <w:sz w:val="24"/>
+          <w:szCs w:val="24"/>
+        </w:rPr>
+        <w:t>console.log('------------')</w:t>
+      </w:r>
+    </w:p>
+    <w:p>
+      <w:pPr>
+        <w:adjustRightInd/>
+        <w:snapToGrid/>
+        <w:spacing w:after="0"/>
+        <w:rPr>
+          <w:rFonts w:ascii="宋体" w:eastAsia="宋体" w:hAnsi="宋体" w:cs="宋体"/>
+          <w:sz w:val="24"/>
+          <w:szCs w:val="24"/>
+        </w:rPr>
+      </w:pPr>
+      <w:r>
+        <w:rPr>
+          <w:rFonts w:ascii="宋体" w:eastAsia="宋体" w:hAnsi="宋体" w:cs="宋体"/>
+          <w:sz w:val="24"/>
+          <w:szCs w:val="24"/>
+        </w:rPr>
+        <w:t>let dec = new Decorator(cellphone)</w:t>
+      </w:r>
+    </w:p>
+    <w:p>
+      <w:pPr>
+        <w:adjustRightInd/>
+        <w:snapToGrid/>
+        <w:spacing w:after="0"/>
+        <w:rPr>
+          <w:rFonts w:ascii="宋体" w:eastAsia="宋体" w:hAnsi="宋体" w:cs="宋体" w:hint="eastAsia"/>
+          <w:sz w:val="24"/>
+          <w:szCs w:val="24"/>
+        </w:rPr>
+      </w:pPr>
+      <w:r>
+        <w:rPr>
+          <w:rFonts w:ascii="宋体" w:eastAsia="宋体" w:hAnsi="宋体" w:cs="宋体"/>
+          <w:sz w:val="24"/>
+          <w:szCs w:val="24"/>
+        </w:rPr>
+        <w:t>dec.create()</w:t>
+      </w:r>
+    </w:p>
+    <w:p>
+      <w:pPr>
+        <w:shd w:val="clear" w:color="auto" w:fill="FFFFFF"/>
+        <w:adjustRightInd/>
+        <w:snapToGrid/>
+        <w:spacing w:before="438" w:after="125"/>
+        <w:outlineLvl w:val="2"/>
+        <w:rPr>
+          <w:rFonts w:ascii="微软雅黑" w:hAnsi="微软雅黑" w:cs="宋体"/>
+          <w:b/>
+          <w:bCs/>
+          <w:color w:val="333333"/>
+          <w:sz w:val="23"/>
+          <w:szCs w:val="23"/>
+        </w:rPr>
+      </w:pPr>
+      <w:r>
+        <w:rPr>
+          <w:rFonts w:ascii="微软雅黑" w:hAnsi="微软雅黑" w:cs="宋体" w:hint="eastAsia"/>
+          <w:b/>
+          <w:bCs/>
+          <w:color w:val="333333"/>
+          <w:sz w:val="23"/>
+          <w:szCs w:val="23"/>
+        </w:rPr>
+        <w:t>代理</w:t>
+      </w:r>
+      <w:r>
+        <w:rPr>
+          <w:rFonts w:ascii="微软雅黑" w:hAnsi="微软雅黑" w:cs="宋体" w:hint="eastAsia"/>
+          <w:b/>
+          <w:bCs/>
+          <w:color w:val="333333"/>
+          <w:sz w:val="23"/>
+          <w:szCs w:val="23"/>
+        </w:rPr>
+        <w:t>模式</w:t>
       </w:r>
     </w:p>
     <w:p>
@@ -12897,7 +14171,6 @@
       <w:pPr>
         <w:pStyle w:val="a5"/>
         <w:shd w:val="clear" w:color="auto" w:fill="FFFFFF"/>
-        <w:spacing w:before="0" w:beforeAutospacing="0" w:after="200" w:afterAutospacing="0"/>
         <w:rPr>
           <w:rFonts w:ascii="Segoe UI" w:hAnsi="Segoe UI" w:cs="Segoe UI"/>
           <w:color w:val="24292E"/>
@@ -12907,30 +14180,47 @@
       </w:pPr>
       <w:r>
         <w:rPr>
+          <w:rFonts w:cstheme="majorBidi"/>
+          <w:b/>
+          <w:bCs/>
+        </w:rPr>
+        <w:t>优点:</w:t>
+      </w:r>
+      <w:r>
+        <w:rPr>
           <w:rFonts w:ascii="Segoe UI" w:hAnsi="Segoe UI" w:cs="Segoe UI"/>
           <w:color w:val="24292E"/>
           <w:sz w:val="20"/>
           <w:szCs w:val="20"/>
         </w:rPr>
-        <w:t>优点</w:t>
-      </w:r>
-      <w:r>
-        <w:rPr>
-          <w:rFonts w:ascii="Segoe UI" w:hAnsi="Segoe UI" w:cs="Segoe UI"/>
+        <w:t xml:space="preserve"> </w:t>
+      </w:r>
+      <w:r>
+        <w:rPr>
+          <w:rFonts w:ascii="Segoe UI" w:hAnsi="Segoe UI" w:cs="Segoe UI" w:hint="eastAsia"/>
           <w:color w:val="24292E"/>
           <w:sz w:val="20"/>
           <w:szCs w:val="20"/>
         </w:rPr>
-        <w:t xml:space="preserve">: </w:t>
-      </w:r>
-      <w:r>
-        <w:rPr>
-          <w:rFonts w:ascii="Segoe UI" w:hAnsi="Segoe UI" w:cs="Segoe UI"/>
+        <w:t>代理模式能将代理对象与被调用对象分离，降低了系统的耦合度。代理模式在客户端和目标对象之间起到一个中介作用，这样可以起到保护目标对象的作用</w:t>
+      </w:r>
+      <w:r>
+        <w:rPr>
+          <w:rFonts w:ascii="Segoe UI" w:hAnsi="Segoe UI" w:cs="Segoe UI" w:hint="eastAsia"/>
           <w:color w:val="24292E"/>
           <w:sz w:val="20"/>
           <w:szCs w:val="20"/>
         </w:rPr>
-        <w:t>在异步编程中实现更深的解耦</w:t>
+        <w:t>。</w:t>
+      </w:r>
+      <w:r>
+        <w:rPr>
+          <w:rFonts w:ascii="Segoe UI" w:hAnsi="Segoe UI" w:cs="Segoe UI" w:hint="eastAsia"/>
+          <w:color w:val="24292E"/>
+          <w:sz w:val="20"/>
+          <w:szCs w:val="20"/>
+        </w:rPr>
+        <w:t>代理对象可以扩展目标对象的功能；通过修改代理对象就可以了，符合开闭原则；</w:t>
       </w:r>
     </w:p>
     <w:p>
@@ -12947,13 +14237,283 @@
       </w:pPr>
       <w:r>
         <w:rPr>
+          <w:rFonts w:cstheme="majorBidi"/>
+          <w:b/>
+          <w:bCs/>
+        </w:rPr>
+        <w:lastRenderedPageBreak/>
+        <w:t xml:space="preserve">缺点: </w:t>
+      </w:r>
+      <w:r>
+        <w:rPr>
+          <w:rFonts w:ascii="Segoe UI" w:hAnsi="Segoe UI" w:cs="Segoe UI" w:hint="eastAsia"/>
+          <w:color w:val="24292E"/>
+          <w:sz w:val="20"/>
+          <w:szCs w:val="20"/>
+        </w:rPr>
+        <w:t>处理请求速度可能有差别，非直接访问存在开销</w:t>
+      </w:r>
+    </w:p>
+    <w:p>
+      <w:pPr>
+        <w:adjustRightInd/>
+        <w:snapToGrid/>
+        <w:spacing w:after="0"/>
+        <w:rPr>
+          <w:rFonts w:ascii="宋体" w:eastAsia="宋体" w:hAnsi="宋体" w:cs="宋体"/>
+          <w:sz w:val="24"/>
+          <w:szCs w:val="24"/>
+        </w:rPr>
+      </w:pPr>
+      <w:r>
+        <w:rPr>
+          <w:rFonts w:ascii="宋体" w:eastAsia="宋体" w:hAnsi="宋体" w:cs="宋体"/>
+          <w:sz w:val="24"/>
+          <w:szCs w:val="24"/>
+        </w:rPr>
+        <w:t>&lt;ul id="ul"&gt;</w:t>
+      </w:r>
+    </w:p>
+    <w:p>
+      <w:pPr>
+        <w:adjustRightInd/>
+        <w:snapToGrid/>
+        <w:spacing w:after="0"/>
+        <w:rPr>
+          <w:rFonts w:ascii="宋体" w:eastAsia="宋体" w:hAnsi="宋体" w:cs="宋体"/>
+          <w:sz w:val="24"/>
+          <w:szCs w:val="24"/>
+        </w:rPr>
+      </w:pPr>
+      <w:r>
+        <w:rPr>
+          <w:rFonts w:ascii="宋体" w:eastAsia="宋体" w:hAnsi="宋体" w:cs="宋体"/>
+          <w:sz w:val="24"/>
+          <w:szCs w:val="24"/>
+        </w:rPr>
+        <w:t xml:space="preserve">  &lt;li&gt;1&lt;/li&gt;</w:t>
+      </w:r>
+    </w:p>
+    <w:p>
+      <w:pPr>
+        <w:adjustRightInd/>
+        <w:snapToGrid/>
+        <w:spacing w:after="0"/>
+        <w:rPr>
+          <w:rFonts w:ascii="宋体" w:eastAsia="宋体" w:hAnsi="宋体" w:cs="宋体"/>
+          <w:sz w:val="24"/>
+          <w:szCs w:val="24"/>
+        </w:rPr>
+      </w:pPr>
+      <w:r>
+        <w:rPr>
+          <w:rFonts w:ascii="宋体" w:eastAsia="宋体" w:hAnsi="宋体" w:cs="宋体"/>
+          <w:sz w:val="24"/>
+          <w:szCs w:val="24"/>
+        </w:rPr>
+        <w:t xml:space="preserve">  &lt;li&gt;2&lt;/li&gt;</w:t>
+      </w:r>
+    </w:p>
+    <w:p>
+      <w:pPr>
+        <w:adjustRightInd/>
+        <w:snapToGrid/>
+        <w:spacing w:after="0"/>
+        <w:rPr>
+          <w:rFonts w:ascii="宋体" w:eastAsia="宋体" w:hAnsi="宋体" w:cs="宋体"/>
+          <w:sz w:val="24"/>
+          <w:szCs w:val="24"/>
+        </w:rPr>
+      </w:pPr>
+      <w:r>
+        <w:rPr>
+          <w:rFonts w:ascii="宋体" w:eastAsia="宋体" w:hAnsi="宋体" w:cs="宋体"/>
+          <w:sz w:val="24"/>
+          <w:szCs w:val="24"/>
+        </w:rPr>
+        <w:t xml:space="preserve">  &lt;li&gt;3&lt;/li&gt;</w:t>
+      </w:r>
+    </w:p>
+    <w:p>
+      <w:pPr>
+        <w:adjustRightInd/>
+        <w:snapToGrid/>
+        <w:spacing w:after="0"/>
+        <w:rPr>
+          <w:rFonts w:ascii="宋体" w:eastAsia="宋体" w:hAnsi="宋体" w:cs="宋体"/>
+          <w:sz w:val="24"/>
+          <w:szCs w:val="24"/>
+        </w:rPr>
+      </w:pPr>
+      <w:r>
+        <w:rPr>
+          <w:rFonts w:ascii="宋体" w:eastAsia="宋体" w:hAnsi="宋体" w:cs="宋体"/>
+          <w:sz w:val="24"/>
+          <w:szCs w:val="24"/>
+        </w:rPr>
+        <w:t>&lt;/ul&gt;</w:t>
+      </w:r>
+    </w:p>
+    <w:p>
+      <w:pPr>
+        <w:adjustRightInd/>
+        <w:snapToGrid/>
+        <w:spacing w:after="0"/>
+        <w:rPr>
+          <w:rFonts w:ascii="宋体" w:eastAsia="宋体" w:hAnsi="宋体" w:cs="宋体"/>
+          <w:sz w:val="24"/>
+          <w:szCs w:val="24"/>
+        </w:rPr>
+      </w:pPr>
+      <w:r>
+        <w:rPr>
+          <w:rFonts w:ascii="宋体" w:eastAsia="宋体" w:hAnsi="宋体" w:cs="宋体"/>
+          <w:sz w:val="24"/>
+          <w:szCs w:val="24"/>
+        </w:rPr>
+        <w:t>&lt;script&gt;</w:t>
+      </w:r>
+    </w:p>
+    <w:p>
+      <w:pPr>
+        <w:adjustRightInd/>
+        <w:snapToGrid/>
+        <w:spacing w:after="0"/>
+        <w:rPr>
+          <w:rFonts w:ascii="宋体" w:eastAsia="宋体" w:hAnsi="宋体" w:cs="宋体"/>
+          <w:sz w:val="24"/>
+          <w:szCs w:val="24"/>
+        </w:rPr>
+      </w:pPr>
+      <w:r>
+        <w:rPr>
+          <w:rFonts w:ascii="宋体" w:eastAsia="宋体" w:hAnsi="宋体" w:cs="宋体"/>
+          <w:sz w:val="24"/>
+          <w:szCs w:val="24"/>
+        </w:rPr>
+        <w:t xml:space="preserve">  let ul = document.querySelector('#ul');</w:t>
+      </w:r>
+    </w:p>
+    <w:p>
+      <w:pPr>
+        <w:adjustRightInd/>
+        <w:snapToGrid/>
+        <w:spacing w:after="0"/>
+        <w:rPr>
+          <w:rFonts w:ascii="宋体" w:eastAsia="宋体" w:hAnsi="宋体" w:cs="宋体"/>
+          <w:sz w:val="24"/>
+          <w:szCs w:val="24"/>
+        </w:rPr>
+      </w:pPr>
+      <w:r>
+        <w:rPr>
+          <w:rFonts w:ascii="宋体" w:eastAsia="宋体" w:hAnsi="宋体" w:cs="宋体"/>
+          <w:sz w:val="24"/>
+          <w:szCs w:val="24"/>
+        </w:rPr>
+        <w:t xml:space="preserve">  ul.addEventListener('click', event =&gt; {</w:t>
+      </w:r>
+    </w:p>
+    <w:p>
+      <w:pPr>
+        <w:adjustRightInd/>
+        <w:snapToGrid/>
+        <w:spacing w:after="0"/>
+        <w:rPr>
+          <w:rFonts w:ascii="宋体" w:eastAsia="宋体" w:hAnsi="宋体" w:cs="宋体"/>
+          <w:sz w:val="24"/>
+          <w:szCs w:val="24"/>
+        </w:rPr>
+      </w:pPr>
+      <w:r>
+        <w:rPr>
+          <w:rFonts w:ascii="宋体" w:eastAsia="宋体" w:hAnsi="宋体" w:cs="宋体"/>
+          <w:sz w:val="24"/>
+          <w:szCs w:val="24"/>
+        </w:rPr>
+        <w:t xml:space="preserve">    console.log(event.target);</w:t>
+      </w:r>
+    </w:p>
+    <w:p>
+      <w:pPr>
+        <w:adjustRightInd/>
+        <w:snapToGrid/>
+        <w:spacing w:after="0"/>
+        <w:rPr>
+          <w:rFonts w:ascii="宋体" w:eastAsia="宋体" w:hAnsi="宋体" w:cs="宋体"/>
+          <w:sz w:val="24"/>
+          <w:szCs w:val="24"/>
+        </w:rPr>
+      </w:pPr>
+      <w:r>
+        <w:rPr>
+          <w:rFonts w:ascii="宋体" w:eastAsia="宋体" w:hAnsi="宋体" w:cs="宋体"/>
+          <w:sz w:val="24"/>
+          <w:szCs w:val="24"/>
+        </w:rPr>
+        <w:t xml:space="preserve">  });</w:t>
+      </w:r>
+    </w:p>
+    <w:p>
+      <w:pPr>
+        <w:adjustRightInd/>
+        <w:snapToGrid/>
+        <w:spacing w:after="0"/>
+        <w:rPr>
+          <w:rFonts w:ascii="宋体" w:eastAsia="宋体" w:hAnsi="宋体" w:cs="宋体"/>
+          <w:sz w:val="24"/>
+          <w:szCs w:val="24"/>
+        </w:rPr>
+      </w:pPr>
+      <w:r>
+        <w:rPr>
+          <w:rFonts w:ascii="宋体" w:eastAsia="宋体" w:hAnsi="宋体" w:cs="宋体"/>
+          <w:sz w:val="24"/>
+          <w:szCs w:val="24"/>
+        </w:rPr>
+        <w:t>&lt;/script&gt;</w:t>
+      </w:r>
+    </w:p>
+    <w:p>
+      <w:pPr>
+        <w:shd w:val="clear" w:color="auto" w:fill="FFFFFF"/>
+        <w:adjustRightInd/>
+        <w:snapToGrid/>
+        <w:spacing w:before="438" w:after="125"/>
+        <w:outlineLvl w:val="2"/>
+        <w:rPr>
+          <w:rFonts w:ascii="微软雅黑" w:hAnsi="微软雅黑" w:cs="宋体"/>
+          <w:b/>
+          <w:bCs/>
+          <w:color w:val="333333"/>
+          <w:sz w:val="23"/>
+          <w:szCs w:val="23"/>
+        </w:rPr>
+      </w:pPr>
+      <w:r>
+        <w:rPr>
+          <w:rFonts w:ascii="微软雅黑" w:hAnsi="微软雅黑" w:cs="宋体" w:hint="eastAsia"/>
+          <w:b/>
+          <w:bCs/>
+          <w:color w:val="333333"/>
+          <w:sz w:val="23"/>
+          <w:szCs w:val="23"/>
+        </w:rPr>
+        <w:t>发布订阅模式</w:t>
+      </w:r>
+    </w:p>
+    <w:p>
+      <w:pPr>
+        <w:pStyle w:val="a5"/>
+        <w:shd w:val="clear" w:color="auto" w:fill="FFFFFF"/>
+        <w:spacing w:before="0" w:beforeAutospacing="0" w:after="200" w:afterAutospacing="0"/>
+        <w:rPr>
           <w:rFonts w:ascii="Segoe UI" w:hAnsi="Segoe UI" w:cs="Segoe UI"/>
           <w:color w:val="24292E"/>
           <w:sz w:val="20"/>
           <w:szCs w:val="20"/>
         </w:rPr>
-        <w:t>缺点</w:t>
-      </w:r>
+      </w:pPr>
       <w:r>
         <w:rPr>
           <w:rFonts w:ascii="Segoe UI" w:hAnsi="Segoe UI" w:cs="Segoe UI"/>
@@ -12961,7 +14521,175 @@
           <w:sz w:val="20"/>
           <w:szCs w:val="20"/>
         </w:rPr>
-        <w:t xml:space="preserve">: </w:t>
+        <w:t>事件发布</w:t>
+      </w:r>
+      <w:r>
+        <w:rPr>
+          <w:rFonts w:ascii="Segoe UI" w:hAnsi="Segoe UI" w:cs="Segoe UI"/>
+          <w:color w:val="24292E"/>
+          <w:sz w:val="20"/>
+          <w:szCs w:val="20"/>
+        </w:rPr>
+        <w:t>/</w:t>
+      </w:r>
+      <w:r>
+        <w:rPr>
+          <w:rFonts w:ascii="Segoe UI" w:hAnsi="Segoe UI" w:cs="Segoe UI"/>
+          <w:color w:val="24292E"/>
+          <w:sz w:val="20"/>
+          <w:szCs w:val="20"/>
+        </w:rPr>
+        <w:t>订阅模式</w:t>
+      </w:r>
+      <w:r>
+        <w:rPr>
+          <w:rFonts w:ascii="Segoe UI" w:hAnsi="Segoe UI" w:cs="Segoe UI"/>
+          <w:color w:val="24292E"/>
+          <w:sz w:val="20"/>
+          <w:szCs w:val="20"/>
+        </w:rPr>
+        <w:t xml:space="preserve"> (PubSub) </w:t>
+      </w:r>
+      <w:r>
+        <w:rPr>
+          <w:rFonts w:ascii="Segoe UI" w:hAnsi="Segoe UI" w:cs="Segoe UI"/>
+          <w:color w:val="24292E"/>
+          <w:sz w:val="20"/>
+          <w:szCs w:val="20"/>
+        </w:rPr>
+        <w:t>在异步编程中帮助我们完成更松的解耦</w:t>
+      </w:r>
+      <w:r>
+        <w:rPr>
+          <w:rFonts w:ascii="Segoe UI" w:hAnsi="Segoe UI" w:cs="Segoe UI"/>
+          <w:color w:val="24292E"/>
+          <w:sz w:val="20"/>
+          <w:szCs w:val="20"/>
+        </w:rPr>
+        <w:t xml:space="preserve">, </w:t>
+      </w:r>
+      <w:r>
+        <w:rPr>
+          <w:rFonts w:ascii="Segoe UI" w:hAnsi="Segoe UI" w:cs="Segoe UI"/>
+          <w:color w:val="24292E"/>
+          <w:sz w:val="20"/>
+          <w:szCs w:val="20"/>
+        </w:rPr>
+        <w:t>甚至在</w:t>
+      </w:r>
+      <w:r>
+        <w:rPr>
+          <w:rFonts w:ascii="Segoe UI" w:hAnsi="Segoe UI" w:cs="Segoe UI"/>
+          <w:color w:val="24292E"/>
+          <w:sz w:val="20"/>
+          <w:szCs w:val="20"/>
+        </w:rPr>
+        <w:t xml:space="preserve"> MVC</w:t>
+      </w:r>
+      <w:r>
+        <w:rPr>
+          <w:rFonts w:ascii="Segoe UI" w:hAnsi="Segoe UI" w:cs="Segoe UI"/>
+          <w:color w:val="24292E"/>
+          <w:sz w:val="20"/>
+          <w:szCs w:val="20"/>
+        </w:rPr>
+        <w:t>、</w:t>
+      </w:r>
+      <w:r>
+        <w:rPr>
+          <w:rFonts w:ascii="Segoe UI" w:hAnsi="Segoe UI" w:cs="Segoe UI"/>
+          <w:color w:val="24292E"/>
+          <w:sz w:val="20"/>
+          <w:szCs w:val="20"/>
+        </w:rPr>
+        <w:t xml:space="preserve">MVVC </w:t>
+      </w:r>
+      <w:r>
+        <w:rPr>
+          <w:rFonts w:ascii="Segoe UI" w:hAnsi="Segoe UI" w:cs="Segoe UI"/>
+          <w:color w:val="24292E"/>
+          <w:sz w:val="20"/>
+          <w:szCs w:val="20"/>
+        </w:rPr>
+        <w:t>的架构中以及设计模式中也少不了发布</w:t>
+      </w:r>
+      <w:r>
+        <w:rPr>
+          <w:rFonts w:ascii="Segoe UI" w:hAnsi="Segoe UI" w:cs="Segoe UI"/>
+          <w:color w:val="24292E"/>
+          <w:sz w:val="20"/>
+          <w:szCs w:val="20"/>
+        </w:rPr>
+        <w:t>-</w:t>
+      </w:r>
+      <w:r>
+        <w:rPr>
+          <w:rFonts w:ascii="Segoe UI" w:hAnsi="Segoe UI" w:cs="Segoe UI"/>
+          <w:color w:val="24292E"/>
+          <w:sz w:val="20"/>
+          <w:szCs w:val="20"/>
+        </w:rPr>
+        <w:t>订阅模式的参与。</w:t>
+      </w:r>
+    </w:p>
+    <w:p>
+      <w:pPr>
+        <w:pStyle w:val="a5"/>
+        <w:shd w:val="clear" w:color="auto" w:fill="FFFFFF"/>
+        <w:spacing w:before="0" w:beforeAutospacing="0" w:after="200" w:afterAutospacing="0"/>
+        <w:rPr>
+          <w:rFonts w:ascii="Segoe UI" w:hAnsi="Segoe UI" w:cs="Segoe UI"/>
+          <w:color w:val="24292E"/>
+          <w:sz w:val="20"/>
+          <w:szCs w:val="20"/>
+        </w:rPr>
+      </w:pPr>
+      <w:r>
+        <w:rPr>
+          <w:rFonts w:cstheme="majorBidi"/>
+          <w:b/>
+          <w:bCs/>
+        </w:rPr>
+        <w:t>优点:</w:t>
+      </w:r>
+      <w:r>
+        <w:rPr>
+          <w:rFonts w:ascii="Segoe UI" w:hAnsi="Segoe UI" w:cs="Segoe UI"/>
+          <w:color w:val="24292E"/>
+          <w:sz w:val="20"/>
+          <w:szCs w:val="20"/>
+        </w:rPr>
+        <w:t xml:space="preserve"> </w:t>
+      </w:r>
+      <w:r>
+        <w:rPr>
+          <w:rFonts w:ascii="Segoe UI" w:hAnsi="Segoe UI" w:cs="Segoe UI"/>
+          <w:color w:val="24292E"/>
+          <w:sz w:val="20"/>
+          <w:szCs w:val="20"/>
+        </w:rPr>
+        <w:t>在异步编程中实现更深的解耦</w:t>
+      </w:r>
+    </w:p>
+    <w:p>
+      <w:pPr>
+        <w:pStyle w:val="a5"/>
+        <w:shd w:val="clear" w:color="auto" w:fill="FFFFFF"/>
+        <w:spacing w:before="0" w:beforeAutospacing="0" w:after="200" w:afterAutospacing="0"/>
+        <w:rPr>
+          <w:rFonts w:ascii="Segoe UI" w:hAnsi="Segoe UI" w:cs="Segoe UI"/>
+          <w:color w:val="24292E"/>
+          <w:sz w:val="20"/>
+          <w:szCs w:val="20"/>
+        </w:rPr>
+      </w:pPr>
+      <w:r>
+        <w:rPr>
+          <w:rFonts w:cstheme="majorBidi"/>
+          <w:b/>
+          <w:bCs/>
+        </w:rPr>
+        <w:t xml:space="preserve">缺点: </w:t>
       </w:r>
       <w:r>
         <w:rPr>
@@ -14114,6 +15842,453 @@
     </w:lvl>
   </w:abstractNum>
   <w:abstractNum w:abstractNumId="7">
+    <w:nsid w:val="5F947C9C"/>
+    <w:multiLevelType w:val="multilevel"/>
+    <w:tmpl w:val="98F0A4C0"/>
+    <w:lvl w:ilvl="0">
+      <w:start w:val="1"/>
+      <w:numFmt w:val="bullet"/>
+      <w:lvlText w:val=""/>
+      <w:lvlJc w:val="left"/>
+      <w:pPr>
+        <w:tabs>
+          <w:tab w:val="num" w:pos="720"/>
+        </w:tabs>
+        <w:ind w:left="720" w:hanging="360"/>
+      </w:pPr>
+      <w:rPr>
+        <w:rFonts w:ascii="Symbol" w:hAnsi="Symbol" w:hint="default"/>
+        <w:sz w:val="20"/>
+      </w:rPr>
+    </w:lvl>
+    <w:lvl w:ilvl="1" w:tentative="1">
+      <w:start w:val="1"/>
+      <w:numFmt w:val="bullet"/>
+      <w:lvlText w:val="o"/>
+      <w:lvlJc w:val="left"/>
+      <w:pPr>
+        <w:tabs>
+          <w:tab w:val="num" w:pos="1440"/>
+        </w:tabs>
+        <w:ind w:left="1440" w:hanging="360"/>
+      </w:pPr>
+      <w:rPr>
+        <w:rFonts w:ascii="Courier New" w:hAnsi="Courier New" w:hint="default"/>
+        <w:sz w:val="20"/>
+      </w:rPr>
+    </w:lvl>
+    <w:lvl w:ilvl="2" w:tentative="1">
+      <w:start w:val="1"/>
+      <w:numFmt w:val="bullet"/>
+      <w:lvlText w:val=""/>
+      <w:lvlJc w:val="left"/>
+      <w:pPr>
+        <w:tabs>
+          <w:tab w:val="num" w:pos="2160"/>
+        </w:tabs>
+        <w:ind w:left="2160" w:hanging="360"/>
+      </w:pPr>
+      <w:rPr>
+        <w:rFonts w:ascii="Wingdings" w:hAnsi="Wingdings" w:hint="default"/>
+        <w:sz w:val="20"/>
+      </w:rPr>
+    </w:lvl>
+    <w:lvl w:ilvl="3" w:tentative="1">
+      <w:start w:val="1"/>
+      <w:numFmt w:val="bullet"/>
+      <w:lvlText w:val=""/>
+      <w:lvlJc w:val="left"/>
+      <w:pPr>
+        <w:tabs>
+          <w:tab w:val="num" w:pos="2880"/>
+        </w:tabs>
+        <w:ind w:left="2880" w:hanging="360"/>
+      </w:pPr>
+      <w:rPr>
+        <w:rFonts w:ascii="Wingdings" w:hAnsi="Wingdings" w:hint="default"/>
+        <w:sz w:val="20"/>
+      </w:rPr>
+    </w:lvl>
+    <w:lvl w:ilvl="4" w:tentative="1">
+      <w:start w:val="1"/>
+      <w:numFmt w:val="bullet"/>
+      <w:lvlText w:val=""/>
+      <w:lvlJc w:val="left"/>
+      <w:pPr>
+        <w:tabs>
+          <w:tab w:val="num" w:pos="3600"/>
+        </w:tabs>
+        <w:ind w:left="3600" w:hanging="360"/>
+      </w:pPr>
+      <w:rPr>
+        <w:rFonts w:ascii="Wingdings" w:hAnsi="Wingdings" w:hint="default"/>
+        <w:sz w:val="20"/>
+      </w:rPr>
+    </w:lvl>
+    <w:lvl w:ilvl="5" w:tentative="1">
+      <w:start w:val="1"/>
+      <w:numFmt w:val="bullet"/>
+      <w:lvlText w:val=""/>
+      <w:lvlJc w:val="left"/>
+      <w:pPr>
+        <w:tabs>
+          <w:tab w:val="num" w:pos="4320"/>
+        </w:tabs>
+        <w:ind w:left="4320" w:hanging="360"/>
+      </w:pPr>
+      <w:rPr>
+        <w:rFonts w:ascii="Wingdings" w:hAnsi="Wingdings" w:hint="default"/>
+        <w:sz w:val="20"/>
+      </w:rPr>
+    </w:lvl>
+    <w:lvl w:ilvl="6" w:tentative="1">
+      <w:start w:val="1"/>
+      <w:numFmt w:val="bullet"/>
+      <w:lvlText w:val=""/>
+      <w:lvlJc w:val="left"/>
+      <w:pPr>
+        <w:tabs>
+          <w:tab w:val="num" w:pos="5040"/>
+        </w:tabs>
+        <w:ind w:left="5040" w:hanging="360"/>
+      </w:pPr>
+      <w:rPr>
+        <w:rFonts w:ascii="Wingdings" w:hAnsi="Wingdings" w:hint="default"/>
+        <w:sz w:val="20"/>
+      </w:rPr>
+    </w:lvl>
+    <w:lvl w:ilvl="7" w:tentative="1">
+      <w:start w:val="1"/>
+      <w:numFmt w:val="bullet"/>
+      <w:lvlText w:val=""/>
+      <w:lvlJc w:val="left"/>
+      <w:pPr>
+        <w:tabs>
+          <w:tab w:val="num" w:pos="5760"/>
+        </w:tabs>
+        <w:ind w:left="5760" w:hanging="360"/>
+      </w:pPr>
+      <w:rPr>
+        <w:rFonts w:ascii="Wingdings" w:hAnsi="Wingdings" w:hint="default"/>
+        <w:sz w:val="20"/>
+      </w:rPr>
+    </w:lvl>
+    <w:lvl w:ilvl="8" w:tentative="1">
+      <w:start w:val="1"/>
+      <w:numFmt w:val="bullet"/>
+      <w:lvlText w:val=""/>
+      <w:lvlJc w:val="left"/>
+      <w:pPr>
+        <w:tabs>
+          <w:tab w:val="num" w:pos="6480"/>
+        </w:tabs>
+        <w:ind w:left="6480" w:hanging="360"/>
+      </w:pPr>
+      <w:rPr>
+        <w:rFonts w:ascii="Wingdings" w:hAnsi="Wingdings" w:hint="default"/>
+        <w:sz w:val="20"/>
+      </w:rPr>
+    </w:lvl>
+  </w:abstractNum>
+  <w:abstractNum w:abstractNumId="8">
+    <w:nsid w:val="65B64AE2"/>
+    <w:multiLevelType w:val="multilevel"/>
+    <w:tmpl w:val="1FE617E4"/>
+    <w:lvl w:ilvl="0">
+      <w:start w:val="1"/>
+      <w:numFmt w:val="bullet"/>
+      <w:lvlText w:val=""/>
+      <w:lvlJc w:val="left"/>
+      <w:pPr>
+        <w:tabs>
+          <w:tab w:val="num" w:pos="720"/>
+        </w:tabs>
+        <w:ind w:left="720" w:hanging="360"/>
+      </w:pPr>
+      <w:rPr>
+        <w:rFonts w:ascii="Symbol" w:hAnsi="Symbol" w:hint="default"/>
+        <w:sz w:val="20"/>
+      </w:rPr>
+    </w:lvl>
+    <w:lvl w:ilvl="1" w:tentative="1">
+      <w:start w:val="1"/>
+      <w:numFmt w:val="bullet"/>
+      <w:lvlText w:val="o"/>
+      <w:lvlJc w:val="left"/>
+      <w:pPr>
+        <w:tabs>
+          <w:tab w:val="num" w:pos="1440"/>
+        </w:tabs>
+        <w:ind w:left="1440" w:hanging="360"/>
+      </w:pPr>
+      <w:rPr>
+        <w:rFonts w:ascii="Courier New" w:hAnsi="Courier New" w:hint="default"/>
+        <w:sz w:val="20"/>
+      </w:rPr>
+    </w:lvl>
+    <w:lvl w:ilvl="2" w:tentative="1">
+      <w:start w:val="1"/>
+      <w:numFmt w:val="bullet"/>
+      <w:lvlText w:val=""/>
+      <w:lvlJc w:val="left"/>
+      <w:pPr>
+        <w:tabs>
+          <w:tab w:val="num" w:pos="2160"/>
+        </w:tabs>
+        <w:ind w:left="2160" w:hanging="360"/>
+      </w:pPr>
+      <w:rPr>
+        <w:rFonts w:ascii="Wingdings" w:hAnsi="Wingdings" w:hint="default"/>
+        <w:sz w:val="20"/>
+      </w:rPr>
+    </w:lvl>
+    <w:lvl w:ilvl="3" w:tentative="1">
+      <w:start w:val="1"/>
+      <w:numFmt w:val="bullet"/>
+      <w:lvlText w:val=""/>
+      <w:lvlJc w:val="left"/>
+      <w:pPr>
+        <w:tabs>
+          <w:tab w:val="num" w:pos="2880"/>
+        </w:tabs>
+        <w:ind w:left="2880" w:hanging="360"/>
+      </w:pPr>
+      <w:rPr>
+        <w:rFonts w:ascii="Wingdings" w:hAnsi="Wingdings" w:hint="default"/>
+        <w:sz w:val="20"/>
+      </w:rPr>
+    </w:lvl>
+    <w:lvl w:ilvl="4" w:tentative="1">
+      <w:start w:val="1"/>
+      <w:numFmt w:val="bullet"/>
+      <w:lvlText w:val=""/>
+      <w:lvlJc w:val="left"/>
+      <w:pPr>
+        <w:tabs>
+          <w:tab w:val="num" w:pos="3600"/>
+        </w:tabs>
+        <w:ind w:left="3600" w:hanging="360"/>
+      </w:pPr>
+      <w:rPr>
+        <w:rFonts w:ascii="Wingdings" w:hAnsi="Wingdings" w:hint="default"/>
+        <w:sz w:val="20"/>
+      </w:rPr>
+    </w:lvl>
+    <w:lvl w:ilvl="5" w:tentative="1">
+      <w:start w:val="1"/>
+      <w:numFmt w:val="bullet"/>
+      <w:lvlText w:val=""/>
+      <w:lvlJc w:val="left"/>
+      <w:pPr>
+        <w:tabs>
+          <w:tab w:val="num" w:pos="4320"/>
+        </w:tabs>
+        <w:ind w:left="4320" w:hanging="360"/>
+      </w:pPr>
+      <w:rPr>
+        <w:rFonts w:ascii="Wingdings" w:hAnsi="Wingdings" w:hint="default"/>
+        <w:sz w:val="20"/>
+      </w:rPr>
+    </w:lvl>
+    <w:lvl w:ilvl="6" w:tentative="1">
+      <w:start w:val="1"/>
+      <w:numFmt w:val="bullet"/>
+      <w:lvlText w:val=""/>
+      <w:lvlJc w:val="left"/>
+      <w:pPr>
+        <w:tabs>
+          <w:tab w:val="num" w:pos="5040"/>
+        </w:tabs>
+        <w:ind w:left="5040" w:hanging="360"/>
+      </w:pPr>
+      <w:rPr>
+        <w:rFonts w:ascii="Wingdings" w:hAnsi="Wingdings" w:hint="default"/>
+        <w:sz w:val="20"/>
+      </w:rPr>
+    </w:lvl>
+    <w:lvl w:ilvl="7" w:tentative="1">
+      <w:start w:val="1"/>
+      <w:numFmt w:val="bullet"/>
+      <w:lvlText w:val=""/>
+      <w:lvlJc w:val="left"/>
+      <w:pPr>
+        <w:tabs>
+          <w:tab w:val="num" w:pos="5760"/>
+        </w:tabs>
+        <w:ind w:left="5760" w:hanging="360"/>
+      </w:pPr>
+      <w:rPr>
+        <w:rFonts w:ascii="Wingdings" w:hAnsi="Wingdings" w:hint="default"/>
+        <w:sz w:val="20"/>
+      </w:rPr>
+    </w:lvl>
+    <w:lvl w:ilvl="8" w:tentative="1">
+      <w:start w:val="1"/>
+      <w:numFmt w:val="bullet"/>
+      <w:lvlText w:val=""/>
+      <w:lvlJc w:val="left"/>
+      <w:pPr>
+        <w:tabs>
+          <w:tab w:val="num" w:pos="6480"/>
+        </w:tabs>
+        <w:ind w:left="6480" w:hanging="360"/>
+      </w:pPr>
+      <w:rPr>
+        <w:rFonts w:ascii="Wingdings" w:hAnsi="Wingdings" w:hint="default"/>
+        <w:sz w:val="20"/>
+      </w:rPr>
+    </w:lvl>
+  </w:abstractNum>
+  <w:abstractNum w:abstractNumId="9">
+    <w:nsid w:val="7CBF6DEC"/>
+    <w:multiLevelType w:val="multilevel"/>
+    <w:tmpl w:val="8C88DE3C"/>
+    <w:lvl w:ilvl="0">
+      <w:start w:val="1"/>
+      <w:numFmt w:val="bullet"/>
+      <w:lvlText w:val=""/>
+      <w:lvlJc w:val="left"/>
+      <w:pPr>
+        <w:tabs>
+          <w:tab w:val="num" w:pos="720"/>
+        </w:tabs>
+        <w:ind w:left="720" w:hanging="360"/>
+      </w:pPr>
+      <w:rPr>
+        <w:rFonts w:ascii="Symbol" w:hAnsi="Symbol" w:hint="default"/>
+        <w:sz w:val="20"/>
+      </w:rPr>
+    </w:lvl>
+    <w:lvl w:ilvl="1" w:tentative="1">
+      <w:start w:val="1"/>
+      <w:numFmt w:val="bullet"/>
+      <w:lvlText w:val="o"/>
+      <w:lvlJc w:val="left"/>
+      <w:pPr>
+        <w:tabs>
+          <w:tab w:val="num" w:pos="1440"/>
+        </w:tabs>
+        <w:ind w:left="1440" w:hanging="360"/>
+      </w:pPr>
+      <w:rPr>
+        <w:rFonts w:ascii="Courier New" w:hAnsi="Courier New" w:hint="default"/>
+        <w:sz w:val="20"/>
+      </w:rPr>
+    </w:lvl>
+    <w:lvl w:ilvl="2" w:tentative="1">
+      <w:start w:val="1"/>
+      <w:numFmt w:val="bullet"/>
+      <w:lvlText w:val=""/>
+      <w:lvlJc w:val="left"/>
+      <w:pPr>
+        <w:tabs>
+          <w:tab w:val="num" w:pos="2160"/>
+        </w:tabs>
+        <w:ind w:left="2160" w:hanging="360"/>
+      </w:pPr>
+      <w:rPr>
+        <w:rFonts w:ascii="Wingdings" w:hAnsi="Wingdings" w:hint="default"/>
+        <w:sz w:val="20"/>
+      </w:rPr>
+    </w:lvl>
+    <w:lvl w:ilvl="3" w:tentative="1">
+      <w:start w:val="1"/>
+      <w:numFmt w:val="bullet"/>
+      <w:lvlText w:val=""/>
+      <w:lvlJc w:val="left"/>
+      <w:pPr>
+        <w:tabs>
+          <w:tab w:val="num" w:pos="2880"/>
+        </w:tabs>
+        <w:ind w:left="2880" w:hanging="360"/>
+      </w:pPr>
+      <w:rPr>
+        <w:rFonts w:ascii="Wingdings" w:hAnsi="Wingdings" w:hint="default"/>
+        <w:sz w:val="20"/>
+      </w:rPr>
+    </w:lvl>
+    <w:lvl w:ilvl="4" w:tentative="1">
+      <w:start w:val="1"/>
+      <w:numFmt w:val="bullet"/>
+      <w:lvlText w:val=""/>
+      <w:lvlJc w:val="left"/>
+      <w:pPr>
+        <w:tabs>
+          <w:tab w:val="num" w:pos="3600"/>
+        </w:tabs>
+        <w:ind w:left="3600" w:hanging="360"/>
+      </w:pPr>
+      <w:rPr>
+        <w:rFonts w:ascii="Wingdings" w:hAnsi="Wingdings" w:hint="default"/>
+        <w:sz w:val="20"/>
+      </w:rPr>
+    </w:lvl>
+    <w:lvl w:ilvl="5" w:tentative="1">
+      <w:start w:val="1"/>
+      <w:numFmt w:val="bullet"/>
+      <w:lvlText w:val=""/>
+      <w:lvlJc w:val="left"/>
+      <w:pPr>
+        <w:tabs>
+          <w:tab w:val="num" w:pos="4320"/>
+        </w:tabs>
+        <w:ind w:left="4320" w:hanging="360"/>
+      </w:pPr>
+      <w:rPr>
+        <w:rFonts w:ascii="Wingdings" w:hAnsi="Wingdings" w:hint="default"/>
+        <w:sz w:val="20"/>
+      </w:rPr>
+    </w:lvl>
+    <w:lvl w:ilvl="6" w:tentative="1">
+      <w:start w:val="1"/>
+      <w:numFmt w:val="bullet"/>
+      <w:lvlText w:val=""/>
+      <w:lvlJc w:val="left"/>
+      <w:pPr>
+        <w:tabs>
+          <w:tab w:val="num" w:pos="5040"/>
+        </w:tabs>
+        <w:ind w:left="5040" w:hanging="360"/>
+      </w:pPr>
+      <w:rPr>
+        <w:rFonts w:ascii="Wingdings" w:hAnsi="Wingdings" w:hint="default"/>
+        <w:sz w:val="20"/>
+      </w:rPr>
+    </w:lvl>
+    <w:lvl w:ilvl="7" w:tentative="1">
+      <w:start w:val="1"/>
+      <w:numFmt w:val="bullet"/>
+      <w:lvlText w:val=""/>
+      <w:lvlJc w:val="left"/>
+      <w:pPr>
+        <w:tabs>
+          <w:tab w:val="num" w:pos="5760"/>
+        </w:tabs>
+        <w:ind w:left="5760" w:hanging="360"/>
+      </w:pPr>
+      <w:rPr>
+        <w:rFonts w:ascii="Wingdings" w:hAnsi="Wingdings" w:hint="default"/>
+        <w:sz w:val="20"/>
+      </w:rPr>
+    </w:lvl>
+    <w:lvl w:ilvl="8" w:tentative="1">
+      <w:start w:val="1"/>
+      <w:numFmt w:val="bullet"/>
+      <w:lvlText w:val=""/>
+      <w:lvlJc w:val="left"/>
+      <w:pPr>
+        <w:tabs>
+          <w:tab w:val="num" w:pos="6480"/>
+        </w:tabs>
+        <w:ind w:left="6480" w:hanging="360"/>
+      </w:pPr>
+      <w:rPr>
+        <w:rFonts w:ascii="Wingdings" w:hAnsi="Wingdings" w:hint="default"/>
+        <w:sz w:val="20"/>
+      </w:rPr>
+    </w:lvl>
+  </w:abstractNum>
+  <w:abstractNum w:abstractNumId="10">
     <w:nsid w:val="7EED0F55"/>
     <w:multiLevelType w:val="multilevel"/>
     <w:tmpl w:val="A9A6C006"/>
@@ -14281,10 +16456,19 @@
     <w:abstractNumId w:val="0"/>
   </w:num>
   <w:num w:numId="7">
-    <w:abstractNumId w:val="7"/>
+    <w:abstractNumId w:val="10"/>
   </w:num>
   <w:num w:numId="8">
     <w:abstractNumId w:val="3"/>
+  </w:num>
+  <w:num w:numId="9">
+    <w:abstractNumId w:val="8"/>
+  </w:num>
+  <w:num w:numId="10">
+    <w:abstractNumId w:val="9"/>
+  </w:num>
+  <w:num w:numId="11">
+    <w:abstractNumId w:val="7"/>
   </w:num>
 </w:numbering>
 </file>
@@ -14479,6 +16663,29 @@
       <w:szCs w:val="27"/>
     </w:rPr>
   </w:style>
+  <w:style w:type="paragraph" w:styleId="4">
+    <w:name w:val="heading 4"/>
+    <w:basedOn w:val="a"/>
+    <w:next w:val="a"/>
+    <w:link w:val="4Char"/>
+    <w:uiPriority w:val="9"/>
+    <w:unhideWhenUsed/>
+    <w:qFormat/>
+    <w:rsid w:val="00FC5562"/>
+    <w:pPr>
+      <w:keepNext/>
+      <w:keepLines/>
+      <w:spacing w:before="280" w:after="290" w:line="376" w:lineRule="auto"/>
+      <w:outlineLvl w:val="3"/>
+    </w:pPr>
+    <w:rPr>
+      <w:rFonts w:asciiTheme="majorHAnsi" w:eastAsiaTheme="majorEastAsia" w:hAnsiTheme="majorHAnsi" w:cstheme="majorBidi"/>
+      <w:b/>
+      <w:bCs/>
+      <w:sz w:val="28"/>
+      <w:szCs w:val="28"/>
+    </w:rPr>
+  </w:style>
   <w:style w:type="character" w:default="1" w:styleId="a0">
     <w:name w:val="Default Paragraph Font"/>
     <w:uiPriority w:val="1"/>
@@ -14645,7 +16852,6 @@
     <w:name w:val="Normal (Web)"/>
     <w:basedOn w:val="a"/>
     <w:uiPriority w:val="99"/>
-    <w:semiHidden/>
     <w:unhideWhenUsed/>
     <w:rsid w:val="006B35DC"/>
     <w:pPr>
@@ -14737,6 +16943,20 @@
       <w:bCs/>
       <w:sz w:val="27"/>
       <w:szCs w:val="27"/>
+    </w:rPr>
+  </w:style>
+  <w:style w:type="character" w:customStyle="1" w:styleId="4Char">
+    <w:name w:val="标题 4 Char"/>
+    <w:basedOn w:val="a0"/>
+    <w:link w:val="4"/>
+    <w:uiPriority w:val="9"/>
+    <w:rsid w:val="00FC5562"/>
+    <w:rPr>
+      <w:rFonts w:asciiTheme="majorHAnsi" w:eastAsiaTheme="majorEastAsia" w:hAnsiTheme="majorHAnsi" w:cstheme="majorBidi"/>
+      <w:b/>
+      <w:bCs/>
+      <w:sz w:val="28"/>
+      <w:szCs w:val="28"/>
     </w:rPr>
   </w:style>
 </w:styles>

--- a/记上海面试题.docx
+++ b/记上海面试题.docx
@@ -5385,46 +5385,6 @@
           <w:szCs w:val="24"/>
         </w:rPr>
       </w:pPr>
-    </w:p>
-    <w:p>
-      <w:pPr>
-        <w:spacing w:line="220" w:lineRule="atLeast"/>
-        <w:rPr>
-          <w:rFonts w:ascii="宋体" w:eastAsia="宋体" w:hAnsi="宋体" w:cs="宋体"/>
-          <w:sz w:val="24"/>
-          <w:szCs w:val="24"/>
-        </w:rPr>
-      </w:pPr>
-    </w:p>
-    <w:p>
-      <w:pPr>
-        <w:spacing w:line="220" w:lineRule="atLeast"/>
-        <w:rPr>
-          <w:rFonts w:ascii="宋体" w:eastAsia="宋体" w:hAnsi="宋体" w:cs="宋体"/>
-          <w:sz w:val="24"/>
-          <w:szCs w:val="24"/>
-        </w:rPr>
-      </w:pPr>
-    </w:p>
-    <w:p>
-      <w:pPr>
-        <w:spacing w:line="220" w:lineRule="atLeast"/>
-        <w:rPr>
-          <w:rFonts w:ascii="宋体" w:eastAsia="宋体" w:hAnsi="宋体" w:cs="宋体"/>
-          <w:sz w:val="24"/>
-          <w:szCs w:val="24"/>
-        </w:rPr>
-      </w:pPr>
-    </w:p>
-    <w:p>
-      <w:pPr>
-        <w:spacing w:line="220" w:lineRule="atLeast"/>
-        <w:rPr>
-          <w:rFonts w:ascii="宋体" w:eastAsia="宋体" w:hAnsi="宋体" w:cs="宋体"/>
-          <w:sz w:val="24"/>
-          <w:szCs w:val="24"/>
-        </w:rPr>
-      </w:pPr>
       <w:r>
         <w:rPr>
           <w:rFonts w:hint="eastAsia"/>
@@ -6220,7 +6180,6 @@
           <w:szCs w:val="20"/>
           <w:shd w:val="clear" w:color="auto" w:fill="FFFFFF"/>
         </w:rPr>
-        <w:lastRenderedPageBreak/>
         <w:t>使用</w:t>
       </w:r>
       <w:r>
@@ -6371,6 +6330,7 @@
         <w:rPr>
           <w:rFonts w:hint="eastAsia"/>
         </w:rPr>
+        <w:lastRenderedPageBreak/>
         <w:t>原型式继承</w:t>
       </w:r>
       <w:r>
@@ -7172,6 +7132,7 @@
           <w:sz w:val="24"/>
           <w:szCs w:val="24"/>
         </w:rPr>
+        <w:lastRenderedPageBreak/>
         <w:t>console.log(parent)</w:t>
       </w:r>
       <w:r>
@@ -8157,7 +8118,6 @@
           <w:color w:val="CCCCCC"/>
           <w:sz w:val="18"/>
         </w:rPr>
-        <w:lastRenderedPageBreak/>
         <w:t xml:space="preserve">function </w:t>
       </w:r>
       <w:r>
@@ -8351,6 +8311,7 @@
           <w:color w:val="CCCCCC"/>
           <w:sz w:val="18"/>
         </w:rPr>
+        <w:lastRenderedPageBreak/>
         <w:t xml:space="preserve">    </w:t>
       </w:r>
       <w:r>
@@ -9751,7 +9712,6 @@
           <w:szCs w:val="15"/>
           <w:bdr w:val="none" w:sz="0" w:space="0" w:color="auto" w:frame="1"/>
         </w:rPr>
-        <w:lastRenderedPageBreak/>
         <w:t>child1.colors.push('yellow')</w:t>
       </w:r>
     </w:p>
@@ -10493,6 +10453,7 @@
           <w:szCs w:val="20"/>
           <w:shd w:val="clear" w:color="auto" w:fill="FFFFFF"/>
         </w:rPr>
+        <w:lastRenderedPageBreak/>
         <w:t>只调用了一次父类构造函数，只创建了一份父类属性</w:t>
       </w:r>
     </w:p>
@@ -11188,7 +11149,6 @@
           <w:sz w:val="24"/>
           <w:szCs w:val="24"/>
         </w:rPr>
-        <w:lastRenderedPageBreak/>
         <w:t xml:space="preserve">clone.fn = function () {}; // 以某种方式来增强对象 </w:t>
       </w:r>
     </w:p>
@@ -11258,6 +11218,7 @@
           <w:sz w:val="24"/>
           <w:szCs w:val="24"/>
         </w:rPr>
+        <w:lastRenderedPageBreak/>
         <w:t>实现方式：</w:t>
       </w:r>
     </w:p>
@@ -11932,7 +11893,6 @@
           <w:szCs w:val="15"/>
           <w:bdr w:val="none" w:sz="0" w:space="0" w:color="auto" w:frame="1"/>
         </w:rPr>
-        <w:lastRenderedPageBreak/>
         <w:t>console.log(huaihuai.colors)</w:t>
       </w:r>
     </w:p>
@@ -12013,6 +11973,7 @@
           <w:sz w:val="23"/>
           <w:szCs w:val="23"/>
         </w:rPr>
+        <w:lastRenderedPageBreak/>
         <w:t>混入继承</w:t>
       </w:r>
     </w:p>
@@ -12446,7 +12407,7 @@
         <w:spacing w:before="438" w:after="125"/>
         <w:outlineLvl w:val="2"/>
         <w:rPr>
-          <w:rFonts w:ascii="宋体" w:eastAsia="宋体" w:hAnsi="宋体" w:hint="eastAsia"/>
+          <w:rFonts w:ascii="宋体" w:eastAsia="宋体" w:hAnsi="宋体"/>
           <w:sz w:val="24"/>
           <w:szCs w:val="24"/>
         </w:rPr>
@@ -12658,7 +12619,6 @@
           <w:sz w:val="24"/>
           <w:szCs w:val="24"/>
         </w:rPr>
-        <w:lastRenderedPageBreak/>
         <w:t xml:space="preserve">    o.job = job; </w:t>
       </w:r>
     </w:p>
@@ -12764,6 +12724,7 @@
           <w:sz w:val="24"/>
           <w:szCs w:val="24"/>
         </w:rPr>
+        <w:lastRenderedPageBreak/>
         <w:t xml:space="preserve">} </w:t>
       </w:r>
     </w:p>
@@ -12816,7 +12777,7 @@
         <w:spacing w:after="0"/>
         <w:ind w:firstLine="720"/>
         <w:rPr>
-          <w:rFonts w:ascii="宋体" w:eastAsia="宋体" w:hAnsi="宋体" w:cs="宋体" w:hint="eastAsia"/>
+          <w:rFonts w:ascii="宋体" w:eastAsia="宋体" w:hAnsi="宋体" w:cs="宋体"/>
           <w:sz w:val="24"/>
           <w:szCs w:val="24"/>
         </w:rPr>
@@ -12837,6 +12798,16 @@
         <w:snapToGrid/>
         <w:spacing w:before="438" w:after="125"/>
         <w:outlineLvl w:val="2"/>
+        <w:rPr>
+          <w:rFonts w:ascii="微软雅黑" w:hAnsi="微软雅黑" w:cs="宋体"/>
+          <w:b/>
+          <w:bCs/>
+          <w:color w:val="333333"/>
+          <w:sz w:val="23"/>
+          <w:szCs w:val="23"/>
+        </w:rPr>
+      </w:pPr>
+      <w:r>
         <w:rPr>
           <w:rFonts w:ascii="微软雅黑" w:hAnsi="微软雅黑" w:cs="宋体" w:hint="eastAsia"/>
           <w:b/>
@@ -12845,7 +12816,8 @@
           <w:sz w:val="23"/>
           <w:szCs w:val="23"/>
         </w:rPr>
-      </w:pPr>
+        <w:t>适配器</w:t>
+      </w:r>
       <w:r>
         <w:rPr>
           <w:rFonts w:ascii="微软雅黑" w:hAnsi="微软雅黑" w:cs="宋体" w:hint="eastAsia"/>
@@ -12855,8 +12827,499 @@
           <w:sz w:val="23"/>
           <w:szCs w:val="23"/>
         </w:rPr>
-        <w:t>适配器</w:t>
-      </w:r>
+        <w:t>模式</w:t>
+      </w:r>
+    </w:p>
+    <w:p>
+      <w:pPr>
+        <w:pStyle w:val="4"/>
+        <w:rPr>
+          <w:rFonts w:ascii="宋体" w:eastAsia="宋体" w:hAnsi="宋体" w:cstheme="minorBidi"/>
+          <w:b w:val="0"/>
+          <w:bCs w:val="0"/>
+          <w:sz w:val="24"/>
+          <w:szCs w:val="24"/>
+        </w:rPr>
+      </w:pPr>
+      <w:r>
+        <w:rPr>
+          <w:rFonts w:ascii="宋体" w:eastAsia="宋体" w:hAnsi="宋体"/>
+          <w:sz w:val="24"/>
+          <w:szCs w:val="24"/>
+        </w:rPr>
+        <w:t>优点</w:t>
+      </w:r>
+      <w:r>
+        <w:rPr>
+          <w:rFonts w:ascii="宋体" w:eastAsia="宋体" w:hAnsi="宋体" w:cstheme="minorBidi" w:hint="eastAsia"/>
+          <w:b w:val="0"/>
+          <w:bCs w:val="0"/>
+          <w:sz w:val="24"/>
+          <w:szCs w:val="24"/>
+        </w:rPr>
+        <w:t xml:space="preserve">  </w:t>
+      </w:r>
+      <w:r>
+        <w:rPr>
+          <w:rFonts w:ascii="宋体" w:eastAsia="宋体" w:hAnsi="宋体" w:cs="宋体"/>
+          <w:b w:val="0"/>
+          <w:bCs w:val="0"/>
+          <w:sz w:val="24"/>
+          <w:szCs w:val="24"/>
+        </w:rPr>
+        <w:t>可以让任何两个没有关联的类一起运行。提高了类的复用。适配对象，适配库，适配数据</w:t>
+      </w:r>
+      <w:r>
+        <w:rPr>
+          <w:rFonts w:ascii="宋体" w:eastAsia="宋体" w:hAnsi="宋体" w:cs="宋体" w:hint="eastAsia"/>
+          <w:b w:val="0"/>
+          <w:bCs w:val="0"/>
+          <w:sz w:val="24"/>
+          <w:szCs w:val="24"/>
+        </w:rPr>
+        <w:t>，</w:t>
+      </w:r>
+      <w:r>
+        <w:rPr>
+          <w:rFonts w:ascii="微软雅黑" w:eastAsia="微软雅黑" w:hAnsi="微软雅黑" w:hint="eastAsia"/>
+          <w:color w:val="333333"/>
+          <w:sz w:val="19"/>
+          <w:szCs w:val="19"/>
+          <w:shd w:val="clear" w:color="auto" w:fill="FFFFFF"/>
+        </w:rPr>
+        <w:t>vue的computed中可以用适配器</w:t>
+      </w:r>
+    </w:p>
+    <w:p>
+      <w:pPr>
+        <w:pStyle w:val="4"/>
+        <w:rPr>
+          <w:rFonts w:ascii="宋体" w:eastAsia="宋体" w:hAnsi="宋体" w:cstheme="minorBidi"/>
+          <w:b w:val="0"/>
+          <w:bCs w:val="0"/>
+          <w:sz w:val="24"/>
+          <w:szCs w:val="24"/>
+        </w:rPr>
+      </w:pPr>
+      <w:r>
+        <w:rPr>
+          <w:rFonts w:ascii="宋体" w:eastAsia="宋体" w:hAnsi="宋体"/>
+          <w:sz w:val="24"/>
+          <w:szCs w:val="24"/>
+        </w:rPr>
+        <w:t>缺点</w:t>
+      </w:r>
+      <w:r>
+        <w:rPr>
+          <w:rFonts w:ascii="宋体" w:eastAsia="宋体" w:hAnsi="宋体" w:cstheme="minorBidi" w:hint="eastAsia"/>
+          <w:b w:val="0"/>
+          <w:bCs w:val="0"/>
+          <w:sz w:val="24"/>
+          <w:szCs w:val="24"/>
+        </w:rPr>
+        <w:t xml:space="preserve">  </w:t>
+      </w:r>
+      <w:r>
+        <w:rPr>
+          <w:rFonts w:ascii="宋体" w:eastAsia="宋体" w:hAnsi="宋体" w:cs="宋体"/>
+          <w:b w:val="0"/>
+          <w:bCs w:val="0"/>
+          <w:sz w:val="24"/>
+          <w:szCs w:val="24"/>
+        </w:rPr>
+        <w:t>额外对象的创建，非直接调用，存在一定的开销（且不像代理模式在某些功能点上可实现性能优化)</w:t>
+      </w:r>
+      <w:r>
+        <w:rPr>
+          <w:rFonts w:ascii="宋体" w:eastAsia="宋体" w:hAnsi="宋体" w:cs="宋体" w:hint="eastAsia"/>
+          <w:b w:val="0"/>
+          <w:bCs w:val="0"/>
+          <w:sz w:val="24"/>
+          <w:szCs w:val="24"/>
+        </w:rPr>
+        <w:t>，</w:t>
+      </w:r>
+      <w:r>
+        <w:rPr>
+          <w:rFonts w:ascii="宋体" w:eastAsia="宋体" w:hAnsi="宋体" w:cs="宋体"/>
+          <w:b w:val="0"/>
+          <w:bCs w:val="0"/>
+          <w:sz w:val="24"/>
+          <w:szCs w:val="24"/>
+        </w:rPr>
+        <w:t>如果没必要使用适配器模式的话，可以考虑重构，</w:t>
+      </w:r>
+    </w:p>
+    <w:p>
+      <w:pPr>
+        <w:adjustRightInd/>
+        <w:snapToGrid/>
+        <w:spacing w:before="100" w:beforeAutospacing="1" w:after="100" w:afterAutospacing="1"/>
+        <w:ind w:left="720"/>
+        <w:rPr>
+          <w:rFonts w:ascii="宋体" w:eastAsia="宋体" w:hAnsi="宋体" w:cs="宋体"/>
+          <w:sz w:val="24"/>
+          <w:szCs w:val="24"/>
+        </w:rPr>
+      </w:pPr>
+      <w:r>
+        <w:rPr>
+          <w:rFonts w:ascii="宋体" w:eastAsia="宋体" w:hAnsi="宋体" w:cs="宋体"/>
+          <w:sz w:val="24"/>
+          <w:szCs w:val="24"/>
+        </w:rPr>
+        <w:t>class Plug {</w:t>
+      </w:r>
+    </w:p>
+    <w:p>
+      <w:pPr>
+        <w:adjustRightInd/>
+        <w:snapToGrid/>
+        <w:spacing w:after="0"/>
+        <w:ind w:firstLine="720"/>
+        <w:rPr>
+          <w:rFonts w:ascii="宋体" w:eastAsia="宋体" w:hAnsi="宋体" w:cs="宋体"/>
+          <w:sz w:val="24"/>
+          <w:szCs w:val="24"/>
+        </w:rPr>
+      </w:pPr>
+      <w:r>
+        <w:rPr>
+          <w:rFonts w:ascii="宋体" w:eastAsia="宋体" w:hAnsi="宋体" w:cs="宋体"/>
+          <w:sz w:val="24"/>
+          <w:szCs w:val="24"/>
+        </w:rPr>
+        <w:t xml:space="preserve">  getName() {</w:t>
+      </w:r>
+    </w:p>
+    <w:p>
+      <w:pPr>
+        <w:adjustRightInd/>
+        <w:snapToGrid/>
+        <w:spacing w:after="0"/>
+        <w:ind w:firstLine="720"/>
+        <w:rPr>
+          <w:rFonts w:ascii="宋体" w:eastAsia="宋体" w:hAnsi="宋体" w:cs="宋体"/>
+          <w:sz w:val="24"/>
+          <w:szCs w:val="24"/>
+        </w:rPr>
+      </w:pPr>
+      <w:r>
+        <w:rPr>
+          <w:rFonts w:ascii="宋体" w:eastAsia="宋体" w:hAnsi="宋体" w:cs="宋体" w:hint="eastAsia"/>
+          <w:sz w:val="24"/>
+          <w:szCs w:val="24"/>
+        </w:rPr>
+        <w:t xml:space="preserve">    return 'iphone充电头';</w:t>
+      </w:r>
+    </w:p>
+    <w:p>
+      <w:pPr>
+        <w:adjustRightInd/>
+        <w:snapToGrid/>
+        <w:spacing w:after="0"/>
+        <w:ind w:firstLine="720"/>
+        <w:rPr>
+          <w:rFonts w:ascii="宋体" w:eastAsia="宋体" w:hAnsi="宋体" w:cs="宋体"/>
+          <w:sz w:val="24"/>
+          <w:szCs w:val="24"/>
+        </w:rPr>
+      </w:pPr>
+      <w:r>
+        <w:rPr>
+          <w:rFonts w:ascii="宋体" w:eastAsia="宋体" w:hAnsi="宋体" w:cs="宋体"/>
+          <w:sz w:val="24"/>
+          <w:szCs w:val="24"/>
+        </w:rPr>
+        <w:t xml:space="preserve">  }</w:t>
+      </w:r>
+    </w:p>
+    <w:p>
+      <w:pPr>
+        <w:adjustRightInd/>
+        <w:snapToGrid/>
+        <w:spacing w:after="0"/>
+        <w:ind w:firstLine="720"/>
+        <w:rPr>
+          <w:rFonts w:ascii="宋体" w:eastAsia="宋体" w:hAnsi="宋体" w:cs="宋体"/>
+          <w:sz w:val="24"/>
+          <w:szCs w:val="24"/>
+        </w:rPr>
+      </w:pPr>
+      <w:r>
+        <w:rPr>
+          <w:rFonts w:ascii="宋体" w:eastAsia="宋体" w:hAnsi="宋体" w:cs="宋体"/>
+          <w:sz w:val="24"/>
+          <w:szCs w:val="24"/>
+        </w:rPr>
+        <w:t>}</w:t>
+      </w:r>
+    </w:p>
+    <w:p>
+      <w:pPr>
+        <w:adjustRightInd/>
+        <w:snapToGrid/>
+        <w:spacing w:after="0"/>
+        <w:ind w:firstLine="720"/>
+        <w:rPr>
+          <w:rFonts w:ascii="宋体" w:eastAsia="宋体" w:hAnsi="宋体" w:cs="宋体"/>
+          <w:sz w:val="24"/>
+          <w:szCs w:val="24"/>
+        </w:rPr>
+      </w:pPr>
+    </w:p>
+    <w:p>
+      <w:pPr>
+        <w:adjustRightInd/>
+        <w:snapToGrid/>
+        <w:spacing w:after="0"/>
+        <w:ind w:firstLine="720"/>
+        <w:rPr>
+          <w:rFonts w:ascii="宋体" w:eastAsia="宋体" w:hAnsi="宋体" w:cs="宋体"/>
+          <w:sz w:val="24"/>
+          <w:szCs w:val="24"/>
+        </w:rPr>
+      </w:pPr>
+      <w:r>
+        <w:rPr>
+          <w:rFonts w:ascii="宋体" w:eastAsia="宋体" w:hAnsi="宋体" w:cs="宋体"/>
+          <w:sz w:val="24"/>
+          <w:szCs w:val="24"/>
+        </w:rPr>
+        <w:t>class Target {</w:t>
+      </w:r>
+    </w:p>
+    <w:p>
+      <w:pPr>
+        <w:adjustRightInd/>
+        <w:snapToGrid/>
+        <w:spacing w:after="0"/>
+        <w:ind w:firstLine="720"/>
+        <w:rPr>
+          <w:rFonts w:ascii="宋体" w:eastAsia="宋体" w:hAnsi="宋体" w:cs="宋体"/>
+          <w:sz w:val="24"/>
+          <w:szCs w:val="24"/>
+        </w:rPr>
+      </w:pPr>
+      <w:r>
+        <w:rPr>
+          <w:rFonts w:ascii="宋体" w:eastAsia="宋体" w:hAnsi="宋体" w:cs="宋体"/>
+          <w:sz w:val="24"/>
+          <w:szCs w:val="24"/>
+        </w:rPr>
+        <w:t xml:space="preserve">  constructor() {</w:t>
+      </w:r>
+    </w:p>
+    <w:p>
+      <w:pPr>
+        <w:adjustRightInd/>
+        <w:snapToGrid/>
+        <w:spacing w:after="0"/>
+        <w:ind w:firstLine="720"/>
+        <w:rPr>
+          <w:rFonts w:ascii="宋体" w:eastAsia="宋体" w:hAnsi="宋体" w:cs="宋体"/>
+          <w:sz w:val="24"/>
+          <w:szCs w:val="24"/>
+        </w:rPr>
+      </w:pPr>
+      <w:r>
+        <w:rPr>
+          <w:rFonts w:ascii="宋体" w:eastAsia="宋体" w:hAnsi="宋体" w:cs="宋体"/>
+          <w:sz w:val="24"/>
+          <w:szCs w:val="24"/>
+        </w:rPr>
+        <w:t xml:space="preserve">    this.plug = new Plug();</w:t>
+      </w:r>
+    </w:p>
+    <w:p>
+      <w:pPr>
+        <w:adjustRightInd/>
+        <w:snapToGrid/>
+        <w:spacing w:after="0"/>
+        <w:ind w:firstLine="720"/>
+        <w:rPr>
+          <w:rFonts w:ascii="宋体" w:eastAsia="宋体" w:hAnsi="宋体" w:cs="宋体"/>
+          <w:sz w:val="24"/>
+          <w:szCs w:val="24"/>
+        </w:rPr>
+      </w:pPr>
+      <w:r>
+        <w:rPr>
+          <w:rFonts w:ascii="宋体" w:eastAsia="宋体" w:hAnsi="宋体" w:cs="宋体"/>
+          <w:sz w:val="24"/>
+          <w:szCs w:val="24"/>
+        </w:rPr>
+        <w:t xml:space="preserve">  }</w:t>
+      </w:r>
+    </w:p>
+    <w:p>
+      <w:pPr>
+        <w:adjustRightInd/>
+        <w:snapToGrid/>
+        <w:spacing w:after="0"/>
+        <w:ind w:firstLine="720"/>
+        <w:rPr>
+          <w:rFonts w:ascii="宋体" w:eastAsia="宋体" w:hAnsi="宋体" w:cs="宋体"/>
+          <w:sz w:val="24"/>
+          <w:szCs w:val="24"/>
+        </w:rPr>
+      </w:pPr>
+      <w:r>
+        <w:rPr>
+          <w:rFonts w:ascii="宋体" w:eastAsia="宋体" w:hAnsi="宋体" w:cs="宋体"/>
+          <w:sz w:val="24"/>
+          <w:szCs w:val="24"/>
+        </w:rPr>
+        <w:t xml:space="preserve">  getName() {</w:t>
+      </w:r>
+    </w:p>
+    <w:p>
+      <w:pPr>
+        <w:adjustRightInd/>
+        <w:snapToGrid/>
+        <w:spacing w:after="0"/>
+        <w:ind w:firstLine="720"/>
+        <w:rPr>
+          <w:rFonts w:ascii="宋体" w:eastAsia="宋体" w:hAnsi="宋体" w:cs="宋体"/>
+          <w:sz w:val="24"/>
+          <w:szCs w:val="24"/>
+        </w:rPr>
+      </w:pPr>
+      <w:r>
+        <w:rPr>
+          <w:rFonts w:ascii="宋体" w:eastAsia="宋体" w:hAnsi="宋体" w:cs="宋体" w:hint="eastAsia"/>
+          <w:sz w:val="24"/>
+          <w:szCs w:val="24"/>
+        </w:rPr>
+        <w:t xml:space="preserve">    return this.plug.getName() + ' 适配器Type-c充电头';</w:t>
+      </w:r>
+    </w:p>
+    <w:p>
+      <w:pPr>
+        <w:adjustRightInd/>
+        <w:snapToGrid/>
+        <w:spacing w:after="0"/>
+        <w:ind w:firstLine="720"/>
+        <w:rPr>
+          <w:rFonts w:ascii="宋体" w:eastAsia="宋体" w:hAnsi="宋体" w:cs="宋体"/>
+          <w:sz w:val="24"/>
+          <w:szCs w:val="24"/>
+        </w:rPr>
+      </w:pPr>
+      <w:r>
+        <w:rPr>
+          <w:rFonts w:ascii="宋体" w:eastAsia="宋体" w:hAnsi="宋体" w:cs="宋体"/>
+          <w:sz w:val="24"/>
+          <w:szCs w:val="24"/>
+        </w:rPr>
+        <w:t xml:space="preserve">  }</w:t>
+      </w:r>
+    </w:p>
+    <w:p>
+      <w:pPr>
+        <w:adjustRightInd/>
+        <w:snapToGrid/>
+        <w:spacing w:after="0"/>
+        <w:ind w:firstLine="720"/>
+        <w:rPr>
+          <w:rFonts w:ascii="宋体" w:eastAsia="宋体" w:hAnsi="宋体" w:cs="宋体"/>
+          <w:sz w:val="24"/>
+          <w:szCs w:val="24"/>
+        </w:rPr>
+      </w:pPr>
+      <w:r>
+        <w:rPr>
+          <w:rFonts w:ascii="宋体" w:eastAsia="宋体" w:hAnsi="宋体" w:cs="宋体"/>
+          <w:sz w:val="24"/>
+          <w:szCs w:val="24"/>
+        </w:rPr>
+        <w:t>}</w:t>
+      </w:r>
+    </w:p>
+    <w:p>
+      <w:pPr>
+        <w:adjustRightInd/>
+        <w:snapToGrid/>
+        <w:spacing w:after="0"/>
+        <w:ind w:firstLine="720"/>
+        <w:rPr>
+          <w:rFonts w:ascii="宋体" w:eastAsia="宋体" w:hAnsi="宋体" w:cs="宋体"/>
+          <w:sz w:val="24"/>
+          <w:szCs w:val="24"/>
+        </w:rPr>
+      </w:pPr>
+    </w:p>
+    <w:p>
+      <w:pPr>
+        <w:adjustRightInd/>
+        <w:snapToGrid/>
+        <w:spacing w:after="0"/>
+        <w:ind w:firstLine="720"/>
+        <w:rPr>
+          <w:rFonts w:ascii="宋体" w:eastAsia="宋体" w:hAnsi="宋体" w:cs="宋体"/>
+          <w:sz w:val="24"/>
+          <w:szCs w:val="24"/>
+        </w:rPr>
+      </w:pPr>
+      <w:r>
+        <w:rPr>
+          <w:rFonts w:ascii="宋体" w:eastAsia="宋体" w:hAnsi="宋体" w:cs="宋体"/>
+          <w:sz w:val="24"/>
+          <w:szCs w:val="24"/>
+        </w:rPr>
+        <w:t>let target = new Target();</w:t>
+      </w:r>
+    </w:p>
+    <w:p>
+      <w:pPr>
+        <w:adjustRightInd/>
+        <w:snapToGrid/>
+        <w:spacing w:after="0"/>
+        <w:ind w:firstLine="720"/>
+        <w:rPr>
+          <w:rFonts w:ascii="宋体" w:eastAsia="宋体" w:hAnsi="宋体" w:cs="宋体"/>
+          <w:sz w:val="24"/>
+          <w:szCs w:val="24"/>
+        </w:rPr>
+      </w:pPr>
+      <w:r>
+        <w:rPr>
+          <w:rFonts w:ascii="宋体" w:eastAsia="宋体" w:hAnsi="宋体" w:cs="宋体" w:hint="eastAsia"/>
+          <w:sz w:val="24"/>
+          <w:szCs w:val="24"/>
+        </w:rPr>
+        <w:t>target.getName(); // iphone充电头 适配器转Type-c充电头</w:t>
+      </w:r>
+    </w:p>
+    <w:p>
+      <w:pPr>
+        <w:adjustRightInd/>
+        <w:snapToGrid/>
+        <w:spacing w:after="0"/>
+        <w:ind w:firstLine="720"/>
+        <w:rPr>
+          <w:rFonts w:ascii="宋体" w:eastAsia="宋体" w:hAnsi="宋体" w:cs="宋体"/>
+          <w:sz w:val="24"/>
+          <w:szCs w:val="24"/>
+        </w:rPr>
+      </w:pPr>
+    </w:p>
+    <w:p>
+      <w:pPr>
+        <w:shd w:val="clear" w:color="auto" w:fill="FFFFFF"/>
+        <w:adjustRightInd/>
+        <w:snapToGrid/>
+        <w:spacing w:before="438" w:after="125"/>
+        <w:outlineLvl w:val="2"/>
+        <w:rPr>
+          <w:rFonts w:ascii="微软雅黑" w:hAnsi="微软雅黑" w:cs="宋体"/>
+          <w:b/>
+          <w:bCs/>
+          <w:color w:val="333333"/>
+          <w:sz w:val="23"/>
+          <w:szCs w:val="23"/>
+        </w:rPr>
+      </w:pPr>
       <w:r>
         <w:rPr>
           <w:rFonts w:ascii="微软雅黑" w:hAnsi="微软雅黑" w:cs="宋体" w:hint="eastAsia"/>
@@ -12866,490 +13329,9 @@
           <w:sz w:val="23"/>
           <w:szCs w:val="23"/>
         </w:rPr>
-        <w:t>模式</w:t>
-      </w:r>
-    </w:p>
-    <w:p>
-      <w:pPr>
-        <w:pStyle w:val="4"/>
-        <w:rPr>
-          <w:rFonts w:ascii="宋体" w:eastAsia="宋体" w:hAnsi="宋体" w:cstheme="minorBidi"/>
-          <w:b w:val="0"/>
-          <w:bCs w:val="0"/>
-          <w:sz w:val="24"/>
-          <w:szCs w:val="24"/>
-        </w:rPr>
-      </w:pPr>
-      <w:r>
-        <w:rPr>
-          <w:rFonts w:ascii="宋体" w:eastAsia="宋体" w:hAnsi="宋体"/>
-          <w:sz w:val="24"/>
-          <w:szCs w:val="24"/>
-        </w:rPr>
-        <w:t>优点</w:t>
-      </w:r>
-      <w:r>
-        <w:rPr>
-          <w:rFonts w:ascii="宋体" w:eastAsia="宋体" w:hAnsi="宋体" w:cstheme="minorBidi" w:hint="eastAsia"/>
-          <w:b w:val="0"/>
-          <w:bCs w:val="0"/>
-          <w:sz w:val="24"/>
-          <w:szCs w:val="24"/>
-        </w:rPr>
-        <w:t xml:space="preserve">  </w:t>
-      </w:r>
-      <w:r>
-        <w:rPr>
-          <w:rFonts w:ascii="宋体" w:eastAsia="宋体" w:hAnsi="宋体" w:cs="宋体"/>
-          <w:b w:val="0"/>
-          <w:bCs w:val="0"/>
-          <w:sz w:val="24"/>
-          <w:szCs w:val="24"/>
-        </w:rPr>
-        <w:t>可以让任何两个没有关联的类一起运行。提高了类的复用。适配对象，适配库，适配数据</w:t>
-      </w:r>
-      <w:r>
-        <w:rPr>
-          <w:rFonts w:ascii="宋体" w:eastAsia="宋体" w:hAnsi="宋体" w:cs="宋体" w:hint="eastAsia"/>
-          <w:b w:val="0"/>
-          <w:bCs w:val="0"/>
-          <w:sz w:val="24"/>
-          <w:szCs w:val="24"/>
-        </w:rPr>
-        <w:t>，</w:t>
-      </w:r>
-      <w:r>
-        <w:rPr>
-          <w:rFonts w:ascii="微软雅黑" w:eastAsia="微软雅黑" w:hAnsi="微软雅黑" w:hint="eastAsia"/>
-          <w:color w:val="333333"/>
-          <w:sz w:val="19"/>
-          <w:szCs w:val="19"/>
-          <w:shd w:val="clear" w:color="auto" w:fill="FFFFFF"/>
-        </w:rPr>
-        <w:t>vue的computed中可以用适配器</w:t>
-      </w:r>
-    </w:p>
-    <w:p>
-      <w:pPr>
-        <w:pStyle w:val="4"/>
-        <w:rPr>
-          <w:rFonts w:ascii="宋体" w:eastAsia="宋体" w:hAnsi="宋体" w:cstheme="minorBidi" w:hint="eastAsia"/>
-          <w:b w:val="0"/>
-          <w:bCs w:val="0"/>
-          <w:sz w:val="24"/>
-          <w:szCs w:val="24"/>
-        </w:rPr>
-      </w:pPr>
-      <w:r>
-        <w:rPr>
-          <w:rFonts w:ascii="宋体" w:eastAsia="宋体" w:hAnsi="宋体"/>
-          <w:sz w:val="24"/>
-          <w:szCs w:val="24"/>
-        </w:rPr>
-        <w:t>缺点</w:t>
-      </w:r>
-      <w:r>
-        <w:rPr>
-          <w:rFonts w:ascii="宋体" w:eastAsia="宋体" w:hAnsi="宋体" w:cstheme="minorBidi" w:hint="eastAsia"/>
-          <w:b w:val="0"/>
-          <w:bCs w:val="0"/>
-          <w:sz w:val="24"/>
-          <w:szCs w:val="24"/>
-        </w:rPr>
-        <w:t xml:space="preserve">  </w:t>
-      </w:r>
-      <w:r>
-        <w:rPr>
-          <w:rFonts w:ascii="宋体" w:eastAsia="宋体" w:hAnsi="宋体" w:cs="宋体"/>
-          <w:b w:val="0"/>
-          <w:bCs w:val="0"/>
-          <w:sz w:val="24"/>
-          <w:szCs w:val="24"/>
-        </w:rPr>
-        <w:t>额外对象的创建，非直接调用，存在一定的开销（且不像代理模式在某些功能点上可实现性能优化)</w:t>
-      </w:r>
-      <w:r>
-        <w:rPr>
-          <w:rFonts w:ascii="宋体" w:eastAsia="宋体" w:hAnsi="宋体" w:cs="宋体" w:hint="eastAsia"/>
-          <w:b w:val="0"/>
-          <w:bCs w:val="0"/>
-          <w:sz w:val="24"/>
-          <w:szCs w:val="24"/>
-        </w:rPr>
-        <w:t>，</w:t>
-      </w:r>
-      <w:r>
-        <w:rPr>
-          <w:rFonts w:ascii="宋体" w:eastAsia="宋体" w:hAnsi="宋体" w:cs="宋体"/>
-          <w:b w:val="0"/>
-          <w:bCs w:val="0"/>
-          <w:sz w:val="24"/>
-          <w:szCs w:val="24"/>
-        </w:rPr>
-        <w:t>如果没必要使用适配器模式的话，可以考虑重构，</w:t>
-      </w:r>
-    </w:p>
-    <w:p>
-      <w:pPr>
-        <w:adjustRightInd/>
-        <w:snapToGrid/>
-        <w:spacing w:before="100" w:beforeAutospacing="1" w:after="100" w:afterAutospacing="1"/>
-        <w:ind w:left="720"/>
-        <w:rPr>
-          <w:rFonts w:ascii="宋体" w:eastAsia="宋体" w:hAnsi="宋体" w:cs="宋体"/>
-          <w:sz w:val="24"/>
-          <w:szCs w:val="24"/>
-        </w:rPr>
-      </w:pPr>
-      <w:r>
-        <w:rPr>
-          <w:rFonts w:ascii="宋体" w:eastAsia="宋体" w:hAnsi="宋体" w:cs="宋体"/>
-          <w:sz w:val="24"/>
-          <w:szCs w:val="24"/>
-        </w:rPr>
-        <w:t>class Plug {</w:t>
-      </w:r>
-    </w:p>
-    <w:p>
-      <w:pPr>
-        <w:adjustRightInd/>
-        <w:snapToGrid/>
-        <w:spacing w:after="0"/>
-        <w:ind w:firstLine="720"/>
-        <w:rPr>
-          <w:rFonts w:ascii="宋体" w:eastAsia="宋体" w:hAnsi="宋体" w:cs="宋体"/>
-          <w:sz w:val="24"/>
-          <w:szCs w:val="24"/>
-        </w:rPr>
-      </w:pPr>
-      <w:r>
-        <w:rPr>
-          <w:rFonts w:ascii="宋体" w:eastAsia="宋体" w:hAnsi="宋体" w:cs="宋体"/>
-          <w:sz w:val="24"/>
-          <w:szCs w:val="24"/>
-        </w:rPr>
-        <w:t xml:space="preserve">  getName() {</w:t>
-      </w:r>
-    </w:p>
-    <w:p>
-      <w:pPr>
-        <w:adjustRightInd/>
-        <w:snapToGrid/>
-        <w:spacing w:after="0"/>
-        <w:ind w:firstLine="720"/>
-        <w:rPr>
-          <w:rFonts w:ascii="宋体" w:eastAsia="宋体" w:hAnsi="宋体" w:cs="宋体" w:hint="eastAsia"/>
-          <w:sz w:val="24"/>
-          <w:szCs w:val="24"/>
-        </w:rPr>
-      </w:pPr>
-      <w:r>
-        <w:rPr>
-          <w:rFonts w:ascii="宋体" w:eastAsia="宋体" w:hAnsi="宋体" w:cs="宋体" w:hint="eastAsia"/>
-          <w:sz w:val="24"/>
-          <w:szCs w:val="24"/>
-        </w:rPr>
-        <w:t xml:space="preserve">    return 'iphone充电头';</w:t>
-      </w:r>
-    </w:p>
-    <w:p>
-      <w:pPr>
-        <w:adjustRightInd/>
-        <w:snapToGrid/>
-        <w:spacing w:after="0"/>
-        <w:ind w:firstLine="720"/>
-        <w:rPr>
-          <w:rFonts w:ascii="宋体" w:eastAsia="宋体" w:hAnsi="宋体" w:cs="宋体"/>
-          <w:sz w:val="24"/>
-          <w:szCs w:val="24"/>
-        </w:rPr>
-      </w:pPr>
-      <w:r>
-        <w:rPr>
-          <w:rFonts w:ascii="宋体" w:eastAsia="宋体" w:hAnsi="宋体" w:cs="宋体"/>
-          <w:sz w:val="24"/>
-          <w:szCs w:val="24"/>
-        </w:rPr>
-        <w:t xml:space="preserve">  }</w:t>
-      </w:r>
-    </w:p>
-    <w:p>
-      <w:pPr>
-        <w:adjustRightInd/>
-        <w:snapToGrid/>
-        <w:spacing w:after="0"/>
-        <w:ind w:firstLine="720"/>
-        <w:rPr>
-          <w:rFonts w:ascii="宋体" w:eastAsia="宋体" w:hAnsi="宋体" w:cs="宋体"/>
-          <w:sz w:val="24"/>
-          <w:szCs w:val="24"/>
-        </w:rPr>
-      </w:pPr>
-      <w:r>
-        <w:rPr>
-          <w:rFonts w:ascii="宋体" w:eastAsia="宋体" w:hAnsi="宋体" w:cs="宋体"/>
-          <w:sz w:val="24"/>
-          <w:szCs w:val="24"/>
-        </w:rPr>
-        <w:t>}</w:t>
-      </w:r>
-    </w:p>
-    <w:p>
-      <w:pPr>
-        <w:adjustRightInd/>
-        <w:snapToGrid/>
-        <w:spacing w:after="0"/>
-        <w:ind w:firstLine="720"/>
-        <w:rPr>
-          <w:rFonts w:ascii="宋体" w:eastAsia="宋体" w:hAnsi="宋体" w:cs="宋体"/>
-          <w:sz w:val="24"/>
-          <w:szCs w:val="24"/>
-        </w:rPr>
-      </w:pPr>
-    </w:p>
-    <w:p>
-      <w:pPr>
-        <w:adjustRightInd/>
-        <w:snapToGrid/>
-        <w:spacing w:after="0"/>
-        <w:ind w:firstLine="720"/>
-        <w:rPr>
-          <w:rFonts w:ascii="宋体" w:eastAsia="宋体" w:hAnsi="宋体" w:cs="宋体"/>
-          <w:sz w:val="24"/>
-          <w:szCs w:val="24"/>
-        </w:rPr>
-      </w:pPr>
-      <w:r>
-        <w:rPr>
-          <w:rFonts w:ascii="宋体" w:eastAsia="宋体" w:hAnsi="宋体" w:cs="宋体"/>
-          <w:sz w:val="24"/>
-          <w:szCs w:val="24"/>
-        </w:rPr>
-        <w:t>class Target {</w:t>
-      </w:r>
-    </w:p>
-    <w:p>
-      <w:pPr>
-        <w:adjustRightInd/>
-        <w:snapToGrid/>
-        <w:spacing w:after="0"/>
-        <w:ind w:firstLine="720"/>
-        <w:rPr>
-          <w:rFonts w:ascii="宋体" w:eastAsia="宋体" w:hAnsi="宋体" w:cs="宋体"/>
-          <w:sz w:val="24"/>
-          <w:szCs w:val="24"/>
-        </w:rPr>
-      </w:pPr>
-      <w:r>
-        <w:rPr>
-          <w:rFonts w:ascii="宋体" w:eastAsia="宋体" w:hAnsi="宋体" w:cs="宋体"/>
-          <w:sz w:val="24"/>
-          <w:szCs w:val="24"/>
-        </w:rPr>
-        <w:t xml:space="preserve">  constructor() {</w:t>
-      </w:r>
-    </w:p>
-    <w:p>
-      <w:pPr>
-        <w:adjustRightInd/>
-        <w:snapToGrid/>
-        <w:spacing w:after="0"/>
-        <w:ind w:firstLine="720"/>
-        <w:rPr>
-          <w:rFonts w:ascii="宋体" w:eastAsia="宋体" w:hAnsi="宋体" w:cs="宋体"/>
-          <w:sz w:val="24"/>
-          <w:szCs w:val="24"/>
-        </w:rPr>
-      </w:pPr>
-      <w:r>
-        <w:rPr>
-          <w:rFonts w:ascii="宋体" w:eastAsia="宋体" w:hAnsi="宋体" w:cs="宋体"/>
-          <w:sz w:val="24"/>
-          <w:szCs w:val="24"/>
-        </w:rPr>
-        <w:t xml:space="preserve">    this.plug = new Plug();</w:t>
-      </w:r>
-    </w:p>
-    <w:p>
-      <w:pPr>
-        <w:adjustRightInd/>
-        <w:snapToGrid/>
-        <w:spacing w:after="0"/>
-        <w:ind w:firstLine="720"/>
-        <w:rPr>
-          <w:rFonts w:ascii="宋体" w:eastAsia="宋体" w:hAnsi="宋体" w:cs="宋体"/>
-          <w:sz w:val="24"/>
-          <w:szCs w:val="24"/>
-        </w:rPr>
-      </w:pPr>
-      <w:r>
-        <w:rPr>
-          <w:rFonts w:ascii="宋体" w:eastAsia="宋体" w:hAnsi="宋体" w:cs="宋体"/>
-          <w:sz w:val="24"/>
-          <w:szCs w:val="24"/>
-        </w:rPr>
-        <w:t xml:space="preserve">  }</w:t>
-      </w:r>
-    </w:p>
-    <w:p>
-      <w:pPr>
-        <w:adjustRightInd/>
-        <w:snapToGrid/>
-        <w:spacing w:after="0"/>
-        <w:ind w:firstLine="720"/>
-        <w:rPr>
-          <w:rFonts w:ascii="宋体" w:eastAsia="宋体" w:hAnsi="宋体" w:cs="宋体"/>
-          <w:sz w:val="24"/>
-          <w:szCs w:val="24"/>
-        </w:rPr>
-      </w:pPr>
-      <w:r>
-        <w:rPr>
-          <w:rFonts w:ascii="宋体" w:eastAsia="宋体" w:hAnsi="宋体" w:cs="宋体"/>
-          <w:sz w:val="24"/>
-          <w:szCs w:val="24"/>
-        </w:rPr>
-        <w:t xml:space="preserve">  getName() {</w:t>
-      </w:r>
-    </w:p>
-    <w:p>
-      <w:pPr>
-        <w:adjustRightInd/>
-        <w:snapToGrid/>
-        <w:spacing w:after="0"/>
-        <w:ind w:firstLine="720"/>
-        <w:rPr>
-          <w:rFonts w:ascii="宋体" w:eastAsia="宋体" w:hAnsi="宋体" w:cs="宋体" w:hint="eastAsia"/>
-          <w:sz w:val="24"/>
-          <w:szCs w:val="24"/>
-        </w:rPr>
-      </w:pPr>
-      <w:r>
-        <w:rPr>
-          <w:rFonts w:ascii="宋体" w:eastAsia="宋体" w:hAnsi="宋体" w:cs="宋体" w:hint="eastAsia"/>
-          <w:sz w:val="24"/>
-          <w:szCs w:val="24"/>
-        </w:rPr>
-        <w:t xml:space="preserve">    return this.plug.getName() + ' 适配器Type-c充电头';</w:t>
-      </w:r>
-    </w:p>
-    <w:p>
-      <w:pPr>
-        <w:adjustRightInd/>
-        <w:snapToGrid/>
-        <w:spacing w:after="0"/>
-        <w:ind w:firstLine="720"/>
-        <w:rPr>
-          <w:rFonts w:ascii="宋体" w:eastAsia="宋体" w:hAnsi="宋体" w:cs="宋体"/>
-          <w:sz w:val="24"/>
-          <w:szCs w:val="24"/>
-        </w:rPr>
-      </w:pPr>
-      <w:r>
-        <w:rPr>
-          <w:rFonts w:ascii="宋体" w:eastAsia="宋体" w:hAnsi="宋体" w:cs="宋体"/>
-          <w:sz w:val="24"/>
-          <w:szCs w:val="24"/>
-        </w:rPr>
-        <w:t xml:space="preserve">  }</w:t>
-      </w:r>
-    </w:p>
-    <w:p>
-      <w:pPr>
-        <w:adjustRightInd/>
-        <w:snapToGrid/>
-        <w:spacing w:after="0"/>
-        <w:ind w:firstLine="720"/>
-        <w:rPr>
-          <w:rFonts w:ascii="宋体" w:eastAsia="宋体" w:hAnsi="宋体" w:cs="宋体"/>
-          <w:sz w:val="24"/>
-          <w:szCs w:val="24"/>
-        </w:rPr>
-      </w:pPr>
-      <w:r>
-        <w:rPr>
-          <w:rFonts w:ascii="宋体" w:eastAsia="宋体" w:hAnsi="宋体" w:cs="宋体"/>
-          <w:sz w:val="24"/>
-          <w:szCs w:val="24"/>
-        </w:rPr>
-        <w:t>}</w:t>
-      </w:r>
-    </w:p>
-    <w:p>
-      <w:pPr>
-        <w:adjustRightInd/>
-        <w:snapToGrid/>
-        <w:spacing w:after="0"/>
-        <w:ind w:firstLine="720"/>
-        <w:rPr>
-          <w:rFonts w:ascii="宋体" w:eastAsia="宋体" w:hAnsi="宋体" w:cs="宋体"/>
-          <w:sz w:val="24"/>
-          <w:szCs w:val="24"/>
-        </w:rPr>
-      </w:pPr>
-    </w:p>
-    <w:p>
-      <w:pPr>
-        <w:adjustRightInd/>
-        <w:snapToGrid/>
-        <w:spacing w:after="0"/>
-        <w:ind w:firstLine="720"/>
-        <w:rPr>
-          <w:rFonts w:ascii="宋体" w:eastAsia="宋体" w:hAnsi="宋体" w:cs="宋体"/>
-          <w:sz w:val="24"/>
-          <w:szCs w:val="24"/>
-        </w:rPr>
-      </w:pPr>
-      <w:r>
-        <w:rPr>
-          <w:rFonts w:ascii="宋体" w:eastAsia="宋体" w:hAnsi="宋体" w:cs="宋体"/>
-          <w:sz w:val="24"/>
-          <w:szCs w:val="24"/>
-        </w:rPr>
-        <w:t>let target = new Target();</w:t>
-      </w:r>
-    </w:p>
-    <w:p>
-      <w:pPr>
-        <w:adjustRightInd/>
-        <w:snapToGrid/>
-        <w:spacing w:after="0"/>
-        <w:ind w:firstLine="720"/>
-        <w:rPr>
-          <w:rFonts w:ascii="宋体" w:eastAsia="宋体" w:hAnsi="宋体" w:cs="宋体" w:hint="eastAsia"/>
-          <w:sz w:val="24"/>
-          <w:szCs w:val="24"/>
-        </w:rPr>
-      </w:pPr>
-      <w:r>
-        <w:rPr>
-          <w:rFonts w:ascii="宋体" w:eastAsia="宋体" w:hAnsi="宋体" w:cs="宋体" w:hint="eastAsia"/>
-          <w:sz w:val="24"/>
-          <w:szCs w:val="24"/>
-        </w:rPr>
-        <w:t>target.getName(); // iphone充电头 适配器转Type-c充电头</w:t>
-      </w:r>
-    </w:p>
-    <w:p>
-      <w:pPr>
-        <w:adjustRightInd/>
-        <w:snapToGrid/>
-        <w:spacing w:after="0"/>
-        <w:ind w:firstLine="720"/>
-        <w:rPr>
-          <w:rFonts w:ascii="宋体" w:eastAsia="宋体" w:hAnsi="宋体" w:cs="宋体" w:hint="eastAsia"/>
-          <w:sz w:val="24"/>
-          <w:szCs w:val="24"/>
-        </w:rPr>
-      </w:pPr>
-    </w:p>
-    <w:p>
-      <w:pPr>
-        <w:shd w:val="clear" w:color="auto" w:fill="FFFFFF"/>
-        <w:adjustRightInd/>
-        <w:snapToGrid/>
-        <w:spacing w:before="438" w:after="125"/>
-        <w:outlineLvl w:val="2"/>
+        <w:t>装饰者</w:t>
+      </w:r>
+      <w:r>
         <w:rPr>
           <w:rFonts w:ascii="微软雅黑" w:hAnsi="微软雅黑" w:cs="宋体" w:hint="eastAsia"/>
           <w:b/>
@@ -13358,6 +13340,640 @@
           <w:sz w:val="23"/>
           <w:szCs w:val="23"/>
         </w:rPr>
+        <w:t>模式</w:t>
+      </w:r>
+    </w:p>
+    <w:p>
+      <w:pPr>
+        <w:shd w:val="clear" w:color="auto" w:fill="FFFFFF"/>
+        <w:adjustRightInd/>
+        <w:snapToGrid/>
+        <w:spacing w:before="100" w:beforeAutospacing="1" w:after="0"/>
+        <w:ind w:firstLineChars="100" w:firstLine="240"/>
+        <w:rPr>
+          <w:rFonts w:ascii="宋体" w:eastAsia="宋体" w:hAnsi="宋体" w:cs="宋体"/>
+          <w:sz w:val="24"/>
+          <w:szCs w:val="24"/>
+        </w:rPr>
+      </w:pPr>
+      <w:r>
+        <w:rPr>
+          <w:rFonts w:ascii="宋体" w:eastAsia="宋体" w:hAnsi="宋体" w:cs="宋体" w:hint="eastAsia"/>
+          <w:sz w:val="24"/>
+          <w:szCs w:val="24"/>
+        </w:rPr>
+        <w:t>动态地给某个对象添加一些额外的职责，，是一种实现继承的替代方案</w:t>
+      </w:r>
+    </w:p>
+    <w:p>
+      <w:pPr>
+        <w:shd w:val="clear" w:color="auto" w:fill="FFFFFF"/>
+        <w:adjustRightInd/>
+        <w:snapToGrid/>
+        <w:spacing w:before="100" w:beforeAutospacing="1" w:after="0"/>
+        <w:rPr>
+          <w:rFonts w:ascii="宋体" w:eastAsia="宋体" w:hAnsi="宋体" w:cs="宋体"/>
+          <w:sz w:val="24"/>
+          <w:szCs w:val="24"/>
+        </w:rPr>
+      </w:pPr>
+      <w:r>
+        <w:rPr>
+          <w:rFonts w:ascii="宋体" w:eastAsia="宋体" w:hAnsi="宋体" w:cs="宋体" w:hint="eastAsia"/>
+          <w:sz w:val="24"/>
+          <w:szCs w:val="24"/>
+        </w:rPr>
+        <w:t>在不改变原对象的基础上，通过对其进行包装扩展，使原有对象可以满足用户的更复杂需求，而不会影响从这个类中派生的其他对象</w:t>
+      </w:r>
+    </w:p>
+    <w:p>
+      <w:pPr>
+        <w:pStyle w:val="4"/>
+        <w:rPr>
+          <w:rFonts w:ascii="宋体" w:eastAsia="宋体" w:hAnsi="宋体" w:cstheme="minorBidi"/>
+          <w:b w:val="0"/>
+          <w:bCs w:val="0"/>
+          <w:sz w:val="24"/>
+          <w:szCs w:val="24"/>
+        </w:rPr>
+      </w:pPr>
+      <w:r>
+        <w:rPr>
+          <w:rFonts w:ascii="宋体" w:eastAsia="宋体" w:hAnsi="宋体"/>
+          <w:sz w:val="24"/>
+          <w:szCs w:val="24"/>
+        </w:rPr>
+        <w:lastRenderedPageBreak/>
+        <w:t>优点</w:t>
+      </w:r>
+      <w:r>
+        <w:rPr>
+          <w:rFonts w:ascii="宋体" w:eastAsia="宋体" w:hAnsi="宋体" w:cstheme="minorBidi" w:hint="eastAsia"/>
+          <w:b w:val="0"/>
+          <w:bCs w:val="0"/>
+          <w:sz w:val="24"/>
+          <w:szCs w:val="24"/>
+        </w:rPr>
+        <w:t xml:space="preserve">  </w:t>
+      </w:r>
+      <w:r>
+        <w:rPr>
+          <w:rFonts w:ascii="宋体" w:eastAsia="宋体" w:hAnsi="宋体" w:cs="宋体" w:hint="eastAsia"/>
+          <w:b w:val="0"/>
+          <w:bCs w:val="0"/>
+          <w:sz w:val="24"/>
+          <w:szCs w:val="24"/>
+        </w:rPr>
+        <w:t>装饰类和被装饰类都只关心自身的核心业务，实现了解耦。方便动态的扩展功能，且提供了比继承更多的灵活性。</w:t>
+      </w:r>
+    </w:p>
+    <w:p>
+      <w:pPr>
+        <w:pStyle w:val="4"/>
+        <w:rPr>
+          <w:rFonts w:ascii="宋体" w:eastAsia="宋体" w:hAnsi="宋体" w:cstheme="minorBidi"/>
+          <w:b w:val="0"/>
+          <w:bCs w:val="0"/>
+          <w:sz w:val="24"/>
+          <w:szCs w:val="24"/>
+        </w:rPr>
+      </w:pPr>
+      <w:r>
+        <w:rPr>
+          <w:rFonts w:ascii="宋体" w:eastAsia="宋体" w:hAnsi="宋体"/>
+          <w:sz w:val="24"/>
+          <w:szCs w:val="24"/>
+        </w:rPr>
+        <w:t>缺点</w:t>
+      </w:r>
+      <w:r>
+        <w:rPr>
+          <w:rFonts w:ascii="宋体" w:eastAsia="宋体" w:hAnsi="宋体" w:cstheme="minorBidi" w:hint="eastAsia"/>
+          <w:b w:val="0"/>
+          <w:bCs w:val="0"/>
+          <w:sz w:val="24"/>
+          <w:szCs w:val="24"/>
+        </w:rPr>
+        <w:t xml:space="preserve">  </w:t>
+      </w:r>
+      <w:r>
+        <w:rPr>
+          <w:rFonts w:ascii="宋体" w:eastAsia="宋体" w:hAnsi="宋体" w:cs="宋体"/>
+          <w:b w:val="0"/>
+          <w:bCs w:val="0"/>
+          <w:sz w:val="24"/>
+          <w:szCs w:val="24"/>
+        </w:rPr>
+        <w:t>额外对象的创建，非直接调用，存在一定的开销（且不像代理模式在某些功能点上可实现性能优化)</w:t>
+      </w:r>
+      <w:r>
+        <w:rPr>
+          <w:rFonts w:ascii="宋体" w:eastAsia="宋体" w:hAnsi="宋体" w:cs="宋体" w:hint="eastAsia"/>
+          <w:b w:val="0"/>
+          <w:bCs w:val="0"/>
+          <w:sz w:val="24"/>
+          <w:szCs w:val="24"/>
+        </w:rPr>
+        <w:t>，</w:t>
+      </w:r>
+      <w:r>
+        <w:rPr>
+          <w:rFonts w:ascii="宋体" w:eastAsia="宋体" w:hAnsi="宋体" w:cs="宋体"/>
+          <w:b w:val="0"/>
+          <w:bCs w:val="0"/>
+          <w:sz w:val="24"/>
+          <w:szCs w:val="24"/>
+        </w:rPr>
+        <w:t>如果没必要使用适配器模式的话，可以考虑重构，</w:t>
+      </w:r>
+    </w:p>
+    <w:p>
+      <w:pPr>
+        <w:adjustRightInd/>
+        <w:snapToGrid/>
+        <w:spacing w:after="0"/>
+        <w:rPr>
+          <w:rFonts w:ascii="宋体" w:eastAsia="宋体" w:hAnsi="宋体" w:cs="宋体"/>
+          <w:sz w:val="24"/>
+          <w:szCs w:val="24"/>
+        </w:rPr>
+      </w:pPr>
+      <w:r>
+        <w:rPr>
+          <w:rFonts w:ascii="宋体" w:eastAsia="宋体" w:hAnsi="宋体" w:cs="宋体"/>
+          <w:sz w:val="24"/>
+          <w:szCs w:val="24"/>
+        </w:rPr>
+        <w:t>class Cellphone {</w:t>
+      </w:r>
+    </w:p>
+    <w:p>
+      <w:pPr>
+        <w:adjustRightInd/>
+        <w:snapToGrid/>
+        <w:spacing w:after="0"/>
+        <w:rPr>
+          <w:rFonts w:ascii="宋体" w:eastAsia="宋体" w:hAnsi="宋体" w:cs="宋体"/>
+          <w:sz w:val="24"/>
+          <w:szCs w:val="24"/>
+        </w:rPr>
+      </w:pPr>
+      <w:r>
+        <w:rPr>
+          <w:rFonts w:ascii="宋体" w:eastAsia="宋体" w:hAnsi="宋体" w:cs="宋体"/>
+          <w:sz w:val="24"/>
+          <w:szCs w:val="24"/>
+        </w:rPr>
+        <w:t xml:space="preserve">    create() {</w:t>
+      </w:r>
+    </w:p>
+    <w:p>
+      <w:pPr>
+        <w:adjustRightInd/>
+        <w:snapToGrid/>
+        <w:spacing w:after="0"/>
+        <w:rPr>
+          <w:rFonts w:ascii="宋体" w:eastAsia="宋体" w:hAnsi="宋体" w:cs="宋体"/>
+          <w:sz w:val="24"/>
+          <w:szCs w:val="24"/>
+        </w:rPr>
+      </w:pPr>
+      <w:r>
+        <w:rPr>
+          <w:rFonts w:ascii="宋体" w:eastAsia="宋体" w:hAnsi="宋体" w:cs="宋体" w:hint="eastAsia"/>
+          <w:sz w:val="24"/>
+          <w:szCs w:val="24"/>
+        </w:rPr>
+        <w:t xml:space="preserve">        console.log('生成一个手机')</w:t>
+      </w:r>
+    </w:p>
+    <w:p>
+      <w:pPr>
+        <w:adjustRightInd/>
+        <w:snapToGrid/>
+        <w:spacing w:after="0"/>
+        <w:rPr>
+          <w:rFonts w:ascii="宋体" w:eastAsia="宋体" w:hAnsi="宋体" w:cs="宋体"/>
+          <w:sz w:val="24"/>
+          <w:szCs w:val="24"/>
+        </w:rPr>
+      </w:pPr>
+      <w:r>
+        <w:rPr>
+          <w:rFonts w:ascii="宋体" w:eastAsia="宋体" w:hAnsi="宋体" w:cs="宋体"/>
+          <w:sz w:val="24"/>
+          <w:szCs w:val="24"/>
+        </w:rPr>
+        <w:t xml:space="preserve">    }</w:t>
+      </w:r>
+    </w:p>
+    <w:p>
+      <w:pPr>
+        <w:adjustRightInd/>
+        <w:snapToGrid/>
+        <w:spacing w:after="0"/>
+        <w:rPr>
+          <w:rFonts w:ascii="宋体" w:eastAsia="宋体" w:hAnsi="宋体" w:cs="宋体"/>
+          <w:sz w:val="24"/>
+          <w:szCs w:val="24"/>
+        </w:rPr>
+      </w:pPr>
+      <w:r>
+        <w:rPr>
+          <w:rFonts w:ascii="宋体" w:eastAsia="宋体" w:hAnsi="宋体" w:cs="宋体"/>
+          <w:sz w:val="24"/>
+          <w:szCs w:val="24"/>
+        </w:rPr>
+        <w:t>}</w:t>
+      </w:r>
+    </w:p>
+    <w:p>
+      <w:pPr>
+        <w:adjustRightInd/>
+        <w:snapToGrid/>
+        <w:spacing w:after="0"/>
+        <w:rPr>
+          <w:rFonts w:ascii="宋体" w:eastAsia="宋体" w:hAnsi="宋体" w:cs="宋体"/>
+          <w:sz w:val="24"/>
+          <w:szCs w:val="24"/>
+        </w:rPr>
+      </w:pPr>
+      <w:r>
+        <w:rPr>
+          <w:rFonts w:ascii="宋体" w:eastAsia="宋体" w:hAnsi="宋体" w:cs="宋体"/>
+          <w:sz w:val="24"/>
+          <w:szCs w:val="24"/>
+        </w:rPr>
+        <w:t>class Decorator {</w:t>
+      </w:r>
+    </w:p>
+    <w:p>
+      <w:pPr>
+        <w:adjustRightInd/>
+        <w:snapToGrid/>
+        <w:spacing w:after="0"/>
+        <w:rPr>
+          <w:rFonts w:ascii="宋体" w:eastAsia="宋体" w:hAnsi="宋体" w:cs="宋体"/>
+          <w:sz w:val="24"/>
+          <w:szCs w:val="24"/>
+        </w:rPr>
+      </w:pPr>
+      <w:r>
+        <w:rPr>
+          <w:rFonts w:ascii="宋体" w:eastAsia="宋体" w:hAnsi="宋体" w:cs="宋体"/>
+          <w:sz w:val="24"/>
+          <w:szCs w:val="24"/>
+        </w:rPr>
+        <w:t xml:space="preserve">    constructor(cellphone) {</w:t>
+      </w:r>
+    </w:p>
+    <w:p>
+      <w:pPr>
+        <w:adjustRightInd/>
+        <w:snapToGrid/>
+        <w:spacing w:after="0"/>
+        <w:rPr>
+          <w:rFonts w:ascii="宋体" w:eastAsia="宋体" w:hAnsi="宋体" w:cs="宋体"/>
+          <w:sz w:val="24"/>
+          <w:szCs w:val="24"/>
+        </w:rPr>
+      </w:pPr>
+      <w:r>
+        <w:rPr>
+          <w:rFonts w:ascii="宋体" w:eastAsia="宋体" w:hAnsi="宋体" w:cs="宋体"/>
+          <w:sz w:val="24"/>
+          <w:szCs w:val="24"/>
+        </w:rPr>
+        <w:t xml:space="preserve">        this.cellphone = cellphone</w:t>
+      </w:r>
+    </w:p>
+    <w:p>
+      <w:pPr>
+        <w:adjustRightInd/>
+        <w:snapToGrid/>
+        <w:spacing w:after="0"/>
+        <w:rPr>
+          <w:rFonts w:ascii="宋体" w:eastAsia="宋体" w:hAnsi="宋体" w:cs="宋体"/>
+          <w:sz w:val="24"/>
+          <w:szCs w:val="24"/>
+        </w:rPr>
+      </w:pPr>
+      <w:r>
+        <w:rPr>
+          <w:rFonts w:ascii="宋体" w:eastAsia="宋体" w:hAnsi="宋体" w:cs="宋体"/>
+          <w:sz w:val="24"/>
+          <w:szCs w:val="24"/>
+        </w:rPr>
+        <w:t xml:space="preserve">    }</w:t>
+      </w:r>
+    </w:p>
+    <w:p>
+      <w:pPr>
+        <w:adjustRightInd/>
+        <w:snapToGrid/>
+        <w:spacing w:after="0"/>
+        <w:rPr>
+          <w:rFonts w:ascii="宋体" w:eastAsia="宋体" w:hAnsi="宋体" w:cs="宋体"/>
+          <w:sz w:val="24"/>
+          <w:szCs w:val="24"/>
+        </w:rPr>
+      </w:pPr>
+      <w:r>
+        <w:rPr>
+          <w:rFonts w:ascii="宋体" w:eastAsia="宋体" w:hAnsi="宋体" w:cs="宋体"/>
+          <w:sz w:val="24"/>
+          <w:szCs w:val="24"/>
+        </w:rPr>
+        <w:t xml:space="preserve">    create() {</w:t>
+      </w:r>
+    </w:p>
+    <w:p>
+      <w:pPr>
+        <w:adjustRightInd/>
+        <w:snapToGrid/>
+        <w:spacing w:after="0"/>
+        <w:rPr>
+          <w:rFonts w:ascii="宋体" w:eastAsia="宋体" w:hAnsi="宋体" w:cs="宋体"/>
+          <w:sz w:val="24"/>
+          <w:szCs w:val="24"/>
+        </w:rPr>
+      </w:pPr>
+      <w:r>
+        <w:rPr>
+          <w:rFonts w:ascii="宋体" w:eastAsia="宋体" w:hAnsi="宋体" w:cs="宋体"/>
+          <w:sz w:val="24"/>
+          <w:szCs w:val="24"/>
+        </w:rPr>
+        <w:t xml:space="preserve">        this.cellphone.create()</w:t>
+      </w:r>
+    </w:p>
+    <w:p>
+      <w:pPr>
+        <w:adjustRightInd/>
+        <w:snapToGrid/>
+        <w:spacing w:after="0"/>
+        <w:rPr>
+          <w:rFonts w:ascii="宋体" w:eastAsia="宋体" w:hAnsi="宋体" w:cs="宋体"/>
+          <w:sz w:val="24"/>
+          <w:szCs w:val="24"/>
+        </w:rPr>
+      </w:pPr>
+      <w:r>
+        <w:rPr>
+          <w:rFonts w:ascii="宋体" w:eastAsia="宋体" w:hAnsi="宋体" w:cs="宋体"/>
+          <w:sz w:val="24"/>
+          <w:szCs w:val="24"/>
+        </w:rPr>
+        <w:t xml:space="preserve">        this.createShell(cellphone)</w:t>
+      </w:r>
+    </w:p>
+    <w:p>
+      <w:pPr>
+        <w:adjustRightInd/>
+        <w:snapToGrid/>
+        <w:spacing w:after="0"/>
+        <w:rPr>
+          <w:rFonts w:ascii="宋体" w:eastAsia="宋体" w:hAnsi="宋体" w:cs="宋体"/>
+          <w:sz w:val="24"/>
+          <w:szCs w:val="24"/>
+        </w:rPr>
+      </w:pPr>
+      <w:r>
+        <w:rPr>
+          <w:rFonts w:ascii="宋体" w:eastAsia="宋体" w:hAnsi="宋体" w:cs="宋体"/>
+          <w:sz w:val="24"/>
+          <w:szCs w:val="24"/>
+        </w:rPr>
+        <w:t xml:space="preserve">    }</w:t>
+      </w:r>
+    </w:p>
+    <w:p>
+      <w:pPr>
+        <w:adjustRightInd/>
+        <w:snapToGrid/>
+        <w:spacing w:after="0"/>
+        <w:rPr>
+          <w:rFonts w:ascii="宋体" w:eastAsia="宋体" w:hAnsi="宋体" w:cs="宋体"/>
+          <w:sz w:val="24"/>
+          <w:szCs w:val="24"/>
+        </w:rPr>
+      </w:pPr>
+      <w:r>
+        <w:rPr>
+          <w:rFonts w:ascii="宋体" w:eastAsia="宋体" w:hAnsi="宋体" w:cs="宋体"/>
+          <w:sz w:val="24"/>
+          <w:szCs w:val="24"/>
+        </w:rPr>
+        <w:t xml:space="preserve">    createShell() {</w:t>
+      </w:r>
+    </w:p>
+    <w:p>
+      <w:pPr>
+        <w:adjustRightInd/>
+        <w:snapToGrid/>
+        <w:spacing w:after="0"/>
+        <w:rPr>
+          <w:rFonts w:ascii="宋体" w:eastAsia="宋体" w:hAnsi="宋体" w:cs="宋体"/>
+          <w:sz w:val="24"/>
+          <w:szCs w:val="24"/>
+        </w:rPr>
+      </w:pPr>
+      <w:r>
+        <w:rPr>
+          <w:rFonts w:ascii="宋体" w:eastAsia="宋体" w:hAnsi="宋体" w:cs="宋体" w:hint="eastAsia"/>
+          <w:sz w:val="24"/>
+          <w:szCs w:val="24"/>
+        </w:rPr>
+        <w:t xml:space="preserve">        console.log('生成手机壳')</w:t>
+      </w:r>
+    </w:p>
+    <w:p>
+      <w:pPr>
+        <w:adjustRightInd/>
+        <w:snapToGrid/>
+        <w:spacing w:after="0"/>
+        <w:rPr>
+          <w:rFonts w:ascii="宋体" w:eastAsia="宋体" w:hAnsi="宋体" w:cs="宋体"/>
+          <w:sz w:val="24"/>
+          <w:szCs w:val="24"/>
+        </w:rPr>
+      </w:pPr>
+      <w:r>
+        <w:rPr>
+          <w:rFonts w:ascii="宋体" w:eastAsia="宋体" w:hAnsi="宋体" w:cs="宋体"/>
+          <w:sz w:val="24"/>
+          <w:szCs w:val="24"/>
+        </w:rPr>
+        <w:t xml:space="preserve">    }</w:t>
+      </w:r>
+    </w:p>
+    <w:p>
+      <w:pPr>
+        <w:adjustRightInd/>
+        <w:snapToGrid/>
+        <w:spacing w:after="0"/>
+        <w:rPr>
+          <w:rFonts w:ascii="宋体" w:eastAsia="宋体" w:hAnsi="宋体" w:cs="宋体"/>
+          <w:sz w:val="24"/>
+          <w:szCs w:val="24"/>
+        </w:rPr>
+      </w:pPr>
+      <w:r>
+        <w:rPr>
+          <w:rFonts w:ascii="宋体" w:eastAsia="宋体" w:hAnsi="宋体" w:cs="宋体"/>
+          <w:sz w:val="24"/>
+          <w:szCs w:val="24"/>
+        </w:rPr>
+        <w:t>}</w:t>
+      </w:r>
+    </w:p>
+    <w:p>
+      <w:pPr>
+        <w:adjustRightInd/>
+        <w:snapToGrid/>
+        <w:spacing w:after="0"/>
+        <w:rPr>
+          <w:rFonts w:ascii="宋体" w:eastAsia="宋体" w:hAnsi="宋体" w:cs="宋体"/>
+          <w:sz w:val="24"/>
+          <w:szCs w:val="24"/>
+        </w:rPr>
+      </w:pPr>
+      <w:r>
+        <w:rPr>
+          <w:rFonts w:ascii="宋体" w:eastAsia="宋体" w:hAnsi="宋体" w:cs="宋体" w:hint="eastAsia"/>
+          <w:sz w:val="24"/>
+          <w:szCs w:val="24"/>
+        </w:rPr>
+        <w:t>// 测试代码</w:t>
+      </w:r>
+    </w:p>
+    <w:p>
+      <w:pPr>
+        <w:adjustRightInd/>
+        <w:snapToGrid/>
+        <w:spacing w:after="0"/>
+        <w:rPr>
+          <w:rFonts w:ascii="宋体" w:eastAsia="宋体" w:hAnsi="宋体" w:cs="宋体"/>
+          <w:sz w:val="24"/>
+          <w:szCs w:val="24"/>
+        </w:rPr>
+      </w:pPr>
+      <w:r>
+        <w:rPr>
+          <w:rFonts w:ascii="宋体" w:eastAsia="宋体" w:hAnsi="宋体" w:cs="宋体"/>
+          <w:sz w:val="24"/>
+          <w:szCs w:val="24"/>
+        </w:rPr>
+        <w:t>let cellphone = new Cellphone()</w:t>
+      </w:r>
+    </w:p>
+    <w:p>
+      <w:pPr>
+        <w:adjustRightInd/>
+        <w:snapToGrid/>
+        <w:spacing w:after="0"/>
+        <w:rPr>
+          <w:rFonts w:ascii="宋体" w:eastAsia="宋体" w:hAnsi="宋体" w:cs="宋体"/>
+          <w:sz w:val="24"/>
+          <w:szCs w:val="24"/>
+        </w:rPr>
+      </w:pPr>
+      <w:r>
+        <w:rPr>
+          <w:rFonts w:ascii="宋体" w:eastAsia="宋体" w:hAnsi="宋体" w:cs="宋体"/>
+          <w:sz w:val="24"/>
+          <w:szCs w:val="24"/>
+        </w:rPr>
+        <w:t>cellphone.create()</w:t>
+      </w:r>
+    </w:p>
+    <w:p>
+      <w:pPr>
+        <w:adjustRightInd/>
+        <w:snapToGrid/>
+        <w:spacing w:after="0"/>
+        <w:rPr>
+          <w:rFonts w:ascii="宋体" w:eastAsia="宋体" w:hAnsi="宋体" w:cs="宋体"/>
+          <w:sz w:val="24"/>
+          <w:szCs w:val="24"/>
+        </w:rPr>
+      </w:pPr>
+    </w:p>
+    <w:p>
+      <w:pPr>
+        <w:adjustRightInd/>
+        <w:snapToGrid/>
+        <w:spacing w:after="0"/>
+        <w:rPr>
+          <w:rFonts w:ascii="宋体" w:eastAsia="宋体" w:hAnsi="宋体" w:cs="宋体"/>
+          <w:sz w:val="24"/>
+          <w:szCs w:val="24"/>
+        </w:rPr>
+      </w:pPr>
+      <w:r>
+        <w:rPr>
+          <w:rFonts w:ascii="宋体" w:eastAsia="宋体" w:hAnsi="宋体" w:cs="宋体"/>
+          <w:sz w:val="24"/>
+          <w:szCs w:val="24"/>
+        </w:rPr>
+        <w:t>console.log('------------')</w:t>
+      </w:r>
+    </w:p>
+    <w:p>
+      <w:pPr>
+        <w:adjustRightInd/>
+        <w:snapToGrid/>
+        <w:spacing w:after="0"/>
+        <w:rPr>
+          <w:rFonts w:ascii="宋体" w:eastAsia="宋体" w:hAnsi="宋体" w:cs="宋体"/>
+          <w:sz w:val="24"/>
+          <w:szCs w:val="24"/>
+        </w:rPr>
+      </w:pPr>
+      <w:r>
+        <w:rPr>
+          <w:rFonts w:ascii="宋体" w:eastAsia="宋体" w:hAnsi="宋体" w:cs="宋体"/>
+          <w:sz w:val="24"/>
+          <w:szCs w:val="24"/>
+        </w:rPr>
+        <w:t>let dec = new Decorator(cellphone)</w:t>
+      </w:r>
+    </w:p>
+    <w:p>
+      <w:pPr>
+        <w:adjustRightInd/>
+        <w:snapToGrid/>
+        <w:spacing w:after="0"/>
+        <w:rPr>
+          <w:rFonts w:ascii="宋体" w:eastAsia="宋体" w:hAnsi="宋体" w:cs="宋体"/>
+          <w:sz w:val="24"/>
+          <w:szCs w:val="24"/>
+        </w:rPr>
+      </w:pPr>
+      <w:r>
+        <w:rPr>
+          <w:rFonts w:ascii="宋体" w:eastAsia="宋体" w:hAnsi="宋体" w:cs="宋体"/>
+          <w:sz w:val="24"/>
+          <w:szCs w:val="24"/>
+        </w:rPr>
+        <w:t>dec.create()</w:t>
+      </w:r>
+    </w:p>
+    <w:p>
+      <w:pPr>
+        <w:shd w:val="clear" w:color="auto" w:fill="FFFFFF"/>
+        <w:adjustRightInd/>
+        <w:snapToGrid/>
+        <w:spacing w:before="438" w:after="125"/>
+        <w:outlineLvl w:val="2"/>
+        <w:rPr>
+          <w:rFonts w:ascii="微软雅黑" w:hAnsi="微软雅黑" w:cs="宋体"/>
+          <w:b/>
+          <w:bCs/>
+          <w:color w:val="333333"/>
+          <w:sz w:val="23"/>
+          <w:szCs w:val="23"/>
+        </w:rPr>
       </w:pPr>
       <w:r>
         <w:rPr>
@@ -13368,7 +13984,7 @@
           <w:sz w:val="23"/>
           <w:szCs w:val="23"/>
         </w:rPr>
-        <w:t>装饰者</w:t>
+        <w:t>代理</w:t>
       </w:r>
       <w:r>
         <w:rPr>
@@ -13384,146 +14000,218 @@
     </w:p>
     <w:p>
       <w:pPr>
+        <w:pStyle w:val="a5"/>
         <w:shd w:val="clear" w:color="auto" w:fill="FFFFFF"/>
-        <w:adjustRightInd/>
-        <w:snapToGrid/>
-        <w:spacing w:before="100" w:beforeAutospacing="1" w:after="0"/>
-        <w:ind w:firstLineChars="100" w:firstLine="240"/>
-        <w:rPr>
-          <w:rFonts w:ascii="宋体" w:eastAsia="宋体" w:hAnsi="宋体" w:cs="宋体"/>
-          <w:sz w:val="24"/>
-          <w:szCs w:val="24"/>
-        </w:rPr>
-      </w:pPr>
-      <w:r>
-        <w:rPr>
-          <w:rFonts w:ascii="宋体" w:eastAsia="宋体" w:hAnsi="宋体" w:cs="宋体" w:hint="eastAsia"/>
-          <w:sz w:val="24"/>
-          <w:szCs w:val="24"/>
-        </w:rPr>
-        <w:t>动态地给某个对象添加一些额外的职责，，是一种实现继承的替代方案</w:t>
-      </w:r>
-    </w:p>
-    <w:p>
-      <w:pPr>
+        <w:spacing w:before="0" w:beforeAutospacing="0" w:after="200" w:afterAutospacing="0"/>
+        <w:rPr>
+          <w:rFonts w:ascii="Segoe UI" w:hAnsi="Segoe UI" w:cs="Segoe UI"/>
+          <w:color w:val="24292E"/>
+          <w:sz w:val="20"/>
+          <w:szCs w:val="20"/>
+        </w:rPr>
+      </w:pPr>
+      <w:r>
+        <w:rPr>
+          <w:rFonts w:ascii="Segoe UI" w:hAnsi="Segoe UI" w:cs="Segoe UI"/>
+          <w:color w:val="24292E"/>
+          <w:sz w:val="20"/>
+          <w:szCs w:val="20"/>
+        </w:rPr>
+        <w:t>事件发布</w:t>
+      </w:r>
+      <w:r>
+        <w:rPr>
+          <w:rFonts w:ascii="Segoe UI" w:hAnsi="Segoe UI" w:cs="Segoe UI"/>
+          <w:color w:val="24292E"/>
+          <w:sz w:val="20"/>
+          <w:szCs w:val="20"/>
+        </w:rPr>
+        <w:t>/</w:t>
+      </w:r>
+      <w:r>
+        <w:rPr>
+          <w:rFonts w:ascii="Segoe UI" w:hAnsi="Segoe UI" w:cs="Segoe UI"/>
+          <w:color w:val="24292E"/>
+          <w:sz w:val="20"/>
+          <w:szCs w:val="20"/>
+        </w:rPr>
+        <w:t>订阅模式</w:t>
+      </w:r>
+      <w:r>
+        <w:rPr>
+          <w:rFonts w:ascii="Segoe UI" w:hAnsi="Segoe UI" w:cs="Segoe UI"/>
+          <w:color w:val="24292E"/>
+          <w:sz w:val="20"/>
+          <w:szCs w:val="20"/>
+        </w:rPr>
+        <w:t xml:space="preserve"> (PubSub) </w:t>
+      </w:r>
+      <w:r>
+        <w:rPr>
+          <w:rFonts w:ascii="Segoe UI" w:hAnsi="Segoe UI" w:cs="Segoe UI"/>
+          <w:color w:val="24292E"/>
+          <w:sz w:val="20"/>
+          <w:szCs w:val="20"/>
+        </w:rPr>
+        <w:t>在异步编程中帮助我们完成更松的解耦</w:t>
+      </w:r>
+      <w:r>
+        <w:rPr>
+          <w:rFonts w:ascii="Segoe UI" w:hAnsi="Segoe UI" w:cs="Segoe UI"/>
+          <w:color w:val="24292E"/>
+          <w:sz w:val="20"/>
+          <w:szCs w:val="20"/>
+        </w:rPr>
+        <w:t xml:space="preserve">, </w:t>
+      </w:r>
+      <w:r>
+        <w:rPr>
+          <w:rFonts w:ascii="Segoe UI" w:hAnsi="Segoe UI" w:cs="Segoe UI"/>
+          <w:color w:val="24292E"/>
+          <w:sz w:val="20"/>
+          <w:szCs w:val="20"/>
+        </w:rPr>
+        <w:t>甚至在</w:t>
+      </w:r>
+      <w:r>
+        <w:rPr>
+          <w:rFonts w:ascii="Segoe UI" w:hAnsi="Segoe UI" w:cs="Segoe UI"/>
+          <w:color w:val="24292E"/>
+          <w:sz w:val="20"/>
+          <w:szCs w:val="20"/>
+        </w:rPr>
+        <w:t xml:space="preserve"> MVC</w:t>
+      </w:r>
+      <w:r>
+        <w:rPr>
+          <w:rFonts w:ascii="Segoe UI" w:hAnsi="Segoe UI" w:cs="Segoe UI"/>
+          <w:color w:val="24292E"/>
+          <w:sz w:val="20"/>
+          <w:szCs w:val="20"/>
+        </w:rPr>
+        <w:t>、</w:t>
+      </w:r>
+      <w:r>
+        <w:rPr>
+          <w:rFonts w:ascii="Segoe UI" w:hAnsi="Segoe UI" w:cs="Segoe UI"/>
+          <w:color w:val="24292E"/>
+          <w:sz w:val="20"/>
+          <w:szCs w:val="20"/>
+        </w:rPr>
+        <w:t xml:space="preserve">MVVC </w:t>
+      </w:r>
+      <w:r>
+        <w:rPr>
+          <w:rFonts w:ascii="Segoe UI" w:hAnsi="Segoe UI" w:cs="Segoe UI"/>
+          <w:color w:val="24292E"/>
+          <w:sz w:val="20"/>
+          <w:szCs w:val="20"/>
+        </w:rPr>
+        <w:t>的架构中以及设计模式中也少不了发布</w:t>
+      </w:r>
+      <w:r>
+        <w:rPr>
+          <w:rFonts w:ascii="Segoe UI" w:hAnsi="Segoe UI" w:cs="Segoe UI"/>
+          <w:color w:val="24292E"/>
+          <w:sz w:val="20"/>
+          <w:szCs w:val="20"/>
+        </w:rPr>
+        <w:t>-</w:t>
+      </w:r>
+      <w:r>
+        <w:rPr>
+          <w:rFonts w:ascii="Segoe UI" w:hAnsi="Segoe UI" w:cs="Segoe UI"/>
+          <w:color w:val="24292E"/>
+          <w:sz w:val="20"/>
+          <w:szCs w:val="20"/>
+        </w:rPr>
+        <w:t>订阅模式的参与。</w:t>
+      </w:r>
+    </w:p>
+    <w:p>
+      <w:pPr>
+        <w:pStyle w:val="a5"/>
         <w:shd w:val="clear" w:color="auto" w:fill="FFFFFF"/>
-        <w:adjustRightInd/>
-        <w:snapToGrid/>
-        <w:spacing w:before="100" w:beforeAutospacing="1" w:after="0"/>
-        <w:rPr>
-          <w:rFonts w:ascii="宋体" w:eastAsia="宋体" w:hAnsi="宋体" w:cs="宋体" w:hint="eastAsia"/>
-          <w:sz w:val="24"/>
-          <w:szCs w:val="24"/>
-        </w:rPr>
-      </w:pPr>
-      <w:r>
-        <w:rPr>
-          <w:rFonts w:ascii="宋体" w:eastAsia="宋体" w:hAnsi="宋体" w:cs="宋体" w:hint="eastAsia"/>
-          <w:sz w:val="24"/>
-          <w:szCs w:val="24"/>
-        </w:rPr>
-        <w:lastRenderedPageBreak/>
-        <w:t>在不改变原对象的基础上，通过对其进行包装扩展，使原有对象可以满足用户的更复杂需求，而不会影响从这个类中派生的其他对象</w:t>
-      </w:r>
-    </w:p>
-    <w:p>
-      <w:pPr>
-        <w:pStyle w:val="4"/>
-        <w:rPr>
-          <w:rFonts w:ascii="宋体" w:eastAsia="宋体" w:hAnsi="宋体" w:cstheme="minorBidi"/>
-          <w:b w:val="0"/>
-          <w:bCs w:val="0"/>
-          <w:sz w:val="24"/>
-          <w:szCs w:val="24"/>
-        </w:rPr>
-      </w:pPr>
-      <w:r>
-        <w:rPr>
-          <w:rFonts w:ascii="宋体" w:eastAsia="宋体" w:hAnsi="宋体"/>
-          <w:sz w:val="24"/>
-          <w:szCs w:val="24"/>
-        </w:rPr>
-        <w:t>优点</w:t>
-      </w:r>
-      <w:r>
-        <w:rPr>
-          <w:rFonts w:ascii="宋体" w:eastAsia="宋体" w:hAnsi="宋体" w:cstheme="minorBidi" w:hint="eastAsia"/>
-          <w:b w:val="0"/>
-          <w:bCs w:val="0"/>
-          <w:sz w:val="24"/>
-          <w:szCs w:val="24"/>
-        </w:rPr>
-        <w:t xml:space="preserve">  </w:t>
-      </w:r>
-      <w:r>
-        <w:rPr>
-          <w:rFonts w:ascii="宋体" w:eastAsia="宋体" w:hAnsi="宋体" w:cs="宋体" w:hint="eastAsia"/>
-          <w:b w:val="0"/>
-          <w:bCs w:val="0"/>
-          <w:sz w:val="24"/>
-          <w:szCs w:val="24"/>
-        </w:rPr>
-        <w:t>装饰类和被装饰类都只关心自身的核心业务，实现了解耦。方便动态的扩展功能，且提供了比继承更多的灵活性。</w:t>
-      </w:r>
-    </w:p>
-    <w:p>
-      <w:pPr>
-        <w:pStyle w:val="4"/>
-        <w:rPr>
-          <w:rFonts w:ascii="宋体" w:eastAsia="宋体" w:hAnsi="宋体" w:cstheme="minorBidi" w:hint="eastAsia"/>
-          <w:b w:val="0"/>
-          <w:bCs w:val="0"/>
-          <w:sz w:val="24"/>
-          <w:szCs w:val="24"/>
-        </w:rPr>
-      </w:pPr>
-      <w:r>
-        <w:rPr>
-          <w:rFonts w:ascii="宋体" w:eastAsia="宋体" w:hAnsi="宋体"/>
-          <w:sz w:val="24"/>
-          <w:szCs w:val="24"/>
-        </w:rPr>
-        <w:t>缺点</w:t>
-      </w:r>
-      <w:r>
-        <w:rPr>
-          <w:rFonts w:ascii="宋体" w:eastAsia="宋体" w:hAnsi="宋体" w:cstheme="minorBidi" w:hint="eastAsia"/>
-          <w:b w:val="0"/>
-          <w:bCs w:val="0"/>
-          <w:sz w:val="24"/>
-          <w:szCs w:val="24"/>
-        </w:rPr>
-        <w:t xml:space="preserve">  </w:t>
-      </w:r>
-      <w:r>
-        <w:rPr>
-          <w:rFonts w:ascii="宋体" w:eastAsia="宋体" w:hAnsi="宋体" w:cs="宋体"/>
-          <w:b w:val="0"/>
-          <w:bCs w:val="0"/>
-          <w:sz w:val="24"/>
-          <w:szCs w:val="24"/>
-        </w:rPr>
-        <w:t>额外对象的创建，非直接调用，存在一定的开销（且不像代理模式在某些功能点上可实现性能优化)</w:t>
-      </w:r>
-      <w:r>
-        <w:rPr>
-          <w:rFonts w:ascii="宋体" w:eastAsia="宋体" w:hAnsi="宋体" w:cs="宋体" w:hint="eastAsia"/>
-          <w:b w:val="0"/>
-          <w:bCs w:val="0"/>
-          <w:sz w:val="24"/>
-          <w:szCs w:val="24"/>
-        </w:rPr>
-        <w:t>，</w:t>
-      </w:r>
-      <w:r>
-        <w:rPr>
-          <w:rFonts w:ascii="宋体" w:eastAsia="宋体" w:hAnsi="宋体" w:cs="宋体"/>
-          <w:b w:val="0"/>
-          <w:bCs w:val="0"/>
-          <w:sz w:val="24"/>
-          <w:szCs w:val="24"/>
-        </w:rPr>
-        <w:t>如果没必要使用适配器模式的话，可以考虑重构，</w:t>
+        <w:rPr>
+          <w:rFonts w:ascii="Segoe UI" w:hAnsi="Segoe UI" w:cs="Segoe UI"/>
+          <w:color w:val="24292E"/>
+          <w:sz w:val="20"/>
+          <w:szCs w:val="20"/>
+        </w:rPr>
+      </w:pPr>
+      <w:r>
+        <w:rPr>
+          <w:rFonts w:cstheme="majorBidi"/>
+          <w:b/>
+          <w:bCs/>
+        </w:rPr>
+        <w:t>优点:</w:t>
+      </w:r>
+      <w:r>
+        <w:rPr>
+          <w:rFonts w:ascii="Segoe UI" w:hAnsi="Segoe UI" w:cs="Segoe UI"/>
+          <w:color w:val="24292E"/>
+          <w:sz w:val="20"/>
+          <w:szCs w:val="20"/>
+        </w:rPr>
+        <w:t xml:space="preserve"> </w:t>
+      </w:r>
+      <w:r>
+        <w:rPr>
+          <w:rFonts w:ascii="Segoe UI" w:hAnsi="Segoe UI" w:cs="Segoe UI" w:hint="eastAsia"/>
+          <w:color w:val="24292E"/>
+          <w:sz w:val="20"/>
+          <w:szCs w:val="20"/>
+        </w:rPr>
+        <w:t>代理模式能将代理对象与被调用对象分离，降低了系统的耦合度。代理模式在客户端和目标对象之间起到一个中介作用，这样可以起到保护目标对象的作用</w:t>
+      </w:r>
+      <w:r>
+        <w:rPr>
+          <w:rFonts w:ascii="Segoe UI" w:hAnsi="Segoe UI" w:cs="Segoe UI" w:hint="eastAsia"/>
+          <w:color w:val="24292E"/>
+          <w:sz w:val="20"/>
+          <w:szCs w:val="20"/>
+        </w:rPr>
+        <w:t>。</w:t>
+      </w:r>
+      <w:r>
+        <w:rPr>
+          <w:rFonts w:ascii="Segoe UI" w:hAnsi="Segoe UI" w:cs="Segoe UI" w:hint="eastAsia"/>
+          <w:color w:val="24292E"/>
+          <w:sz w:val="20"/>
+          <w:szCs w:val="20"/>
+        </w:rPr>
+        <w:t>代理对象可以扩展目标对象的功能；通过修改代理对象就可以了，符合开闭原则；</w:t>
+      </w:r>
+    </w:p>
+    <w:p>
+      <w:pPr>
+        <w:pStyle w:val="a5"/>
+        <w:shd w:val="clear" w:color="auto" w:fill="FFFFFF"/>
+        <w:spacing w:before="0" w:beforeAutospacing="0" w:after="200" w:afterAutospacing="0"/>
+        <w:rPr>
+          <w:rFonts w:ascii="Segoe UI" w:hAnsi="Segoe UI" w:cs="Segoe UI"/>
+          <w:color w:val="24292E"/>
+          <w:sz w:val="20"/>
+          <w:szCs w:val="20"/>
+        </w:rPr>
+      </w:pPr>
+      <w:r>
+        <w:rPr>
+          <w:rFonts w:cstheme="majorBidi"/>
+          <w:b/>
+          <w:bCs/>
+        </w:rPr>
+        <w:t xml:space="preserve">缺点: </w:t>
+      </w:r>
+      <w:r>
+        <w:rPr>
+          <w:rFonts w:ascii="Segoe UI" w:hAnsi="Segoe UI" w:cs="Segoe UI" w:hint="eastAsia"/>
+          <w:color w:val="24292E"/>
+          <w:sz w:val="20"/>
+          <w:szCs w:val="20"/>
+        </w:rPr>
+        <w:t>处理请求速度可能有差别，非直接访问存在开销</w:t>
       </w:r>
     </w:p>
     <w:p>
@@ -13543,7 +14231,7 @@
           <w:sz w:val="24"/>
           <w:szCs w:val="24"/>
         </w:rPr>
-        <w:t>class Cellphone {</w:t>
+        <w:t>&lt;ul id="ul"&gt;</w:t>
       </w:r>
     </w:p>
     <w:p>
@@ -13563,7 +14251,8 @@
           <w:sz w:val="24"/>
           <w:szCs w:val="24"/>
         </w:rPr>
-        <w:t xml:space="preserve">    create() {</w:t>
+        <w:lastRenderedPageBreak/>
+        <w:t xml:space="preserve">  &lt;li&gt;1&lt;/li&gt;</w:t>
       </w:r>
     </w:p>
     <w:p>
@@ -13572,18 +14261,18 @@
         <w:snapToGrid/>
         <w:spacing w:after="0"/>
         <w:rPr>
-          <w:rFonts w:ascii="宋体" w:eastAsia="宋体" w:hAnsi="宋体" w:cs="宋体" w:hint="eastAsia"/>
-          <w:sz w:val="24"/>
-          <w:szCs w:val="24"/>
-        </w:rPr>
-      </w:pPr>
-      <w:r>
-        <w:rPr>
-          <w:rFonts w:ascii="宋体" w:eastAsia="宋体" w:hAnsi="宋体" w:cs="宋体" w:hint="eastAsia"/>
-          <w:sz w:val="24"/>
-          <w:szCs w:val="24"/>
-        </w:rPr>
-        <w:t xml:space="preserve">        console.log('生成一个手机')</w:t>
+          <w:rFonts w:ascii="宋体" w:eastAsia="宋体" w:hAnsi="宋体" w:cs="宋体"/>
+          <w:sz w:val="24"/>
+          <w:szCs w:val="24"/>
+        </w:rPr>
+      </w:pPr>
+      <w:r>
+        <w:rPr>
+          <w:rFonts w:ascii="宋体" w:eastAsia="宋体" w:hAnsi="宋体" w:cs="宋体"/>
+          <w:sz w:val="24"/>
+          <w:szCs w:val="24"/>
+        </w:rPr>
+        <w:t xml:space="preserve">  &lt;li&gt;2&lt;/li&gt;</w:t>
       </w:r>
     </w:p>
     <w:p>
@@ -13603,7 +14292,7 @@
           <w:sz w:val="24"/>
           <w:szCs w:val="24"/>
         </w:rPr>
-        <w:t xml:space="preserve">    }</w:t>
+        <w:t xml:space="preserve">  &lt;li&gt;3&lt;/li&gt;</w:t>
       </w:r>
     </w:p>
     <w:p>
@@ -13623,7 +14312,7 @@
           <w:sz w:val="24"/>
           <w:szCs w:val="24"/>
         </w:rPr>
-        <w:t>}</w:t>
+        <w:t>&lt;/ul&gt;</w:t>
       </w:r>
     </w:p>
     <w:p>
@@ -13643,7 +14332,7 @@
           <w:sz w:val="24"/>
           <w:szCs w:val="24"/>
         </w:rPr>
-        <w:t>class Decorator {</w:t>
+        <w:t>&lt;script&gt;</w:t>
       </w:r>
     </w:p>
     <w:p>
@@ -13663,7 +14352,7 @@
           <w:sz w:val="24"/>
           <w:szCs w:val="24"/>
         </w:rPr>
-        <w:t xml:space="preserve">    constructor(cellphone) {</w:t>
+        <w:t xml:space="preserve">  let ul = document.querySelector('#ul');</w:t>
       </w:r>
     </w:p>
     <w:p>
@@ -13683,7 +14372,7 @@
           <w:sz w:val="24"/>
           <w:szCs w:val="24"/>
         </w:rPr>
-        <w:t xml:space="preserve">        this.cellphone = cellphone</w:t>
+        <w:t xml:space="preserve">  ul.addEventListener('click', event =&gt; {</w:t>
       </w:r>
     </w:p>
     <w:p>
@@ -13703,7 +14392,7 @@
           <w:sz w:val="24"/>
           <w:szCs w:val="24"/>
         </w:rPr>
-        <w:t xml:space="preserve">    }</w:t>
+        <w:t xml:space="preserve">    console.log(event.target);</w:t>
       </w:r>
     </w:p>
     <w:p>
@@ -13723,7 +14412,7 @@
           <w:sz w:val="24"/>
           <w:szCs w:val="24"/>
         </w:rPr>
-        <w:t xml:space="preserve">    create() {</w:t>
+        <w:t xml:space="preserve">  });</w:t>
       </w:r>
     </w:p>
     <w:p>
@@ -13732,86 +14421,6 @@
         <w:snapToGrid/>
         <w:spacing w:after="0"/>
         <w:rPr>
-          <w:rFonts w:ascii="宋体" w:eastAsia="宋体" w:hAnsi="宋体" w:cs="宋体"/>
-          <w:sz w:val="24"/>
-          <w:szCs w:val="24"/>
-        </w:rPr>
-      </w:pPr>
-      <w:r>
-        <w:rPr>
-          <w:rFonts w:ascii="宋体" w:eastAsia="宋体" w:hAnsi="宋体" w:cs="宋体"/>
-          <w:sz w:val="24"/>
-          <w:szCs w:val="24"/>
-        </w:rPr>
-        <w:t xml:space="preserve">        this.cellphone.create()</w:t>
-      </w:r>
-    </w:p>
-    <w:p>
-      <w:pPr>
-        <w:adjustRightInd/>
-        <w:snapToGrid/>
-        <w:spacing w:after="0"/>
-        <w:rPr>
-          <w:rFonts w:ascii="宋体" w:eastAsia="宋体" w:hAnsi="宋体" w:cs="宋体"/>
-          <w:sz w:val="24"/>
-          <w:szCs w:val="24"/>
-        </w:rPr>
-      </w:pPr>
-      <w:r>
-        <w:rPr>
-          <w:rFonts w:ascii="宋体" w:eastAsia="宋体" w:hAnsi="宋体" w:cs="宋体"/>
-          <w:sz w:val="24"/>
-          <w:szCs w:val="24"/>
-        </w:rPr>
-        <w:t xml:space="preserve">        this.createShell(cellphone)</w:t>
-      </w:r>
-    </w:p>
-    <w:p>
-      <w:pPr>
-        <w:adjustRightInd/>
-        <w:snapToGrid/>
-        <w:spacing w:after="0"/>
-        <w:rPr>
-          <w:rFonts w:ascii="宋体" w:eastAsia="宋体" w:hAnsi="宋体" w:cs="宋体"/>
-          <w:sz w:val="24"/>
-          <w:szCs w:val="24"/>
-        </w:rPr>
-      </w:pPr>
-      <w:r>
-        <w:rPr>
-          <w:rFonts w:ascii="宋体" w:eastAsia="宋体" w:hAnsi="宋体" w:cs="宋体"/>
-          <w:sz w:val="24"/>
-          <w:szCs w:val="24"/>
-        </w:rPr>
-        <w:t xml:space="preserve">    }</w:t>
-      </w:r>
-    </w:p>
-    <w:p>
-      <w:pPr>
-        <w:adjustRightInd/>
-        <w:snapToGrid/>
-        <w:spacing w:after="0"/>
-        <w:rPr>
-          <w:rFonts w:ascii="宋体" w:eastAsia="宋体" w:hAnsi="宋体" w:cs="宋体"/>
-          <w:sz w:val="24"/>
-          <w:szCs w:val="24"/>
-        </w:rPr>
-      </w:pPr>
-      <w:r>
-        <w:rPr>
-          <w:rFonts w:ascii="宋体" w:eastAsia="宋体" w:hAnsi="宋体" w:cs="宋体"/>
-          <w:sz w:val="24"/>
-          <w:szCs w:val="24"/>
-        </w:rPr>
-        <w:t xml:space="preserve">    createShell() {</w:t>
-      </w:r>
-    </w:p>
-    <w:p>
-      <w:pPr>
-        <w:adjustRightInd/>
-        <w:snapToGrid/>
-        <w:spacing w:after="0"/>
-        <w:rPr>
           <w:rFonts w:ascii="宋体" w:eastAsia="宋体" w:hAnsi="宋体" w:cs="宋体" w:hint="eastAsia"/>
           <w:sz w:val="24"/>
           <w:szCs w:val="24"/>
@@ -13819,183 +14428,11 @@
       </w:pPr>
       <w:r>
         <w:rPr>
-          <w:rFonts w:ascii="宋体" w:eastAsia="宋体" w:hAnsi="宋体" w:cs="宋体" w:hint="eastAsia"/>
-          <w:sz w:val="24"/>
-          <w:szCs w:val="24"/>
-        </w:rPr>
-        <w:t xml:space="preserve">        console.log('生成手机壳')</w:t>
-      </w:r>
-    </w:p>
-    <w:p>
-      <w:pPr>
-        <w:adjustRightInd/>
-        <w:snapToGrid/>
-        <w:spacing w:after="0"/>
-        <w:rPr>
-          <w:rFonts w:ascii="宋体" w:eastAsia="宋体" w:hAnsi="宋体" w:cs="宋体"/>
-          <w:sz w:val="24"/>
-          <w:szCs w:val="24"/>
-        </w:rPr>
-      </w:pPr>
-      <w:r>
-        <w:rPr>
-          <w:rFonts w:ascii="宋体" w:eastAsia="宋体" w:hAnsi="宋体" w:cs="宋体"/>
-          <w:sz w:val="24"/>
-          <w:szCs w:val="24"/>
-        </w:rPr>
-        <w:t xml:space="preserve">    }</w:t>
-      </w:r>
-    </w:p>
-    <w:p>
-      <w:pPr>
-        <w:adjustRightInd/>
-        <w:snapToGrid/>
-        <w:spacing w:after="0"/>
-        <w:rPr>
-          <w:rFonts w:ascii="宋体" w:eastAsia="宋体" w:hAnsi="宋体" w:cs="宋体"/>
-          <w:sz w:val="24"/>
-          <w:szCs w:val="24"/>
-        </w:rPr>
-      </w:pPr>
-      <w:r>
-        <w:rPr>
-          <w:rFonts w:ascii="宋体" w:eastAsia="宋体" w:hAnsi="宋体" w:cs="宋体"/>
-          <w:sz w:val="24"/>
-          <w:szCs w:val="24"/>
-        </w:rPr>
-        <w:t>}</w:t>
-      </w:r>
-    </w:p>
-    <w:p>
-      <w:pPr>
-        <w:adjustRightInd/>
-        <w:snapToGrid/>
-        <w:spacing w:after="0"/>
-        <w:rPr>
-          <w:rFonts w:ascii="宋体" w:eastAsia="宋体" w:hAnsi="宋体" w:cs="宋体" w:hint="eastAsia"/>
-          <w:sz w:val="24"/>
-          <w:szCs w:val="24"/>
-        </w:rPr>
-      </w:pPr>
-      <w:r>
-        <w:rPr>
-          <w:rFonts w:ascii="宋体" w:eastAsia="宋体" w:hAnsi="宋体" w:cs="宋体" w:hint="eastAsia"/>
-          <w:sz w:val="24"/>
-          <w:szCs w:val="24"/>
-        </w:rPr>
-        <w:t>// 测试代码</w:t>
-      </w:r>
-    </w:p>
-    <w:p>
-      <w:pPr>
-        <w:adjustRightInd/>
-        <w:snapToGrid/>
-        <w:spacing w:after="0"/>
-        <w:rPr>
-          <w:rFonts w:ascii="宋体" w:eastAsia="宋体" w:hAnsi="宋体" w:cs="宋体"/>
-          <w:sz w:val="24"/>
-          <w:szCs w:val="24"/>
-        </w:rPr>
-      </w:pPr>
-      <w:r>
-        <w:rPr>
-          <w:rFonts w:ascii="宋体" w:eastAsia="宋体" w:hAnsi="宋体" w:cs="宋体"/>
-          <w:sz w:val="24"/>
-          <w:szCs w:val="24"/>
-        </w:rPr>
-        <w:t>let cellphone = new Cellphone()</w:t>
-      </w:r>
-    </w:p>
-    <w:p>
-      <w:pPr>
-        <w:adjustRightInd/>
-        <w:snapToGrid/>
-        <w:spacing w:after="0"/>
-        <w:rPr>
-          <w:rFonts w:ascii="宋体" w:eastAsia="宋体" w:hAnsi="宋体" w:cs="宋体"/>
-          <w:sz w:val="24"/>
-          <w:szCs w:val="24"/>
-        </w:rPr>
-      </w:pPr>
-      <w:r>
-        <w:rPr>
-          <w:rFonts w:ascii="宋体" w:eastAsia="宋体" w:hAnsi="宋体" w:cs="宋体"/>
-          <w:sz w:val="24"/>
-          <w:szCs w:val="24"/>
-        </w:rPr>
-        <w:t>cellphone.create()</w:t>
-      </w:r>
-    </w:p>
-    <w:p>
-      <w:pPr>
-        <w:adjustRightInd/>
-        <w:snapToGrid/>
-        <w:spacing w:after="0"/>
-        <w:rPr>
-          <w:rFonts w:ascii="宋体" w:eastAsia="宋体" w:hAnsi="宋体" w:cs="宋体"/>
-          <w:sz w:val="24"/>
-          <w:szCs w:val="24"/>
-        </w:rPr>
-      </w:pPr>
-    </w:p>
-    <w:p>
-      <w:pPr>
-        <w:adjustRightInd/>
-        <w:snapToGrid/>
-        <w:spacing w:after="0"/>
-        <w:rPr>
-          <w:rFonts w:ascii="宋体" w:eastAsia="宋体" w:hAnsi="宋体" w:cs="宋体"/>
-          <w:sz w:val="24"/>
-          <w:szCs w:val="24"/>
-        </w:rPr>
-      </w:pPr>
-      <w:r>
-        <w:rPr>
-          <w:rFonts w:ascii="宋体" w:eastAsia="宋体" w:hAnsi="宋体" w:cs="宋体"/>
-          <w:sz w:val="24"/>
-          <w:szCs w:val="24"/>
-        </w:rPr>
-        <w:t>console.log('------------')</w:t>
-      </w:r>
-    </w:p>
-    <w:p>
-      <w:pPr>
-        <w:adjustRightInd/>
-        <w:snapToGrid/>
-        <w:spacing w:after="0"/>
-        <w:rPr>
-          <w:rFonts w:ascii="宋体" w:eastAsia="宋体" w:hAnsi="宋体" w:cs="宋体"/>
-          <w:sz w:val="24"/>
-          <w:szCs w:val="24"/>
-        </w:rPr>
-      </w:pPr>
-      <w:r>
-        <w:rPr>
-          <w:rFonts w:ascii="宋体" w:eastAsia="宋体" w:hAnsi="宋体" w:cs="宋体"/>
-          <w:sz w:val="24"/>
-          <w:szCs w:val="24"/>
-        </w:rPr>
-        <w:t>let dec = new Decorator(cellphone)</w:t>
-      </w:r>
-    </w:p>
-    <w:p>
-      <w:pPr>
-        <w:adjustRightInd/>
-        <w:snapToGrid/>
-        <w:spacing w:after="0"/>
-        <w:rPr>
-          <w:rFonts w:ascii="宋体" w:eastAsia="宋体" w:hAnsi="宋体" w:cs="宋体" w:hint="eastAsia"/>
-          <w:sz w:val="24"/>
-          <w:szCs w:val="24"/>
-        </w:rPr>
-      </w:pPr>
-      <w:r>
-        <w:rPr>
-          <w:rFonts w:ascii="宋体" w:eastAsia="宋体" w:hAnsi="宋体" w:cs="宋体"/>
-          <w:sz w:val="24"/>
-          <w:szCs w:val="24"/>
-        </w:rPr>
-        <w:t>dec.create()</w:t>
+          <w:rFonts w:ascii="宋体" w:eastAsia="宋体" w:hAnsi="宋体" w:cs="宋体"/>
+          <w:sz w:val="24"/>
+          <w:szCs w:val="24"/>
+        </w:rPr>
+        <w:t>&lt;/script&gt;</w:t>
       </w:r>
     </w:p>
     <w:p>
@@ -14023,7 +14460,7 @@
           <w:sz w:val="23"/>
           <w:szCs w:val="23"/>
         </w:rPr>
-        <w:t>代理</w:t>
+        <w:t>外观</w:t>
       </w:r>
       <w:r>
         <w:rPr>
@@ -14043,128 +14480,20 @@
         <w:shd w:val="clear" w:color="auto" w:fill="FFFFFF"/>
         <w:spacing w:before="0" w:beforeAutospacing="0" w:after="200" w:afterAutospacing="0"/>
         <w:rPr>
-          <w:rFonts w:ascii="Segoe UI" w:hAnsi="Segoe UI" w:cs="Segoe UI"/>
-          <w:color w:val="24292E"/>
-          <w:sz w:val="20"/>
-          <w:szCs w:val="20"/>
-        </w:rPr>
-      </w:pPr>
-      <w:r>
-        <w:rPr>
-          <w:rFonts w:ascii="Segoe UI" w:hAnsi="Segoe UI" w:cs="Segoe UI"/>
-          <w:color w:val="24292E"/>
-          <w:sz w:val="20"/>
-          <w:szCs w:val="20"/>
-        </w:rPr>
-        <w:t>事件发布</w:t>
-      </w:r>
-      <w:r>
-        <w:rPr>
-          <w:rFonts w:ascii="Segoe UI" w:hAnsi="Segoe UI" w:cs="Segoe UI"/>
-          <w:color w:val="24292E"/>
-          <w:sz w:val="20"/>
-          <w:szCs w:val="20"/>
-        </w:rPr>
-        <w:t>/</w:t>
-      </w:r>
-      <w:r>
-        <w:rPr>
-          <w:rFonts w:ascii="Segoe UI" w:hAnsi="Segoe UI" w:cs="Segoe UI"/>
-          <w:color w:val="24292E"/>
-          <w:sz w:val="20"/>
-          <w:szCs w:val="20"/>
-        </w:rPr>
-        <w:t>订阅模式</w:t>
-      </w:r>
-      <w:r>
-        <w:rPr>
-          <w:rFonts w:ascii="Segoe UI" w:hAnsi="Segoe UI" w:cs="Segoe UI"/>
-          <w:color w:val="24292E"/>
-          <w:sz w:val="20"/>
-          <w:szCs w:val="20"/>
-        </w:rPr>
-        <w:t xml:space="preserve"> (PubSub) </w:t>
-      </w:r>
-      <w:r>
-        <w:rPr>
-          <w:rFonts w:ascii="Segoe UI" w:hAnsi="Segoe UI" w:cs="Segoe UI"/>
-          <w:color w:val="24292E"/>
-          <w:sz w:val="20"/>
-          <w:szCs w:val="20"/>
-        </w:rPr>
-        <w:t>在异步编程中帮助我们完成更松的解耦</w:t>
-      </w:r>
-      <w:r>
-        <w:rPr>
-          <w:rFonts w:ascii="Segoe UI" w:hAnsi="Segoe UI" w:cs="Segoe UI"/>
-          <w:color w:val="24292E"/>
-          <w:sz w:val="20"/>
-          <w:szCs w:val="20"/>
-        </w:rPr>
-        <w:t xml:space="preserve">, </w:t>
-      </w:r>
-      <w:r>
-        <w:rPr>
-          <w:rFonts w:ascii="Segoe UI" w:hAnsi="Segoe UI" w:cs="Segoe UI"/>
-          <w:color w:val="24292E"/>
-          <w:sz w:val="20"/>
-          <w:szCs w:val="20"/>
-        </w:rPr>
-        <w:t>甚至在</w:t>
-      </w:r>
-      <w:r>
-        <w:rPr>
-          <w:rFonts w:ascii="Segoe UI" w:hAnsi="Segoe UI" w:cs="Segoe UI"/>
-          <w:color w:val="24292E"/>
-          <w:sz w:val="20"/>
-          <w:szCs w:val="20"/>
-        </w:rPr>
-        <w:t xml:space="preserve"> MVC</w:t>
-      </w:r>
-      <w:r>
-        <w:rPr>
-          <w:rFonts w:ascii="Segoe UI" w:hAnsi="Segoe UI" w:cs="Segoe UI"/>
-          <w:color w:val="24292E"/>
-          <w:sz w:val="20"/>
-          <w:szCs w:val="20"/>
-        </w:rPr>
-        <w:t>、</w:t>
-      </w:r>
-      <w:r>
-        <w:rPr>
-          <w:rFonts w:ascii="Segoe UI" w:hAnsi="Segoe UI" w:cs="Segoe UI"/>
-          <w:color w:val="24292E"/>
-          <w:sz w:val="20"/>
-          <w:szCs w:val="20"/>
-        </w:rPr>
-        <w:t xml:space="preserve">MVVC </w:t>
-      </w:r>
-      <w:r>
-        <w:rPr>
-          <w:rFonts w:ascii="Segoe UI" w:hAnsi="Segoe UI" w:cs="Segoe UI"/>
-          <w:color w:val="24292E"/>
-          <w:sz w:val="20"/>
-          <w:szCs w:val="20"/>
-        </w:rPr>
-        <w:t>的架构中以及设计模式中也少不了发布</w:t>
-      </w:r>
-      <w:r>
-        <w:rPr>
-          <w:rFonts w:ascii="Segoe UI" w:hAnsi="Segoe UI" w:cs="Segoe UI"/>
-          <w:color w:val="24292E"/>
-          <w:sz w:val="20"/>
-          <w:szCs w:val="20"/>
-        </w:rPr>
-        <w:t>-</w:t>
-      </w:r>
-      <w:r>
-        <w:rPr>
-          <w:rFonts w:ascii="Segoe UI" w:hAnsi="Segoe UI" w:cs="Segoe UI"/>
-          <w:color w:val="24292E"/>
-          <w:sz w:val="20"/>
-          <w:szCs w:val="20"/>
-        </w:rPr>
-        <w:t>订阅模式的参与。</w:t>
+          <w:rFonts w:ascii="Segoe UI" w:hAnsi="Segoe UI" w:cs="Segoe UI" w:hint="eastAsia"/>
+          <w:color w:val="24292E"/>
+          <w:sz w:val="20"/>
+          <w:szCs w:val="20"/>
+        </w:rPr>
+      </w:pPr>
+      <w:r>
+        <w:rPr>
+          <w:rFonts w:ascii="Segoe UI" w:hAnsi="Segoe UI" w:cs="Segoe UI" w:hint="eastAsia"/>
+          <w:color w:val="24292E"/>
+          <w:sz w:val="20"/>
+          <w:szCs w:val="20"/>
+        </w:rPr>
+        <w:t>为子系统的一组接口提供一个一致的界面，定义了一个高层接口，这个接口使子系统更加容易使用</w:t>
       </w:r>
     </w:p>
     <w:p>
@@ -14202,25 +14531,7 @@
           <w:sz w:val="20"/>
           <w:szCs w:val="20"/>
         </w:rPr>
-        <w:t>代理模式能将代理对象与被调用对象分离，降低了系统的耦合度。代理模式在客户端和目标对象之间起到一个中介作用，这样可以起到保护目标对象的作用</w:t>
-      </w:r>
-      <w:r>
-        <w:rPr>
-          <w:rFonts w:ascii="Segoe UI" w:hAnsi="Segoe UI" w:cs="Segoe UI" w:hint="eastAsia"/>
-          <w:color w:val="24292E"/>
-          <w:sz w:val="20"/>
-          <w:szCs w:val="20"/>
-        </w:rPr>
-        <w:t>。</w:t>
-      </w:r>
-      <w:r>
-        <w:rPr>
-          <w:rFonts w:ascii="Segoe UI" w:hAnsi="Segoe UI" w:cs="Segoe UI" w:hint="eastAsia"/>
-          <w:color w:val="24292E"/>
-          <w:sz w:val="20"/>
-          <w:szCs w:val="20"/>
-        </w:rPr>
-        <w:t>代理对象可以扩展目标对象的功能；通过修改代理对象就可以了，符合开闭原则；</w:t>
+        <w:t>减少系统相互依赖。提高灵活性。提高了安全性</w:t>
       </w:r>
     </w:p>
     <w:p>
@@ -14241,7 +14552,6 @@
           <w:b/>
           <w:bCs/>
         </w:rPr>
-        <w:lastRenderedPageBreak/>
         <w:t xml:space="preserve">缺点: </w:t>
       </w:r>
       <w:r>
@@ -14251,7 +14561,7 @@
           <w:sz w:val="20"/>
           <w:szCs w:val="20"/>
         </w:rPr>
-        <w:t>处理请求速度可能有差别，非直接访问存在开销</w:t>
+        <w:t>不符合开闭原则，如果要改东西很麻烦，继承重写都不合适</w:t>
       </w:r>
     </w:p>
     <w:p>
@@ -14265,214 +14575,6 @@
           <w:szCs w:val="24"/>
         </w:rPr>
       </w:pPr>
-      <w:r>
-        <w:rPr>
-          <w:rFonts w:ascii="宋体" w:eastAsia="宋体" w:hAnsi="宋体" w:cs="宋体"/>
-          <w:sz w:val="24"/>
-          <w:szCs w:val="24"/>
-        </w:rPr>
-        <w:t>&lt;ul id="ul"&gt;</w:t>
-      </w:r>
-    </w:p>
-    <w:p>
-      <w:pPr>
-        <w:adjustRightInd/>
-        <w:snapToGrid/>
-        <w:spacing w:after="0"/>
-        <w:rPr>
-          <w:rFonts w:ascii="宋体" w:eastAsia="宋体" w:hAnsi="宋体" w:cs="宋体"/>
-          <w:sz w:val="24"/>
-          <w:szCs w:val="24"/>
-        </w:rPr>
-      </w:pPr>
-      <w:r>
-        <w:rPr>
-          <w:rFonts w:ascii="宋体" w:eastAsia="宋体" w:hAnsi="宋体" w:cs="宋体"/>
-          <w:sz w:val="24"/>
-          <w:szCs w:val="24"/>
-        </w:rPr>
-        <w:t xml:space="preserve">  &lt;li&gt;1&lt;/li&gt;</w:t>
-      </w:r>
-    </w:p>
-    <w:p>
-      <w:pPr>
-        <w:adjustRightInd/>
-        <w:snapToGrid/>
-        <w:spacing w:after="0"/>
-        <w:rPr>
-          <w:rFonts w:ascii="宋体" w:eastAsia="宋体" w:hAnsi="宋体" w:cs="宋体"/>
-          <w:sz w:val="24"/>
-          <w:szCs w:val="24"/>
-        </w:rPr>
-      </w:pPr>
-      <w:r>
-        <w:rPr>
-          <w:rFonts w:ascii="宋体" w:eastAsia="宋体" w:hAnsi="宋体" w:cs="宋体"/>
-          <w:sz w:val="24"/>
-          <w:szCs w:val="24"/>
-        </w:rPr>
-        <w:t xml:space="preserve">  &lt;li&gt;2&lt;/li&gt;</w:t>
-      </w:r>
-    </w:p>
-    <w:p>
-      <w:pPr>
-        <w:adjustRightInd/>
-        <w:snapToGrid/>
-        <w:spacing w:after="0"/>
-        <w:rPr>
-          <w:rFonts w:ascii="宋体" w:eastAsia="宋体" w:hAnsi="宋体" w:cs="宋体"/>
-          <w:sz w:val="24"/>
-          <w:szCs w:val="24"/>
-        </w:rPr>
-      </w:pPr>
-      <w:r>
-        <w:rPr>
-          <w:rFonts w:ascii="宋体" w:eastAsia="宋体" w:hAnsi="宋体" w:cs="宋体"/>
-          <w:sz w:val="24"/>
-          <w:szCs w:val="24"/>
-        </w:rPr>
-        <w:t xml:space="preserve">  &lt;li&gt;3&lt;/li&gt;</w:t>
-      </w:r>
-    </w:p>
-    <w:p>
-      <w:pPr>
-        <w:adjustRightInd/>
-        <w:snapToGrid/>
-        <w:spacing w:after="0"/>
-        <w:rPr>
-          <w:rFonts w:ascii="宋体" w:eastAsia="宋体" w:hAnsi="宋体" w:cs="宋体"/>
-          <w:sz w:val="24"/>
-          <w:szCs w:val="24"/>
-        </w:rPr>
-      </w:pPr>
-      <w:r>
-        <w:rPr>
-          <w:rFonts w:ascii="宋体" w:eastAsia="宋体" w:hAnsi="宋体" w:cs="宋体"/>
-          <w:sz w:val="24"/>
-          <w:szCs w:val="24"/>
-        </w:rPr>
-        <w:t>&lt;/ul&gt;</w:t>
-      </w:r>
-    </w:p>
-    <w:p>
-      <w:pPr>
-        <w:adjustRightInd/>
-        <w:snapToGrid/>
-        <w:spacing w:after="0"/>
-        <w:rPr>
-          <w:rFonts w:ascii="宋体" w:eastAsia="宋体" w:hAnsi="宋体" w:cs="宋体"/>
-          <w:sz w:val="24"/>
-          <w:szCs w:val="24"/>
-        </w:rPr>
-      </w:pPr>
-      <w:r>
-        <w:rPr>
-          <w:rFonts w:ascii="宋体" w:eastAsia="宋体" w:hAnsi="宋体" w:cs="宋体"/>
-          <w:sz w:val="24"/>
-          <w:szCs w:val="24"/>
-        </w:rPr>
-        <w:t>&lt;script&gt;</w:t>
-      </w:r>
-    </w:p>
-    <w:p>
-      <w:pPr>
-        <w:adjustRightInd/>
-        <w:snapToGrid/>
-        <w:spacing w:after="0"/>
-        <w:rPr>
-          <w:rFonts w:ascii="宋体" w:eastAsia="宋体" w:hAnsi="宋体" w:cs="宋体"/>
-          <w:sz w:val="24"/>
-          <w:szCs w:val="24"/>
-        </w:rPr>
-      </w:pPr>
-      <w:r>
-        <w:rPr>
-          <w:rFonts w:ascii="宋体" w:eastAsia="宋体" w:hAnsi="宋体" w:cs="宋体"/>
-          <w:sz w:val="24"/>
-          <w:szCs w:val="24"/>
-        </w:rPr>
-        <w:t xml:space="preserve">  let ul = document.querySelector('#ul');</w:t>
-      </w:r>
-    </w:p>
-    <w:p>
-      <w:pPr>
-        <w:adjustRightInd/>
-        <w:snapToGrid/>
-        <w:spacing w:after="0"/>
-        <w:rPr>
-          <w:rFonts w:ascii="宋体" w:eastAsia="宋体" w:hAnsi="宋体" w:cs="宋体"/>
-          <w:sz w:val="24"/>
-          <w:szCs w:val="24"/>
-        </w:rPr>
-      </w:pPr>
-      <w:r>
-        <w:rPr>
-          <w:rFonts w:ascii="宋体" w:eastAsia="宋体" w:hAnsi="宋体" w:cs="宋体"/>
-          <w:sz w:val="24"/>
-          <w:szCs w:val="24"/>
-        </w:rPr>
-        <w:t xml:space="preserve">  ul.addEventListener('click', event =&gt; {</w:t>
-      </w:r>
-    </w:p>
-    <w:p>
-      <w:pPr>
-        <w:adjustRightInd/>
-        <w:snapToGrid/>
-        <w:spacing w:after="0"/>
-        <w:rPr>
-          <w:rFonts w:ascii="宋体" w:eastAsia="宋体" w:hAnsi="宋体" w:cs="宋体"/>
-          <w:sz w:val="24"/>
-          <w:szCs w:val="24"/>
-        </w:rPr>
-      </w:pPr>
-      <w:r>
-        <w:rPr>
-          <w:rFonts w:ascii="宋体" w:eastAsia="宋体" w:hAnsi="宋体" w:cs="宋体"/>
-          <w:sz w:val="24"/>
-          <w:szCs w:val="24"/>
-        </w:rPr>
-        <w:t xml:space="preserve">    console.log(event.target);</w:t>
-      </w:r>
-    </w:p>
-    <w:p>
-      <w:pPr>
-        <w:adjustRightInd/>
-        <w:snapToGrid/>
-        <w:spacing w:after="0"/>
-        <w:rPr>
-          <w:rFonts w:ascii="宋体" w:eastAsia="宋体" w:hAnsi="宋体" w:cs="宋体"/>
-          <w:sz w:val="24"/>
-          <w:szCs w:val="24"/>
-        </w:rPr>
-      </w:pPr>
-      <w:r>
-        <w:rPr>
-          <w:rFonts w:ascii="宋体" w:eastAsia="宋体" w:hAnsi="宋体" w:cs="宋体"/>
-          <w:sz w:val="24"/>
-          <w:szCs w:val="24"/>
-        </w:rPr>
-        <w:t xml:space="preserve">  });</w:t>
-      </w:r>
-    </w:p>
-    <w:p>
-      <w:pPr>
-        <w:adjustRightInd/>
-        <w:snapToGrid/>
-        <w:spacing w:after="0"/>
-        <w:rPr>
-          <w:rFonts w:ascii="宋体" w:eastAsia="宋体" w:hAnsi="宋体" w:cs="宋体"/>
-          <w:sz w:val="24"/>
-          <w:szCs w:val="24"/>
-        </w:rPr>
-      </w:pPr>
-      <w:r>
-        <w:rPr>
-          <w:rFonts w:ascii="宋体" w:eastAsia="宋体" w:hAnsi="宋体" w:cs="宋体"/>
-          <w:sz w:val="24"/>
-          <w:szCs w:val="24"/>
-        </w:rPr>
-        <w:t>&lt;/script&gt;</w:t>
-      </w:r>
     </w:p>
     <w:p>
       <w:pPr>
@@ -14717,6 +14819,4512 @@
           <w:szCs w:val="20"/>
         </w:rPr>
         <w:t>会增加维护的难度</w:t>
+      </w:r>
+    </w:p>
+    <w:p>
+      <w:pPr>
+        <w:pStyle w:val="HTML"/>
+        <w:shd w:val="clear" w:color="auto" w:fill="F6F8FA"/>
+        <w:rPr>
+          <w:rFonts w:ascii="Consolas" w:hAnsi="Consolas" w:cs="Consolas"/>
+          <w:color w:val="24292E"/>
+          <w:sz w:val="17"/>
+          <w:szCs w:val="17"/>
+        </w:rPr>
+      </w:pPr>
+      <w:r>
+        <w:rPr>
+          <w:rStyle w:val="pl-k"/>
+          <w:rFonts w:ascii="Consolas" w:hAnsi="Consolas" w:cs="Consolas"/>
+          <w:color w:val="D73A49"/>
+          <w:sz w:val="17"/>
+          <w:szCs w:val="17"/>
+        </w:rPr>
+        <w:t>var</w:t>
+      </w:r>
+      <w:r>
+        <w:rPr>
+          <w:rFonts w:ascii="Consolas" w:hAnsi="Consolas" w:cs="Consolas"/>
+          <w:color w:val="24292E"/>
+          <w:sz w:val="17"/>
+          <w:szCs w:val="17"/>
+        </w:rPr>
+        <w:t xml:space="preserve"> </w:t>
+      </w:r>
+      <w:r>
+        <w:rPr>
+          <w:rStyle w:val="pl-v"/>
+          <w:rFonts w:ascii="Consolas" w:hAnsi="Consolas" w:cs="Consolas"/>
+          <w:color w:val="E36209"/>
+          <w:sz w:val="17"/>
+          <w:szCs w:val="17"/>
+        </w:rPr>
+        <w:t>Event</w:t>
+      </w:r>
+      <w:r>
+        <w:rPr>
+          <w:rFonts w:ascii="Consolas" w:hAnsi="Consolas" w:cs="Consolas"/>
+          <w:color w:val="24292E"/>
+          <w:sz w:val="17"/>
+          <w:szCs w:val="17"/>
+        </w:rPr>
+        <w:t xml:space="preserve"> </w:t>
+      </w:r>
+      <w:r>
+        <w:rPr>
+          <w:rStyle w:val="pl-c1"/>
+          <w:rFonts w:ascii="Consolas" w:hAnsi="Consolas" w:cs="Consolas"/>
+          <w:color w:val="005CC5"/>
+          <w:sz w:val="17"/>
+          <w:szCs w:val="17"/>
+        </w:rPr>
+        <w:t>=</w:t>
+      </w:r>
+      <w:r>
+        <w:rPr>
+          <w:rFonts w:ascii="Consolas" w:hAnsi="Consolas" w:cs="Consolas"/>
+          <w:color w:val="24292E"/>
+          <w:sz w:val="17"/>
+          <w:szCs w:val="17"/>
+        </w:rPr>
+        <w:t xml:space="preserve"> </w:t>
+      </w:r>
+      <w:r>
+        <w:rPr>
+          <w:rStyle w:val="pl-k"/>
+          <w:rFonts w:ascii="Consolas" w:hAnsi="Consolas" w:cs="Consolas"/>
+          <w:color w:val="D73A49"/>
+          <w:sz w:val="17"/>
+          <w:szCs w:val="17"/>
+        </w:rPr>
+        <w:t>function</w:t>
+      </w:r>
+      <w:r>
+        <w:rPr>
+          <w:rStyle w:val="pl-kos"/>
+          <w:rFonts w:ascii="Consolas" w:hAnsi="Consolas" w:cs="Consolas"/>
+          <w:color w:val="24292E"/>
+          <w:sz w:val="17"/>
+          <w:szCs w:val="17"/>
+        </w:rPr>
+        <w:t>()</w:t>
+      </w:r>
+      <w:r>
+        <w:rPr>
+          <w:rFonts w:ascii="Consolas" w:hAnsi="Consolas" w:cs="Consolas"/>
+          <w:color w:val="24292E"/>
+          <w:sz w:val="17"/>
+          <w:szCs w:val="17"/>
+        </w:rPr>
+        <w:t xml:space="preserve"> </w:t>
+      </w:r>
+      <w:r>
+        <w:rPr>
+          <w:rStyle w:val="pl-kos"/>
+          <w:rFonts w:ascii="Consolas" w:hAnsi="Consolas" w:cs="Consolas"/>
+          <w:color w:val="24292E"/>
+          <w:sz w:val="17"/>
+          <w:szCs w:val="17"/>
+        </w:rPr>
+        <w:t>{</w:t>
+      </w:r>
+    </w:p>
+    <w:p>
+      <w:pPr>
+        <w:pStyle w:val="HTML"/>
+        <w:shd w:val="clear" w:color="auto" w:fill="F6F8FA"/>
+        <w:rPr>
+          <w:rFonts w:ascii="Consolas" w:hAnsi="Consolas" w:cs="Consolas"/>
+          <w:color w:val="24292E"/>
+          <w:sz w:val="17"/>
+          <w:szCs w:val="17"/>
+        </w:rPr>
+      </w:pPr>
+      <w:r>
+        <w:rPr>
+          <w:rFonts w:ascii="Consolas" w:hAnsi="Consolas" w:cs="Consolas"/>
+          <w:color w:val="24292E"/>
+          <w:sz w:val="17"/>
+          <w:szCs w:val="17"/>
+        </w:rPr>
+        <w:t xml:space="preserve">  </w:t>
+      </w:r>
+      <w:r>
+        <w:rPr>
+          <w:rStyle w:val="pl-smi"/>
+          <w:rFonts w:ascii="Consolas" w:hAnsi="Consolas" w:cs="Consolas"/>
+          <w:color w:val="24292E"/>
+          <w:sz w:val="17"/>
+          <w:szCs w:val="17"/>
+        </w:rPr>
+        <w:t>this</w:t>
+      </w:r>
+      <w:r>
+        <w:rPr>
+          <w:rStyle w:val="pl-kos"/>
+          <w:rFonts w:ascii="Consolas" w:hAnsi="Consolas" w:cs="Consolas"/>
+          <w:color w:val="24292E"/>
+          <w:sz w:val="17"/>
+          <w:szCs w:val="17"/>
+        </w:rPr>
+        <w:t>.</w:t>
+      </w:r>
+      <w:r>
+        <w:rPr>
+          <w:rStyle w:val="pl-c1"/>
+          <w:rFonts w:ascii="Consolas" w:hAnsi="Consolas" w:cs="Consolas"/>
+          <w:color w:val="005CC5"/>
+          <w:sz w:val="17"/>
+          <w:szCs w:val="17"/>
+        </w:rPr>
+        <w:t>obj</w:t>
+      </w:r>
+      <w:r>
+        <w:rPr>
+          <w:rFonts w:ascii="Consolas" w:hAnsi="Consolas" w:cs="Consolas"/>
+          <w:color w:val="24292E"/>
+          <w:sz w:val="17"/>
+          <w:szCs w:val="17"/>
+        </w:rPr>
+        <w:t xml:space="preserve"> </w:t>
+      </w:r>
+      <w:r>
+        <w:rPr>
+          <w:rStyle w:val="pl-c1"/>
+          <w:rFonts w:ascii="Consolas" w:hAnsi="Consolas" w:cs="Consolas"/>
+          <w:color w:val="005CC5"/>
+          <w:sz w:val="17"/>
+          <w:szCs w:val="17"/>
+        </w:rPr>
+        <w:t>=</w:t>
+      </w:r>
+      <w:r>
+        <w:rPr>
+          <w:rFonts w:ascii="Consolas" w:hAnsi="Consolas" w:cs="Consolas"/>
+          <w:color w:val="24292E"/>
+          <w:sz w:val="17"/>
+          <w:szCs w:val="17"/>
+        </w:rPr>
+        <w:t xml:space="preserve"> </w:t>
+      </w:r>
+      <w:r>
+        <w:rPr>
+          <w:rStyle w:val="pl-kos"/>
+          <w:rFonts w:ascii="Consolas" w:hAnsi="Consolas" w:cs="Consolas"/>
+          <w:color w:val="24292E"/>
+          <w:sz w:val="17"/>
+          <w:szCs w:val="17"/>
+        </w:rPr>
+        <w:t>{}</w:t>
+      </w:r>
+    </w:p>
+    <w:p>
+      <w:pPr>
+        <w:pStyle w:val="HTML"/>
+        <w:shd w:val="clear" w:color="auto" w:fill="F6F8FA"/>
+        <w:rPr>
+          <w:rFonts w:ascii="Consolas" w:hAnsi="Consolas" w:cs="Consolas"/>
+          <w:color w:val="24292E"/>
+          <w:sz w:val="17"/>
+          <w:szCs w:val="17"/>
+        </w:rPr>
+      </w:pPr>
+      <w:r>
+        <w:rPr>
+          <w:rStyle w:val="pl-kos"/>
+          <w:rFonts w:ascii="Consolas" w:hAnsi="Consolas" w:cs="Consolas"/>
+          <w:color w:val="24292E"/>
+          <w:sz w:val="17"/>
+          <w:szCs w:val="17"/>
+        </w:rPr>
+        <w:t>}</w:t>
+      </w:r>
+    </w:p>
+    <w:p>
+      <w:pPr>
+        <w:pStyle w:val="HTML"/>
+        <w:shd w:val="clear" w:color="auto" w:fill="F6F8FA"/>
+        <w:rPr>
+          <w:rFonts w:ascii="Consolas" w:hAnsi="Consolas" w:cs="Consolas"/>
+          <w:color w:val="24292E"/>
+          <w:sz w:val="17"/>
+          <w:szCs w:val="17"/>
+        </w:rPr>
+      </w:pPr>
+    </w:p>
+    <w:p>
+      <w:pPr>
+        <w:pStyle w:val="HTML"/>
+        <w:shd w:val="clear" w:color="auto" w:fill="F6F8FA"/>
+        <w:rPr>
+          <w:rFonts w:ascii="Consolas" w:hAnsi="Consolas" w:cs="Consolas"/>
+          <w:color w:val="24292E"/>
+          <w:sz w:val="17"/>
+          <w:szCs w:val="17"/>
+        </w:rPr>
+      </w:pPr>
+      <w:r>
+        <w:rPr>
+          <w:rStyle w:val="pl-v"/>
+          <w:rFonts w:ascii="Consolas" w:hAnsi="Consolas" w:cs="Consolas"/>
+          <w:color w:val="E36209"/>
+          <w:sz w:val="17"/>
+          <w:szCs w:val="17"/>
+        </w:rPr>
+        <w:t>Event</w:t>
+      </w:r>
+      <w:r>
+        <w:rPr>
+          <w:rStyle w:val="pl-kos"/>
+          <w:rFonts w:ascii="Consolas" w:hAnsi="Consolas" w:cs="Consolas"/>
+          <w:color w:val="24292E"/>
+          <w:sz w:val="17"/>
+          <w:szCs w:val="17"/>
+        </w:rPr>
+        <w:t>.</w:t>
+      </w:r>
+      <w:r>
+        <w:rPr>
+          <w:rStyle w:val="pl-c1"/>
+          <w:rFonts w:ascii="Consolas" w:hAnsi="Consolas" w:cs="Consolas"/>
+          <w:color w:val="005CC5"/>
+          <w:sz w:val="17"/>
+          <w:szCs w:val="17"/>
+        </w:rPr>
+        <w:t>prototype</w:t>
+      </w:r>
+      <w:r>
+        <w:rPr>
+          <w:rStyle w:val="pl-kos"/>
+          <w:rFonts w:ascii="Consolas" w:hAnsi="Consolas" w:cs="Consolas"/>
+          <w:color w:val="24292E"/>
+          <w:sz w:val="17"/>
+          <w:szCs w:val="17"/>
+        </w:rPr>
+        <w:t>.</w:t>
+      </w:r>
+      <w:r>
+        <w:rPr>
+          <w:rStyle w:val="pl-en"/>
+          <w:rFonts w:ascii="Consolas" w:hAnsi="Consolas" w:cs="Consolas"/>
+          <w:color w:val="6F42C1"/>
+          <w:sz w:val="17"/>
+          <w:szCs w:val="17"/>
+        </w:rPr>
+        <w:t>on</w:t>
+      </w:r>
+      <w:r>
+        <w:rPr>
+          <w:rFonts w:ascii="Consolas" w:hAnsi="Consolas" w:cs="Consolas"/>
+          <w:color w:val="24292E"/>
+          <w:sz w:val="17"/>
+          <w:szCs w:val="17"/>
+        </w:rPr>
+        <w:t xml:space="preserve"> </w:t>
+      </w:r>
+      <w:r>
+        <w:rPr>
+          <w:rStyle w:val="pl-c1"/>
+          <w:rFonts w:ascii="Consolas" w:hAnsi="Consolas" w:cs="Consolas"/>
+          <w:color w:val="005CC5"/>
+          <w:sz w:val="17"/>
+          <w:szCs w:val="17"/>
+        </w:rPr>
+        <w:t>=</w:t>
+      </w:r>
+      <w:r>
+        <w:rPr>
+          <w:rFonts w:ascii="Consolas" w:hAnsi="Consolas" w:cs="Consolas"/>
+          <w:color w:val="24292E"/>
+          <w:sz w:val="17"/>
+          <w:szCs w:val="17"/>
+        </w:rPr>
+        <w:t xml:space="preserve"> </w:t>
+      </w:r>
+      <w:r>
+        <w:rPr>
+          <w:rStyle w:val="pl-k"/>
+          <w:rFonts w:ascii="Consolas" w:hAnsi="Consolas" w:cs="Consolas"/>
+          <w:color w:val="D73A49"/>
+          <w:sz w:val="17"/>
+          <w:szCs w:val="17"/>
+        </w:rPr>
+        <w:t>function</w:t>
+      </w:r>
+      <w:r>
+        <w:rPr>
+          <w:rStyle w:val="pl-kos"/>
+          <w:rFonts w:ascii="Consolas" w:hAnsi="Consolas" w:cs="Consolas"/>
+          <w:color w:val="24292E"/>
+          <w:sz w:val="17"/>
+          <w:szCs w:val="17"/>
+        </w:rPr>
+        <w:t>(</w:t>
+      </w:r>
+      <w:r>
+        <w:rPr>
+          <w:rStyle w:val="pl-s1"/>
+          <w:rFonts w:ascii="Consolas" w:hAnsi="Consolas" w:cs="Consolas"/>
+          <w:color w:val="24292E"/>
+          <w:sz w:val="17"/>
+          <w:szCs w:val="17"/>
+        </w:rPr>
+        <w:t>eventType</w:t>
+      </w:r>
+      <w:r>
+        <w:rPr>
+          <w:rStyle w:val="pl-kos"/>
+          <w:rFonts w:ascii="Consolas" w:hAnsi="Consolas" w:cs="Consolas"/>
+          <w:color w:val="24292E"/>
+          <w:sz w:val="17"/>
+          <w:szCs w:val="17"/>
+        </w:rPr>
+        <w:t>,</w:t>
+      </w:r>
+      <w:r>
+        <w:rPr>
+          <w:rFonts w:ascii="Consolas" w:hAnsi="Consolas" w:cs="Consolas"/>
+          <w:color w:val="24292E"/>
+          <w:sz w:val="17"/>
+          <w:szCs w:val="17"/>
+        </w:rPr>
+        <w:t xml:space="preserve"> </w:t>
+      </w:r>
+      <w:r>
+        <w:rPr>
+          <w:rStyle w:val="pl-s1"/>
+          <w:rFonts w:ascii="Consolas" w:hAnsi="Consolas" w:cs="Consolas"/>
+          <w:color w:val="24292E"/>
+          <w:sz w:val="17"/>
+          <w:szCs w:val="17"/>
+        </w:rPr>
+        <w:t>fn</w:t>
+      </w:r>
+      <w:r>
+        <w:rPr>
+          <w:rStyle w:val="pl-kos"/>
+          <w:rFonts w:ascii="Consolas" w:hAnsi="Consolas" w:cs="Consolas"/>
+          <w:color w:val="24292E"/>
+          <w:sz w:val="17"/>
+          <w:szCs w:val="17"/>
+        </w:rPr>
+        <w:t>)</w:t>
+      </w:r>
+      <w:r>
+        <w:rPr>
+          <w:rFonts w:ascii="Consolas" w:hAnsi="Consolas" w:cs="Consolas"/>
+          <w:color w:val="24292E"/>
+          <w:sz w:val="17"/>
+          <w:szCs w:val="17"/>
+        </w:rPr>
+        <w:t xml:space="preserve"> </w:t>
+      </w:r>
+      <w:r>
+        <w:rPr>
+          <w:rStyle w:val="pl-kos"/>
+          <w:rFonts w:ascii="Consolas" w:hAnsi="Consolas" w:cs="Consolas"/>
+          <w:color w:val="24292E"/>
+          <w:sz w:val="17"/>
+          <w:szCs w:val="17"/>
+        </w:rPr>
+        <w:t>{</w:t>
+      </w:r>
+    </w:p>
+    <w:p>
+      <w:pPr>
+        <w:pStyle w:val="HTML"/>
+        <w:shd w:val="clear" w:color="auto" w:fill="F6F8FA"/>
+        <w:rPr>
+          <w:rFonts w:ascii="Consolas" w:hAnsi="Consolas" w:cs="Consolas"/>
+          <w:color w:val="24292E"/>
+          <w:sz w:val="17"/>
+          <w:szCs w:val="17"/>
+        </w:rPr>
+      </w:pPr>
+      <w:r>
+        <w:rPr>
+          <w:rFonts w:ascii="Consolas" w:hAnsi="Consolas" w:cs="Consolas"/>
+          <w:color w:val="24292E"/>
+          <w:sz w:val="17"/>
+          <w:szCs w:val="17"/>
+        </w:rPr>
+        <w:t xml:space="preserve">  </w:t>
+      </w:r>
+      <w:r>
+        <w:rPr>
+          <w:rStyle w:val="pl-k"/>
+          <w:rFonts w:ascii="Consolas" w:hAnsi="Consolas" w:cs="Consolas"/>
+          <w:color w:val="D73A49"/>
+          <w:sz w:val="17"/>
+          <w:szCs w:val="17"/>
+        </w:rPr>
+        <w:t>if</w:t>
+      </w:r>
+      <w:r>
+        <w:rPr>
+          <w:rFonts w:ascii="Consolas" w:hAnsi="Consolas" w:cs="Consolas"/>
+          <w:color w:val="24292E"/>
+          <w:sz w:val="17"/>
+          <w:szCs w:val="17"/>
+        </w:rPr>
+        <w:t xml:space="preserve"> </w:t>
+      </w:r>
+      <w:r>
+        <w:rPr>
+          <w:rStyle w:val="pl-kos"/>
+          <w:rFonts w:ascii="Consolas" w:hAnsi="Consolas" w:cs="Consolas"/>
+          <w:color w:val="24292E"/>
+          <w:sz w:val="17"/>
+          <w:szCs w:val="17"/>
+        </w:rPr>
+        <w:t>(</w:t>
+      </w:r>
+      <w:r>
+        <w:rPr>
+          <w:rFonts w:ascii="Consolas" w:hAnsi="Consolas" w:cs="Consolas"/>
+          <w:color w:val="24292E"/>
+          <w:sz w:val="17"/>
+          <w:szCs w:val="17"/>
+        </w:rPr>
+        <w:t>!</w:t>
+      </w:r>
+      <w:r>
+        <w:rPr>
+          <w:rStyle w:val="pl-smi"/>
+          <w:rFonts w:ascii="Consolas" w:hAnsi="Consolas" w:cs="Consolas"/>
+          <w:color w:val="24292E"/>
+          <w:sz w:val="17"/>
+          <w:szCs w:val="17"/>
+        </w:rPr>
+        <w:t>this</w:t>
+      </w:r>
+      <w:r>
+        <w:rPr>
+          <w:rStyle w:val="pl-kos"/>
+          <w:rFonts w:ascii="Consolas" w:hAnsi="Consolas" w:cs="Consolas"/>
+          <w:color w:val="24292E"/>
+          <w:sz w:val="17"/>
+          <w:szCs w:val="17"/>
+        </w:rPr>
+        <w:t>.</w:t>
+      </w:r>
+      <w:r>
+        <w:rPr>
+          <w:rStyle w:val="pl-c1"/>
+          <w:rFonts w:ascii="Consolas" w:hAnsi="Consolas" w:cs="Consolas"/>
+          <w:color w:val="005CC5"/>
+          <w:sz w:val="17"/>
+          <w:szCs w:val="17"/>
+        </w:rPr>
+        <w:t>obj</w:t>
+      </w:r>
+      <w:r>
+        <w:rPr>
+          <w:rStyle w:val="pl-kos"/>
+          <w:rFonts w:ascii="Consolas" w:hAnsi="Consolas" w:cs="Consolas"/>
+          <w:color w:val="24292E"/>
+          <w:sz w:val="17"/>
+          <w:szCs w:val="17"/>
+        </w:rPr>
+        <w:t>[</w:t>
+      </w:r>
+      <w:r>
+        <w:rPr>
+          <w:rStyle w:val="pl-s1"/>
+          <w:rFonts w:ascii="Consolas" w:hAnsi="Consolas" w:cs="Consolas"/>
+          <w:color w:val="24292E"/>
+          <w:sz w:val="17"/>
+          <w:szCs w:val="17"/>
+        </w:rPr>
+        <w:t>eventType</w:t>
+      </w:r>
+      <w:r>
+        <w:rPr>
+          <w:rStyle w:val="pl-kos"/>
+          <w:rFonts w:ascii="Consolas" w:hAnsi="Consolas" w:cs="Consolas"/>
+          <w:color w:val="24292E"/>
+          <w:sz w:val="17"/>
+          <w:szCs w:val="17"/>
+        </w:rPr>
+        <w:t>])</w:t>
+      </w:r>
+      <w:r>
+        <w:rPr>
+          <w:rFonts w:ascii="Consolas" w:hAnsi="Consolas" w:cs="Consolas"/>
+          <w:color w:val="24292E"/>
+          <w:sz w:val="17"/>
+          <w:szCs w:val="17"/>
+        </w:rPr>
+        <w:t xml:space="preserve"> </w:t>
+      </w:r>
+      <w:r>
+        <w:rPr>
+          <w:rStyle w:val="pl-kos"/>
+          <w:rFonts w:ascii="Consolas" w:hAnsi="Consolas" w:cs="Consolas"/>
+          <w:color w:val="24292E"/>
+          <w:sz w:val="17"/>
+          <w:szCs w:val="17"/>
+        </w:rPr>
+        <w:t>{</w:t>
+      </w:r>
+    </w:p>
+    <w:p>
+      <w:pPr>
+        <w:pStyle w:val="HTML"/>
+        <w:shd w:val="clear" w:color="auto" w:fill="F6F8FA"/>
+        <w:rPr>
+          <w:rFonts w:ascii="Consolas" w:hAnsi="Consolas" w:cs="Consolas"/>
+          <w:color w:val="24292E"/>
+          <w:sz w:val="17"/>
+          <w:szCs w:val="17"/>
+        </w:rPr>
+      </w:pPr>
+      <w:r>
+        <w:rPr>
+          <w:rFonts w:ascii="Consolas" w:hAnsi="Consolas" w:cs="Consolas"/>
+          <w:color w:val="24292E"/>
+          <w:sz w:val="17"/>
+          <w:szCs w:val="17"/>
+        </w:rPr>
+        <w:t xml:space="preserve">    </w:t>
+      </w:r>
+      <w:r>
+        <w:rPr>
+          <w:rStyle w:val="pl-smi"/>
+          <w:rFonts w:ascii="Consolas" w:hAnsi="Consolas" w:cs="Consolas"/>
+          <w:color w:val="24292E"/>
+          <w:sz w:val="17"/>
+          <w:szCs w:val="17"/>
+        </w:rPr>
+        <w:t>this</w:t>
+      </w:r>
+      <w:r>
+        <w:rPr>
+          <w:rStyle w:val="pl-kos"/>
+          <w:rFonts w:ascii="Consolas" w:hAnsi="Consolas" w:cs="Consolas"/>
+          <w:color w:val="24292E"/>
+          <w:sz w:val="17"/>
+          <w:szCs w:val="17"/>
+        </w:rPr>
+        <w:t>.</w:t>
+      </w:r>
+      <w:r>
+        <w:rPr>
+          <w:rStyle w:val="pl-c1"/>
+          <w:rFonts w:ascii="Consolas" w:hAnsi="Consolas" w:cs="Consolas"/>
+          <w:color w:val="005CC5"/>
+          <w:sz w:val="17"/>
+          <w:szCs w:val="17"/>
+        </w:rPr>
+        <w:t>obj</w:t>
+      </w:r>
+      <w:r>
+        <w:rPr>
+          <w:rStyle w:val="pl-kos"/>
+          <w:rFonts w:ascii="Consolas" w:hAnsi="Consolas" w:cs="Consolas"/>
+          <w:color w:val="24292E"/>
+          <w:sz w:val="17"/>
+          <w:szCs w:val="17"/>
+        </w:rPr>
+        <w:t>[</w:t>
+      </w:r>
+      <w:r>
+        <w:rPr>
+          <w:rStyle w:val="pl-s1"/>
+          <w:rFonts w:ascii="Consolas" w:hAnsi="Consolas" w:cs="Consolas"/>
+          <w:color w:val="24292E"/>
+          <w:sz w:val="17"/>
+          <w:szCs w:val="17"/>
+        </w:rPr>
+        <w:t>eventType</w:t>
+      </w:r>
+      <w:r>
+        <w:rPr>
+          <w:rStyle w:val="pl-kos"/>
+          <w:rFonts w:ascii="Consolas" w:hAnsi="Consolas" w:cs="Consolas"/>
+          <w:color w:val="24292E"/>
+          <w:sz w:val="17"/>
+          <w:szCs w:val="17"/>
+        </w:rPr>
+        <w:t>]</w:t>
+      </w:r>
+      <w:r>
+        <w:rPr>
+          <w:rFonts w:ascii="Consolas" w:hAnsi="Consolas" w:cs="Consolas"/>
+          <w:color w:val="24292E"/>
+          <w:sz w:val="17"/>
+          <w:szCs w:val="17"/>
+        </w:rPr>
+        <w:t xml:space="preserve"> </w:t>
+      </w:r>
+      <w:r>
+        <w:rPr>
+          <w:rStyle w:val="pl-c1"/>
+          <w:rFonts w:ascii="Consolas" w:hAnsi="Consolas" w:cs="Consolas"/>
+          <w:color w:val="005CC5"/>
+          <w:sz w:val="17"/>
+          <w:szCs w:val="17"/>
+        </w:rPr>
+        <w:t>=</w:t>
+      </w:r>
+      <w:r>
+        <w:rPr>
+          <w:rFonts w:ascii="Consolas" w:hAnsi="Consolas" w:cs="Consolas"/>
+          <w:color w:val="24292E"/>
+          <w:sz w:val="17"/>
+          <w:szCs w:val="17"/>
+        </w:rPr>
+        <w:t xml:space="preserve"> </w:t>
+      </w:r>
+      <w:r>
+        <w:rPr>
+          <w:rStyle w:val="pl-kos"/>
+          <w:rFonts w:ascii="Consolas" w:hAnsi="Consolas" w:cs="Consolas"/>
+          <w:color w:val="24292E"/>
+          <w:sz w:val="17"/>
+          <w:szCs w:val="17"/>
+        </w:rPr>
+        <w:t>[]</w:t>
+      </w:r>
+    </w:p>
+    <w:p>
+      <w:pPr>
+        <w:pStyle w:val="HTML"/>
+        <w:shd w:val="clear" w:color="auto" w:fill="F6F8FA"/>
+        <w:rPr>
+          <w:rFonts w:ascii="Consolas" w:hAnsi="Consolas" w:cs="Consolas"/>
+          <w:color w:val="24292E"/>
+          <w:sz w:val="17"/>
+          <w:szCs w:val="17"/>
+        </w:rPr>
+      </w:pPr>
+      <w:r>
+        <w:rPr>
+          <w:rFonts w:ascii="Consolas" w:hAnsi="Consolas" w:cs="Consolas"/>
+          <w:color w:val="24292E"/>
+          <w:sz w:val="17"/>
+          <w:szCs w:val="17"/>
+        </w:rPr>
+        <w:t xml:space="preserve">  </w:t>
+      </w:r>
+      <w:r>
+        <w:rPr>
+          <w:rStyle w:val="pl-kos"/>
+          <w:rFonts w:ascii="Consolas" w:hAnsi="Consolas" w:cs="Consolas"/>
+          <w:color w:val="24292E"/>
+          <w:sz w:val="17"/>
+          <w:szCs w:val="17"/>
+        </w:rPr>
+        <w:t>}</w:t>
+      </w:r>
+    </w:p>
+    <w:p>
+      <w:pPr>
+        <w:pStyle w:val="HTML"/>
+        <w:shd w:val="clear" w:color="auto" w:fill="F6F8FA"/>
+        <w:rPr>
+          <w:rFonts w:ascii="Consolas" w:hAnsi="Consolas" w:cs="Consolas"/>
+          <w:color w:val="24292E"/>
+          <w:sz w:val="17"/>
+          <w:szCs w:val="17"/>
+        </w:rPr>
+      </w:pPr>
+      <w:r>
+        <w:rPr>
+          <w:rFonts w:ascii="Consolas" w:hAnsi="Consolas" w:cs="Consolas"/>
+          <w:color w:val="24292E"/>
+          <w:sz w:val="17"/>
+          <w:szCs w:val="17"/>
+        </w:rPr>
+        <w:t xml:space="preserve">  </w:t>
+      </w:r>
+      <w:r>
+        <w:rPr>
+          <w:rStyle w:val="pl-smi"/>
+          <w:rFonts w:ascii="Consolas" w:hAnsi="Consolas" w:cs="Consolas"/>
+          <w:color w:val="24292E"/>
+          <w:sz w:val="17"/>
+          <w:szCs w:val="17"/>
+        </w:rPr>
+        <w:t>this</w:t>
+      </w:r>
+      <w:r>
+        <w:rPr>
+          <w:rStyle w:val="pl-kos"/>
+          <w:rFonts w:ascii="Consolas" w:hAnsi="Consolas" w:cs="Consolas"/>
+          <w:color w:val="24292E"/>
+          <w:sz w:val="17"/>
+          <w:szCs w:val="17"/>
+        </w:rPr>
+        <w:t>.</w:t>
+      </w:r>
+      <w:r>
+        <w:rPr>
+          <w:rStyle w:val="pl-c1"/>
+          <w:rFonts w:ascii="Consolas" w:hAnsi="Consolas" w:cs="Consolas"/>
+          <w:color w:val="005CC5"/>
+          <w:sz w:val="17"/>
+          <w:szCs w:val="17"/>
+        </w:rPr>
+        <w:t>obj</w:t>
+      </w:r>
+      <w:r>
+        <w:rPr>
+          <w:rStyle w:val="pl-kos"/>
+          <w:rFonts w:ascii="Consolas" w:hAnsi="Consolas" w:cs="Consolas"/>
+          <w:color w:val="24292E"/>
+          <w:sz w:val="17"/>
+          <w:szCs w:val="17"/>
+        </w:rPr>
+        <w:t>[</w:t>
+      </w:r>
+      <w:r>
+        <w:rPr>
+          <w:rStyle w:val="pl-s1"/>
+          <w:rFonts w:ascii="Consolas" w:hAnsi="Consolas" w:cs="Consolas"/>
+          <w:color w:val="24292E"/>
+          <w:sz w:val="17"/>
+          <w:szCs w:val="17"/>
+        </w:rPr>
+        <w:t>eventType</w:t>
+      </w:r>
+      <w:r>
+        <w:rPr>
+          <w:rStyle w:val="pl-kos"/>
+          <w:rFonts w:ascii="Consolas" w:hAnsi="Consolas" w:cs="Consolas"/>
+          <w:color w:val="24292E"/>
+          <w:sz w:val="17"/>
+          <w:szCs w:val="17"/>
+        </w:rPr>
+        <w:t>].</w:t>
+      </w:r>
+      <w:r>
+        <w:rPr>
+          <w:rStyle w:val="pl-en"/>
+          <w:rFonts w:ascii="Consolas" w:hAnsi="Consolas" w:cs="Consolas"/>
+          <w:color w:val="6F42C1"/>
+          <w:sz w:val="17"/>
+          <w:szCs w:val="17"/>
+        </w:rPr>
+        <w:t>push</w:t>
+      </w:r>
+      <w:r>
+        <w:rPr>
+          <w:rStyle w:val="pl-kos"/>
+          <w:rFonts w:ascii="Consolas" w:hAnsi="Consolas" w:cs="Consolas"/>
+          <w:color w:val="24292E"/>
+          <w:sz w:val="17"/>
+          <w:szCs w:val="17"/>
+        </w:rPr>
+        <w:t>(</w:t>
+      </w:r>
+      <w:r>
+        <w:rPr>
+          <w:rStyle w:val="pl-s1"/>
+          <w:rFonts w:ascii="Consolas" w:hAnsi="Consolas" w:cs="Consolas"/>
+          <w:color w:val="24292E"/>
+          <w:sz w:val="17"/>
+          <w:szCs w:val="17"/>
+        </w:rPr>
+        <w:t>fn</w:t>
+      </w:r>
+      <w:r>
+        <w:rPr>
+          <w:rStyle w:val="pl-kos"/>
+          <w:rFonts w:ascii="Consolas" w:hAnsi="Consolas" w:cs="Consolas"/>
+          <w:color w:val="24292E"/>
+          <w:sz w:val="17"/>
+          <w:szCs w:val="17"/>
+        </w:rPr>
+        <w:t>)</w:t>
+      </w:r>
+    </w:p>
+    <w:p>
+      <w:pPr>
+        <w:pStyle w:val="HTML"/>
+        <w:shd w:val="clear" w:color="auto" w:fill="F6F8FA"/>
+        <w:rPr>
+          <w:rFonts w:ascii="Consolas" w:hAnsi="Consolas" w:cs="Consolas"/>
+          <w:color w:val="24292E"/>
+          <w:sz w:val="17"/>
+          <w:szCs w:val="17"/>
+        </w:rPr>
+      </w:pPr>
+      <w:r>
+        <w:rPr>
+          <w:rStyle w:val="pl-kos"/>
+          <w:rFonts w:ascii="Consolas" w:hAnsi="Consolas" w:cs="Consolas"/>
+          <w:color w:val="24292E"/>
+          <w:sz w:val="17"/>
+          <w:szCs w:val="17"/>
+        </w:rPr>
+        <w:t>}</w:t>
+      </w:r>
+    </w:p>
+    <w:p>
+      <w:pPr>
+        <w:pStyle w:val="HTML"/>
+        <w:shd w:val="clear" w:color="auto" w:fill="F6F8FA"/>
+        <w:rPr>
+          <w:rFonts w:ascii="Consolas" w:hAnsi="Consolas" w:cs="Consolas"/>
+          <w:color w:val="24292E"/>
+          <w:sz w:val="17"/>
+          <w:szCs w:val="17"/>
+        </w:rPr>
+      </w:pPr>
+    </w:p>
+    <w:p>
+      <w:pPr>
+        <w:pStyle w:val="HTML"/>
+        <w:shd w:val="clear" w:color="auto" w:fill="F6F8FA"/>
+        <w:rPr>
+          <w:rFonts w:ascii="Consolas" w:hAnsi="Consolas" w:cs="Consolas"/>
+          <w:color w:val="24292E"/>
+          <w:sz w:val="17"/>
+          <w:szCs w:val="17"/>
+        </w:rPr>
+      </w:pPr>
+      <w:r>
+        <w:rPr>
+          <w:rStyle w:val="pl-v"/>
+          <w:rFonts w:ascii="Consolas" w:hAnsi="Consolas" w:cs="Consolas"/>
+          <w:color w:val="E36209"/>
+          <w:sz w:val="17"/>
+          <w:szCs w:val="17"/>
+        </w:rPr>
+        <w:t>Event</w:t>
+      </w:r>
+      <w:r>
+        <w:rPr>
+          <w:rStyle w:val="pl-kos"/>
+          <w:rFonts w:ascii="Consolas" w:hAnsi="Consolas" w:cs="Consolas"/>
+          <w:color w:val="24292E"/>
+          <w:sz w:val="17"/>
+          <w:szCs w:val="17"/>
+        </w:rPr>
+        <w:t>.</w:t>
+      </w:r>
+      <w:r>
+        <w:rPr>
+          <w:rStyle w:val="pl-c1"/>
+          <w:rFonts w:ascii="Consolas" w:hAnsi="Consolas" w:cs="Consolas"/>
+          <w:color w:val="005CC5"/>
+          <w:sz w:val="17"/>
+          <w:szCs w:val="17"/>
+        </w:rPr>
+        <w:t>prototype</w:t>
+      </w:r>
+      <w:r>
+        <w:rPr>
+          <w:rStyle w:val="pl-kos"/>
+          <w:rFonts w:ascii="Consolas" w:hAnsi="Consolas" w:cs="Consolas"/>
+          <w:color w:val="24292E"/>
+          <w:sz w:val="17"/>
+          <w:szCs w:val="17"/>
+        </w:rPr>
+        <w:t>.</w:t>
+      </w:r>
+      <w:r>
+        <w:rPr>
+          <w:rStyle w:val="pl-en"/>
+          <w:rFonts w:ascii="Consolas" w:hAnsi="Consolas" w:cs="Consolas"/>
+          <w:color w:val="6F42C1"/>
+          <w:sz w:val="17"/>
+          <w:szCs w:val="17"/>
+        </w:rPr>
+        <w:t>emit</w:t>
+      </w:r>
+      <w:r>
+        <w:rPr>
+          <w:rFonts w:ascii="Consolas" w:hAnsi="Consolas" w:cs="Consolas"/>
+          <w:color w:val="24292E"/>
+          <w:sz w:val="17"/>
+          <w:szCs w:val="17"/>
+        </w:rPr>
+        <w:t xml:space="preserve"> </w:t>
+      </w:r>
+      <w:r>
+        <w:rPr>
+          <w:rStyle w:val="pl-c1"/>
+          <w:rFonts w:ascii="Consolas" w:hAnsi="Consolas" w:cs="Consolas"/>
+          <w:color w:val="005CC5"/>
+          <w:sz w:val="17"/>
+          <w:szCs w:val="17"/>
+        </w:rPr>
+        <w:t>=</w:t>
+      </w:r>
+      <w:r>
+        <w:rPr>
+          <w:rFonts w:ascii="Consolas" w:hAnsi="Consolas" w:cs="Consolas"/>
+          <w:color w:val="24292E"/>
+          <w:sz w:val="17"/>
+          <w:szCs w:val="17"/>
+        </w:rPr>
+        <w:t xml:space="preserve"> </w:t>
+      </w:r>
+      <w:r>
+        <w:rPr>
+          <w:rStyle w:val="pl-k"/>
+          <w:rFonts w:ascii="Consolas" w:hAnsi="Consolas" w:cs="Consolas"/>
+          <w:color w:val="D73A49"/>
+          <w:sz w:val="17"/>
+          <w:szCs w:val="17"/>
+        </w:rPr>
+        <w:t>function</w:t>
+      </w:r>
+      <w:r>
+        <w:rPr>
+          <w:rStyle w:val="pl-kos"/>
+          <w:rFonts w:ascii="Consolas" w:hAnsi="Consolas" w:cs="Consolas"/>
+          <w:color w:val="24292E"/>
+          <w:sz w:val="17"/>
+          <w:szCs w:val="17"/>
+        </w:rPr>
+        <w:t>()</w:t>
+      </w:r>
+      <w:r>
+        <w:rPr>
+          <w:rFonts w:ascii="Consolas" w:hAnsi="Consolas" w:cs="Consolas"/>
+          <w:color w:val="24292E"/>
+          <w:sz w:val="17"/>
+          <w:szCs w:val="17"/>
+        </w:rPr>
+        <w:t xml:space="preserve"> </w:t>
+      </w:r>
+      <w:r>
+        <w:rPr>
+          <w:rStyle w:val="pl-kos"/>
+          <w:rFonts w:ascii="Consolas" w:hAnsi="Consolas" w:cs="Consolas"/>
+          <w:color w:val="24292E"/>
+          <w:sz w:val="17"/>
+          <w:szCs w:val="17"/>
+        </w:rPr>
+        <w:t>{</w:t>
+      </w:r>
+    </w:p>
+    <w:p>
+      <w:pPr>
+        <w:pStyle w:val="HTML"/>
+        <w:shd w:val="clear" w:color="auto" w:fill="F6F8FA"/>
+        <w:rPr>
+          <w:rFonts w:ascii="Consolas" w:hAnsi="Consolas" w:cs="Consolas"/>
+          <w:color w:val="24292E"/>
+          <w:sz w:val="17"/>
+          <w:szCs w:val="17"/>
+        </w:rPr>
+      </w:pPr>
+      <w:r>
+        <w:rPr>
+          <w:rFonts w:ascii="Consolas" w:hAnsi="Consolas" w:cs="Consolas"/>
+          <w:color w:val="24292E"/>
+          <w:sz w:val="17"/>
+          <w:szCs w:val="17"/>
+        </w:rPr>
+        <w:t xml:space="preserve">  </w:t>
+      </w:r>
+      <w:r>
+        <w:rPr>
+          <w:rStyle w:val="pl-k"/>
+          <w:rFonts w:ascii="Consolas" w:hAnsi="Consolas" w:cs="Consolas"/>
+          <w:color w:val="D73A49"/>
+          <w:sz w:val="17"/>
+          <w:szCs w:val="17"/>
+        </w:rPr>
+        <w:t>var</w:t>
+      </w:r>
+      <w:r>
+        <w:rPr>
+          <w:rFonts w:ascii="Consolas" w:hAnsi="Consolas" w:cs="Consolas"/>
+          <w:color w:val="24292E"/>
+          <w:sz w:val="17"/>
+          <w:szCs w:val="17"/>
+        </w:rPr>
+        <w:t xml:space="preserve"> </w:t>
+      </w:r>
+      <w:r>
+        <w:rPr>
+          <w:rStyle w:val="pl-s1"/>
+          <w:rFonts w:ascii="Consolas" w:hAnsi="Consolas" w:cs="Consolas"/>
+          <w:color w:val="24292E"/>
+          <w:sz w:val="17"/>
+          <w:szCs w:val="17"/>
+        </w:rPr>
+        <w:t>eventType</w:t>
+      </w:r>
+      <w:r>
+        <w:rPr>
+          <w:rFonts w:ascii="Consolas" w:hAnsi="Consolas" w:cs="Consolas"/>
+          <w:color w:val="24292E"/>
+          <w:sz w:val="17"/>
+          <w:szCs w:val="17"/>
+        </w:rPr>
+        <w:t xml:space="preserve"> </w:t>
+      </w:r>
+      <w:r>
+        <w:rPr>
+          <w:rStyle w:val="pl-c1"/>
+          <w:rFonts w:ascii="Consolas" w:hAnsi="Consolas" w:cs="Consolas"/>
+          <w:color w:val="005CC5"/>
+          <w:sz w:val="17"/>
+          <w:szCs w:val="17"/>
+        </w:rPr>
+        <w:t>=</w:t>
+      </w:r>
+      <w:r>
+        <w:rPr>
+          <w:rFonts w:ascii="Consolas" w:hAnsi="Consolas" w:cs="Consolas"/>
+          <w:color w:val="24292E"/>
+          <w:sz w:val="17"/>
+          <w:szCs w:val="17"/>
+        </w:rPr>
+        <w:t xml:space="preserve"> </w:t>
+      </w:r>
+      <w:r>
+        <w:rPr>
+          <w:rStyle w:val="pl-v"/>
+          <w:rFonts w:ascii="Consolas" w:hAnsi="Consolas" w:cs="Consolas"/>
+          <w:color w:val="E36209"/>
+          <w:sz w:val="17"/>
+          <w:szCs w:val="17"/>
+        </w:rPr>
+        <w:t>Array</w:t>
+      </w:r>
+      <w:r>
+        <w:rPr>
+          <w:rStyle w:val="pl-kos"/>
+          <w:rFonts w:ascii="Consolas" w:hAnsi="Consolas" w:cs="Consolas"/>
+          <w:color w:val="24292E"/>
+          <w:sz w:val="17"/>
+          <w:szCs w:val="17"/>
+        </w:rPr>
+        <w:t>.</w:t>
+      </w:r>
+      <w:r>
+        <w:rPr>
+          <w:rStyle w:val="pl-c1"/>
+          <w:rFonts w:ascii="Consolas" w:hAnsi="Consolas" w:cs="Consolas"/>
+          <w:color w:val="005CC5"/>
+          <w:sz w:val="17"/>
+          <w:szCs w:val="17"/>
+        </w:rPr>
+        <w:t>prototype</w:t>
+      </w:r>
+      <w:r>
+        <w:rPr>
+          <w:rStyle w:val="pl-kos"/>
+          <w:rFonts w:ascii="Consolas" w:hAnsi="Consolas" w:cs="Consolas"/>
+          <w:color w:val="24292E"/>
+          <w:sz w:val="17"/>
+          <w:szCs w:val="17"/>
+        </w:rPr>
+        <w:t>.</w:t>
+      </w:r>
+      <w:r>
+        <w:rPr>
+          <w:rStyle w:val="pl-c1"/>
+          <w:rFonts w:ascii="Consolas" w:hAnsi="Consolas" w:cs="Consolas"/>
+          <w:color w:val="005CC5"/>
+          <w:sz w:val="17"/>
+          <w:szCs w:val="17"/>
+        </w:rPr>
+        <w:t>shift</w:t>
+      </w:r>
+      <w:r>
+        <w:rPr>
+          <w:rStyle w:val="pl-kos"/>
+          <w:rFonts w:ascii="Consolas" w:hAnsi="Consolas" w:cs="Consolas"/>
+          <w:color w:val="24292E"/>
+          <w:sz w:val="17"/>
+          <w:szCs w:val="17"/>
+        </w:rPr>
+        <w:t>.</w:t>
+      </w:r>
+      <w:r>
+        <w:rPr>
+          <w:rStyle w:val="pl-en"/>
+          <w:rFonts w:ascii="Consolas" w:hAnsi="Consolas" w:cs="Consolas"/>
+          <w:color w:val="6F42C1"/>
+          <w:sz w:val="17"/>
+          <w:szCs w:val="17"/>
+        </w:rPr>
+        <w:t>call</w:t>
+      </w:r>
+      <w:r>
+        <w:rPr>
+          <w:rStyle w:val="pl-kos"/>
+          <w:rFonts w:ascii="Consolas" w:hAnsi="Consolas" w:cs="Consolas"/>
+          <w:color w:val="24292E"/>
+          <w:sz w:val="17"/>
+          <w:szCs w:val="17"/>
+        </w:rPr>
+        <w:t>(</w:t>
+      </w:r>
+      <w:r>
+        <w:rPr>
+          <w:rStyle w:val="pl-smi"/>
+          <w:rFonts w:ascii="Consolas" w:hAnsi="Consolas" w:cs="Consolas"/>
+          <w:color w:val="24292E"/>
+          <w:sz w:val="17"/>
+          <w:szCs w:val="17"/>
+        </w:rPr>
+        <w:t>arguments</w:t>
+      </w:r>
+      <w:r>
+        <w:rPr>
+          <w:rStyle w:val="pl-kos"/>
+          <w:rFonts w:ascii="Consolas" w:hAnsi="Consolas" w:cs="Consolas"/>
+          <w:color w:val="24292E"/>
+          <w:sz w:val="17"/>
+          <w:szCs w:val="17"/>
+        </w:rPr>
+        <w:t>)</w:t>
+      </w:r>
+    </w:p>
+    <w:p>
+      <w:pPr>
+        <w:pStyle w:val="HTML"/>
+        <w:shd w:val="clear" w:color="auto" w:fill="F6F8FA"/>
+        <w:rPr>
+          <w:rFonts w:ascii="Consolas" w:hAnsi="Consolas" w:cs="Consolas"/>
+          <w:color w:val="24292E"/>
+          <w:sz w:val="17"/>
+          <w:szCs w:val="17"/>
+        </w:rPr>
+      </w:pPr>
+      <w:r>
+        <w:rPr>
+          <w:rFonts w:ascii="Consolas" w:hAnsi="Consolas" w:cs="Consolas"/>
+          <w:color w:val="24292E"/>
+          <w:sz w:val="17"/>
+          <w:szCs w:val="17"/>
+        </w:rPr>
+        <w:t xml:space="preserve">  </w:t>
+      </w:r>
+      <w:r>
+        <w:rPr>
+          <w:rStyle w:val="pl-k"/>
+          <w:rFonts w:ascii="Consolas" w:hAnsi="Consolas" w:cs="Consolas"/>
+          <w:color w:val="D73A49"/>
+          <w:sz w:val="17"/>
+          <w:szCs w:val="17"/>
+        </w:rPr>
+        <w:t>var</w:t>
+      </w:r>
+      <w:r>
+        <w:rPr>
+          <w:rFonts w:ascii="Consolas" w:hAnsi="Consolas" w:cs="Consolas"/>
+          <w:color w:val="24292E"/>
+          <w:sz w:val="17"/>
+          <w:szCs w:val="17"/>
+        </w:rPr>
+        <w:t xml:space="preserve"> </w:t>
+      </w:r>
+      <w:r>
+        <w:rPr>
+          <w:rStyle w:val="pl-s1"/>
+          <w:rFonts w:ascii="Consolas" w:hAnsi="Consolas" w:cs="Consolas"/>
+          <w:color w:val="24292E"/>
+          <w:sz w:val="17"/>
+          <w:szCs w:val="17"/>
+        </w:rPr>
+        <w:t>arr</w:t>
+      </w:r>
+      <w:r>
+        <w:rPr>
+          <w:rFonts w:ascii="Consolas" w:hAnsi="Consolas" w:cs="Consolas"/>
+          <w:color w:val="24292E"/>
+          <w:sz w:val="17"/>
+          <w:szCs w:val="17"/>
+        </w:rPr>
+        <w:t xml:space="preserve"> </w:t>
+      </w:r>
+      <w:r>
+        <w:rPr>
+          <w:rStyle w:val="pl-c1"/>
+          <w:rFonts w:ascii="Consolas" w:hAnsi="Consolas" w:cs="Consolas"/>
+          <w:color w:val="005CC5"/>
+          <w:sz w:val="17"/>
+          <w:szCs w:val="17"/>
+        </w:rPr>
+        <w:t>=</w:t>
+      </w:r>
+      <w:r>
+        <w:rPr>
+          <w:rFonts w:ascii="Consolas" w:hAnsi="Consolas" w:cs="Consolas"/>
+          <w:color w:val="24292E"/>
+          <w:sz w:val="17"/>
+          <w:szCs w:val="17"/>
+        </w:rPr>
+        <w:t xml:space="preserve"> </w:t>
+      </w:r>
+      <w:r>
+        <w:rPr>
+          <w:rStyle w:val="pl-smi"/>
+          <w:rFonts w:ascii="Consolas" w:hAnsi="Consolas" w:cs="Consolas"/>
+          <w:color w:val="24292E"/>
+          <w:sz w:val="17"/>
+          <w:szCs w:val="17"/>
+        </w:rPr>
+        <w:t>this</w:t>
+      </w:r>
+      <w:r>
+        <w:rPr>
+          <w:rStyle w:val="pl-kos"/>
+          <w:rFonts w:ascii="Consolas" w:hAnsi="Consolas" w:cs="Consolas"/>
+          <w:color w:val="24292E"/>
+          <w:sz w:val="17"/>
+          <w:szCs w:val="17"/>
+        </w:rPr>
+        <w:t>.</w:t>
+      </w:r>
+      <w:r>
+        <w:rPr>
+          <w:rStyle w:val="pl-c1"/>
+          <w:rFonts w:ascii="Consolas" w:hAnsi="Consolas" w:cs="Consolas"/>
+          <w:color w:val="005CC5"/>
+          <w:sz w:val="17"/>
+          <w:szCs w:val="17"/>
+        </w:rPr>
+        <w:t>obj</w:t>
+      </w:r>
+      <w:r>
+        <w:rPr>
+          <w:rStyle w:val="pl-kos"/>
+          <w:rFonts w:ascii="Consolas" w:hAnsi="Consolas" w:cs="Consolas"/>
+          <w:color w:val="24292E"/>
+          <w:sz w:val="17"/>
+          <w:szCs w:val="17"/>
+        </w:rPr>
+        <w:t>[</w:t>
+      </w:r>
+      <w:r>
+        <w:rPr>
+          <w:rStyle w:val="pl-s1"/>
+          <w:rFonts w:ascii="Consolas" w:hAnsi="Consolas" w:cs="Consolas"/>
+          <w:color w:val="24292E"/>
+          <w:sz w:val="17"/>
+          <w:szCs w:val="17"/>
+        </w:rPr>
+        <w:t>eventType</w:t>
+      </w:r>
+      <w:r>
+        <w:rPr>
+          <w:rStyle w:val="pl-kos"/>
+          <w:rFonts w:ascii="Consolas" w:hAnsi="Consolas" w:cs="Consolas"/>
+          <w:color w:val="24292E"/>
+          <w:sz w:val="17"/>
+          <w:szCs w:val="17"/>
+        </w:rPr>
+        <w:t>]</w:t>
+      </w:r>
+    </w:p>
+    <w:p>
+      <w:pPr>
+        <w:pStyle w:val="HTML"/>
+        <w:shd w:val="clear" w:color="auto" w:fill="F6F8FA"/>
+        <w:rPr>
+          <w:rFonts w:ascii="Consolas" w:hAnsi="Consolas" w:cs="Consolas"/>
+          <w:color w:val="24292E"/>
+          <w:sz w:val="17"/>
+          <w:szCs w:val="17"/>
+        </w:rPr>
+      </w:pPr>
+      <w:r>
+        <w:rPr>
+          <w:rFonts w:ascii="Consolas" w:hAnsi="Consolas" w:cs="Consolas"/>
+          <w:color w:val="24292E"/>
+          <w:sz w:val="17"/>
+          <w:szCs w:val="17"/>
+        </w:rPr>
+        <w:t xml:space="preserve">  </w:t>
+      </w:r>
+      <w:r>
+        <w:rPr>
+          <w:rStyle w:val="pl-k"/>
+          <w:rFonts w:ascii="Consolas" w:hAnsi="Consolas" w:cs="Consolas"/>
+          <w:color w:val="D73A49"/>
+          <w:sz w:val="17"/>
+          <w:szCs w:val="17"/>
+        </w:rPr>
+        <w:t>for</w:t>
+      </w:r>
+      <w:r>
+        <w:rPr>
+          <w:rFonts w:ascii="Consolas" w:hAnsi="Consolas" w:cs="Consolas"/>
+          <w:color w:val="24292E"/>
+          <w:sz w:val="17"/>
+          <w:szCs w:val="17"/>
+        </w:rPr>
+        <w:t xml:space="preserve"> </w:t>
+      </w:r>
+      <w:r>
+        <w:rPr>
+          <w:rStyle w:val="pl-kos"/>
+          <w:rFonts w:ascii="Consolas" w:hAnsi="Consolas" w:cs="Consolas"/>
+          <w:color w:val="24292E"/>
+          <w:sz w:val="17"/>
+          <w:szCs w:val="17"/>
+        </w:rPr>
+        <w:t>(</w:t>
+      </w:r>
+      <w:r>
+        <w:rPr>
+          <w:rStyle w:val="pl-k"/>
+          <w:rFonts w:ascii="Consolas" w:hAnsi="Consolas" w:cs="Consolas"/>
+          <w:color w:val="D73A49"/>
+          <w:sz w:val="17"/>
+          <w:szCs w:val="17"/>
+        </w:rPr>
+        <w:t>let</w:t>
+      </w:r>
+      <w:r>
+        <w:rPr>
+          <w:rFonts w:ascii="Consolas" w:hAnsi="Consolas" w:cs="Consolas"/>
+          <w:color w:val="24292E"/>
+          <w:sz w:val="17"/>
+          <w:szCs w:val="17"/>
+        </w:rPr>
+        <w:t xml:space="preserve"> </w:t>
+      </w:r>
+      <w:r>
+        <w:rPr>
+          <w:rStyle w:val="pl-s1"/>
+          <w:rFonts w:ascii="Consolas" w:hAnsi="Consolas" w:cs="Consolas"/>
+          <w:color w:val="24292E"/>
+          <w:sz w:val="17"/>
+          <w:szCs w:val="17"/>
+        </w:rPr>
+        <w:t>i</w:t>
+      </w:r>
+      <w:r>
+        <w:rPr>
+          <w:rFonts w:ascii="Consolas" w:hAnsi="Consolas" w:cs="Consolas"/>
+          <w:color w:val="24292E"/>
+          <w:sz w:val="17"/>
+          <w:szCs w:val="17"/>
+        </w:rPr>
+        <w:t xml:space="preserve"> </w:t>
+      </w:r>
+      <w:r>
+        <w:rPr>
+          <w:rStyle w:val="pl-c1"/>
+          <w:rFonts w:ascii="Consolas" w:hAnsi="Consolas" w:cs="Consolas"/>
+          <w:color w:val="005CC5"/>
+          <w:sz w:val="17"/>
+          <w:szCs w:val="17"/>
+        </w:rPr>
+        <w:t>=</w:t>
+      </w:r>
+      <w:r>
+        <w:rPr>
+          <w:rFonts w:ascii="Consolas" w:hAnsi="Consolas" w:cs="Consolas"/>
+          <w:color w:val="24292E"/>
+          <w:sz w:val="17"/>
+          <w:szCs w:val="17"/>
+        </w:rPr>
+        <w:t xml:space="preserve"> </w:t>
+      </w:r>
+      <w:r>
+        <w:rPr>
+          <w:rStyle w:val="pl-c1"/>
+          <w:rFonts w:ascii="Consolas" w:hAnsi="Consolas" w:cs="Consolas"/>
+          <w:color w:val="005CC5"/>
+          <w:sz w:val="17"/>
+          <w:szCs w:val="17"/>
+        </w:rPr>
+        <w:t>0</w:t>
+      </w:r>
+      <w:r>
+        <w:rPr>
+          <w:rStyle w:val="pl-kos"/>
+          <w:rFonts w:ascii="Consolas" w:hAnsi="Consolas" w:cs="Consolas"/>
+          <w:color w:val="24292E"/>
+          <w:sz w:val="17"/>
+          <w:szCs w:val="17"/>
+        </w:rPr>
+        <w:t>;</w:t>
+      </w:r>
+      <w:r>
+        <w:rPr>
+          <w:rFonts w:ascii="Consolas" w:hAnsi="Consolas" w:cs="Consolas"/>
+          <w:color w:val="24292E"/>
+          <w:sz w:val="17"/>
+          <w:szCs w:val="17"/>
+        </w:rPr>
+        <w:t xml:space="preserve"> </w:t>
+      </w:r>
+      <w:r>
+        <w:rPr>
+          <w:rStyle w:val="pl-s1"/>
+          <w:rFonts w:ascii="Consolas" w:hAnsi="Consolas" w:cs="Consolas"/>
+          <w:color w:val="24292E"/>
+          <w:sz w:val="17"/>
+          <w:szCs w:val="17"/>
+        </w:rPr>
+        <w:t>i</w:t>
+      </w:r>
+      <w:r>
+        <w:rPr>
+          <w:rFonts w:ascii="Consolas" w:hAnsi="Consolas" w:cs="Consolas"/>
+          <w:color w:val="24292E"/>
+          <w:sz w:val="17"/>
+          <w:szCs w:val="17"/>
+        </w:rPr>
+        <w:t xml:space="preserve"> </w:t>
+      </w:r>
+      <w:r>
+        <w:rPr>
+          <w:rStyle w:val="pl-c1"/>
+          <w:rFonts w:ascii="Consolas" w:hAnsi="Consolas" w:cs="Consolas"/>
+          <w:color w:val="005CC5"/>
+          <w:sz w:val="17"/>
+          <w:szCs w:val="17"/>
+        </w:rPr>
+        <w:t>&lt;</w:t>
+      </w:r>
+      <w:r>
+        <w:rPr>
+          <w:rFonts w:ascii="Consolas" w:hAnsi="Consolas" w:cs="Consolas"/>
+          <w:color w:val="24292E"/>
+          <w:sz w:val="17"/>
+          <w:szCs w:val="17"/>
+        </w:rPr>
+        <w:t xml:space="preserve"> </w:t>
+      </w:r>
+      <w:r>
+        <w:rPr>
+          <w:rStyle w:val="pl-s1"/>
+          <w:rFonts w:ascii="Consolas" w:hAnsi="Consolas" w:cs="Consolas"/>
+          <w:color w:val="24292E"/>
+          <w:sz w:val="17"/>
+          <w:szCs w:val="17"/>
+        </w:rPr>
+        <w:t>arr</w:t>
+      </w:r>
+      <w:r>
+        <w:rPr>
+          <w:rStyle w:val="pl-kos"/>
+          <w:rFonts w:ascii="Consolas" w:hAnsi="Consolas" w:cs="Consolas"/>
+          <w:color w:val="24292E"/>
+          <w:sz w:val="17"/>
+          <w:szCs w:val="17"/>
+        </w:rPr>
+        <w:t>.</w:t>
+      </w:r>
+      <w:r>
+        <w:rPr>
+          <w:rStyle w:val="pl-c1"/>
+          <w:rFonts w:ascii="Consolas" w:hAnsi="Consolas" w:cs="Consolas"/>
+          <w:color w:val="005CC5"/>
+          <w:sz w:val="17"/>
+          <w:szCs w:val="17"/>
+        </w:rPr>
+        <w:t>length</w:t>
+      </w:r>
+      <w:r>
+        <w:rPr>
+          <w:rStyle w:val="pl-kos"/>
+          <w:rFonts w:ascii="Consolas" w:hAnsi="Consolas" w:cs="Consolas"/>
+          <w:color w:val="24292E"/>
+          <w:sz w:val="17"/>
+          <w:szCs w:val="17"/>
+        </w:rPr>
+        <w:t>;</w:t>
+      </w:r>
+      <w:r>
+        <w:rPr>
+          <w:rFonts w:ascii="Consolas" w:hAnsi="Consolas" w:cs="Consolas"/>
+          <w:color w:val="24292E"/>
+          <w:sz w:val="17"/>
+          <w:szCs w:val="17"/>
+        </w:rPr>
+        <w:t xml:space="preserve"> </w:t>
+      </w:r>
+      <w:r>
+        <w:rPr>
+          <w:rStyle w:val="pl-s1"/>
+          <w:rFonts w:ascii="Consolas" w:hAnsi="Consolas" w:cs="Consolas"/>
+          <w:color w:val="24292E"/>
+          <w:sz w:val="17"/>
+          <w:szCs w:val="17"/>
+        </w:rPr>
+        <w:t>i</w:t>
+      </w:r>
+      <w:r>
+        <w:rPr>
+          <w:rStyle w:val="pl-c1"/>
+          <w:rFonts w:ascii="Consolas" w:hAnsi="Consolas" w:cs="Consolas"/>
+          <w:color w:val="005CC5"/>
+          <w:sz w:val="17"/>
+          <w:szCs w:val="17"/>
+        </w:rPr>
+        <w:t>++</w:t>
+      </w:r>
+      <w:r>
+        <w:rPr>
+          <w:rStyle w:val="pl-kos"/>
+          <w:rFonts w:ascii="Consolas" w:hAnsi="Consolas" w:cs="Consolas"/>
+          <w:color w:val="24292E"/>
+          <w:sz w:val="17"/>
+          <w:szCs w:val="17"/>
+        </w:rPr>
+        <w:t>)</w:t>
+      </w:r>
+      <w:r>
+        <w:rPr>
+          <w:rFonts w:ascii="Consolas" w:hAnsi="Consolas" w:cs="Consolas"/>
+          <w:color w:val="24292E"/>
+          <w:sz w:val="17"/>
+          <w:szCs w:val="17"/>
+        </w:rPr>
+        <w:t xml:space="preserve"> </w:t>
+      </w:r>
+      <w:r>
+        <w:rPr>
+          <w:rStyle w:val="pl-kos"/>
+          <w:rFonts w:ascii="Consolas" w:hAnsi="Consolas" w:cs="Consolas"/>
+          <w:color w:val="24292E"/>
+          <w:sz w:val="17"/>
+          <w:szCs w:val="17"/>
+        </w:rPr>
+        <w:t>{</w:t>
+      </w:r>
+    </w:p>
+    <w:p>
+      <w:pPr>
+        <w:pStyle w:val="HTML"/>
+        <w:shd w:val="clear" w:color="auto" w:fill="F6F8FA"/>
+        <w:rPr>
+          <w:rFonts w:ascii="Consolas" w:hAnsi="Consolas" w:cs="Consolas"/>
+          <w:color w:val="24292E"/>
+          <w:sz w:val="17"/>
+          <w:szCs w:val="17"/>
+        </w:rPr>
+      </w:pPr>
+      <w:r>
+        <w:rPr>
+          <w:rFonts w:ascii="Consolas" w:hAnsi="Consolas" w:cs="Consolas"/>
+          <w:color w:val="24292E"/>
+          <w:sz w:val="17"/>
+          <w:szCs w:val="17"/>
+        </w:rPr>
+        <w:t xml:space="preserve">    </w:t>
+      </w:r>
+      <w:r>
+        <w:rPr>
+          <w:rStyle w:val="pl-s1"/>
+          <w:rFonts w:ascii="Consolas" w:hAnsi="Consolas" w:cs="Consolas"/>
+          <w:color w:val="24292E"/>
+          <w:sz w:val="17"/>
+          <w:szCs w:val="17"/>
+        </w:rPr>
+        <w:t>arr</w:t>
+      </w:r>
+      <w:r>
+        <w:rPr>
+          <w:rStyle w:val="pl-kos"/>
+          <w:rFonts w:ascii="Consolas" w:hAnsi="Consolas" w:cs="Consolas"/>
+          <w:color w:val="24292E"/>
+          <w:sz w:val="17"/>
+          <w:szCs w:val="17"/>
+        </w:rPr>
+        <w:t>[</w:t>
+      </w:r>
+      <w:r>
+        <w:rPr>
+          <w:rStyle w:val="pl-s1"/>
+          <w:rFonts w:ascii="Consolas" w:hAnsi="Consolas" w:cs="Consolas"/>
+          <w:color w:val="24292E"/>
+          <w:sz w:val="17"/>
+          <w:szCs w:val="17"/>
+        </w:rPr>
+        <w:t>i</w:t>
+      </w:r>
+      <w:r>
+        <w:rPr>
+          <w:rStyle w:val="pl-kos"/>
+          <w:rFonts w:ascii="Consolas" w:hAnsi="Consolas" w:cs="Consolas"/>
+          <w:color w:val="24292E"/>
+          <w:sz w:val="17"/>
+          <w:szCs w:val="17"/>
+        </w:rPr>
+        <w:t>].</w:t>
+      </w:r>
+      <w:r>
+        <w:rPr>
+          <w:rStyle w:val="pl-en"/>
+          <w:rFonts w:ascii="Consolas" w:hAnsi="Consolas" w:cs="Consolas"/>
+          <w:color w:val="6F42C1"/>
+          <w:sz w:val="17"/>
+          <w:szCs w:val="17"/>
+        </w:rPr>
+        <w:t>apply</w:t>
+      </w:r>
+      <w:r>
+        <w:rPr>
+          <w:rStyle w:val="pl-kos"/>
+          <w:rFonts w:ascii="Consolas" w:hAnsi="Consolas" w:cs="Consolas"/>
+          <w:color w:val="24292E"/>
+          <w:sz w:val="17"/>
+          <w:szCs w:val="17"/>
+        </w:rPr>
+        <w:t>(</w:t>
+      </w:r>
+      <w:r>
+        <w:rPr>
+          <w:rStyle w:val="pl-s1"/>
+          <w:rFonts w:ascii="Consolas" w:hAnsi="Consolas" w:cs="Consolas"/>
+          <w:color w:val="24292E"/>
+          <w:sz w:val="17"/>
+          <w:szCs w:val="17"/>
+        </w:rPr>
+        <w:t>arr</w:t>
+      </w:r>
+      <w:r>
+        <w:rPr>
+          <w:rStyle w:val="pl-kos"/>
+          <w:rFonts w:ascii="Consolas" w:hAnsi="Consolas" w:cs="Consolas"/>
+          <w:color w:val="24292E"/>
+          <w:sz w:val="17"/>
+          <w:szCs w:val="17"/>
+        </w:rPr>
+        <w:t>[</w:t>
+      </w:r>
+      <w:r>
+        <w:rPr>
+          <w:rStyle w:val="pl-s1"/>
+          <w:rFonts w:ascii="Consolas" w:hAnsi="Consolas" w:cs="Consolas"/>
+          <w:color w:val="24292E"/>
+          <w:sz w:val="17"/>
+          <w:szCs w:val="17"/>
+        </w:rPr>
+        <w:t>i</w:t>
+      </w:r>
+      <w:r>
+        <w:rPr>
+          <w:rStyle w:val="pl-kos"/>
+          <w:rFonts w:ascii="Consolas" w:hAnsi="Consolas" w:cs="Consolas"/>
+          <w:color w:val="24292E"/>
+          <w:sz w:val="17"/>
+          <w:szCs w:val="17"/>
+        </w:rPr>
+        <w:t>],</w:t>
+      </w:r>
+      <w:r>
+        <w:rPr>
+          <w:rFonts w:ascii="Consolas" w:hAnsi="Consolas" w:cs="Consolas"/>
+          <w:color w:val="24292E"/>
+          <w:sz w:val="17"/>
+          <w:szCs w:val="17"/>
+        </w:rPr>
+        <w:t xml:space="preserve"> </w:t>
+      </w:r>
+      <w:r>
+        <w:rPr>
+          <w:rStyle w:val="pl-smi"/>
+          <w:rFonts w:ascii="Consolas" w:hAnsi="Consolas" w:cs="Consolas"/>
+          <w:color w:val="24292E"/>
+          <w:sz w:val="17"/>
+          <w:szCs w:val="17"/>
+        </w:rPr>
+        <w:t>arguments</w:t>
+      </w:r>
+      <w:r>
+        <w:rPr>
+          <w:rStyle w:val="pl-kos"/>
+          <w:rFonts w:ascii="Consolas" w:hAnsi="Consolas" w:cs="Consolas"/>
+          <w:color w:val="24292E"/>
+          <w:sz w:val="17"/>
+          <w:szCs w:val="17"/>
+        </w:rPr>
+        <w:t>)</w:t>
+      </w:r>
+    </w:p>
+    <w:p>
+      <w:pPr>
+        <w:pStyle w:val="HTML"/>
+        <w:shd w:val="clear" w:color="auto" w:fill="F6F8FA"/>
+        <w:rPr>
+          <w:rFonts w:ascii="Consolas" w:hAnsi="Consolas" w:cs="Consolas"/>
+          <w:color w:val="24292E"/>
+          <w:sz w:val="17"/>
+          <w:szCs w:val="17"/>
+        </w:rPr>
+      </w:pPr>
+      <w:r>
+        <w:rPr>
+          <w:rFonts w:ascii="Consolas" w:hAnsi="Consolas" w:cs="Consolas"/>
+          <w:color w:val="24292E"/>
+          <w:sz w:val="17"/>
+          <w:szCs w:val="17"/>
+        </w:rPr>
+        <w:t xml:space="preserve">  </w:t>
+      </w:r>
+      <w:r>
+        <w:rPr>
+          <w:rStyle w:val="pl-kos"/>
+          <w:rFonts w:ascii="Consolas" w:hAnsi="Consolas" w:cs="Consolas"/>
+          <w:color w:val="24292E"/>
+          <w:sz w:val="17"/>
+          <w:szCs w:val="17"/>
+        </w:rPr>
+        <w:t>}</w:t>
+      </w:r>
+    </w:p>
+    <w:p>
+      <w:pPr>
+        <w:pStyle w:val="HTML"/>
+        <w:shd w:val="clear" w:color="auto" w:fill="F6F8FA"/>
+        <w:rPr>
+          <w:rFonts w:ascii="Consolas" w:hAnsi="Consolas" w:cs="Consolas"/>
+          <w:color w:val="24292E"/>
+          <w:sz w:val="17"/>
+          <w:szCs w:val="17"/>
+        </w:rPr>
+      </w:pPr>
+      <w:r>
+        <w:rPr>
+          <w:rStyle w:val="pl-kos"/>
+          <w:rFonts w:ascii="Consolas" w:hAnsi="Consolas" w:cs="Consolas"/>
+          <w:color w:val="24292E"/>
+          <w:sz w:val="17"/>
+          <w:szCs w:val="17"/>
+        </w:rPr>
+        <w:t>}</w:t>
+      </w:r>
+    </w:p>
+    <w:p>
+      <w:pPr>
+        <w:pStyle w:val="HTML"/>
+        <w:shd w:val="clear" w:color="auto" w:fill="F6F8FA"/>
+        <w:rPr>
+          <w:rFonts w:ascii="Consolas" w:hAnsi="Consolas" w:cs="Consolas"/>
+          <w:color w:val="24292E"/>
+          <w:sz w:val="17"/>
+          <w:szCs w:val="17"/>
+        </w:rPr>
+      </w:pPr>
+    </w:p>
+    <w:p>
+      <w:pPr>
+        <w:pStyle w:val="HTML"/>
+        <w:shd w:val="clear" w:color="auto" w:fill="F6F8FA"/>
+        <w:rPr>
+          <w:rFonts w:ascii="Consolas" w:hAnsi="Consolas" w:cs="Consolas"/>
+          <w:color w:val="24292E"/>
+          <w:sz w:val="17"/>
+          <w:szCs w:val="17"/>
+        </w:rPr>
+      </w:pPr>
+      <w:r>
+        <w:rPr>
+          <w:rStyle w:val="pl-k"/>
+          <w:rFonts w:ascii="Consolas" w:hAnsi="Consolas" w:cs="Consolas"/>
+          <w:color w:val="D73A49"/>
+          <w:sz w:val="17"/>
+          <w:szCs w:val="17"/>
+        </w:rPr>
+        <w:t>var</w:t>
+      </w:r>
+      <w:r>
+        <w:rPr>
+          <w:rFonts w:ascii="Consolas" w:hAnsi="Consolas" w:cs="Consolas"/>
+          <w:color w:val="24292E"/>
+          <w:sz w:val="17"/>
+          <w:szCs w:val="17"/>
+        </w:rPr>
+        <w:t xml:space="preserve"> </w:t>
+      </w:r>
+      <w:r>
+        <w:rPr>
+          <w:rStyle w:val="pl-s1"/>
+          <w:rFonts w:ascii="Consolas" w:hAnsi="Consolas" w:cs="Consolas"/>
+          <w:color w:val="24292E"/>
+          <w:sz w:val="17"/>
+          <w:szCs w:val="17"/>
+        </w:rPr>
+        <w:t>ev</w:t>
+      </w:r>
+      <w:r>
+        <w:rPr>
+          <w:rFonts w:ascii="Consolas" w:hAnsi="Consolas" w:cs="Consolas"/>
+          <w:color w:val="24292E"/>
+          <w:sz w:val="17"/>
+          <w:szCs w:val="17"/>
+        </w:rPr>
+        <w:t xml:space="preserve"> </w:t>
+      </w:r>
+      <w:r>
+        <w:rPr>
+          <w:rStyle w:val="pl-c1"/>
+          <w:rFonts w:ascii="Consolas" w:hAnsi="Consolas" w:cs="Consolas"/>
+          <w:color w:val="005CC5"/>
+          <w:sz w:val="17"/>
+          <w:szCs w:val="17"/>
+        </w:rPr>
+        <w:t>=</w:t>
+      </w:r>
+      <w:r>
+        <w:rPr>
+          <w:rFonts w:ascii="Consolas" w:hAnsi="Consolas" w:cs="Consolas"/>
+          <w:color w:val="24292E"/>
+          <w:sz w:val="17"/>
+          <w:szCs w:val="17"/>
+        </w:rPr>
+        <w:t xml:space="preserve"> </w:t>
+      </w:r>
+      <w:r>
+        <w:rPr>
+          <w:rStyle w:val="pl-k"/>
+          <w:rFonts w:ascii="Consolas" w:hAnsi="Consolas" w:cs="Consolas"/>
+          <w:color w:val="D73A49"/>
+          <w:sz w:val="17"/>
+          <w:szCs w:val="17"/>
+        </w:rPr>
+        <w:t>new</w:t>
+      </w:r>
+      <w:r>
+        <w:rPr>
+          <w:rFonts w:ascii="Consolas" w:hAnsi="Consolas" w:cs="Consolas"/>
+          <w:color w:val="24292E"/>
+          <w:sz w:val="17"/>
+          <w:szCs w:val="17"/>
+        </w:rPr>
+        <w:t xml:space="preserve"> </w:t>
+      </w:r>
+      <w:r>
+        <w:rPr>
+          <w:rStyle w:val="pl-v"/>
+          <w:rFonts w:ascii="Consolas" w:hAnsi="Consolas" w:cs="Consolas"/>
+          <w:color w:val="E36209"/>
+          <w:sz w:val="17"/>
+          <w:szCs w:val="17"/>
+        </w:rPr>
+        <w:t>Event</w:t>
+      </w:r>
+      <w:r>
+        <w:rPr>
+          <w:rStyle w:val="pl-kos"/>
+          <w:rFonts w:ascii="Consolas" w:hAnsi="Consolas" w:cs="Consolas"/>
+          <w:color w:val="24292E"/>
+          <w:sz w:val="17"/>
+          <w:szCs w:val="17"/>
+        </w:rPr>
+        <w:t>()</w:t>
+      </w:r>
+    </w:p>
+    <w:p>
+      <w:pPr>
+        <w:pStyle w:val="HTML"/>
+        <w:shd w:val="clear" w:color="auto" w:fill="F6F8FA"/>
+        <w:rPr>
+          <w:rFonts w:ascii="Consolas" w:hAnsi="Consolas" w:cs="Consolas"/>
+          <w:color w:val="24292E"/>
+          <w:sz w:val="17"/>
+          <w:szCs w:val="17"/>
+        </w:rPr>
+      </w:pPr>
+    </w:p>
+    <w:p>
+      <w:pPr>
+        <w:pStyle w:val="HTML"/>
+        <w:shd w:val="clear" w:color="auto" w:fill="F6F8FA"/>
+        <w:rPr>
+          <w:rFonts w:ascii="Consolas" w:hAnsi="Consolas" w:cs="Consolas"/>
+          <w:color w:val="24292E"/>
+          <w:sz w:val="17"/>
+          <w:szCs w:val="17"/>
+        </w:rPr>
+      </w:pPr>
+      <w:r>
+        <w:rPr>
+          <w:rStyle w:val="pl-s1"/>
+          <w:rFonts w:ascii="Consolas" w:hAnsi="Consolas" w:cs="Consolas"/>
+          <w:color w:val="24292E"/>
+          <w:sz w:val="17"/>
+          <w:szCs w:val="17"/>
+        </w:rPr>
+        <w:t>ev</w:t>
+      </w:r>
+      <w:r>
+        <w:rPr>
+          <w:rStyle w:val="pl-kos"/>
+          <w:rFonts w:ascii="Consolas" w:hAnsi="Consolas" w:cs="Consolas"/>
+          <w:color w:val="24292E"/>
+          <w:sz w:val="17"/>
+          <w:szCs w:val="17"/>
+        </w:rPr>
+        <w:t>.</w:t>
+      </w:r>
+      <w:r>
+        <w:rPr>
+          <w:rStyle w:val="pl-en"/>
+          <w:rFonts w:ascii="Consolas" w:hAnsi="Consolas" w:cs="Consolas"/>
+          <w:color w:val="6F42C1"/>
+          <w:sz w:val="17"/>
+          <w:szCs w:val="17"/>
+        </w:rPr>
+        <w:t>on</w:t>
+      </w:r>
+      <w:r>
+        <w:rPr>
+          <w:rStyle w:val="pl-kos"/>
+          <w:rFonts w:ascii="Consolas" w:hAnsi="Consolas" w:cs="Consolas"/>
+          <w:color w:val="24292E"/>
+          <w:sz w:val="17"/>
+          <w:szCs w:val="17"/>
+        </w:rPr>
+        <w:t>(</w:t>
+      </w:r>
+      <w:r>
+        <w:rPr>
+          <w:rStyle w:val="pl-s"/>
+          <w:rFonts w:ascii="Consolas" w:hAnsi="Consolas" w:cs="Consolas"/>
+          <w:color w:val="032F62"/>
+          <w:sz w:val="17"/>
+          <w:szCs w:val="17"/>
+        </w:rPr>
+        <w:t>'click'</w:t>
+      </w:r>
+      <w:r>
+        <w:rPr>
+          <w:rStyle w:val="pl-kos"/>
+          <w:rFonts w:ascii="Consolas" w:hAnsi="Consolas" w:cs="Consolas"/>
+          <w:color w:val="24292E"/>
+          <w:sz w:val="17"/>
+          <w:szCs w:val="17"/>
+        </w:rPr>
+        <w:t>,</w:t>
+      </w:r>
+      <w:r>
+        <w:rPr>
+          <w:rFonts w:ascii="Consolas" w:hAnsi="Consolas" w:cs="Consolas"/>
+          <w:color w:val="24292E"/>
+          <w:sz w:val="17"/>
+          <w:szCs w:val="17"/>
+        </w:rPr>
+        <w:t xml:space="preserve"> </w:t>
+      </w:r>
+      <w:r>
+        <w:rPr>
+          <w:rStyle w:val="pl-k"/>
+          <w:rFonts w:ascii="Consolas" w:hAnsi="Consolas" w:cs="Consolas"/>
+          <w:color w:val="D73A49"/>
+          <w:sz w:val="17"/>
+          <w:szCs w:val="17"/>
+        </w:rPr>
+        <w:t>function</w:t>
+      </w:r>
+      <w:r>
+        <w:rPr>
+          <w:rStyle w:val="pl-kos"/>
+          <w:rFonts w:ascii="Consolas" w:hAnsi="Consolas" w:cs="Consolas"/>
+          <w:color w:val="24292E"/>
+          <w:sz w:val="17"/>
+          <w:szCs w:val="17"/>
+        </w:rPr>
+        <w:t>(</w:t>
+      </w:r>
+      <w:r>
+        <w:rPr>
+          <w:rStyle w:val="pl-s1"/>
+          <w:rFonts w:ascii="Consolas" w:hAnsi="Consolas" w:cs="Consolas"/>
+          <w:color w:val="24292E"/>
+          <w:sz w:val="17"/>
+          <w:szCs w:val="17"/>
+        </w:rPr>
+        <w:t>a</w:t>
+      </w:r>
+      <w:r>
+        <w:rPr>
+          <w:rStyle w:val="pl-kos"/>
+          <w:rFonts w:ascii="Consolas" w:hAnsi="Consolas" w:cs="Consolas"/>
+          <w:color w:val="24292E"/>
+          <w:sz w:val="17"/>
+          <w:szCs w:val="17"/>
+        </w:rPr>
+        <w:t>)</w:t>
+      </w:r>
+      <w:r>
+        <w:rPr>
+          <w:rFonts w:ascii="Consolas" w:hAnsi="Consolas" w:cs="Consolas"/>
+          <w:color w:val="24292E"/>
+          <w:sz w:val="17"/>
+          <w:szCs w:val="17"/>
+        </w:rPr>
+        <w:t xml:space="preserve"> </w:t>
+      </w:r>
+      <w:r>
+        <w:rPr>
+          <w:rStyle w:val="pl-kos"/>
+          <w:rFonts w:ascii="Consolas" w:hAnsi="Consolas" w:cs="Consolas"/>
+          <w:color w:val="24292E"/>
+          <w:sz w:val="17"/>
+          <w:szCs w:val="17"/>
+        </w:rPr>
+        <w:t>{</w:t>
+      </w:r>
+      <w:r>
+        <w:rPr>
+          <w:rFonts w:ascii="Consolas" w:hAnsi="Consolas" w:cs="Consolas"/>
+          <w:color w:val="24292E"/>
+          <w:sz w:val="17"/>
+          <w:szCs w:val="17"/>
+        </w:rPr>
+        <w:t xml:space="preserve"> </w:t>
+      </w:r>
+      <w:r>
+        <w:rPr>
+          <w:rStyle w:val="pl-c"/>
+          <w:rFonts w:ascii="Consolas" w:hAnsi="Consolas" w:cs="Consolas"/>
+          <w:color w:val="6A737D"/>
+          <w:sz w:val="17"/>
+          <w:szCs w:val="17"/>
+        </w:rPr>
+        <w:t xml:space="preserve">// </w:t>
+      </w:r>
+      <w:r>
+        <w:rPr>
+          <w:rStyle w:val="pl-c"/>
+          <w:rFonts w:ascii="Consolas" w:hAnsi="Consolas" w:cs="Consolas"/>
+          <w:color w:val="6A737D"/>
+          <w:sz w:val="17"/>
+          <w:szCs w:val="17"/>
+        </w:rPr>
+        <w:t>订阅函数</w:t>
+      </w:r>
+    </w:p>
+    <w:p>
+      <w:pPr>
+        <w:pStyle w:val="HTML"/>
+        <w:shd w:val="clear" w:color="auto" w:fill="F6F8FA"/>
+        <w:rPr>
+          <w:rFonts w:ascii="Consolas" w:hAnsi="Consolas" w:cs="Consolas"/>
+          <w:color w:val="24292E"/>
+          <w:sz w:val="17"/>
+          <w:szCs w:val="17"/>
+        </w:rPr>
+      </w:pPr>
+      <w:r>
+        <w:rPr>
+          <w:rFonts w:ascii="Consolas" w:hAnsi="Consolas" w:cs="Consolas"/>
+          <w:color w:val="24292E"/>
+          <w:sz w:val="17"/>
+          <w:szCs w:val="17"/>
+        </w:rPr>
+        <w:t xml:space="preserve">  </w:t>
+      </w:r>
+      <w:r>
+        <w:rPr>
+          <w:rStyle w:val="pl-smi"/>
+          <w:rFonts w:ascii="Consolas" w:hAnsi="Consolas" w:cs="Consolas"/>
+          <w:color w:val="24292E"/>
+          <w:sz w:val="17"/>
+          <w:szCs w:val="17"/>
+        </w:rPr>
+        <w:t>console</w:t>
+      </w:r>
+      <w:r>
+        <w:rPr>
+          <w:rStyle w:val="pl-kos"/>
+          <w:rFonts w:ascii="Consolas" w:hAnsi="Consolas" w:cs="Consolas"/>
+          <w:color w:val="24292E"/>
+          <w:sz w:val="17"/>
+          <w:szCs w:val="17"/>
+        </w:rPr>
+        <w:t>.</w:t>
+      </w:r>
+      <w:r>
+        <w:rPr>
+          <w:rStyle w:val="pl-en"/>
+          <w:rFonts w:ascii="Consolas" w:hAnsi="Consolas" w:cs="Consolas"/>
+          <w:color w:val="6F42C1"/>
+          <w:sz w:val="17"/>
+          <w:szCs w:val="17"/>
+        </w:rPr>
+        <w:t>log</w:t>
+      </w:r>
+      <w:r>
+        <w:rPr>
+          <w:rStyle w:val="pl-kos"/>
+          <w:rFonts w:ascii="Consolas" w:hAnsi="Consolas" w:cs="Consolas"/>
+          <w:color w:val="24292E"/>
+          <w:sz w:val="17"/>
+          <w:szCs w:val="17"/>
+        </w:rPr>
+        <w:t>(</w:t>
+      </w:r>
+      <w:r>
+        <w:rPr>
+          <w:rStyle w:val="pl-s1"/>
+          <w:rFonts w:ascii="Consolas" w:hAnsi="Consolas" w:cs="Consolas"/>
+          <w:color w:val="24292E"/>
+          <w:sz w:val="17"/>
+          <w:szCs w:val="17"/>
+        </w:rPr>
+        <w:t>a</w:t>
+      </w:r>
+      <w:r>
+        <w:rPr>
+          <w:rStyle w:val="pl-kos"/>
+          <w:rFonts w:ascii="Consolas" w:hAnsi="Consolas" w:cs="Consolas"/>
+          <w:color w:val="24292E"/>
+          <w:sz w:val="17"/>
+          <w:szCs w:val="17"/>
+        </w:rPr>
+        <w:t>)</w:t>
+      </w:r>
+      <w:r>
+        <w:rPr>
+          <w:rFonts w:ascii="Consolas" w:hAnsi="Consolas" w:cs="Consolas"/>
+          <w:color w:val="24292E"/>
+          <w:sz w:val="17"/>
+          <w:szCs w:val="17"/>
+        </w:rPr>
+        <w:t xml:space="preserve"> </w:t>
+      </w:r>
+      <w:r>
+        <w:rPr>
+          <w:rStyle w:val="pl-c"/>
+          <w:rFonts w:ascii="Consolas" w:hAnsi="Consolas" w:cs="Consolas"/>
+          <w:color w:val="6A737D"/>
+          <w:sz w:val="17"/>
+          <w:szCs w:val="17"/>
+        </w:rPr>
+        <w:t>// 1</w:t>
+      </w:r>
+    </w:p>
+    <w:p>
+      <w:pPr>
+        <w:pStyle w:val="HTML"/>
+        <w:shd w:val="clear" w:color="auto" w:fill="F6F8FA"/>
+        <w:rPr>
+          <w:rFonts w:ascii="Consolas" w:hAnsi="Consolas" w:cs="Consolas"/>
+          <w:color w:val="24292E"/>
+          <w:sz w:val="17"/>
+          <w:szCs w:val="17"/>
+        </w:rPr>
+      </w:pPr>
+      <w:r>
+        <w:rPr>
+          <w:rStyle w:val="pl-kos"/>
+          <w:rFonts w:ascii="Consolas" w:hAnsi="Consolas" w:cs="Consolas"/>
+          <w:color w:val="24292E"/>
+          <w:sz w:val="17"/>
+          <w:szCs w:val="17"/>
+        </w:rPr>
+        <w:t>})</w:t>
+      </w:r>
+    </w:p>
+    <w:p>
+      <w:pPr>
+        <w:pStyle w:val="HTML"/>
+        <w:shd w:val="clear" w:color="auto" w:fill="F6F8FA"/>
+        <w:rPr>
+          <w:rFonts w:ascii="Consolas" w:hAnsi="Consolas" w:cs="Consolas"/>
+          <w:color w:val="24292E"/>
+          <w:sz w:val="17"/>
+          <w:szCs w:val="17"/>
+        </w:rPr>
+      </w:pPr>
+    </w:p>
+    <w:p>
+      <w:pPr>
+        <w:pStyle w:val="HTML"/>
+        <w:shd w:val="clear" w:color="auto" w:fill="F6F8FA"/>
+        <w:rPr>
+          <w:rFonts w:ascii="Consolas" w:hAnsi="Consolas" w:cs="Consolas"/>
+          <w:color w:val="24292E"/>
+          <w:sz w:val="17"/>
+          <w:szCs w:val="17"/>
+        </w:rPr>
+      </w:pPr>
+      <w:r>
+        <w:rPr>
+          <w:rStyle w:val="pl-s1"/>
+          <w:rFonts w:ascii="Consolas" w:hAnsi="Consolas" w:cs="Consolas"/>
+          <w:color w:val="24292E"/>
+          <w:sz w:val="17"/>
+          <w:szCs w:val="17"/>
+        </w:rPr>
+        <w:t>ev</w:t>
+      </w:r>
+      <w:r>
+        <w:rPr>
+          <w:rStyle w:val="pl-kos"/>
+          <w:rFonts w:ascii="Consolas" w:hAnsi="Consolas" w:cs="Consolas"/>
+          <w:color w:val="24292E"/>
+          <w:sz w:val="17"/>
+          <w:szCs w:val="17"/>
+        </w:rPr>
+        <w:t>.</w:t>
+      </w:r>
+      <w:r>
+        <w:rPr>
+          <w:rStyle w:val="pl-en"/>
+          <w:rFonts w:ascii="Consolas" w:hAnsi="Consolas" w:cs="Consolas"/>
+          <w:color w:val="6F42C1"/>
+          <w:sz w:val="17"/>
+          <w:szCs w:val="17"/>
+        </w:rPr>
+        <w:t>emit</w:t>
+      </w:r>
+      <w:r>
+        <w:rPr>
+          <w:rStyle w:val="pl-kos"/>
+          <w:rFonts w:ascii="Consolas" w:hAnsi="Consolas" w:cs="Consolas"/>
+          <w:color w:val="24292E"/>
+          <w:sz w:val="17"/>
+          <w:szCs w:val="17"/>
+        </w:rPr>
+        <w:t>(</w:t>
+      </w:r>
+      <w:r>
+        <w:rPr>
+          <w:rStyle w:val="pl-s"/>
+          <w:rFonts w:ascii="Consolas" w:hAnsi="Consolas" w:cs="Consolas"/>
+          <w:color w:val="032F62"/>
+          <w:sz w:val="17"/>
+          <w:szCs w:val="17"/>
+        </w:rPr>
+        <w:t>'click'</w:t>
+      </w:r>
+      <w:r>
+        <w:rPr>
+          <w:rStyle w:val="pl-kos"/>
+          <w:rFonts w:ascii="Consolas" w:hAnsi="Consolas" w:cs="Consolas"/>
+          <w:color w:val="24292E"/>
+          <w:sz w:val="17"/>
+          <w:szCs w:val="17"/>
+        </w:rPr>
+        <w:t>,</w:t>
+      </w:r>
+      <w:r>
+        <w:rPr>
+          <w:rFonts w:ascii="Consolas" w:hAnsi="Consolas" w:cs="Consolas"/>
+          <w:color w:val="24292E"/>
+          <w:sz w:val="17"/>
+          <w:szCs w:val="17"/>
+        </w:rPr>
+        <w:t xml:space="preserve"> </w:t>
+      </w:r>
+      <w:r>
+        <w:rPr>
+          <w:rStyle w:val="pl-c1"/>
+          <w:rFonts w:ascii="Consolas" w:hAnsi="Consolas" w:cs="Consolas"/>
+          <w:color w:val="005CC5"/>
+          <w:sz w:val="17"/>
+          <w:szCs w:val="17"/>
+        </w:rPr>
+        <w:t>1</w:t>
+      </w:r>
+      <w:r>
+        <w:rPr>
+          <w:rStyle w:val="pl-kos"/>
+          <w:rFonts w:ascii="Consolas" w:hAnsi="Consolas" w:cs="Consolas"/>
+          <w:color w:val="24292E"/>
+          <w:sz w:val="17"/>
+          <w:szCs w:val="17"/>
+        </w:rPr>
+        <w:t>)</w:t>
+      </w:r>
+      <w:r>
+        <w:rPr>
+          <w:rFonts w:ascii="Consolas" w:hAnsi="Consolas" w:cs="Consolas"/>
+          <w:color w:val="24292E"/>
+          <w:sz w:val="17"/>
+          <w:szCs w:val="17"/>
+        </w:rPr>
+        <w:t xml:space="preserve"> </w:t>
+      </w:r>
+    </w:p>
+    <w:p>
+      <w:pPr>
+        <w:shd w:val="clear" w:color="auto" w:fill="FFFFFF"/>
+        <w:adjustRightInd/>
+        <w:snapToGrid/>
+        <w:spacing w:before="438" w:after="125"/>
+        <w:outlineLvl w:val="2"/>
+        <w:rPr>
+          <w:rFonts w:ascii="微软雅黑" w:hAnsi="微软雅黑" w:cs="宋体"/>
+          <w:b/>
+          <w:bCs/>
+          <w:color w:val="333333"/>
+          <w:sz w:val="23"/>
+          <w:szCs w:val="23"/>
+        </w:rPr>
+      </w:pPr>
+      <w:r>
+        <w:rPr>
+          <w:rFonts w:ascii="微软雅黑" w:hAnsi="微软雅黑" w:cs="宋体" w:hint="eastAsia"/>
+          <w:b/>
+          <w:bCs/>
+          <w:color w:val="333333"/>
+          <w:sz w:val="23"/>
+          <w:szCs w:val="23"/>
+        </w:rPr>
+        <w:t>观察者</w:t>
+      </w:r>
+      <w:r>
+        <w:rPr>
+          <w:rFonts w:ascii="微软雅黑" w:hAnsi="微软雅黑" w:cs="宋体" w:hint="eastAsia"/>
+          <w:b/>
+          <w:bCs/>
+          <w:color w:val="333333"/>
+          <w:sz w:val="23"/>
+          <w:szCs w:val="23"/>
+        </w:rPr>
+        <w:t>模式</w:t>
+      </w:r>
+    </w:p>
+    <w:p>
+      <w:pPr>
+        <w:pStyle w:val="a5"/>
+        <w:shd w:val="clear" w:color="auto" w:fill="FFFFFF"/>
+        <w:spacing w:before="0" w:beforeAutospacing="0" w:after="200" w:afterAutospacing="0"/>
+        <w:rPr>
+          <w:rFonts w:ascii="Segoe UI" w:hAnsi="Segoe UI" w:cs="Segoe UI" w:hint="eastAsia"/>
+          <w:color w:val="24292E"/>
+          <w:sz w:val="20"/>
+          <w:szCs w:val="20"/>
+          <w:shd w:val="clear" w:color="auto" w:fill="FFFFFF"/>
+        </w:rPr>
+      </w:pPr>
+      <w:r>
+        <w:rPr>
+          <w:rFonts w:ascii="Segoe UI" w:hAnsi="Segoe UI" w:cs="Segoe UI"/>
+          <w:color w:val="24292E"/>
+          <w:sz w:val="20"/>
+          <w:szCs w:val="20"/>
+          <w:shd w:val="clear" w:color="auto" w:fill="FFFFFF"/>
+        </w:rPr>
+        <w:t>当观察的数据对象发生变化时</w:t>
+      </w:r>
+      <w:r>
+        <w:rPr>
+          <w:rFonts w:ascii="Segoe UI" w:hAnsi="Segoe UI" w:cs="Segoe UI"/>
+          <w:color w:val="24292E"/>
+          <w:sz w:val="20"/>
+          <w:szCs w:val="20"/>
+          <w:shd w:val="clear" w:color="auto" w:fill="FFFFFF"/>
+        </w:rPr>
+        <w:t xml:space="preserve">, </w:t>
+      </w:r>
+      <w:r>
+        <w:rPr>
+          <w:rFonts w:ascii="Segoe UI" w:hAnsi="Segoe UI" w:cs="Segoe UI"/>
+          <w:color w:val="24292E"/>
+          <w:sz w:val="20"/>
+          <w:szCs w:val="20"/>
+          <w:shd w:val="clear" w:color="auto" w:fill="FFFFFF"/>
+        </w:rPr>
+        <w:t>自动调用相应函数。比如</w:t>
+      </w:r>
+      <w:r>
+        <w:rPr>
+          <w:rFonts w:ascii="Segoe UI" w:hAnsi="Segoe UI" w:cs="Segoe UI"/>
+          <w:color w:val="24292E"/>
+          <w:sz w:val="20"/>
+          <w:szCs w:val="20"/>
+          <w:shd w:val="clear" w:color="auto" w:fill="FFFFFF"/>
+        </w:rPr>
+        <w:t xml:space="preserve"> vue </w:t>
+      </w:r>
+      <w:r>
+        <w:rPr>
+          <w:rFonts w:ascii="Segoe UI" w:hAnsi="Segoe UI" w:cs="Segoe UI"/>
+          <w:color w:val="24292E"/>
+          <w:sz w:val="20"/>
+          <w:szCs w:val="20"/>
+          <w:shd w:val="clear" w:color="auto" w:fill="FFFFFF"/>
+        </w:rPr>
+        <w:t>的双向绑定</w:t>
+      </w:r>
+      <w:r>
+        <w:rPr>
+          <w:rFonts w:ascii="Segoe UI" w:hAnsi="Segoe UI" w:cs="Segoe UI"/>
+          <w:color w:val="24292E"/>
+          <w:sz w:val="20"/>
+          <w:szCs w:val="20"/>
+          <w:shd w:val="clear" w:color="auto" w:fill="FFFFFF"/>
+        </w:rPr>
+        <w:t>;</w:t>
+      </w:r>
+      <w:r>
+        <w:rPr>
+          <w:rFonts w:ascii="Segoe UI" w:hAnsi="Segoe UI" w:cs="Segoe UI"/>
+          <w:color w:val="24292E"/>
+          <w:sz w:val="20"/>
+          <w:szCs w:val="20"/>
+          <w:shd w:val="clear" w:color="auto" w:fill="FFFFFF"/>
+        </w:rPr>
+        <w:t xml:space="preserve"> </w:t>
+      </w:r>
+      <w:r>
+        <w:rPr>
+          <w:rFonts w:ascii="Segoe UI" w:hAnsi="Segoe UI" w:cs="Segoe UI"/>
+          <w:color w:val="24292E"/>
+          <w:sz w:val="20"/>
+          <w:szCs w:val="20"/>
+          <w:shd w:val="clear" w:color="auto" w:fill="FFFFFF"/>
+        </w:rPr>
+        <w:t>每当调用对象里的某个方法时</w:t>
+      </w:r>
+      <w:r>
+        <w:rPr>
+          <w:rFonts w:ascii="Segoe UI" w:hAnsi="Segoe UI" w:cs="Segoe UI"/>
+          <w:color w:val="24292E"/>
+          <w:sz w:val="20"/>
+          <w:szCs w:val="20"/>
+          <w:shd w:val="clear" w:color="auto" w:fill="FFFFFF"/>
+        </w:rPr>
+        <w:t xml:space="preserve">, </w:t>
+      </w:r>
+      <w:r>
+        <w:rPr>
+          <w:rFonts w:ascii="Segoe UI" w:hAnsi="Segoe UI" w:cs="Segoe UI"/>
+          <w:color w:val="24292E"/>
+          <w:sz w:val="20"/>
+          <w:szCs w:val="20"/>
+          <w:shd w:val="clear" w:color="auto" w:fill="FFFFFF"/>
+        </w:rPr>
+        <w:t>就会调用相应</w:t>
+      </w:r>
+      <w:r>
+        <w:rPr>
+          <w:rFonts w:ascii="Segoe UI" w:hAnsi="Segoe UI" w:cs="Segoe UI"/>
+          <w:color w:val="24292E"/>
+          <w:sz w:val="20"/>
+          <w:szCs w:val="20"/>
+          <w:shd w:val="clear" w:color="auto" w:fill="FFFFFF"/>
+        </w:rPr>
+        <w:t>'</w:t>
+      </w:r>
+      <w:r>
+        <w:rPr>
+          <w:rFonts w:ascii="Segoe UI" w:hAnsi="Segoe UI" w:cs="Segoe UI"/>
+          <w:color w:val="24292E"/>
+          <w:sz w:val="20"/>
+          <w:szCs w:val="20"/>
+          <w:shd w:val="clear" w:color="auto" w:fill="FFFFFF"/>
+        </w:rPr>
+        <w:t>访问</w:t>
+      </w:r>
+      <w:r>
+        <w:rPr>
+          <w:rFonts w:ascii="Segoe UI" w:hAnsi="Segoe UI" w:cs="Segoe UI"/>
+          <w:color w:val="24292E"/>
+          <w:sz w:val="20"/>
+          <w:szCs w:val="20"/>
+          <w:shd w:val="clear" w:color="auto" w:fill="FFFFFF"/>
+        </w:rPr>
+        <w:t>'</w:t>
+      </w:r>
+      <w:r>
+        <w:rPr>
+          <w:rFonts w:ascii="Segoe UI" w:hAnsi="Segoe UI" w:cs="Segoe UI"/>
+          <w:color w:val="24292E"/>
+          <w:sz w:val="20"/>
+          <w:szCs w:val="20"/>
+          <w:shd w:val="clear" w:color="auto" w:fill="FFFFFF"/>
+        </w:rPr>
+        <w:t>逻辑。比如给测试框架赋能的</w:t>
+      </w:r>
+      <w:r>
+        <w:rPr>
+          <w:rFonts w:ascii="Segoe UI" w:hAnsi="Segoe UI" w:cs="Segoe UI"/>
+          <w:color w:val="24292E"/>
+          <w:sz w:val="20"/>
+          <w:szCs w:val="20"/>
+          <w:shd w:val="clear" w:color="auto" w:fill="FFFFFF"/>
+        </w:rPr>
+        <w:t xml:space="preserve"> spy </w:t>
+      </w:r>
+      <w:r>
+        <w:rPr>
+          <w:rFonts w:ascii="Segoe UI" w:hAnsi="Segoe UI" w:cs="Segoe UI"/>
+          <w:color w:val="24292E"/>
+          <w:sz w:val="20"/>
+          <w:szCs w:val="20"/>
+          <w:shd w:val="clear" w:color="auto" w:fill="FFFFFF"/>
+        </w:rPr>
+        <w:t>函数</w:t>
+      </w:r>
+      <w:r>
+        <w:rPr>
+          <w:rFonts w:ascii="Segoe UI" w:hAnsi="Segoe UI" w:cs="Segoe UI"/>
+          <w:color w:val="24292E"/>
+          <w:sz w:val="20"/>
+          <w:szCs w:val="20"/>
+          <w:shd w:val="clear" w:color="auto" w:fill="FFFFFF"/>
+        </w:rPr>
+        <w:t>;</w:t>
+      </w:r>
+    </w:p>
+    <w:p>
+      <w:pPr>
+        <w:pStyle w:val="a5"/>
+        <w:shd w:val="clear" w:color="auto" w:fill="FFFFFF"/>
+        <w:spacing w:before="0" w:beforeAutospacing="0" w:after="200" w:afterAutospacing="0"/>
+        <w:rPr>
+          <w:rFonts w:ascii="Segoe UI" w:hAnsi="Segoe UI" w:cs="Segoe UI"/>
+          <w:color w:val="24292E"/>
+          <w:sz w:val="20"/>
+          <w:szCs w:val="20"/>
+        </w:rPr>
+      </w:pPr>
+      <w:r>
+        <w:rPr>
+          <w:rFonts w:cstheme="majorBidi"/>
+          <w:b/>
+          <w:bCs/>
+        </w:rPr>
+        <w:t>优点:</w:t>
+      </w:r>
+      <w:r>
+        <w:rPr>
+          <w:rFonts w:ascii="Segoe UI" w:hAnsi="Segoe UI" w:cs="Segoe UI"/>
+          <w:color w:val="24292E"/>
+          <w:sz w:val="20"/>
+          <w:szCs w:val="20"/>
+        </w:rPr>
+        <w:t xml:space="preserve"> </w:t>
+      </w:r>
+      <w:r>
+        <w:rPr>
+          <w:rFonts w:ascii="Segoe UI" w:hAnsi="Segoe UI" w:cs="Segoe UI"/>
+          <w:color w:val="24292E"/>
+          <w:sz w:val="20"/>
+          <w:szCs w:val="20"/>
+        </w:rPr>
+        <w:t>在异步编程中实现更深的解耦</w:t>
+      </w:r>
+    </w:p>
+    <w:p>
+      <w:pPr>
+        <w:pStyle w:val="HTML"/>
+        <w:shd w:val="clear" w:color="auto" w:fill="F6F8FA"/>
+        <w:rPr>
+          <w:rFonts w:ascii="Consolas" w:hAnsi="Consolas" w:cs="Consolas"/>
+          <w:b/>
+          <w:bCs/>
+          <w:color w:val="D73A49"/>
+          <w:sz w:val="17"/>
+          <w:szCs w:val="17"/>
+        </w:rPr>
+      </w:pPr>
+      <w:r>
+        <w:rPr>
+          <w:rFonts w:ascii="Consolas" w:hAnsi="Consolas" w:cs="Consolas"/>
+          <w:b/>
+          <w:bCs/>
+          <w:color w:val="D73A49"/>
+          <w:sz w:val="17"/>
+          <w:szCs w:val="17"/>
+        </w:rPr>
+        <w:t>Object.defineProperty</w:t>
+      </w:r>
+    </w:p>
+    <w:p>
+      <w:pPr>
+        <w:pStyle w:val="HTML"/>
+        <w:shd w:val="clear" w:color="auto" w:fill="F6F8FA"/>
+        <w:rPr>
+          <w:rStyle w:val="pl-k"/>
+          <w:rFonts w:ascii="Consolas" w:hAnsi="Consolas" w:cs="Consolas" w:hint="eastAsia"/>
+          <w:color w:val="D73A49"/>
+          <w:sz w:val="17"/>
+          <w:szCs w:val="17"/>
+        </w:rPr>
+      </w:pPr>
+    </w:p>
+    <w:p>
+      <w:pPr>
+        <w:pStyle w:val="HTML"/>
+        <w:shd w:val="clear" w:color="auto" w:fill="F6F8FA"/>
+        <w:rPr>
+          <w:rFonts w:ascii="Consolas" w:hAnsi="Consolas" w:cs="Consolas"/>
+          <w:color w:val="24292E"/>
+          <w:sz w:val="17"/>
+          <w:szCs w:val="17"/>
+        </w:rPr>
+      </w:pPr>
+      <w:r>
+        <w:rPr>
+          <w:rStyle w:val="pl-k"/>
+          <w:rFonts w:ascii="Consolas" w:hAnsi="Consolas" w:cs="Consolas"/>
+          <w:color w:val="D73A49"/>
+          <w:sz w:val="17"/>
+          <w:szCs w:val="17"/>
+        </w:rPr>
+        <w:t>var</w:t>
+      </w:r>
+      <w:r>
+        <w:rPr>
+          <w:rFonts w:ascii="Consolas" w:hAnsi="Consolas" w:cs="Consolas"/>
+          <w:color w:val="24292E"/>
+          <w:sz w:val="17"/>
+          <w:szCs w:val="17"/>
+        </w:rPr>
+        <w:t xml:space="preserve"> </w:t>
+      </w:r>
+      <w:r>
+        <w:rPr>
+          <w:rStyle w:val="pl-s1"/>
+          <w:rFonts w:ascii="Consolas" w:hAnsi="Consolas" w:cs="Consolas"/>
+          <w:color w:val="24292E"/>
+          <w:sz w:val="17"/>
+          <w:szCs w:val="17"/>
+        </w:rPr>
+        <w:t>obj</w:t>
+      </w:r>
+      <w:r>
+        <w:rPr>
+          <w:rFonts w:ascii="Consolas" w:hAnsi="Consolas" w:cs="Consolas"/>
+          <w:color w:val="24292E"/>
+          <w:sz w:val="17"/>
+          <w:szCs w:val="17"/>
+        </w:rPr>
+        <w:t xml:space="preserve"> </w:t>
+      </w:r>
+      <w:r>
+        <w:rPr>
+          <w:rStyle w:val="pl-c1"/>
+          <w:rFonts w:ascii="Consolas" w:hAnsi="Consolas" w:cs="Consolas"/>
+          <w:color w:val="005CC5"/>
+          <w:sz w:val="17"/>
+          <w:szCs w:val="17"/>
+        </w:rPr>
+        <w:t>=</w:t>
+      </w:r>
+      <w:r>
+        <w:rPr>
+          <w:rFonts w:ascii="Consolas" w:hAnsi="Consolas" w:cs="Consolas"/>
+          <w:color w:val="24292E"/>
+          <w:sz w:val="17"/>
+          <w:szCs w:val="17"/>
+        </w:rPr>
+        <w:t xml:space="preserve"> </w:t>
+      </w:r>
+      <w:r>
+        <w:rPr>
+          <w:rStyle w:val="pl-kos"/>
+          <w:rFonts w:ascii="Consolas" w:hAnsi="Consolas" w:cs="Consolas"/>
+          <w:color w:val="24292E"/>
+          <w:sz w:val="17"/>
+          <w:szCs w:val="17"/>
+        </w:rPr>
+        <w:t>{</w:t>
+      </w:r>
+    </w:p>
+    <w:p>
+      <w:pPr>
+        <w:pStyle w:val="HTML"/>
+        <w:shd w:val="clear" w:color="auto" w:fill="F6F8FA"/>
+        <w:rPr>
+          <w:rFonts w:ascii="Consolas" w:hAnsi="Consolas" w:cs="Consolas"/>
+          <w:color w:val="24292E"/>
+          <w:sz w:val="17"/>
+          <w:szCs w:val="17"/>
+        </w:rPr>
+      </w:pPr>
+      <w:r>
+        <w:rPr>
+          <w:rFonts w:ascii="Consolas" w:hAnsi="Consolas" w:cs="Consolas"/>
+          <w:color w:val="24292E"/>
+          <w:sz w:val="17"/>
+          <w:szCs w:val="17"/>
+        </w:rPr>
+        <w:t xml:space="preserve">  </w:t>
+      </w:r>
+      <w:r>
+        <w:rPr>
+          <w:rStyle w:val="pl-c1"/>
+          <w:rFonts w:ascii="Consolas" w:hAnsi="Consolas" w:cs="Consolas"/>
+          <w:color w:val="005CC5"/>
+          <w:sz w:val="17"/>
+          <w:szCs w:val="17"/>
+        </w:rPr>
+        <w:t>data</w:t>
+      </w:r>
+      <w:r>
+        <w:rPr>
+          <w:rFonts w:ascii="Consolas" w:hAnsi="Consolas" w:cs="Consolas"/>
+          <w:color w:val="24292E"/>
+          <w:sz w:val="17"/>
+          <w:szCs w:val="17"/>
+        </w:rPr>
+        <w:t xml:space="preserve">: </w:t>
+      </w:r>
+      <w:r>
+        <w:rPr>
+          <w:rStyle w:val="pl-kos"/>
+          <w:rFonts w:ascii="Consolas" w:hAnsi="Consolas" w:cs="Consolas"/>
+          <w:color w:val="24292E"/>
+          <w:sz w:val="17"/>
+          <w:szCs w:val="17"/>
+        </w:rPr>
+        <w:t>{</w:t>
+      </w:r>
+      <w:r>
+        <w:rPr>
+          <w:rFonts w:ascii="Consolas" w:hAnsi="Consolas" w:cs="Consolas"/>
+          <w:color w:val="24292E"/>
+          <w:sz w:val="17"/>
+          <w:szCs w:val="17"/>
+        </w:rPr>
+        <w:t xml:space="preserve"> </w:t>
+      </w:r>
+      <w:r>
+        <w:rPr>
+          <w:rStyle w:val="pl-c1"/>
+          <w:rFonts w:ascii="Consolas" w:hAnsi="Consolas" w:cs="Consolas"/>
+          <w:color w:val="005CC5"/>
+          <w:sz w:val="17"/>
+          <w:szCs w:val="17"/>
+        </w:rPr>
+        <w:t>list</w:t>
+      </w:r>
+      <w:r>
+        <w:rPr>
+          <w:rFonts w:ascii="Consolas" w:hAnsi="Consolas" w:cs="Consolas"/>
+          <w:color w:val="24292E"/>
+          <w:sz w:val="17"/>
+          <w:szCs w:val="17"/>
+        </w:rPr>
+        <w:t xml:space="preserve">: </w:t>
+      </w:r>
+      <w:r>
+        <w:rPr>
+          <w:rStyle w:val="pl-kos"/>
+          <w:rFonts w:ascii="Consolas" w:hAnsi="Consolas" w:cs="Consolas"/>
+          <w:color w:val="24292E"/>
+          <w:sz w:val="17"/>
+          <w:szCs w:val="17"/>
+        </w:rPr>
+        <w:t>[]</w:t>
+      </w:r>
+      <w:r>
+        <w:rPr>
+          <w:rFonts w:ascii="Consolas" w:hAnsi="Consolas" w:cs="Consolas"/>
+          <w:color w:val="24292E"/>
+          <w:sz w:val="17"/>
+          <w:szCs w:val="17"/>
+        </w:rPr>
+        <w:t xml:space="preserve"> </w:t>
+      </w:r>
+      <w:r>
+        <w:rPr>
+          <w:rStyle w:val="pl-kos"/>
+          <w:rFonts w:ascii="Consolas" w:hAnsi="Consolas" w:cs="Consolas"/>
+          <w:color w:val="24292E"/>
+          <w:sz w:val="17"/>
+          <w:szCs w:val="17"/>
+        </w:rPr>
+        <w:t>},</w:t>
+      </w:r>
+    </w:p>
+    <w:p>
+      <w:pPr>
+        <w:pStyle w:val="HTML"/>
+        <w:shd w:val="clear" w:color="auto" w:fill="F6F8FA"/>
+        <w:rPr>
+          <w:rFonts w:ascii="Consolas" w:hAnsi="Consolas" w:cs="Consolas"/>
+          <w:color w:val="24292E"/>
+          <w:sz w:val="17"/>
+          <w:szCs w:val="17"/>
+        </w:rPr>
+      </w:pPr>
+      <w:r>
+        <w:rPr>
+          <w:rStyle w:val="pl-kos"/>
+          <w:rFonts w:ascii="Consolas" w:hAnsi="Consolas" w:cs="Consolas"/>
+          <w:color w:val="24292E"/>
+          <w:sz w:val="17"/>
+          <w:szCs w:val="17"/>
+        </w:rPr>
+        <w:t>}</w:t>
+      </w:r>
+    </w:p>
+    <w:p>
+      <w:pPr>
+        <w:pStyle w:val="HTML"/>
+        <w:shd w:val="clear" w:color="auto" w:fill="F6F8FA"/>
+        <w:rPr>
+          <w:rFonts w:ascii="Consolas" w:hAnsi="Consolas" w:cs="Consolas"/>
+          <w:color w:val="24292E"/>
+          <w:sz w:val="17"/>
+          <w:szCs w:val="17"/>
+        </w:rPr>
+      </w:pPr>
+    </w:p>
+    <w:p>
+      <w:pPr>
+        <w:pStyle w:val="HTML"/>
+        <w:shd w:val="clear" w:color="auto" w:fill="F6F8FA"/>
+        <w:rPr>
+          <w:rFonts w:ascii="Consolas" w:hAnsi="Consolas" w:cs="Consolas"/>
+          <w:color w:val="24292E"/>
+          <w:sz w:val="17"/>
+          <w:szCs w:val="17"/>
+        </w:rPr>
+      </w:pPr>
+      <w:r>
+        <w:rPr>
+          <w:rStyle w:val="pl-v"/>
+          <w:rFonts w:ascii="Consolas" w:hAnsi="Consolas" w:cs="Consolas"/>
+          <w:color w:val="E36209"/>
+          <w:sz w:val="17"/>
+          <w:szCs w:val="17"/>
+        </w:rPr>
+        <w:t>Object</w:t>
+      </w:r>
+      <w:r>
+        <w:rPr>
+          <w:rStyle w:val="pl-kos"/>
+          <w:rFonts w:ascii="Consolas" w:hAnsi="Consolas" w:cs="Consolas"/>
+          <w:color w:val="24292E"/>
+          <w:sz w:val="17"/>
+          <w:szCs w:val="17"/>
+        </w:rPr>
+        <w:t>.</w:t>
+      </w:r>
+      <w:r>
+        <w:rPr>
+          <w:rStyle w:val="pl-en"/>
+          <w:rFonts w:ascii="Consolas" w:hAnsi="Consolas" w:cs="Consolas"/>
+          <w:color w:val="6F42C1"/>
+          <w:sz w:val="17"/>
+          <w:szCs w:val="17"/>
+        </w:rPr>
+        <w:t>defineProperty</w:t>
+      </w:r>
+      <w:r>
+        <w:rPr>
+          <w:rStyle w:val="pl-kos"/>
+          <w:rFonts w:ascii="Consolas" w:hAnsi="Consolas" w:cs="Consolas"/>
+          <w:color w:val="24292E"/>
+          <w:sz w:val="17"/>
+          <w:szCs w:val="17"/>
+        </w:rPr>
+        <w:t>(</w:t>
+      </w:r>
+      <w:r>
+        <w:rPr>
+          <w:rStyle w:val="pl-s1"/>
+          <w:rFonts w:ascii="Consolas" w:hAnsi="Consolas" w:cs="Consolas"/>
+          <w:color w:val="24292E"/>
+          <w:sz w:val="17"/>
+          <w:szCs w:val="17"/>
+        </w:rPr>
+        <w:t>obj</w:t>
+      </w:r>
+      <w:r>
+        <w:rPr>
+          <w:rStyle w:val="pl-kos"/>
+          <w:rFonts w:ascii="Consolas" w:hAnsi="Consolas" w:cs="Consolas"/>
+          <w:color w:val="24292E"/>
+          <w:sz w:val="17"/>
+          <w:szCs w:val="17"/>
+        </w:rPr>
+        <w:t>,</w:t>
+      </w:r>
+      <w:r>
+        <w:rPr>
+          <w:rFonts w:ascii="Consolas" w:hAnsi="Consolas" w:cs="Consolas"/>
+          <w:color w:val="24292E"/>
+          <w:sz w:val="17"/>
+          <w:szCs w:val="17"/>
+        </w:rPr>
+        <w:t xml:space="preserve"> </w:t>
+      </w:r>
+      <w:r>
+        <w:rPr>
+          <w:rStyle w:val="pl-s"/>
+          <w:rFonts w:ascii="Consolas" w:hAnsi="Consolas" w:cs="Consolas"/>
+          <w:color w:val="032F62"/>
+          <w:sz w:val="17"/>
+          <w:szCs w:val="17"/>
+        </w:rPr>
+        <w:t>'list'</w:t>
+      </w:r>
+      <w:r>
+        <w:rPr>
+          <w:rStyle w:val="pl-kos"/>
+          <w:rFonts w:ascii="Consolas" w:hAnsi="Consolas" w:cs="Consolas"/>
+          <w:color w:val="24292E"/>
+          <w:sz w:val="17"/>
+          <w:szCs w:val="17"/>
+        </w:rPr>
+        <w:t>,</w:t>
+      </w:r>
+      <w:r>
+        <w:rPr>
+          <w:rFonts w:ascii="Consolas" w:hAnsi="Consolas" w:cs="Consolas"/>
+          <w:color w:val="24292E"/>
+          <w:sz w:val="17"/>
+          <w:szCs w:val="17"/>
+        </w:rPr>
+        <w:t xml:space="preserve"> </w:t>
+      </w:r>
+      <w:r>
+        <w:rPr>
+          <w:rStyle w:val="pl-kos"/>
+          <w:rFonts w:ascii="Consolas" w:hAnsi="Consolas" w:cs="Consolas"/>
+          <w:color w:val="24292E"/>
+          <w:sz w:val="17"/>
+          <w:szCs w:val="17"/>
+        </w:rPr>
+        <w:t>{</w:t>
+      </w:r>
+    </w:p>
+    <w:p>
+      <w:pPr>
+        <w:pStyle w:val="HTML"/>
+        <w:shd w:val="clear" w:color="auto" w:fill="F6F8FA"/>
+        <w:rPr>
+          <w:rFonts w:ascii="Consolas" w:hAnsi="Consolas" w:cs="Consolas"/>
+          <w:color w:val="24292E"/>
+          <w:sz w:val="17"/>
+          <w:szCs w:val="17"/>
+        </w:rPr>
+      </w:pPr>
+      <w:r>
+        <w:rPr>
+          <w:rFonts w:ascii="Consolas" w:hAnsi="Consolas" w:cs="Consolas"/>
+          <w:color w:val="24292E"/>
+          <w:sz w:val="17"/>
+          <w:szCs w:val="17"/>
+        </w:rPr>
+        <w:t xml:space="preserve">  </w:t>
+      </w:r>
+      <w:r>
+        <w:rPr>
+          <w:rStyle w:val="pl-en"/>
+          <w:rFonts w:ascii="Consolas" w:hAnsi="Consolas" w:cs="Consolas"/>
+          <w:color w:val="6F42C1"/>
+          <w:sz w:val="17"/>
+          <w:szCs w:val="17"/>
+        </w:rPr>
+        <w:t>get</w:t>
+      </w:r>
+      <w:r>
+        <w:rPr>
+          <w:rStyle w:val="pl-kos"/>
+          <w:rFonts w:ascii="Consolas" w:hAnsi="Consolas" w:cs="Consolas"/>
+          <w:color w:val="24292E"/>
+          <w:sz w:val="17"/>
+          <w:szCs w:val="17"/>
+        </w:rPr>
+        <w:t>()</w:t>
+      </w:r>
+      <w:r>
+        <w:rPr>
+          <w:rFonts w:ascii="Consolas" w:hAnsi="Consolas" w:cs="Consolas"/>
+          <w:color w:val="24292E"/>
+          <w:sz w:val="17"/>
+          <w:szCs w:val="17"/>
+        </w:rPr>
+        <w:t xml:space="preserve"> </w:t>
+      </w:r>
+      <w:r>
+        <w:rPr>
+          <w:rStyle w:val="pl-kos"/>
+          <w:rFonts w:ascii="Consolas" w:hAnsi="Consolas" w:cs="Consolas"/>
+          <w:color w:val="24292E"/>
+          <w:sz w:val="17"/>
+          <w:szCs w:val="17"/>
+        </w:rPr>
+        <w:t>{</w:t>
+      </w:r>
+    </w:p>
+    <w:p>
+      <w:pPr>
+        <w:pStyle w:val="HTML"/>
+        <w:shd w:val="clear" w:color="auto" w:fill="F6F8FA"/>
+        <w:rPr>
+          <w:rFonts w:ascii="Consolas" w:hAnsi="Consolas" w:cs="Consolas"/>
+          <w:color w:val="24292E"/>
+          <w:sz w:val="17"/>
+          <w:szCs w:val="17"/>
+        </w:rPr>
+      </w:pPr>
+      <w:r>
+        <w:rPr>
+          <w:rFonts w:ascii="Consolas" w:hAnsi="Consolas" w:cs="Consolas"/>
+          <w:color w:val="24292E"/>
+          <w:sz w:val="17"/>
+          <w:szCs w:val="17"/>
+        </w:rPr>
+        <w:t xml:space="preserve">    </w:t>
+      </w:r>
+      <w:r>
+        <w:rPr>
+          <w:rStyle w:val="pl-k"/>
+          <w:rFonts w:ascii="Consolas" w:hAnsi="Consolas" w:cs="Consolas"/>
+          <w:color w:val="D73A49"/>
+          <w:sz w:val="17"/>
+          <w:szCs w:val="17"/>
+        </w:rPr>
+        <w:t>return</w:t>
+      </w:r>
+      <w:r>
+        <w:rPr>
+          <w:rFonts w:ascii="Consolas" w:hAnsi="Consolas" w:cs="Consolas"/>
+          <w:color w:val="24292E"/>
+          <w:sz w:val="17"/>
+          <w:szCs w:val="17"/>
+        </w:rPr>
+        <w:t xml:space="preserve"> </w:t>
+      </w:r>
+      <w:r>
+        <w:rPr>
+          <w:rStyle w:val="pl-smi"/>
+          <w:rFonts w:ascii="Consolas" w:hAnsi="Consolas" w:cs="Consolas"/>
+          <w:color w:val="24292E"/>
+          <w:sz w:val="17"/>
+          <w:szCs w:val="17"/>
+        </w:rPr>
+        <w:t>this</w:t>
+      </w:r>
+      <w:r>
+        <w:rPr>
+          <w:rStyle w:val="pl-kos"/>
+          <w:rFonts w:ascii="Consolas" w:hAnsi="Consolas" w:cs="Consolas"/>
+          <w:color w:val="24292E"/>
+          <w:sz w:val="17"/>
+          <w:szCs w:val="17"/>
+        </w:rPr>
+        <w:t>.</w:t>
+      </w:r>
+      <w:r>
+        <w:rPr>
+          <w:rStyle w:val="pl-c1"/>
+          <w:rFonts w:ascii="Consolas" w:hAnsi="Consolas" w:cs="Consolas"/>
+          <w:color w:val="005CC5"/>
+          <w:sz w:val="17"/>
+          <w:szCs w:val="17"/>
+        </w:rPr>
+        <w:t>data</w:t>
+      </w:r>
+      <w:r>
+        <w:rPr>
+          <w:rStyle w:val="pl-kos"/>
+          <w:rFonts w:ascii="Consolas" w:hAnsi="Consolas" w:cs="Consolas"/>
+          <w:color w:val="24292E"/>
+          <w:sz w:val="17"/>
+          <w:szCs w:val="17"/>
+        </w:rPr>
+        <w:t>[</w:t>
+      </w:r>
+      <w:r>
+        <w:rPr>
+          <w:rStyle w:val="pl-s"/>
+          <w:rFonts w:ascii="Consolas" w:hAnsi="Consolas" w:cs="Consolas"/>
+          <w:color w:val="032F62"/>
+          <w:sz w:val="17"/>
+          <w:szCs w:val="17"/>
+        </w:rPr>
+        <w:t>'list'</w:t>
+      </w:r>
+      <w:r>
+        <w:rPr>
+          <w:rStyle w:val="pl-kos"/>
+          <w:rFonts w:ascii="Consolas" w:hAnsi="Consolas" w:cs="Consolas"/>
+          <w:color w:val="24292E"/>
+          <w:sz w:val="17"/>
+          <w:szCs w:val="17"/>
+        </w:rPr>
+        <w:t>]</w:t>
+      </w:r>
+    </w:p>
+    <w:p>
+      <w:pPr>
+        <w:pStyle w:val="HTML"/>
+        <w:shd w:val="clear" w:color="auto" w:fill="F6F8FA"/>
+        <w:rPr>
+          <w:rFonts w:ascii="Consolas" w:hAnsi="Consolas" w:cs="Consolas"/>
+          <w:color w:val="24292E"/>
+          <w:sz w:val="17"/>
+          <w:szCs w:val="17"/>
+        </w:rPr>
+      </w:pPr>
+      <w:r>
+        <w:rPr>
+          <w:rFonts w:ascii="Consolas" w:hAnsi="Consolas" w:cs="Consolas"/>
+          <w:color w:val="24292E"/>
+          <w:sz w:val="17"/>
+          <w:szCs w:val="17"/>
+        </w:rPr>
+        <w:t xml:space="preserve">  </w:t>
+      </w:r>
+      <w:r>
+        <w:rPr>
+          <w:rStyle w:val="pl-kos"/>
+          <w:rFonts w:ascii="Consolas" w:hAnsi="Consolas" w:cs="Consolas"/>
+          <w:color w:val="24292E"/>
+          <w:sz w:val="17"/>
+          <w:szCs w:val="17"/>
+        </w:rPr>
+        <w:t>},</w:t>
+      </w:r>
+    </w:p>
+    <w:p>
+      <w:pPr>
+        <w:pStyle w:val="HTML"/>
+        <w:shd w:val="clear" w:color="auto" w:fill="F6F8FA"/>
+        <w:rPr>
+          <w:rFonts w:ascii="Consolas" w:hAnsi="Consolas" w:cs="Consolas"/>
+          <w:color w:val="24292E"/>
+          <w:sz w:val="17"/>
+          <w:szCs w:val="17"/>
+        </w:rPr>
+      </w:pPr>
+      <w:r>
+        <w:rPr>
+          <w:rFonts w:ascii="Consolas" w:hAnsi="Consolas" w:cs="Consolas"/>
+          <w:color w:val="24292E"/>
+          <w:sz w:val="17"/>
+          <w:szCs w:val="17"/>
+        </w:rPr>
+        <w:t xml:space="preserve">  </w:t>
+      </w:r>
+      <w:r>
+        <w:rPr>
+          <w:rStyle w:val="pl-en"/>
+          <w:rFonts w:ascii="Consolas" w:hAnsi="Consolas" w:cs="Consolas"/>
+          <w:color w:val="6F42C1"/>
+          <w:sz w:val="17"/>
+          <w:szCs w:val="17"/>
+        </w:rPr>
+        <w:t>set</w:t>
+      </w:r>
+      <w:r>
+        <w:rPr>
+          <w:rStyle w:val="pl-kos"/>
+          <w:rFonts w:ascii="Consolas" w:hAnsi="Consolas" w:cs="Consolas"/>
+          <w:color w:val="24292E"/>
+          <w:sz w:val="17"/>
+          <w:szCs w:val="17"/>
+        </w:rPr>
+        <w:t>(</w:t>
+      </w:r>
+      <w:r>
+        <w:rPr>
+          <w:rStyle w:val="pl-s1"/>
+          <w:rFonts w:ascii="Consolas" w:hAnsi="Consolas" w:cs="Consolas"/>
+          <w:color w:val="24292E"/>
+          <w:sz w:val="17"/>
+          <w:szCs w:val="17"/>
+        </w:rPr>
+        <w:t>val</w:t>
+      </w:r>
+      <w:r>
+        <w:rPr>
+          <w:rStyle w:val="pl-kos"/>
+          <w:rFonts w:ascii="Consolas" w:hAnsi="Consolas" w:cs="Consolas"/>
+          <w:color w:val="24292E"/>
+          <w:sz w:val="17"/>
+          <w:szCs w:val="17"/>
+        </w:rPr>
+        <w:t>)</w:t>
+      </w:r>
+      <w:r>
+        <w:rPr>
+          <w:rFonts w:ascii="Consolas" w:hAnsi="Consolas" w:cs="Consolas"/>
+          <w:color w:val="24292E"/>
+          <w:sz w:val="17"/>
+          <w:szCs w:val="17"/>
+        </w:rPr>
+        <w:t xml:space="preserve"> </w:t>
+      </w:r>
+      <w:r>
+        <w:rPr>
+          <w:rStyle w:val="pl-kos"/>
+          <w:rFonts w:ascii="Consolas" w:hAnsi="Consolas" w:cs="Consolas"/>
+          <w:color w:val="24292E"/>
+          <w:sz w:val="17"/>
+          <w:szCs w:val="17"/>
+        </w:rPr>
+        <w:t>{</w:t>
+      </w:r>
+    </w:p>
+    <w:p>
+      <w:pPr>
+        <w:pStyle w:val="HTML"/>
+        <w:shd w:val="clear" w:color="auto" w:fill="F6F8FA"/>
+        <w:rPr>
+          <w:rFonts w:ascii="Consolas" w:hAnsi="Consolas" w:cs="Consolas"/>
+          <w:color w:val="24292E"/>
+          <w:sz w:val="17"/>
+          <w:szCs w:val="17"/>
+        </w:rPr>
+      </w:pPr>
+      <w:r>
+        <w:rPr>
+          <w:rFonts w:ascii="Consolas" w:hAnsi="Consolas" w:cs="Consolas"/>
+          <w:color w:val="24292E"/>
+          <w:sz w:val="17"/>
+          <w:szCs w:val="17"/>
+        </w:rPr>
+        <w:t xml:space="preserve">    </w:t>
+      </w:r>
+      <w:r>
+        <w:rPr>
+          <w:rStyle w:val="pl-smi"/>
+          <w:rFonts w:ascii="Consolas" w:hAnsi="Consolas" w:cs="Consolas"/>
+          <w:color w:val="24292E"/>
+          <w:sz w:val="17"/>
+          <w:szCs w:val="17"/>
+        </w:rPr>
+        <w:t>console</w:t>
+      </w:r>
+      <w:r>
+        <w:rPr>
+          <w:rStyle w:val="pl-kos"/>
+          <w:rFonts w:ascii="Consolas" w:hAnsi="Consolas" w:cs="Consolas"/>
+          <w:color w:val="24292E"/>
+          <w:sz w:val="17"/>
+          <w:szCs w:val="17"/>
+        </w:rPr>
+        <w:t>.</w:t>
+      </w:r>
+      <w:r>
+        <w:rPr>
+          <w:rStyle w:val="pl-en"/>
+          <w:rFonts w:ascii="Consolas" w:hAnsi="Consolas" w:cs="Consolas"/>
+          <w:color w:val="6F42C1"/>
+          <w:sz w:val="17"/>
+          <w:szCs w:val="17"/>
+        </w:rPr>
+        <w:t>log</w:t>
+      </w:r>
+      <w:r>
+        <w:rPr>
+          <w:rStyle w:val="pl-kos"/>
+          <w:rFonts w:ascii="Consolas" w:hAnsi="Consolas" w:cs="Consolas"/>
+          <w:color w:val="24292E"/>
+          <w:sz w:val="17"/>
+          <w:szCs w:val="17"/>
+        </w:rPr>
+        <w:t>(</w:t>
+      </w:r>
+      <w:r>
+        <w:rPr>
+          <w:rStyle w:val="pl-s"/>
+          <w:rFonts w:ascii="Consolas" w:hAnsi="Consolas" w:cs="Consolas"/>
+          <w:color w:val="032F62"/>
+          <w:sz w:val="17"/>
+          <w:szCs w:val="17"/>
+        </w:rPr>
+        <w:t>'</w:t>
+      </w:r>
+      <w:r>
+        <w:rPr>
+          <w:rStyle w:val="pl-s"/>
+          <w:rFonts w:ascii="Consolas" w:hAnsi="Consolas" w:cs="Consolas"/>
+          <w:color w:val="032F62"/>
+          <w:sz w:val="17"/>
+          <w:szCs w:val="17"/>
+        </w:rPr>
+        <w:t>值被更改了</w:t>
+      </w:r>
+      <w:r>
+        <w:rPr>
+          <w:rStyle w:val="pl-s"/>
+          <w:rFonts w:ascii="Consolas" w:hAnsi="Consolas" w:cs="Consolas"/>
+          <w:color w:val="032F62"/>
+          <w:sz w:val="17"/>
+          <w:szCs w:val="17"/>
+        </w:rPr>
+        <w:t>'</w:t>
+      </w:r>
+      <w:r>
+        <w:rPr>
+          <w:rStyle w:val="pl-kos"/>
+          <w:rFonts w:ascii="Consolas" w:hAnsi="Consolas" w:cs="Consolas"/>
+          <w:color w:val="24292E"/>
+          <w:sz w:val="17"/>
+          <w:szCs w:val="17"/>
+        </w:rPr>
+        <w:t>)</w:t>
+      </w:r>
+    </w:p>
+    <w:p>
+      <w:pPr>
+        <w:pStyle w:val="HTML"/>
+        <w:shd w:val="clear" w:color="auto" w:fill="F6F8FA"/>
+        <w:rPr>
+          <w:rFonts w:ascii="Consolas" w:hAnsi="Consolas" w:cs="Consolas"/>
+          <w:color w:val="24292E"/>
+          <w:sz w:val="17"/>
+          <w:szCs w:val="17"/>
+        </w:rPr>
+      </w:pPr>
+      <w:r>
+        <w:rPr>
+          <w:rFonts w:ascii="Consolas" w:hAnsi="Consolas" w:cs="Consolas"/>
+          <w:color w:val="24292E"/>
+          <w:sz w:val="17"/>
+          <w:szCs w:val="17"/>
+        </w:rPr>
+        <w:t xml:space="preserve">    </w:t>
+      </w:r>
+      <w:r>
+        <w:rPr>
+          <w:rStyle w:val="pl-smi"/>
+          <w:rFonts w:ascii="Consolas" w:hAnsi="Consolas" w:cs="Consolas"/>
+          <w:color w:val="24292E"/>
+          <w:sz w:val="17"/>
+          <w:szCs w:val="17"/>
+        </w:rPr>
+        <w:t>this</w:t>
+      </w:r>
+      <w:r>
+        <w:rPr>
+          <w:rStyle w:val="pl-kos"/>
+          <w:rFonts w:ascii="Consolas" w:hAnsi="Consolas" w:cs="Consolas"/>
+          <w:color w:val="24292E"/>
+          <w:sz w:val="17"/>
+          <w:szCs w:val="17"/>
+        </w:rPr>
+        <w:t>.</w:t>
+      </w:r>
+      <w:r>
+        <w:rPr>
+          <w:rStyle w:val="pl-c1"/>
+          <w:rFonts w:ascii="Consolas" w:hAnsi="Consolas" w:cs="Consolas"/>
+          <w:color w:val="005CC5"/>
+          <w:sz w:val="17"/>
+          <w:szCs w:val="17"/>
+        </w:rPr>
+        <w:t>data</w:t>
+      </w:r>
+      <w:r>
+        <w:rPr>
+          <w:rStyle w:val="pl-kos"/>
+          <w:rFonts w:ascii="Consolas" w:hAnsi="Consolas" w:cs="Consolas"/>
+          <w:color w:val="24292E"/>
+          <w:sz w:val="17"/>
+          <w:szCs w:val="17"/>
+        </w:rPr>
+        <w:t>[</w:t>
+      </w:r>
+      <w:r>
+        <w:rPr>
+          <w:rStyle w:val="pl-s"/>
+          <w:rFonts w:ascii="Consolas" w:hAnsi="Consolas" w:cs="Consolas"/>
+          <w:color w:val="032F62"/>
+          <w:sz w:val="17"/>
+          <w:szCs w:val="17"/>
+        </w:rPr>
+        <w:t>'list'</w:t>
+      </w:r>
+      <w:r>
+        <w:rPr>
+          <w:rStyle w:val="pl-kos"/>
+          <w:rFonts w:ascii="Consolas" w:hAnsi="Consolas" w:cs="Consolas"/>
+          <w:color w:val="24292E"/>
+          <w:sz w:val="17"/>
+          <w:szCs w:val="17"/>
+        </w:rPr>
+        <w:t>]</w:t>
+      </w:r>
+      <w:r>
+        <w:rPr>
+          <w:rFonts w:ascii="Consolas" w:hAnsi="Consolas" w:cs="Consolas"/>
+          <w:color w:val="24292E"/>
+          <w:sz w:val="17"/>
+          <w:szCs w:val="17"/>
+        </w:rPr>
+        <w:t xml:space="preserve"> </w:t>
+      </w:r>
+      <w:r>
+        <w:rPr>
+          <w:rStyle w:val="pl-c1"/>
+          <w:rFonts w:ascii="Consolas" w:hAnsi="Consolas" w:cs="Consolas"/>
+          <w:color w:val="005CC5"/>
+          <w:sz w:val="17"/>
+          <w:szCs w:val="17"/>
+        </w:rPr>
+        <w:t>=</w:t>
+      </w:r>
+      <w:r>
+        <w:rPr>
+          <w:rFonts w:ascii="Consolas" w:hAnsi="Consolas" w:cs="Consolas"/>
+          <w:color w:val="24292E"/>
+          <w:sz w:val="17"/>
+          <w:szCs w:val="17"/>
+        </w:rPr>
+        <w:t xml:space="preserve"> </w:t>
+      </w:r>
+      <w:r>
+        <w:rPr>
+          <w:rStyle w:val="pl-s1"/>
+          <w:rFonts w:ascii="Consolas" w:hAnsi="Consolas" w:cs="Consolas"/>
+          <w:color w:val="24292E"/>
+          <w:sz w:val="17"/>
+          <w:szCs w:val="17"/>
+        </w:rPr>
+        <w:t>val</w:t>
+      </w:r>
+    </w:p>
+    <w:p>
+      <w:pPr>
+        <w:pStyle w:val="HTML"/>
+        <w:shd w:val="clear" w:color="auto" w:fill="F6F8FA"/>
+        <w:rPr>
+          <w:rFonts w:ascii="Consolas" w:hAnsi="Consolas" w:cs="Consolas"/>
+          <w:color w:val="24292E"/>
+          <w:sz w:val="17"/>
+          <w:szCs w:val="17"/>
+        </w:rPr>
+      </w:pPr>
+      <w:r>
+        <w:rPr>
+          <w:rFonts w:ascii="Consolas" w:hAnsi="Consolas" w:cs="Consolas"/>
+          <w:color w:val="24292E"/>
+          <w:sz w:val="17"/>
+          <w:szCs w:val="17"/>
+        </w:rPr>
+        <w:t xml:space="preserve">  </w:t>
+      </w:r>
+      <w:r>
+        <w:rPr>
+          <w:rStyle w:val="pl-kos"/>
+          <w:rFonts w:ascii="Consolas" w:hAnsi="Consolas" w:cs="Consolas"/>
+          <w:color w:val="24292E"/>
+          <w:sz w:val="17"/>
+          <w:szCs w:val="17"/>
+        </w:rPr>
+        <w:t>}</w:t>
+      </w:r>
+    </w:p>
+    <w:p>
+      <w:pPr>
+        <w:pStyle w:val="HTML"/>
+        <w:shd w:val="clear" w:color="auto" w:fill="F6F8FA"/>
+        <w:rPr>
+          <w:rStyle w:val="pl-kos"/>
+          <w:rFonts w:ascii="Consolas" w:hAnsi="Consolas" w:cs="Consolas" w:hint="eastAsia"/>
+          <w:color w:val="24292E"/>
+          <w:sz w:val="17"/>
+          <w:szCs w:val="17"/>
+        </w:rPr>
+      </w:pPr>
+      <w:r>
+        <w:rPr>
+          <w:rStyle w:val="pl-kos"/>
+          <w:rFonts w:ascii="Consolas" w:hAnsi="Consolas" w:cs="Consolas"/>
+          <w:color w:val="24292E"/>
+          <w:sz w:val="17"/>
+          <w:szCs w:val="17"/>
+        </w:rPr>
+        <w:t>})</w:t>
+      </w:r>
+    </w:p>
+    <w:p>
+      <w:pPr>
+        <w:pStyle w:val="HTML"/>
+        <w:shd w:val="clear" w:color="auto" w:fill="F6F8FA"/>
+        <w:rPr>
+          <w:rStyle w:val="pl-kos"/>
+          <w:rFonts w:ascii="Consolas" w:hAnsi="Consolas" w:cs="Consolas" w:hint="eastAsia"/>
+          <w:color w:val="24292E"/>
+          <w:sz w:val="17"/>
+          <w:szCs w:val="17"/>
+        </w:rPr>
+      </w:pPr>
+    </w:p>
+    <w:p>
+      <w:pPr>
+        <w:pStyle w:val="HTML"/>
+        <w:shd w:val="clear" w:color="auto" w:fill="F6F8FA"/>
+        <w:rPr>
+          <w:rFonts w:hint="eastAsia"/>
+          <w:b/>
+          <w:bCs/>
+          <w:color w:val="D73A49"/>
+        </w:rPr>
+      </w:pPr>
+      <w:r>
+        <w:rPr>
+          <w:rFonts w:hint="eastAsia"/>
+          <w:b/>
+          <w:bCs/>
+          <w:color w:val="D73A49"/>
+        </w:rPr>
+        <w:t>proxy</w:t>
+      </w:r>
+    </w:p>
+    <w:p>
+      <w:pPr>
+        <w:pStyle w:val="HTML"/>
+        <w:shd w:val="clear" w:color="auto" w:fill="F6F8FA"/>
+        <w:rPr>
+          <w:rFonts w:ascii="Consolas" w:hAnsi="Consolas" w:cs="Consolas"/>
+          <w:color w:val="24292E"/>
+          <w:sz w:val="17"/>
+          <w:szCs w:val="17"/>
+        </w:rPr>
+      </w:pPr>
+    </w:p>
+    <w:p>
+      <w:pPr>
+        <w:pStyle w:val="HTML"/>
+        <w:shd w:val="clear" w:color="auto" w:fill="F6F8FA"/>
+        <w:rPr>
+          <w:rFonts w:ascii="Consolas" w:hAnsi="Consolas" w:cs="Consolas"/>
+          <w:color w:val="24292E"/>
+          <w:sz w:val="17"/>
+          <w:szCs w:val="17"/>
+        </w:rPr>
+      </w:pPr>
+      <w:r>
+        <w:rPr>
+          <w:rStyle w:val="pl-k"/>
+          <w:rFonts w:ascii="Consolas" w:hAnsi="Consolas" w:cs="Consolas"/>
+          <w:color w:val="D73A49"/>
+          <w:sz w:val="17"/>
+          <w:szCs w:val="17"/>
+        </w:rPr>
+        <w:t>var</w:t>
+      </w:r>
+      <w:r>
+        <w:rPr>
+          <w:rFonts w:ascii="Consolas" w:hAnsi="Consolas" w:cs="Consolas"/>
+          <w:color w:val="24292E"/>
+          <w:sz w:val="17"/>
+          <w:szCs w:val="17"/>
+        </w:rPr>
+        <w:t xml:space="preserve"> </w:t>
+      </w:r>
+      <w:r>
+        <w:rPr>
+          <w:rStyle w:val="pl-s1"/>
+          <w:rFonts w:ascii="Consolas" w:hAnsi="Consolas" w:cs="Consolas"/>
+          <w:color w:val="24292E"/>
+          <w:sz w:val="17"/>
+          <w:szCs w:val="17"/>
+        </w:rPr>
+        <w:t>obj</w:t>
+      </w:r>
+      <w:r>
+        <w:rPr>
+          <w:rFonts w:ascii="Consolas" w:hAnsi="Consolas" w:cs="Consolas"/>
+          <w:color w:val="24292E"/>
+          <w:sz w:val="17"/>
+          <w:szCs w:val="17"/>
+        </w:rPr>
+        <w:t xml:space="preserve"> </w:t>
+      </w:r>
+      <w:r>
+        <w:rPr>
+          <w:rStyle w:val="pl-c1"/>
+          <w:rFonts w:ascii="Consolas" w:hAnsi="Consolas" w:cs="Consolas"/>
+          <w:color w:val="005CC5"/>
+          <w:sz w:val="17"/>
+          <w:szCs w:val="17"/>
+        </w:rPr>
+        <w:t>=</w:t>
+      </w:r>
+      <w:r>
+        <w:rPr>
+          <w:rFonts w:ascii="Consolas" w:hAnsi="Consolas" w:cs="Consolas"/>
+          <w:color w:val="24292E"/>
+          <w:sz w:val="17"/>
+          <w:szCs w:val="17"/>
+        </w:rPr>
+        <w:t xml:space="preserve"> </w:t>
+      </w:r>
+      <w:r>
+        <w:rPr>
+          <w:rStyle w:val="pl-kos"/>
+          <w:rFonts w:ascii="Consolas" w:hAnsi="Consolas" w:cs="Consolas"/>
+          <w:color w:val="24292E"/>
+          <w:sz w:val="17"/>
+          <w:szCs w:val="17"/>
+        </w:rPr>
+        <w:t>{</w:t>
+      </w:r>
+    </w:p>
+    <w:p>
+      <w:pPr>
+        <w:pStyle w:val="HTML"/>
+        <w:shd w:val="clear" w:color="auto" w:fill="F6F8FA"/>
+        <w:rPr>
+          <w:rFonts w:ascii="Consolas" w:hAnsi="Consolas" w:cs="Consolas"/>
+          <w:color w:val="24292E"/>
+          <w:sz w:val="17"/>
+          <w:szCs w:val="17"/>
+        </w:rPr>
+      </w:pPr>
+      <w:r>
+        <w:rPr>
+          <w:rFonts w:ascii="Consolas" w:hAnsi="Consolas" w:cs="Consolas"/>
+          <w:color w:val="24292E"/>
+          <w:sz w:val="17"/>
+          <w:szCs w:val="17"/>
+        </w:rPr>
+        <w:t xml:space="preserve">  </w:t>
+      </w:r>
+      <w:r>
+        <w:rPr>
+          <w:rStyle w:val="pl-c1"/>
+          <w:rFonts w:ascii="Consolas" w:hAnsi="Consolas" w:cs="Consolas"/>
+          <w:color w:val="005CC5"/>
+          <w:sz w:val="17"/>
+          <w:szCs w:val="17"/>
+        </w:rPr>
+        <w:t>value</w:t>
+      </w:r>
+      <w:r>
+        <w:rPr>
+          <w:rFonts w:ascii="Consolas" w:hAnsi="Consolas" w:cs="Consolas"/>
+          <w:color w:val="24292E"/>
+          <w:sz w:val="17"/>
+          <w:szCs w:val="17"/>
+        </w:rPr>
+        <w:t xml:space="preserve">: </w:t>
+      </w:r>
+      <w:r>
+        <w:rPr>
+          <w:rStyle w:val="pl-c1"/>
+          <w:rFonts w:ascii="Consolas" w:hAnsi="Consolas" w:cs="Consolas"/>
+          <w:color w:val="005CC5"/>
+          <w:sz w:val="17"/>
+          <w:szCs w:val="17"/>
+        </w:rPr>
+        <w:t>0</w:t>
+      </w:r>
+    </w:p>
+    <w:p>
+      <w:pPr>
+        <w:pStyle w:val="HTML"/>
+        <w:shd w:val="clear" w:color="auto" w:fill="F6F8FA"/>
+        <w:rPr>
+          <w:rFonts w:ascii="Consolas" w:hAnsi="Consolas" w:cs="Consolas"/>
+          <w:color w:val="24292E"/>
+          <w:sz w:val="17"/>
+          <w:szCs w:val="17"/>
+        </w:rPr>
+      </w:pPr>
+      <w:r>
+        <w:rPr>
+          <w:rStyle w:val="pl-kos"/>
+          <w:rFonts w:ascii="Consolas" w:hAnsi="Consolas" w:cs="Consolas"/>
+          <w:color w:val="24292E"/>
+          <w:sz w:val="17"/>
+          <w:szCs w:val="17"/>
+        </w:rPr>
+        <w:t>}</w:t>
+      </w:r>
+    </w:p>
+    <w:p>
+      <w:pPr>
+        <w:pStyle w:val="HTML"/>
+        <w:shd w:val="clear" w:color="auto" w:fill="F6F8FA"/>
+        <w:rPr>
+          <w:rFonts w:ascii="Consolas" w:hAnsi="Consolas" w:cs="Consolas"/>
+          <w:color w:val="24292E"/>
+          <w:sz w:val="17"/>
+          <w:szCs w:val="17"/>
+        </w:rPr>
+      </w:pPr>
+    </w:p>
+    <w:p>
+      <w:pPr>
+        <w:pStyle w:val="HTML"/>
+        <w:shd w:val="clear" w:color="auto" w:fill="F6F8FA"/>
+        <w:rPr>
+          <w:rFonts w:ascii="Consolas" w:hAnsi="Consolas" w:cs="Consolas"/>
+          <w:color w:val="24292E"/>
+          <w:sz w:val="17"/>
+          <w:szCs w:val="17"/>
+        </w:rPr>
+      </w:pPr>
+      <w:r>
+        <w:rPr>
+          <w:rStyle w:val="pl-k"/>
+          <w:rFonts w:ascii="Consolas" w:hAnsi="Consolas" w:cs="Consolas"/>
+          <w:color w:val="D73A49"/>
+          <w:sz w:val="17"/>
+          <w:szCs w:val="17"/>
+        </w:rPr>
+        <w:t>var</w:t>
+      </w:r>
+      <w:r>
+        <w:rPr>
+          <w:rFonts w:ascii="Consolas" w:hAnsi="Consolas" w:cs="Consolas"/>
+          <w:color w:val="24292E"/>
+          <w:sz w:val="17"/>
+          <w:szCs w:val="17"/>
+        </w:rPr>
+        <w:t xml:space="preserve"> </w:t>
+      </w:r>
+      <w:r>
+        <w:rPr>
+          <w:rStyle w:val="pl-s1"/>
+          <w:rFonts w:ascii="Consolas" w:hAnsi="Consolas" w:cs="Consolas"/>
+          <w:color w:val="24292E"/>
+          <w:sz w:val="17"/>
+          <w:szCs w:val="17"/>
+        </w:rPr>
+        <w:t>proxy</w:t>
+      </w:r>
+      <w:r>
+        <w:rPr>
+          <w:rFonts w:ascii="Consolas" w:hAnsi="Consolas" w:cs="Consolas"/>
+          <w:color w:val="24292E"/>
+          <w:sz w:val="17"/>
+          <w:szCs w:val="17"/>
+        </w:rPr>
+        <w:t xml:space="preserve"> </w:t>
+      </w:r>
+      <w:r>
+        <w:rPr>
+          <w:rStyle w:val="pl-c1"/>
+          <w:rFonts w:ascii="Consolas" w:hAnsi="Consolas" w:cs="Consolas"/>
+          <w:color w:val="005CC5"/>
+          <w:sz w:val="17"/>
+          <w:szCs w:val="17"/>
+        </w:rPr>
+        <w:t>=</w:t>
+      </w:r>
+      <w:r>
+        <w:rPr>
+          <w:rFonts w:ascii="Consolas" w:hAnsi="Consolas" w:cs="Consolas"/>
+          <w:color w:val="24292E"/>
+          <w:sz w:val="17"/>
+          <w:szCs w:val="17"/>
+        </w:rPr>
+        <w:t xml:space="preserve"> </w:t>
+      </w:r>
+      <w:r>
+        <w:rPr>
+          <w:rStyle w:val="pl-k"/>
+          <w:rFonts w:ascii="Consolas" w:hAnsi="Consolas" w:cs="Consolas"/>
+          <w:color w:val="D73A49"/>
+          <w:sz w:val="17"/>
+          <w:szCs w:val="17"/>
+        </w:rPr>
+        <w:t>new</w:t>
+      </w:r>
+      <w:r>
+        <w:rPr>
+          <w:rFonts w:ascii="Consolas" w:hAnsi="Consolas" w:cs="Consolas"/>
+          <w:color w:val="24292E"/>
+          <w:sz w:val="17"/>
+          <w:szCs w:val="17"/>
+        </w:rPr>
+        <w:t xml:space="preserve"> </w:t>
+      </w:r>
+      <w:r>
+        <w:rPr>
+          <w:rStyle w:val="pl-v"/>
+          <w:rFonts w:ascii="Consolas" w:hAnsi="Consolas" w:cs="Consolas"/>
+          <w:color w:val="E36209"/>
+          <w:sz w:val="17"/>
+          <w:szCs w:val="17"/>
+        </w:rPr>
+        <w:t>Proxy</w:t>
+      </w:r>
+      <w:r>
+        <w:rPr>
+          <w:rStyle w:val="pl-kos"/>
+          <w:rFonts w:ascii="Consolas" w:hAnsi="Consolas" w:cs="Consolas"/>
+          <w:color w:val="24292E"/>
+          <w:sz w:val="17"/>
+          <w:szCs w:val="17"/>
+        </w:rPr>
+        <w:t>(</w:t>
+      </w:r>
+      <w:r>
+        <w:rPr>
+          <w:rStyle w:val="pl-s1"/>
+          <w:rFonts w:ascii="Consolas" w:hAnsi="Consolas" w:cs="Consolas"/>
+          <w:color w:val="24292E"/>
+          <w:sz w:val="17"/>
+          <w:szCs w:val="17"/>
+        </w:rPr>
+        <w:t>obj</w:t>
+      </w:r>
+      <w:r>
+        <w:rPr>
+          <w:rStyle w:val="pl-kos"/>
+          <w:rFonts w:ascii="Consolas" w:hAnsi="Consolas" w:cs="Consolas"/>
+          <w:color w:val="24292E"/>
+          <w:sz w:val="17"/>
+          <w:szCs w:val="17"/>
+        </w:rPr>
+        <w:t>,</w:t>
+      </w:r>
+      <w:r>
+        <w:rPr>
+          <w:rFonts w:ascii="Consolas" w:hAnsi="Consolas" w:cs="Consolas"/>
+          <w:color w:val="24292E"/>
+          <w:sz w:val="17"/>
+          <w:szCs w:val="17"/>
+        </w:rPr>
+        <w:t xml:space="preserve"> </w:t>
+      </w:r>
+      <w:r>
+        <w:rPr>
+          <w:rStyle w:val="pl-kos"/>
+          <w:rFonts w:ascii="Consolas" w:hAnsi="Consolas" w:cs="Consolas"/>
+          <w:color w:val="24292E"/>
+          <w:sz w:val="17"/>
+          <w:szCs w:val="17"/>
+        </w:rPr>
+        <w:t>{</w:t>
+      </w:r>
+    </w:p>
+    <w:p>
+      <w:pPr>
+        <w:pStyle w:val="HTML"/>
+        <w:shd w:val="clear" w:color="auto" w:fill="F6F8FA"/>
+        <w:rPr>
+          <w:rFonts w:ascii="Consolas" w:hAnsi="Consolas" w:cs="Consolas"/>
+          <w:color w:val="24292E"/>
+          <w:sz w:val="17"/>
+          <w:szCs w:val="17"/>
+        </w:rPr>
+      </w:pPr>
+      <w:r>
+        <w:rPr>
+          <w:rFonts w:ascii="Consolas" w:hAnsi="Consolas" w:cs="Consolas"/>
+          <w:color w:val="24292E"/>
+          <w:sz w:val="17"/>
+          <w:szCs w:val="17"/>
+        </w:rPr>
+        <w:t xml:space="preserve">  </w:t>
+      </w:r>
+      <w:r>
+        <w:rPr>
+          <w:rStyle w:val="pl-token"/>
+          <w:rFonts w:ascii="Consolas" w:hAnsi="Consolas" w:cs="Consolas"/>
+          <w:color w:val="6F42C1"/>
+          <w:sz w:val="17"/>
+          <w:szCs w:val="17"/>
+        </w:rPr>
+        <w:t>set</w:t>
+      </w:r>
+      <w:r>
+        <w:rPr>
+          <w:rFonts w:ascii="Consolas" w:hAnsi="Consolas" w:cs="Consolas"/>
+          <w:color w:val="24292E"/>
+          <w:sz w:val="17"/>
+          <w:szCs w:val="17"/>
+        </w:rPr>
+        <w:t xml:space="preserve">: </w:t>
+      </w:r>
+      <w:r>
+        <w:rPr>
+          <w:rStyle w:val="pl-k"/>
+          <w:rFonts w:ascii="Consolas" w:hAnsi="Consolas" w:cs="Consolas"/>
+          <w:color w:val="D73A49"/>
+          <w:sz w:val="17"/>
+          <w:szCs w:val="17"/>
+        </w:rPr>
+        <w:t>function</w:t>
+      </w:r>
+      <w:r>
+        <w:rPr>
+          <w:rStyle w:val="pl-kos"/>
+          <w:rFonts w:ascii="Consolas" w:hAnsi="Consolas" w:cs="Consolas"/>
+          <w:color w:val="24292E"/>
+          <w:sz w:val="17"/>
+          <w:szCs w:val="17"/>
+        </w:rPr>
+        <w:t>(</w:t>
+      </w:r>
+      <w:r>
+        <w:rPr>
+          <w:rStyle w:val="pl-s1"/>
+          <w:rFonts w:ascii="Consolas" w:hAnsi="Consolas" w:cs="Consolas"/>
+          <w:color w:val="24292E"/>
+          <w:sz w:val="17"/>
+          <w:szCs w:val="17"/>
+        </w:rPr>
+        <w:t>target</w:t>
+      </w:r>
+      <w:r>
+        <w:rPr>
+          <w:rStyle w:val="pl-kos"/>
+          <w:rFonts w:ascii="Consolas" w:hAnsi="Consolas" w:cs="Consolas"/>
+          <w:color w:val="24292E"/>
+          <w:sz w:val="17"/>
+          <w:szCs w:val="17"/>
+        </w:rPr>
+        <w:t>,</w:t>
+      </w:r>
+      <w:r>
+        <w:rPr>
+          <w:rFonts w:ascii="Consolas" w:hAnsi="Consolas" w:cs="Consolas"/>
+          <w:color w:val="24292E"/>
+          <w:sz w:val="17"/>
+          <w:szCs w:val="17"/>
+        </w:rPr>
+        <w:t xml:space="preserve"> </w:t>
+      </w:r>
+      <w:r>
+        <w:rPr>
+          <w:rStyle w:val="pl-s1"/>
+          <w:rFonts w:ascii="Consolas" w:hAnsi="Consolas" w:cs="Consolas"/>
+          <w:color w:val="24292E"/>
+          <w:sz w:val="17"/>
+          <w:szCs w:val="17"/>
+        </w:rPr>
+        <w:t>key</w:t>
+      </w:r>
+      <w:r>
+        <w:rPr>
+          <w:rStyle w:val="pl-kos"/>
+          <w:rFonts w:ascii="Consolas" w:hAnsi="Consolas" w:cs="Consolas"/>
+          <w:color w:val="24292E"/>
+          <w:sz w:val="17"/>
+          <w:szCs w:val="17"/>
+        </w:rPr>
+        <w:t>,</w:t>
+      </w:r>
+      <w:r>
+        <w:rPr>
+          <w:rFonts w:ascii="Consolas" w:hAnsi="Consolas" w:cs="Consolas"/>
+          <w:color w:val="24292E"/>
+          <w:sz w:val="17"/>
+          <w:szCs w:val="17"/>
+        </w:rPr>
+        <w:t xml:space="preserve"> </w:t>
+      </w:r>
+      <w:r>
+        <w:rPr>
+          <w:rStyle w:val="pl-s1"/>
+          <w:rFonts w:ascii="Consolas" w:hAnsi="Consolas" w:cs="Consolas"/>
+          <w:color w:val="24292E"/>
+          <w:sz w:val="17"/>
+          <w:szCs w:val="17"/>
+        </w:rPr>
+        <w:t>value</w:t>
+      </w:r>
+      <w:r>
+        <w:rPr>
+          <w:rStyle w:val="pl-kos"/>
+          <w:rFonts w:ascii="Consolas" w:hAnsi="Consolas" w:cs="Consolas"/>
+          <w:color w:val="24292E"/>
+          <w:sz w:val="17"/>
+          <w:szCs w:val="17"/>
+        </w:rPr>
+        <w:t>,</w:t>
+      </w:r>
+      <w:r>
+        <w:rPr>
+          <w:rFonts w:ascii="Consolas" w:hAnsi="Consolas" w:cs="Consolas"/>
+          <w:color w:val="24292E"/>
+          <w:sz w:val="17"/>
+          <w:szCs w:val="17"/>
+        </w:rPr>
+        <w:t xml:space="preserve"> </w:t>
+      </w:r>
+      <w:r>
+        <w:rPr>
+          <w:rStyle w:val="pl-s1"/>
+          <w:rFonts w:ascii="Consolas" w:hAnsi="Consolas" w:cs="Consolas"/>
+          <w:color w:val="24292E"/>
+          <w:sz w:val="17"/>
+          <w:szCs w:val="17"/>
+        </w:rPr>
+        <w:t>receiver</w:t>
+      </w:r>
+      <w:r>
+        <w:rPr>
+          <w:rStyle w:val="pl-kos"/>
+          <w:rFonts w:ascii="Consolas" w:hAnsi="Consolas" w:cs="Consolas"/>
+          <w:color w:val="24292E"/>
+          <w:sz w:val="17"/>
+          <w:szCs w:val="17"/>
+        </w:rPr>
+        <w:t>)</w:t>
+      </w:r>
+      <w:r>
+        <w:rPr>
+          <w:rFonts w:ascii="Consolas" w:hAnsi="Consolas" w:cs="Consolas"/>
+          <w:color w:val="24292E"/>
+          <w:sz w:val="17"/>
+          <w:szCs w:val="17"/>
+        </w:rPr>
+        <w:t xml:space="preserve"> </w:t>
+      </w:r>
+      <w:r>
+        <w:rPr>
+          <w:rStyle w:val="pl-kos"/>
+          <w:rFonts w:ascii="Consolas" w:hAnsi="Consolas" w:cs="Consolas"/>
+          <w:color w:val="24292E"/>
+          <w:sz w:val="17"/>
+          <w:szCs w:val="17"/>
+        </w:rPr>
+        <w:t>{</w:t>
+      </w:r>
+      <w:r>
+        <w:rPr>
+          <w:rFonts w:ascii="Consolas" w:hAnsi="Consolas" w:cs="Consolas"/>
+          <w:color w:val="24292E"/>
+          <w:sz w:val="17"/>
+          <w:szCs w:val="17"/>
+        </w:rPr>
+        <w:t xml:space="preserve"> </w:t>
+      </w:r>
+      <w:r>
+        <w:rPr>
+          <w:rStyle w:val="pl-c"/>
+          <w:rFonts w:ascii="Consolas" w:hAnsi="Consolas" w:cs="Consolas"/>
+          <w:color w:val="6A737D"/>
+          <w:sz w:val="17"/>
+          <w:szCs w:val="17"/>
+        </w:rPr>
+        <w:t>// {value: 0}  "value"  1  Proxy {value: 0}</w:t>
+      </w:r>
+    </w:p>
+    <w:p>
+      <w:pPr>
+        <w:pStyle w:val="HTML"/>
+        <w:shd w:val="clear" w:color="auto" w:fill="F6F8FA"/>
+        <w:rPr>
+          <w:rFonts w:ascii="Consolas" w:hAnsi="Consolas" w:cs="Consolas"/>
+          <w:color w:val="24292E"/>
+          <w:sz w:val="17"/>
+          <w:szCs w:val="17"/>
+        </w:rPr>
+      </w:pPr>
+      <w:r>
+        <w:rPr>
+          <w:rFonts w:ascii="Consolas" w:hAnsi="Consolas" w:cs="Consolas"/>
+          <w:color w:val="24292E"/>
+          <w:sz w:val="17"/>
+          <w:szCs w:val="17"/>
+        </w:rPr>
+        <w:t xml:space="preserve">    </w:t>
+      </w:r>
+      <w:r>
+        <w:rPr>
+          <w:rStyle w:val="pl-smi"/>
+          <w:rFonts w:ascii="Consolas" w:hAnsi="Consolas" w:cs="Consolas"/>
+          <w:color w:val="24292E"/>
+          <w:sz w:val="17"/>
+          <w:szCs w:val="17"/>
+        </w:rPr>
+        <w:t>console</w:t>
+      </w:r>
+      <w:r>
+        <w:rPr>
+          <w:rStyle w:val="pl-kos"/>
+          <w:rFonts w:ascii="Consolas" w:hAnsi="Consolas" w:cs="Consolas"/>
+          <w:color w:val="24292E"/>
+          <w:sz w:val="17"/>
+          <w:szCs w:val="17"/>
+        </w:rPr>
+        <w:t>.</w:t>
+      </w:r>
+      <w:r>
+        <w:rPr>
+          <w:rStyle w:val="pl-en"/>
+          <w:rFonts w:ascii="Consolas" w:hAnsi="Consolas" w:cs="Consolas"/>
+          <w:color w:val="6F42C1"/>
+          <w:sz w:val="17"/>
+          <w:szCs w:val="17"/>
+        </w:rPr>
+        <w:t>log</w:t>
+      </w:r>
+      <w:r>
+        <w:rPr>
+          <w:rStyle w:val="pl-kos"/>
+          <w:rFonts w:ascii="Consolas" w:hAnsi="Consolas" w:cs="Consolas"/>
+          <w:color w:val="24292E"/>
+          <w:sz w:val="17"/>
+          <w:szCs w:val="17"/>
+        </w:rPr>
+        <w:t>(</w:t>
+      </w:r>
+      <w:r>
+        <w:rPr>
+          <w:rStyle w:val="pl-s"/>
+          <w:rFonts w:ascii="Consolas" w:hAnsi="Consolas" w:cs="Consolas"/>
+          <w:color w:val="032F62"/>
+          <w:sz w:val="17"/>
+          <w:szCs w:val="17"/>
+        </w:rPr>
+        <w:t>'</w:t>
+      </w:r>
+      <w:r>
+        <w:rPr>
+          <w:rStyle w:val="pl-s"/>
+          <w:rFonts w:ascii="Consolas" w:hAnsi="Consolas" w:cs="Consolas"/>
+          <w:color w:val="032F62"/>
+          <w:sz w:val="17"/>
+          <w:szCs w:val="17"/>
+        </w:rPr>
+        <w:t>调用相应函数</w:t>
+      </w:r>
+      <w:r>
+        <w:rPr>
+          <w:rStyle w:val="pl-s"/>
+          <w:rFonts w:ascii="Consolas" w:hAnsi="Consolas" w:cs="Consolas"/>
+          <w:color w:val="032F62"/>
+          <w:sz w:val="17"/>
+          <w:szCs w:val="17"/>
+        </w:rPr>
+        <w:t>'</w:t>
+      </w:r>
+      <w:r>
+        <w:rPr>
+          <w:rStyle w:val="pl-kos"/>
+          <w:rFonts w:ascii="Consolas" w:hAnsi="Consolas" w:cs="Consolas"/>
+          <w:color w:val="24292E"/>
+          <w:sz w:val="17"/>
+          <w:szCs w:val="17"/>
+        </w:rPr>
+        <w:t>)</w:t>
+      </w:r>
+    </w:p>
+    <w:p>
+      <w:pPr>
+        <w:pStyle w:val="HTML"/>
+        <w:shd w:val="clear" w:color="auto" w:fill="F6F8FA"/>
+        <w:rPr>
+          <w:rFonts w:ascii="Consolas" w:hAnsi="Consolas" w:cs="Consolas"/>
+          <w:color w:val="24292E"/>
+          <w:sz w:val="17"/>
+          <w:szCs w:val="17"/>
+        </w:rPr>
+      </w:pPr>
+      <w:r>
+        <w:rPr>
+          <w:rFonts w:ascii="Consolas" w:hAnsi="Consolas" w:cs="Consolas"/>
+          <w:color w:val="24292E"/>
+          <w:sz w:val="17"/>
+          <w:szCs w:val="17"/>
+        </w:rPr>
+        <w:t xml:space="preserve">    </w:t>
+      </w:r>
+      <w:r>
+        <w:rPr>
+          <w:rStyle w:val="pl-v"/>
+          <w:rFonts w:ascii="Consolas" w:hAnsi="Consolas" w:cs="Consolas"/>
+          <w:color w:val="E36209"/>
+          <w:sz w:val="17"/>
+          <w:szCs w:val="17"/>
+        </w:rPr>
+        <w:t>Reflect</w:t>
+      </w:r>
+      <w:r>
+        <w:rPr>
+          <w:rStyle w:val="pl-kos"/>
+          <w:rFonts w:ascii="Consolas" w:hAnsi="Consolas" w:cs="Consolas"/>
+          <w:color w:val="24292E"/>
+          <w:sz w:val="17"/>
+          <w:szCs w:val="17"/>
+        </w:rPr>
+        <w:t>.</w:t>
+      </w:r>
+      <w:r>
+        <w:rPr>
+          <w:rStyle w:val="pl-en"/>
+          <w:rFonts w:ascii="Consolas" w:hAnsi="Consolas" w:cs="Consolas"/>
+          <w:color w:val="6F42C1"/>
+          <w:sz w:val="17"/>
+          <w:szCs w:val="17"/>
+        </w:rPr>
+        <w:t>set</w:t>
+      </w:r>
+      <w:r>
+        <w:rPr>
+          <w:rStyle w:val="pl-kos"/>
+          <w:rFonts w:ascii="Consolas" w:hAnsi="Consolas" w:cs="Consolas"/>
+          <w:color w:val="24292E"/>
+          <w:sz w:val="17"/>
+          <w:szCs w:val="17"/>
+        </w:rPr>
+        <w:t>(</w:t>
+      </w:r>
+      <w:r>
+        <w:rPr>
+          <w:rStyle w:val="pl-s1"/>
+          <w:rFonts w:ascii="Consolas" w:hAnsi="Consolas" w:cs="Consolas"/>
+          <w:color w:val="24292E"/>
+          <w:sz w:val="17"/>
+          <w:szCs w:val="17"/>
+        </w:rPr>
+        <w:t>target</w:t>
+      </w:r>
+      <w:r>
+        <w:rPr>
+          <w:rStyle w:val="pl-kos"/>
+          <w:rFonts w:ascii="Consolas" w:hAnsi="Consolas" w:cs="Consolas"/>
+          <w:color w:val="24292E"/>
+          <w:sz w:val="17"/>
+          <w:szCs w:val="17"/>
+        </w:rPr>
+        <w:t>,</w:t>
+      </w:r>
+      <w:r>
+        <w:rPr>
+          <w:rFonts w:ascii="Consolas" w:hAnsi="Consolas" w:cs="Consolas"/>
+          <w:color w:val="24292E"/>
+          <w:sz w:val="17"/>
+          <w:szCs w:val="17"/>
+        </w:rPr>
+        <w:t xml:space="preserve"> </w:t>
+      </w:r>
+      <w:r>
+        <w:rPr>
+          <w:rStyle w:val="pl-s1"/>
+          <w:rFonts w:ascii="Consolas" w:hAnsi="Consolas" w:cs="Consolas"/>
+          <w:color w:val="24292E"/>
+          <w:sz w:val="17"/>
+          <w:szCs w:val="17"/>
+        </w:rPr>
+        <w:t>key</w:t>
+      </w:r>
+      <w:r>
+        <w:rPr>
+          <w:rStyle w:val="pl-kos"/>
+          <w:rFonts w:ascii="Consolas" w:hAnsi="Consolas" w:cs="Consolas"/>
+          <w:color w:val="24292E"/>
+          <w:sz w:val="17"/>
+          <w:szCs w:val="17"/>
+        </w:rPr>
+        <w:t>,</w:t>
+      </w:r>
+      <w:r>
+        <w:rPr>
+          <w:rFonts w:ascii="Consolas" w:hAnsi="Consolas" w:cs="Consolas"/>
+          <w:color w:val="24292E"/>
+          <w:sz w:val="17"/>
+          <w:szCs w:val="17"/>
+        </w:rPr>
+        <w:t xml:space="preserve"> </w:t>
+      </w:r>
+      <w:r>
+        <w:rPr>
+          <w:rStyle w:val="pl-s1"/>
+          <w:rFonts w:ascii="Consolas" w:hAnsi="Consolas" w:cs="Consolas"/>
+          <w:color w:val="24292E"/>
+          <w:sz w:val="17"/>
+          <w:szCs w:val="17"/>
+        </w:rPr>
+        <w:t>value</w:t>
+      </w:r>
+      <w:r>
+        <w:rPr>
+          <w:rStyle w:val="pl-kos"/>
+          <w:rFonts w:ascii="Consolas" w:hAnsi="Consolas" w:cs="Consolas"/>
+          <w:color w:val="24292E"/>
+          <w:sz w:val="17"/>
+          <w:szCs w:val="17"/>
+        </w:rPr>
+        <w:t>,</w:t>
+      </w:r>
+      <w:r>
+        <w:rPr>
+          <w:rFonts w:ascii="Consolas" w:hAnsi="Consolas" w:cs="Consolas"/>
+          <w:color w:val="24292E"/>
+          <w:sz w:val="17"/>
+          <w:szCs w:val="17"/>
+        </w:rPr>
+        <w:t xml:space="preserve"> </w:t>
+      </w:r>
+      <w:r>
+        <w:rPr>
+          <w:rStyle w:val="pl-s1"/>
+          <w:rFonts w:ascii="Consolas" w:hAnsi="Consolas" w:cs="Consolas"/>
+          <w:color w:val="24292E"/>
+          <w:sz w:val="17"/>
+          <w:szCs w:val="17"/>
+        </w:rPr>
+        <w:t>receiver</w:t>
+      </w:r>
+      <w:r>
+        <w:rPr>
+          <w:rStyle w:val="pl-kos"/>
+          <w:rFonts w:ascii="Consolas" w:hAnsi="Consolas" w:cs="Consolas"/>
+          <w:color w:val="24292E"/>
+          <w:sz w:val="17"/>
+          <w:szCs w:val="17"/>
+        </w:rPr>
+        <w:t>)</w:t>
+      </w:r>
+    </w:p>
+    <w:p>
+      <w:pPr>
+        <w:pStyle w:val="HTML"/>
+        <w:shd w:val="clear" w:color="auto" w:fill="F6F8FA"/>
+        <w:rPr>
+          <w:rFonts w:ascii="Consolas" w:hAnsi="Consolas" w:cs="Consolas"/>
+          <w:color w:val="24292E"/>
+          <w:sz w:val="17"/>
+          <w:szCs w:val="17"/>
+        </w:rPr>
+      </w:pPr>
+      <w:r>
+        <w:rPr>
+          <w:rFonts w:ascii="Consolas" w:hAnsi="Consolas" w:cs="Consolas"/>
+          <w:color w:val="24292E"/>
+          <w:sz w:val="17"/>
+          <w:szCs w:val="17"/>
+        </w:rPr>
+        <w:t xml:space="preserve">  </w:t>
+      </w:r>
+      <w:r>
+        <w:rPr>
+          <w:rStyle w:val="pl-kos"/>
+          <w:rFonts w:ascii="Consolas" w:hAnsi="Consolas" w:cs="Consolas"/>
+          <w:color w:val="24292E"/>
+          <w:sz w:val="17"/>
+          <w:szCs w:val="17"/>
+        </w:rPr>
+        <w:t>}</w:t>
+      </w:r>
+    </w:p>
+    <w:p>
+      <w:pPr>
+        <w:pStyle w:val="HTML"/>
+        <w:shd w:val="clear" w:color="auto" w:fill="F6F8FA"/>
+        <w:rPr>
+          <w:rFonts w:ascii="Consolas" w:hAnsi="Consolas" w:cs="Consolas"/>
+          <w:color w:val="24292E"/>
+          <w:sz w:val="17"/>
+          <w:szCs w:val="17"/>
+        </w:rPr>
+      </w:pPr>
+      <w:r>
+        <w:rPr>
+          <w:rStyle w:val="pl-kos"/>
+          <w:rFonts w:ascii="Consolas" w:hAnsi="Consolas" w:cs="Consolas"/>
+          <w:color w:val="24292E"/>
+          <w:sz w:val="17"/>
+          <w:szCs w:val="17"/>
+        </w:rPr>
+        <w:t>})</w:t>
+      </w:r>
+    </w:p>
+    <w:p>
+      <w:pPr>
+        <w:pStyle w:val="HTML"/>
+        <w:shd w:val="clear" w:color="auto" w:fill="F6F8FA"/>
+        <w:rPr>
+          <w:rFonts w:ascii="Consolas" w:hAnsi="Consolas" w:cs="Consolas"/>
+          <w:color w:val="24292E"/>
+          <w:sz w:val="17"/>
+          <w:szCs w:val="17"/>
+        </w:rPr>
+      </w:pPr>
+    </w:p>
+    <w:p>
+      <w:pPr>
+        <w:pStyle w:val="HTML"/>
+        <w:shd w:val="clear" w:color="auto" w:fill="F6F8FA"/>
+        <w:rPr>
+          <w:rFonts w:ascii="Consolas" w:hAnsi="Consolas" w:cs="Consolas"/>
+          <w:color w:val="24292E"/>
+          <w:sz w:val="17"/>
+          <w:szCs w:val="17"/>
+        </w:rPr>
+      </w:pPr>
+      <w:r>
+        <w:rPr>
+          <w:rStyle w:val="pl-s1"/>
+          <w:rFonts w:ascii="Consolas" w:hAnsi="Consolas" w:cs="Consolas"/>
+          <w:color w:val="24292E"/>
+          <w:sz w:val="17"/>
+          <w:szCs w:val="17"/>
+        </w:rPr>
+        <w:t>proxy</w:t>
+      </w:r>
+      <w:r>
+        <w:rPr>
+          <w:rStyle w:val="pl-kos"/>
+          <w:rFonts w:ascii="Consolas" w:hAnsi="Consolas" w:cs="Consolas"/>
+          <w:color w:val="24292E"/>
+          <w:sz w:val="17"/>
+          <w:szCs w:val="17"/>
+        </w:rPr>
+        <w:t>.</w:t>
+      </w:r>
+      <w:r>
+        <w:rPr>
+          <w:rStyle w:val="pl-c1"/>
+          <w:rFonts w:ascii="Consolas" w:hAnsi="Consolas" w:cs="Consolas"/>
+          <w:color w:val="005CC5"/>
+          <w:sz w:val="17"/>
+          <w:szCs w:val="17"/>
+        </w:rPr>
+        <w:t>value</w:t>
+      </w:r>
+      <w:r>
+        <w:rPr>
+          <w:rFonts w:ascii="Consolas" w:hAnsi="Consolas" w:cs="Consolas"/>
+          <w:color w:val="24292E"/>
+          <w:sz w:val="17"/>
+          <w:szCs w:val="17"/>
+        </w:rPr>
+        <w:t xml:space="preserve"> </w:t>
+      </w:r>
+      <w:r>
+        <w:rPr>
+          <w:rStyle w:val="pl-c1"/>
+          <w:rFonts w:ascii="Consolas" w:hAnsi="Consolas" w:cs="Consolas"/>
+          <w:color w:val="005CC5"/>
+          <w:sz w:val="17"/>
+          <w:szCs w:val="17"/>
+        </w:rPr>
+        <w:t>=</w:t>
+      </w:r>
+      <w:r>
+        <w:rPr>
+          <w:rFonts w:ascii="Consolas" w:hAnsi="Consolas" w:cs="Consolas"/>
+          <w:color w:val="24292E"/>
+          <w:sz w:val="17"/>
+          <w:szCs w:val="17"/>
+        </w:rPr>
+        <w:t xml:space="preserve"> </w:t>
+      </w:r>
+      <w:r>
+        <w:rPr>
+          <w:rStyle w:val="pl-c1"/>
+          <w:rFonts w:ascii="Consolas" w:hAnsi="Consolas" w:cs="Consolas"/>
+          <w:color w:val="005CC5"/>
+          <w:sz w:val="17"/>
+          <w:szCs w:val="17"/>
+        </w:rPr>
+        <w:t>1</w:t>
+      </w:r>
+      <w:r>
+        <w:rPr>
+          <w:rFonts w:ascii="Consolas" w:hAnsi="Consolas" w:cs="Consolas"/>
+          <w:color w:val="24292E"/>
+          <w:sz w:val="17"/>
+          <w:szCs w:val="17"/>
+        </w:rPr>
+        <w:t xml:space="preserve"> </w:t>
+      </w:r>
+      <w:r>
+        <w:rPr>
+          <w:rStyle w:val="pl-c"/>
+          <w:rFonts w:ascii="Consolas" w:hAnsi="Consolas" w:cs="Consolas"/>
+          <w:color w:val="6A737D"/>
+          <w:sz w:val="17"/>
+          <w:szCs w:val="17"/>
+        </w:rPr>
+        <w:t xml:space="preserve">// </w:t>
+      </w:r>
+      <w:r>
+        <w:rPr>
+          <w:rStyle w:val="pl-c"/>
+          <w:rFonts w:ascii="Consolas" w:hAnsi="Consolas" w:cs="Consolas"/>
+          <w:color w:val="6A737D"/>
+          <w:sz w:val="17"/>
+          <w:szCs w:val="17"/>
+        </w:rPr>
+        <w:t>调用相应函数</w:t>
       </w:r>
     </w:p>
     <w:p>
@@ -16689,7 +21297,6 @@
   <w:style w:type="character" w:default="1" w:styleId="a0">
     <w:name w:val="Default Paragraph Font"/>
     <w:uiPriority w:val="1"/>
-    <w:semiHidden/>
     <w:unhideWhenUsed/>
   </w:style>
   <w:style w:type="table" w:default="1" w:styleId="a1">
@@ -16958,6 +21565,56 @@
       <w:sz w:val="28"/>
       <w:szCs w:val="28"/>
     </w:rPr>
+  </w:style>
+  <w:style w:type="character" w:customStyle="1" w:styleId="pl-k">
+    <w:name w:val="pl-k"/>
+    <w:basedOn w:val="a0"/>
+    <w:rsid w:val="00A268F2"/>
+  </w:style>
+  <w:style w:type="character" w:customStyle="1" w:styleId="pl-v">
+    <w:name w:val="pl-v"/>
+    <w:basedOn w:val="a0"/>
+    <w:rsid w:val="00A268F2"/>
+  </w:style>
+  <w:style w:type="character" w:customStyle="1" w:styleId="pl-c1">
+    <w:name w:val="pl-c1"/>
+    <w:basedOn w:val="a0"/>
+    <w:rsid w:val="00A268F2"/>
+  </w:style>
+  <w:style w:type="character" w:customStyle="1" w:styleId="pl-kos">
+    <w:name w:val="pl-kos"/>
+    <w:basedOn w:val="a0"/>
+    <w:rsid w:val="00A268F2"/>
+  </w:style>
+  <w:style w:type="character" w:customStyle="1" w:styleId="pl-smi">
+    <w:name w:val="pl-smi"/>
+    <w:basedOn w:val="a0"/>
+    <w:rsid w:val="00A268F2"/>
+  </w:style>
+  <w:style w:type="character" w:customStyle="1" w:styleId="pl-en">
+    <w:name w:val="pl-en"/>
+    <w:basedOn w:val="a0"/>
+    <w:rsid w:val="00A268F2"/>
+  </w:style>
+  <w:style w:type="character" w:customStyle="1" w:styleId="pl-s1">
+    <w:name w:val="pl-s1"/>
+    <w:basedOn w:val="a0"/>
+    <w:rsid w:val="00A268F2"/>
+  </w:style>
+  <w:style w:type="character" w:customStyle="1" w:styleId="pl-s">
+    <w:name w:val="pl-s"/>
+    <w:basedOn w:val="a0"/>
+    <w:rsid w:val="00A268F2"/>
+  </w:style>
+  <w:style w:type="character" w:customStyle="1" w:styleId="pl-c">
+    <w:name w:val="pl-c"/>
+    <w:basedOn w:val="a0"/>
+    <w:rsid w:val="00A268F2"/>
+  </w:style>
+  <w:style w:type="character" w:customStyle="1" w:styleId="pl-token">
+    <w:name w:val="pl-token"/>
+    <w:basedOn w:val="a0"/>
+    <w:rsid w:val="00DA0002"/>
   </w:style>
 </w:styles>
 </file>

--- a/记上海面试题.docx
+++ b/记上海面试题.docx
@@ -5380,39 +5380,2165 @@
       <w:pPr>
         <w:spacing w:line="220" w:lineRule="atLeast"/>
         <w:rPr>
-          <w:rFonts w:ascii="宋体" w:eastAsia="宋体" w:hAnsi="宋体" w:cs="宋体"/>
-          <w:sz w:val="24"/>
-          <w:szCs w:val="24"/>
-        </w:rPr>
-      </w:pPr>
-      <w:r>
-        <w:rPr>
           <w:rFonts w:hint="eastAsia"/>
           <w:color w:val="FF0000"/>
         </w:rPr>
-        <w:t>css</w:t>
-      </w:r>
+      </w:pPr>
       <w:r>
         <w:rPr>
           <w:rFonts w:hint="eastAsia"/>
           <w:color w:val="FF0000"/>
         </w:rPr>
-        <w:t>实现垂直居中的</w:t>
+        <w:t>css</w:t>
       </w:r>
       <w:r>
         <w:rPr>
           <w:rFonts w:hint="eastAsia"/>
           <w:color w:val="FF0000"/>
         </w:rPr>
-        <w:t>几种</w:t>
+        <w:t>实现垂直居中的</w:t>
       </w:r>
       <w:r>
         <w:rPr>
           <w:rFonts w:hint="eastAsia"/>
           <w:color w:val="FF0000"/>
         </w:rPr>
+        <w:t>几种</w:t>
+      </w:r>
+      <w:r>
+        <w:rPr>
+          <w:rFonts w:hint="eastAsia"/>
+          <w:color w:val="FF0000"/>
+        </w:rPr>
         <w:t>方法</w:t>
       </w:r>
+    </w:p>
+    <w:p>
+      <w:pPr>
+        <w:adjustRightInd/>
+        <w:snapToGrid/>
+        <w:spacing w:before="100" w:beforeAutospacing="1" w:after="100" w:afterAutospacing="1"/>
+        <w:rPr>
+          <w:rFonts w:ascii="宋体" w:eastAsia="宋体" w:hAnsi="宋体" w:cs="宋体"/>
+          <w:sz w:val="24"/>
+          <w:szCs w:val="24"/>
+        </w:rPr>
+      </w:pPr>
+      <w:r>
+        <w:rPr>
+          <w:rFonts w:ascii="宋体" w:eastAsia="宋体" w:hAnsi="宋体" w:cs="宋体"/>
+          <w:sz w:val="24"/>
+          <w:szCs w:val="24"/>
+        </w:rPr>
+        <w:t>仅居中元素定宽高适用</w:t>
+      </w:r>
+    </w:p>
+    <w:p>
+      <w:pPr>
+        <w:numPr>
+          <w:ilvl w:val="0"/>
+          <w:numId w:val="12"/>
+        </w:numPr>
+        <w:adjustRightInd/>
+        <w:snapToGrid/>
+        <w:spacing w:before="100" w:beforeAutospacing="1" w:after="100" w:afterAutospacing="1"/>
+        <w:rPr>
+          <w:rFonts w:ascii="宋体" w:eastAsia="宋体" w:hAnsi="宋体" w:cs="宋体"/>
+          <w:sz w:val="24"/>
+          <w:szCs w:val="24"/>
+        </w:rPr>
+      </w:pPr>
+      <w:r>
+        <w:rPr>
+          <w:rFonts w:ascii="宋体" w:eastAsia="宋体" w:hAnsi="宋体" w:cs="宋体"/>
+          <w:sz w:val="24"/>
+          <w:szCs w:val="24"/>
+        </w:rPr>
+        <w:t>absolute + 负margin</w:t>
+      </w:r>
+    </w:p>
+    <w:p>
+      <w:pPr>
+        <w:adjustRightInd/>
+        <w:snapToGrid/>
+        <w:spacing w:before="100" w:beforeAutospacing="1" w:after="100" w:afterAutospacing="1"/>
+        <w:ind w:left="720"/>
+        <w:rPr>
+          <w:rFonts w:ascii="宋体" w:eastAsia="宋体" w:hAnsi="宋体" w:cs="宋体"/>
+          <w:sz w:val="24"/>
+          <w:szCs w:val="24"/>
+        </w:rPr>
+      </w:pPr>
+      <w:r>
+        <w:rPr>
+          <w:rFonts w:ascii="宋体" w:eastAsia="宋体" w:hAnsi="宋体" w:cs="宋体"/>
+          <w:sz w:val="24"/>
+          <w:szCs w:val="24"/>
+        </w:rPr>
+        <w:t>.wp {</w:t>
+      </w:r>
+    </w:p>
+    <w:p>
+      <w:pPr>
+        <w:adjustRightInd/>
+        <w:snapToGrid/>
+        <w:spacing w:before="100" w:beforeAutospacing="1" w:after="100" w:afterAutospacing="1"/>
+        <w:ind w:left="720"/>
+        <w:rPr>
+          <w:rFonts w:ascii="宋体" w:eastAsia="宋体" w:hAnsi="宋体" w:cs="宋体"/>
+          <w:sz w:val="24"/>
+          <w:szCs w:val="24"/>
+        </w:rPr>
+      </w:pPr>
+      <w:r>
+        <w:rPr>
+          <w:rFonts w:ascii="宋体" w:eastAsia="宋体" w:hAnsi="宋体" w:cs="宋体"/>
+          <w:sz w:val="24"/>
+          <w:szCs w:val="24"/>
+        </w:rPr>
+        <w:t xml:space="preserve">    position: relative;</w:t>
+      </w:r>
+    </w:p>
+    <w:p>
+      <w:pPr>
+        <w:adjustRightInd/>
+        <w:snapToGrid/>
+        <w:spacing w:before="100" w:beforeAutospacing="1" w:after="100" w:afterAutospacing="1"/>
+        <w:ind w:left="720"/>
+        <w:rPr>
+          <w:rFonts w:ascii="宋体" w:eastAsia="宋体" w:hAnsi="宋体" w:cs="宋体"/>
+          <w:sz w:val="24"/>
+          <w:szCs w:val="24"/>
+        </w:rPr>
+      </w:pPr>
+      <w:r>
+        <w:rPr>
+          <w:rFonts w:ascii="宋体" w:eastAsia="宋体" w:hAnsi="宋体" w:cs="宋体"/>
+          <w:sz w:val="24"/>
+          <w:szCs w:val="24"/>
+        </w:rPr>
+        <w:t>}</w:t>
+      </w:r>
+    </w:p>
+    <w:p>
+      <w:pPr>
+        <w:adjustRightInd/>
+        <w:snapToGrid/>
+        <w:spacing w:before="100" w:beforeAutospacing="1" w:after="100" w:afterAutospacing="1"/>
+        <w:ind w:left="720"/>
+        <w:rPr>
+          <w:rFonts w:ascii="宋体" w:eastAsia="宋体" w:hAnsi="宋体" w:cs="宋体"/>
+          <w:sz w:val="24"/>
+          <w:szCs w:val="24"/>
+        </w:rPr>
+      </w:pPr>
+      <w:r>
+        <w:rPr>
+          <w:rFonts w:ascii="宋体" w:eastAsia="宋体" w:hAnsi="宋体" w:cs="宋体"/>
+          <w:sz w:val="24"/>
+          <w:szCs w:val="24"/>
+        </w:rPr>
+        <w:t>.box {</w:t>
+      </w:r>
+    </w:p>
+    <w:p>
+      <w:pPr>
+        <w:adjustRightInd/>
+        <w:snapToGrid/>
+        <w:spacing w:before="100" w:beforeAutospacing="1" w:after="100" w:afterAutospacing="1"/>
+        <w:ind w:left="720"/>
+        <w:rPr>
+          <w:rFonts w:ascii="宋体" w:eastAsia="宋体" w:hAnsi="宋体" w:cs="宋体"/>
+          <w:sz w:val="24"/>
+          <w:szCs w:val="24"/>
+        </w:rPr>
+      </w:pPr>
+      <w:r>
+        <w:rPr>
+          <w:rFonts w:ascii="宋体" w:eastAsia="宋体" w:hAnsi="宋体" w:cs="宋体"/>
+          <w:sz w:val="24"/>
+          <w:szCs w:val="24"/>
+        </w:rPr>
+        <w:t xml:space="preserve">    position: absolute;;</w:t>
+      </w:r>
+    </w:p>
+    <w:p>
+      <w:pPr>
+        <w:adjustRightInd/>
+        <w:snapToGrid/>
+        <w:spacing w:before="100" w:beforeAutospacing="1" w:after="100" w:afterAutospacing="1"/>
+        <w:ind w:left="720"/>
+        <w:rPr>
+          <w:rFonts w:ascii="宋体" w:eastAsia="宋体" w:hAnsi="宋体" w:cs="宋体"/>
+          <w:sz w:val="24"/>
+          <w:szCs w:val="24"/>
+        </w:rPr>
+      </w:pPr>
+      <w:r>
+        <w:rPr>
+          <w:rFonts w:ascii="宋体" w:eastAsia="宋体" w:hAnsi="宋体" w:cs="宋体"/>
+          <w:sz w:val="24"/>
+          <w:szCs w:val="24"/>
+        </w:rPr>
+        <w:t xml:space="preserve">    top: 50%;</w:t>
+      </w:r>
+    </w:p>
+    <w:p>
+      <w:pPr>
+        <w:adjustRightInd/>
+        <w:snapToGrid/>
+        <w:spacing w:before="100" w:beforeAutospacing="1" w:after="100" w:afterAutospacing="1"/>
+        <w:ind w:left="720"/>
+        <w:rPr>
+          <w:rFonts w:ascii="宋体" w:eastAsia="宋体" w:hAnsi="宋体" w:cs="宋体"/>
+          <w:sz w:val="24"/>
+          <w:szCs w:val="24"/>
+        </w:rPr>
+      </w:pPr>
+      <w:r>
+        <w:rPr>
+          <w:rFonts w:ascii="宋体" w:eastAsia="宋体" w:hAnsi="宋体" w:cs="宋体"/>
+          <w:sz w:val="24"/>
+          <w:szCs w:val="24"/>
+        </w:rPr>
+        <w:t xml:space="preserve">    left: 50%;</w:t>
+      </w:r>
+    </w:p>
+    <w:p>
+      <w:pPr>
+        <w:adjustRightInd/>
+        <w:snapToGrid/>
+        <w:spacing w:before="100" w:beforeAutospacing="1" w:after="100" w:afterAutospacing="1"/>
+        <w:ind w:left="720"/>
+        <w:rPr>
+          <w:rFonts w:ascii="宋体" w:eastAsia="宋体" w:hAnsi="宋体" w:cs="宋体"/>
+          <w:sz w:val="24"/>
+          <w:szCs w:val="24"/>
+        </w:rPr>
+      </w:pPr>
+      <w:r>
+        <w:rPr>
+          <w:rFonts w:ascii="宋体" w:eastAsia="宋体" w:hAnsi="宋体" w:cs="宋体"/>
+          <w:sz w:val="24"/>
+          <w:szCs w:val="24"/>
+        </w:rPr>
+        <w:t xml:space="preserve">    margin-left: -50px;</w:t>
+      </w:r>
+    </w:p>
+    <w:p>
+      <w:pPr>
+        <w:adjustRightInd/>
+        <w:snapToGrid/>
+        <w:spacing w:before="100" w:beforeAutospacing="1" w:after="100" w:afterAutospacing="1"/>
+        <w:ind w:left="720"/>
+        <w:rPr>
+          <w:rFonts w:ascii="宋体" w:eastAsia="宋体" w:hAnsi="宋体" w:cs="宋体"/>
+          <w:sz w:val="24"/>
+          <w:szCs w:val="24"/>
+        </w:rPr>
+      </w:pPr>
+      <w:r>
+        <w:rPr>
+          <w:rFonts w:ascii="宋体" w:eastAsia="宋体" w:hAnsi="宋体" w:cs="宋体"/>
+          <w:sz w:val="24"/>
+          <w:szCs w:val="24"/>
+        </w:rPr>
+        <w:t xml:space="preserve">    margin-top: -50px;</w:t>
+      </w:r>
+    </w:p>
+    <w:p>
+      <w:pPr>
+        <w:adjustRightInd/>
+        <w:snapToGrid/>
+        <w:spacing w:before="100" w:beforeAutospacing="1" w:after="100" w:afterAutospacing="1"/>
+        <w:ind w:left="720"/>
+        <w:rPr>
+          <w:rFonts w:ascii="宋体" w:eastAsia="宋体" w:hAnsi="宋体" w:cs="宋体"/>
+          <w:sz w:val="24"/>
+          <w:szCs w:val="24"/>
+        </w:rPr>
+      </w:pPr>
+      <w:r>
+        <w:rPr>
+          <w:rFonts w:ascii="宋体" w:eastAsia="宋体" w:hAnsi="宋体" w:cs="宋体"/>
+          <w:sz w:val="24"/>
+          <w:szCs w:val="24"/>
+        </w:rPr>
+        <w:t>}</w:t>
+      </w:r>
+    </w:p>
+    <w:p>
+      <w:pPr>
+        <w:numPr>
+          <w:ilvl w:val="0"/>
+          <w:numId w:val="12"/>
+        </w:numPr>
+        <w:adjustRightInd/>
+        <w:snapToGrid/>
+        <w:spacing w:before="100" w:beforeAutospacing="1" w:after="100" w:afterAutospacing="1"/>
+        <w:rPr>
+          <w:rFonts w:ascii="宋体" w:eastAsia="宋体" w:hAnsi="宋体" w:cs="宋体"/>
+          <w:sz w:val="24"/>
+          <w:szCs w:val="24"/>
+        </w:rPr>
+      </w:pPr>
+      <w:r>
+        <w:rPr>
+          <w:rFonts w:ascii="宋体" w:eastAsia="宋体" w:hAnsi="宋体" w:cs="宋体"/>
+          <w:sz w:val="24"/>
+          <w:szCs w:val="24"/>
+        </w:rPr>
+        <w:t>absolute + margin auto</w:t>
+      </w:r>
+    </w:p>
+    <w:p>
+      <w:pPr>
+        <w:adjustRightInd/>
+        <w:snapToGrid/>
+        <w:spacing w:before="100" w:beforeAutospacing="1" w:after="100" w:afterAutospacing="1"/>
+        <w:rPr>
+          <w:rFonts w:ascii="宋体" w:eastAsia="宋体" w:hAnsi="宋体" w:cs="宋体"/>
+          <w:sz w:val="24"/>
+          <w:szCs w:val="24"/>
+        </w:rPr>
+      </w:pPr>
+      <w:r>
+        <w:rPr>
+          <w:rFonts w:ascii="宋体" w:eastAsia="宋体" w:hAnsi="宋体" w:cs="宋体"/>
+          <w:sz w:val="24"/>
+          <w:szCs w:val="24"/>
+        </w:rPr>
+        <w:t>.wp {</w:t>
+      </w:r>
+    </w:p>
+    <w:p>
+      <w:pPr>
+        <w:adjustRightInd/>
+        <w:snapToGrid/>
+        <w:spacing w:before="100" w:beforeAutospacing="1" w:after="100" w:afterAutospacing="1"/>
+        <w:rPr>
+          <w:rFonts w:ascii="宋体" w:eastAsia="宋体" w:hAnsi="宋体" w:cs="宋体"/>
+          <w:sz w:val="24"/>
+          <w:szCs w:val="24"/>
+        </w:rPr>
+      </w:pPr>
+      <w:r>
+        <w:rPr>
+          <w:rFonts w:ascii="宋体" w:eastAsia="宋体" w:hAnsi="宋体" w:cs="宋体"/>
+          <w:sz w:val="24"/>
+          <w:szCs w:val="24"/>
+        </w:rPr>
+        <w:t xml:space="preserve">    position: relative;</w:t>
+      </w:r>
+    </w:p>
+    <w:p>
+      <w:pPr>
+        <w:adjustRightInd/>
+        <w:snapToGrid/>
+        <w:spacing w:before="100" w:beforeAutospacing="1" w:after="100" w:afterAutospacing="1"/>
+        <w:rPr>
+          <w:rFonts w:ascii="宋体" w:eastAsia="宋体" w:hAnsi="宋体" w:cs="宋体"/>
+          <w:sz w:val="24"/>
+          <w:szCs w:val="24"/>
+        </w:rPr>
+      </w:pPr>
+      <w:r>
+        <w:rPr>
+          <w:rFonts w:ascii="宋体" w:eastAsia="宋体" w:hAnsi="宋体" w:cs="宋体"/>
+          <w:sz w:val="24"/>
+          <w:szCs w:val="24"/>
+        </w:rPr>
+        <w:t>}</w:t>
+      </w:r>
+    </w:p>
+    <w:p>
+      <w:pPr>
+        <w:adjustRightInd/>
+        <w:snapToGrid/>
+        <w:spacing w:before="100" w:beforeAutospacing="1" w:after="100" w:afterAutospacing="1"/>
+        <w:rPr>
+          <w:rFonts w:ascii="宋体" w:eastAsia="宋体" w:hAnsi="宋体" w:cs="宋体"/>
+          <w:sz w:val="24"/>
+          <w:szCs w:val="24"/>
+        </w:rPr>
+      </w:pPr>
+      <w:r>
+        <w:rPr>
+          <w:rFonts w:ascii="宋体" w:eastAsia="宋体" w:hAnsi="宋体" w:cs="宋体"/>
+          <w:sz w:val="24"/>
+          <w:szCs w:val="24"/>
+        </w:rPr>
+        <w:t>.box {</w:t>
+      </w:r>
+    </w:p>
+    <w:p>
+      <w:pPr>
+        <w:adjustRightInd/>
+        <w:snapToGrid/>
+        <w:spacing w:before="100" w:beforeAutospacing="1" w:after="100" w:afterAutospacing="1"/>
+        <w:rPr>
+          <w:rFonts w:ascii="宋体" w:eastAsia="宋体" w:hAnsi="宋体" w:cs="宋体"/>
+          <w:sz w:val="24"/>
+          <w:szCs w:val="24"/>
+        </w:rPr>
+      </w:pPr>
+      <w:r>
+        <w:rPr>
+          <w:rFonts w:ascii="宋体" w:eastAsia="宋体" w:hAnsi="宋体" w:cs="宋体"/>
+          <w:sz w:val="24"/>
+          <w:szCs w:val="24"/>
+        </w:rPr>
+        <w:t xml:space="preserve">    position: absolute;;</w:t>
+      </w:r>
+    </w:p>
+    <w:p>
+      <w:pPr>
+        <w:adjustRightInd/>
+        <w:snapToGrid/>
+        <w:spacing w:before="100" w:beforeAutospacing="1" w:after="100" w:afterAutospacing="1"/>
+        <w:rPr>
+          <w:rFonts w:ascii="宋体" w:eastAsia="宋体" w:hAnsi="宋体" w:cs="宋体"/>
+          <w:sz w:val="24"/>
+          <w:szCs w:val="24"/>
+        </w:rPr>
+      </w:pPr>
+      <w:r>
+        <w:rPr>
+          <w:rFonts w:ascii="宋体" w:eastAsia="宋体" w:hAnsi="宋体" w:cs="宋体"/>
+          <w:sz w:val="24"/>
+          <w:szCs w:val="24"/>
+        </w:rPr>
+        <w:lastRenderedPageBreak/>
+        <w:t xml:space="preserve">    top: 0;</w:t>
+      </w:r>
+    </w:p>
+    <w:p>
+      <w:pPr>
+        <w:adjustRightInd/>
+        <w:snapToGrid/>
+        <w:spacing w:before="100" w:beforeAutospacing="1" w:after="100" w:afterAutospacing="1"/>
+        <w:rPr>
+          <w:rFonts w:ascii="宋体" w:eastAsia="宋体" w:hAnsi="宋体" w:cs="宋体"/>
+          <w:sz w:val="24"/>
+          <w:szCs w:val="24"/>
+        </w:rPr>
+      </w:pPr>
+      <w:r>
+        <w:rPr>
+          <w:rFonts w:ascii="宋体" w:eastAsia="宋体" w:hAnsi="宋体" w:cs="宋体"/>
+          <w:sz w:val="24"/>
+          <w:szCs w:val="24"/>
+        </w:rPr>
+        <w:t xml:space="preserve">    left: 0;</w:t>
+      </w:r>
+    </w:p>
+    <w:p>
+      <w:pPr>
+        <w:adjustRightInd/>
+        <w:snapToGrid/>
+        <w:spacing w:before="100" w:beforeAutospacing="1" w:after="100" w:afterAutospacing="1"/>
+        <w:rPr>
+          <w:rFonts w:ascii="宋体" w:eastAsia="宋体" w:hAnsi="宋体" w:cs="宋体"/>
+          <w:sz w:val="24"/>
+          <w:szCs w:val="24"/>
+        </w:rPr>
+      </w:pPr>
+      <w:r>
+        <w:rPr>
+          <w:rFonts w:ascii="宋体" w:eastAsia="宋体" w:hAnsi="宋体" w:cs="宋体"/>
+          <w:sz w:val="24"/>
+          <w:szCs w:val="24"/>
+        </w:rPr>
+        <w:t xml:space="preserve">    right: 0;</w:t>
+      </w:r>
+    </w:p>
+    <w:p>
+      <w:pPr>
+        <w:adjustRightInd/>
+        <w:snapToGrid/>
+        <w:spacing w:before="100" w:beforeAutospacing="1" w:after="100" w:afterAutospacing="1"/>
+        <w:rPr>
+          <w:rFonts w:ascii="宋体" w:eastAsia="宋体" w:hAnsi="宋体" w:cs="宋体"/>
+          <w:sz w:val="24"/>
+          <w:szCs w:val="24"/>
+        </w:rPr>
+      </w:pPr>
+      <w:r>
+        <w:rPr>
+          <w:rFonts w:ascii="宋体" w:eastAsia="宋体" w:hAnsi="宋体" w:cs="宋体"/>
+          <w:sz w:val="24"/>
+          <w:szCs w:val="24"/>
+        </w:rPr>
+        <w:t xml:space="preserve">    bottom: 0;</w:t>
+      </w:r>
+    </w:p>
+    <w:p>
+      <w:pPr>
+        <w:adjustRightInd/>
+        <w:snapToGrid/>
+        <w:spacing w:before="100" w:beforeAutospacing="1" w:after="100" w:afterAutospacing="1"/>
+        <w:rPr>
+          <w:rFonts w:ascii="宋体" w:eastAsia="宋体" w:hAnsi="宋体" w:cs="宋体"/>
+          <w:sz w:val="24"/>
+          <w:szCs w:val="24"/>
+        </w:rPr>
+      </w:pPr>
+      <w:r>
+        <w:rPr>
+          <w:rFonts w:ascii="宋体" w:eastAsia="宋体" w:hAnsi="宋体" w:cs="宋体"/>
+          <w:sz w:val="24"/>
+          <w:szCs w:val="24"/>
+        </w:rPr>
+        <w:t xml:space="preserve">    margin: auto;</w:t>
+      </w:r>
+    </w:p>
+    <w:p>
+      <w:pPr>
+        <w:adjustRightInd/>
+        <w:snapToGrid/>
+        <w:spacing w:before="100" w:beforeAutospacing="1" w:after="100" w:afterAutospacing="1"/>
+        <w:rPr>
+          <w:rFonts w:ascii="宋体" w:eastAsia="宋体" w:hAnsi="宋体" w:cs="宋体"/>
+          <w:sz w:val="24"/>
+          <w:szCs w:val="24"/>
+        </w:rPr>
+      </w:pPr>
+      <w:r>
+        <w:rPr>
+          <w:rFonts w:ascii="宋体" w:eastAsia="宋体" w:hAnsi="宋体" w:cs="宋体"/>
+          <w:sz w:val="24"/>
+          <w:szCs w:val="24"/>
+        </w:rPr>
+        <w:t>}</w:t>
+      </w:r>
+    </w:p>
+    <w:p>
+      <w:pPr>
+        <w:numPr>
+          <w:ilvl w:val="0"/>
+          <w:numId w:val="12"/>
+        </w:numPr>
+        <w:adjustRightInd/>
+        <w:snapToGrid/>
+        <w:spacing w:before="100" w:beforeAutospacing="1" w:after="100" w:afterAutospacing="1"/>
+        <w:rPr>
+          <w:rFonts w:ascii="宋体" w:eastAsia="宋体" w:hAnsi="宋体" w:cs="宋体" w:hint="eastAsia"/>
+          <w:sz w:val="24"/>
+          <w:szCs w:val="24"/>
+        </w:rPr>
+      </w:pPr>
+      <w:r>
+        <w:rPr>
+          <w:rFonts w:ascii="宋体" w:eastAsia="宋体" w:hAnsi="宋体" w:cs="宋体"/>
+          <w:sz w:val="24"/>
+          <w:szCs w:val="24"/>
+        </w:rPr>
+        <w:t>absolute + calc</w:t>
+      </w:r>
+    </w:p>
+    <w:p>
+      <w:pPr>
+        <w:adjustRightInd/>
+        <w:snapToGrid/>
+        <w:spacing w:before="100" w:beforeAutospacing="1" w:after="100" w:afterAutospacing="1"/>
+        <w:ind w:left="720"/>
+        <w:rPr>
+          <w:rFonts w:ascii="宋体" w:eastAsia="宋体" w:hAnsi="宋体" w:cs="宋体"/>
+          <w:sz w:val="24"/>
+          <w:szCs w:val="24"/>
+        </w:rPr>
+      </w:pPr>
+      <w:r>
+        <w:rPr>
+          <w:rFonts w:ascii="宋体" w:eastAsia="宋体" w:hAnsi="宋体" w:cs="宋体"/>
+          <w:sz w:val="24"/>
+          <w:szCs w:val="24"/>
+        </w:rPr>
+        <w:t>.wp {</w:t>
+      </w:r>
+    </w:p>
+    <w:p>
+      <w:pPr>
+        <w:adjustRightInd/>
+        <w:snapToGrid/>
+        <w:spacing w:before="100" w:beforeAutospacing="1" w:after="100" w:afterAutospacing="1"/>
+        <w:ind w:left="720"/>
+        <w:rPr>
+          <w:rFonts w:ascii="宋体" w:eastAsia="宋体" w:hAnsi="宋体" w:cs="宋体"/>
+          <w:sz w:val="24"/>
+          <w:szCs w:val="24"/>
+        </w:rPr>
+      </w:pPr>
+      <w:r>
+        <w:rPr>
+          <w:rFonts w:ascii="宋体" w:eastAsia="宋体" w:hAnsi="宋体" w:cs="宋体"/>
+          <w:sz w:val="24"/>
+          <w:szCs w:val="24"/>
+        </w:rPr>
+        <w:t xml:space="preserve">    position: relative;</w:t>
+      </w:r>
+    </w:p>
+    <w:p>
+      <w:pPr>
+        <w:adjustRightInd/>
+        <w:snapToGrid/>
+        <w:spacing w:before="100" w:beforeAutospacing="1" w:after="100" w:afterAutospacing="1"/>
+        <w:ind w:left="720"/>
+        <w:rPr>
+          <w:rFonts w:ascii="宋体" w:eastAsia="宋体" w:hAnsi="宋体" w:cs="宋体"/>
+          <w:sz w:val="24"/>
+          <w:szCs w:val="24"/>
+        </w:rPr>
+      </w:pPr>
+      <w:r>
+        <w:rPr>
+          <w:rFonts w:ascii="宋体" w:eastAsia="宋体" w:hAnsi="宋体" w:cs="宋体"/>
+          <w:sz w:val="24"/>
+          <w:szCs w:val="24"/>
+        </w:rPr>
+        <w:t>}</w:t>
+      </w:r>
+    </w:p>
+    <w:p>
+      <w:pPr>
+        <w:adjustRightInd/>
+        <w:snapToGrid/>
+        <w:spacing w:before="100" w:beforeAutospacing="1" w:after="100" w:afterAutospacing="1"/>
+        <w:ind w:left="720"/>
+        <w:rPr>
+          <w:rFonts w:ascii="宋体" w:eastAsia="宋体" w:hAnsi="宋体" w:cs="宋体"/>
+          <w:sz w:val="24"/>
+          <w:szCs w:val="24"/>
+        </w:rPr>
+      </w:pPr>
+      <w:r>
+        <w:rPr>
+          <w:rFonts w:ascii="宋体" w:eastAsia="宋体" w:hAnsi="宋体" w:cs="宋体"/>
+          <w:sz w:val="24"/>
+          <w:szCs w:val="24"/>
+        </w:rPr>
+        <w:t>.box {</w:t>
+      </w:r>
+    </w:p>
+    <w:p>
+      <w:pPr>
+        <w:adjustRightInd/>
+        <w:snapToGrid/>
+        <w:spacing w:before="100" w:beforeAutospacing="1" w:after="100" w:afterAutospacing="1"/>
+        <w:ind w:left="720"/>
+        <w:rPr>
+          <w:rFonts w:ascii="宋体" w:eastAsia="宋体" w:hAnsi="宋体" w:cs="宋体"/>
+          <w:sz w:val="24"/>
+          <w:szCs w:val="24"/>
+        </w:rPr>
+      </w:pPr>
+      <w:r>
+        <w:rPr>
+          <w:rFonts w:ascii="宋体" w:eastAsia="宋体" w:hAnsi="宋体" w:cs="宋体"/>
+          <w:sz w:val="24"/>
+          <w:szCs w:val="24"/>
+        </w:rPr>
+        <w:t xml:space="preserve">    position: absolute;;</w:t>
+      </w:r>
+    </w:p>
+    <w:p>
+      <w:pPr>
+        <w:adjustRightInd/>
+        <w:snapToGrid/>
+        <w:spacing w:before="100" w:beforeAutospacing="1" w:after="100" w:afterAutospacing="1"/>
+        <w:ind w:left="720"/>
+        <w:rPr>
+          <w:rFonts w:ascii="宋体" w:eastAsia="宋体" w:hAnsi="宋体" w:cs="宋体"/>
+          <w:sz w:val="24"/>
+          <w:szCs w:val="24"/>
+        </w:rPr>
+      </w:pPr>
+      <w:r>
+        <w:rPr>
+          <w:rFonts w:ascii="宋体" w:eastAsia="宋体" w:hAnsi="宋体" w:cs="宋体"/>
+          <w:sz w:val="24"/>
+          <w:szCs w:val="24"/>
+        </w:rPr>
+        <w:t xml:space="preserve">    top: calc(50% - 50px);</w:t>
+      </w:r>
+    </w:p>
+    <w:p>
+      <w:pPr>
+        <w:adjustRightInd/>
+        <w:snapToGrid/>
+        <w:spacing w:before="100" w:beforeAutospacing="1" w:after="100" w:afterAutospacing="1"/>
+        <w:ind w:left="720"/>
+        <w:rPr>
+          <w:rFonts w:ascii="宋体" w:eastAsia="宋体" w:hAnsi="宋体" w:cs="宋体"/>
+          <w:sz w:val="24"/>
+          <w:szCs w:val="24"/>
+        </w:rPr>
+      </w:pPr>
+      <w:r>
+        <w:rPr>
+          <w:rFonts w:ascii="宋体" w:eastAsia="宋体" w:hAnsi="宋体" w:cs="宋体"/>
+          <w:sz w:val="24"/>
+          <w:szCs w:val="24"/>
+        </w:rPr>
+        <w:t xml:space="preserve">    left: calc(50% - 50px);</w:t>
+      </w:r>
+    </w:p>
+    <w:p>
+      <w:pPr>
+        <w:adjustRightInd/>
+        <w:snapToGrid/>
+        <w:spacing w:before="100" w:beforeAutospacing="1" w:after="100" w:afterAutospacing="1"/>
+        <w:ind w:left="720"/>
+        <w:rPr>
+          <w:rFonts w:ascii="宋体" w:eastAsia="宋体" w:hAnsi="宋体" w:cs="宋体"/>
+          <w:sz w:val="24"/>
+          <w:szCs w:val="24"/>
+        </w:rPr>
+      </w:pPr>
+      <w:r>
+        <w:rPr>
+          <w:rFonts w:ascii="宋体" w:eastAsia="宋体" w:hAnsi="宋体" w:cs="宋体"/>
+          <w:sz w:val="24"/>
+          <w:szCs w:val="24"/>
+        </w:rPr>
+        <w:t>}</w:t>
+      </w:r>
+    </w:p>
+    <w:p>
+      <w:pPr>
+        <w:adjustRightInd/>
+        <w:snapToGrid/>
+        <w:spacing w:before="100" w:beforeAutospacing="1" w:after="100" w:afterAutospacing="1"/>
+        <w:rPr>
+          <w:rFonts w:ascii="宋体" w:eastAsia="宋体" w:hAnsi="宋体" w:cs="宋体"/>
+          <w:sz w:val="24"/>
+          <w:szCs w:val="24"/>
+        </w:rPr>
+      </w:pPr>
+      <w:r>
+        <w:rPr>
+          <w:rFonts w:ascii="宋体" w:eastAsia="宋体" w:hAnsi="宋体" w:cs="宋体"/>
+          <w:sz w:val="24"/>
+          <w:szCs w:val="24"/>
+        </w:rPr>
+        <w:t>居中元素不定宽高</w:t>
+      </w:r>
+    </w:p>
+    <w:p>
+      <w:pPr>
+        <w:numPr>
+          <w:ilvl w:val="0"/>
+          <w:numId w:val="13"/>
+        </w:numPr>
+        <w:adjustRightInd/>
+        <w:snapToGrid/>
+        <w:spacing w:before="100" w:beforeAutospacing="1" w:after="100" w:afterAutospacing="1"/>
+        <w:rPr>
+          <w:rFonts w:ascii="宋体" w:eastAsia="宋体" w:hAnsi="宋体" w:cs="宋体"/>
+          <w:sz w:val="24"/>
+          <w:szCs w:val="24"/>
+        </w:rPr>
+      </w:pPr>
+      <w:r>
+        <w:rPr>
+          <w:rFonts w:ascii="宋体" w:eastAsia="宋体" w:hAnsi="宋体" w:cs="宋体"/>
+          <w:sz w:val="24"/>
+          <w:szCs w:val="24"/>
+        </w:rPr>
+        <w:t>absolute + transform</w:t>
+      </w:r>
+    </w:p>
+    <w:p>
+      <w:pPr>
+        <w:adjustRightInd/>
+        <w:snapToGrid/>
+        <w:spacing w:before="100" w:beforeAutospacing="1" w:after="100" w:afterAutospacing="1"/>
+        <w:ind w:left="720"/>
+        <w:rPr>
+          <w:rFonts w:ascii="宋体" w:eastAsia="宋体" w:hAnsi="宋体" w:cs="宋体" w:hint="eastAsia"/>
+          <w:sz w:val="24"/>
+          <w:szCs w:val="24"/>
+        </w:rPr>
+      </w:pPr>
+      <w:r>
+        <w:rPr>
+          <w:rFonts w:ascii="宋体" w:eastAsia="宋体" w:hAnsi="宋体" w:cs="宋体" w:hint="eastAsia"/>
+          <w:sz w:val="24"/>
+          <w:szCs w:val="24"/>
+        </w:rPr>
+        <w:t>/* 定位代码 */</w:t>
+      </w:r>
+    </w:p>
+    <w:p>
+      <w:pPr>
+        <w:adjustRightInd/>
+        <w:snapToGrid/>
+        <w:spacing w:before="100" w:beforeAutospacing="1" w:after="100" w:afterAutospacing="1"/>
+        <w:ind w:left="720"/>
+        <w:rPr>
+          <w:rFonts w:ascii="宋体" w:eastAsia="宋体" w:hAnsi="宋体" w:cs="宋体"/>
+          <w:sz w:val="24"/>
+          <w:szCs w:val="24"/>
+        </w:rPr>
+      </w:pPr>
+      <w:r>
+        <w:rPr>
+          <w:rFonts w:ascii="宋体" w:eastAsia="宋体" w:hAnsi="宋体" w:cs="宋体"/>
+          <w:sz w:val="24"/>
+          <w:szCs w:val="24"/>
+        </w:rPr>
+        <w:t>.wp {</w:t>
+      </w:r>
+    </w:p>
+    <w:p>
+      <w:pPr>
+        <w:adjustRightInd/>
+        <w:snapToGrid/>
+        <w:spacing w:before="100" w:beforeAutospacing="1" w:after="100" w:afterAutospacing="1"/>
+        <w:ind w:left="720"/>
+        <w:rPr>
+          <w:rFonts w:ascii="宋体" w:eastAsia="宋体" w:hAnsi="宋体" w:cs="宋体"/>
+          <w:sz w:val="24"/>
+          <w:szCs w:val="24"/>
+        </w:rPr>
+      </w:pPr>
+      <w:r>
+        <w:rPr>
+          <w:rFonts w:ascii="宋体" w:eastAsia="宋体" w:hAnsi="宋体" w:cs="宋体"/>
+          <w:sz w:val="24"/>
+          <w:szCs w:val="24"/>
+        </w:rPr>
+        <w:t xml:space="preserve">    position: relative;</w:t>
+      </w:r>
+    </w:p>
+    <w:p>
+      <w:pPr>
+        <w:adjustRightInd/>
+        <w:snapToGrid/>
+        <w:spacing w:before="100" w:beforeAutospacing="1" w:after="100" w:afterAutospacing="1"/>
+        <w:ind w:left="720"/>
+        <w:rPr>
+          <w:rFonts w:ascii="宋体" w:eastAsia="宋体" w:hAnsi="宋体" w:cs="宋体"/>
+          <w:sz w:val="24"/>
+          <w:szCs w:val="24"/>
+        </w:rPr>
+      </w:pPr>
+      <w:r>
+        <w:rPr>
+          <w:rFonts w:ascii="宋体" w:eastAsia="宋体" w:hAnsi="宋体" w:cs="宋体"/>
+          <w:sz w:val="24"/>
+          <w:szCs w:val="24"/>
+        </w:rPr>
+        <w:t>}</w:t>
+      </w:r>
+    </w:p>
+    <w:p>
+      <w:pPr>
+        <w:adjustRightInd/>
+        <w:snapToGrid/>
+        <w:spacing w:before="100" w:beforeAutospacing="1" w:after="100" w:afterAutospacing="1"/>
+        <w:ind w:left="720"/>
+        <w:rPr>
+          <w:rFonts w:ascii="宋体" w:eastAsia="宋体" w:hAnsi="宋体" w:cs="宋体"/>
+          <w:sz w:val="24"/>
+          <w:szCs w:val="24"/>
+        </w:rPr>
+      </w:pPr>
+      <w:r>
+        <w:rPr>
+          <w:rFonts w:ascii="宋体" w:eastAsia="宋体" w:hAnsi="宋体" w:cs="宋体"/>
+          <w:sz w:val="24"/>
+          <w:szCs w:val="24"/>
+        </w:rPr>
+        <w:t>.box {</w:t>
+      </w:r>
+    </w:p>
+    <w:p>
+      <w:pPr>
+        <w:adjustRightInd/>
+        <w:snapToGrid/>
+        <w:spacing w:before="100" w:beforeAutospacing="1" w:after="100" w:afterAutospacing="1"/>
+        <w:ind w:left="720"/>
+        <w:rPr>
+          <w:rFonts w:ascii="宋体" w:eastAsia="宋体" w:hAnsi="宋体" w:cs="宋体"/>
+          <w:sz w:val="24"/>
+          <w:szCs w:val="24"/>
+        </w:rPr>
+      </w:pPr>
+      <w:r>
+        <w:rPr>
+          <w:rFonts w:ascii="宋体" w:eastAsia="宋体" w:hAnsi="宋体" w:cs="宋体"/>
+          <w:sz w:val="24"/>
+          <w:szCs w:val="24"/>
+        </w:rPr>
+        <w:t xml:space="preserve">    position: absolute;</w:t>
+      </w:r>
+    </w:p>
+    <w:p>
+      <w:pPr>
+        <w:adjustRightInd/>
+        <w:snapToGrid/>
+        <w:spacing w:before="100" w:beforeAutospacing="1" w:after="100" w:afterAutospacing="1"/>
+        <w:ind w:left="720"/>
+        <w:rPr>
+          <w:rFonts w:ascii="宋体" w:eastAsia="宋体" w:hAnsi="宋体" w:cs="宋体"/>
+          <w:sz w:val="24"/>
+          <w:szCs w:val="24"/>
+        </w:rPr>
+      </w:pPr>
+      <w:r>
+        <w:rPr>
+          <w:rFonts w:ascii="宋体" w:eastAsia="宋体" w:hAnsi="宋体" w:cs="宋体"/>
+          <w:sz w:val="24"/>
+          <w:szCs w:val="24"/>
+        </w:rPr>
+        <w:t xml:space="preserve">    top: 50%;</w:t>
+      </w:r>
+    </w:p>
+    <w:p>
+      <w:pPr>
+        <w:adjustRightInd/>
+        <w:snapToGrid/>
+        <w:spacing w:before="100" w:beforeAutospacing="1" w:after="100" w:afterAutospacing="1"/>
+        <w:ind w:left="720"/>
+        <w:rPr>
+          <w:rFonts w:ascii="宋体" w:eastAsia="宋体" w:hAnsi="宋体" w:cs="宋体"/>
+          <w:sz w:val="24"/>
+          <w:szCs w:val="24"/>
+        </w:rPr>
+      </w:pPr>
+      <w:r>
+        <w:rPr>
+          <w:rFonts w:ascii="宋体" w:eastAsia="宋体" w:hAnsi="宋体" w:cs="宋体"/>
+          <w:sz w:val="24"/>
+          <w:szCs w:val="24"/>
+        </w:rPr>
+        <w:lastRenderedPageBreak/>
+        <w:t xml:space="preserve">    left: 50%;</w:t>
+      </w:r>
+    </w:p>
+    <w:p>
+      <w:pPr>
+        <w:adjustRightInd/>
+        <w:snapToGrid/>
+        <w:spacing w:before="100" w:beforeAutospacing="1" w:after="100" w:afterAutospacing="1"/>
+        <w:ind w:left="720"/>
+        <w:rPr>
+          <w:rFonts w:ascii="宋体" w:eastAsia="宋体" w:hAnsi="宋体" w:cs="宋体"/>
+          <w:sz w:val="24"/>
+          <w:szCs w:val="24"/>
+        </w:rPr>
+      </w:pPr>
+      <w:r>
+        <w:rPr>
+          <w:rFonts w:ascii="宋体" w:eastAsia="宋体" w:hAnsi="宋体" w:cs="宋体"/>
+          <w:sz w:val="24"/>
+          <w:szCs w:val="24"/>
+        </w:rPr>
+        <w:t xml:space="preserve">    transform: translate(-50%, -50%);</w:t>
+      </w:r>
+    </w:p>
+    <w:p>
+      <w:pPr>
+        <w:adjustRightInd/>
+        <w:snapToGrid/>
+        <w:spacing w:before="100" w:beforeAutospacing="1" w:after="100" w:afterAutospacing="1"/>
+        <w:ind w:left="720"/>
+        <w:rPr>
+          <w:rFonts w:ascii="宋体" w:eastAsia="宋体" w:hAnsi="宋体" w:cs="宋体"/>
+          <w:sz w:val="24"/>
+          <w:szCs w:val="24"/>
+        </w:rPr>
+      </w:pPr>
+      <w:r>
+        <w:rPr>
+          <w:rFonts w:ascii="宋体" w:eastAsia="宋体" w:hAnsi="宋体" w:cs="宋体"/>
+          <w:sz w:val="24"/>
+          <w:szCs w:val="24"/>
+        </w:rPr>
+        <w:t>}</w:t>
+      </w:r>
+    </w:p>
+    <w:p>
+      <w:pPr>
+        <w:numPr>
+          <w:ilvl w:val="0"/>
+          <w:numId w:val="13"/>
+        </w:numPr>
+        <w:adjustRightInd/>
+        <w:snapToGrid/>
+        <w:spacing w:before="100" w:beforeAutospacing="1" w:after="100" w:afterAutospacing="1"/>
+        <w:rPr>
+          <w:rFonts w:ascii="宋体" w:eastAsia="宋体" w:hAnsi="宋体" w:cs="宋体"/>
+          <w:sz w:val="24"/>
+          <w:szCs w:val="24"/>
+        </w:rPr>
+      </w:pPr>
+      <w:r>
+        <w:rPr>
+          <w:rFonts w:ascii="宋体" w:eastAsia="宋体" w:hAnsi="宋体" w:cs="宋体"/>
+          <w:sz w:val="24"/>
+          <w:szCs w:val="24"/>
+        </w:rPr>
+        <w:t>lineheight</w:t>
+      </w:r>
+    </w:p>
+    <w:p>
+      <w:pPr>
+        <w:adjustRightInd/>
+        <w:snapToGrid/>
+        <w:spacing w:before="100" w:beforeAutospacing="1" w:after="100" w:afterAutospacing="1"/>
+        <w:ind w:left="720"/>
+        <w:rPr>
+          <w:rFonts w:ascii="宋体" w:eastAsia="宋体" w:hAnsi="宋体" w:cs="宋体" w:hint="eastAsia"/>
+          <w:sz w:val="24"/>
+          <w:szCs w:val="24"/>
+        </w:rPr>
+      </w:pPr>
+      <w:r>
+        <w:rPr>
+          <w:rFonts w:ascii="宋体" w:eastAsia="宋体" w:hAnsi="宋体" w:cs="宋体" w:hint="eastAsia"/>
+          <w:sz w:val="24"/>
+          <w:szCs w:val="24"/>
+        </w:rPr>
+        <w:t>/* 定位代码 */</w:t>
+      </w:r>
+    </w:p>
+    <w:p>
+      <w:pPr>
+        <w:adjustRightInd/>
+        <w:snapToGrid/>
+        <w:spacing w:before="100" w:beforeAutospacing="1" w:after="100" w:afterAutospacing="1"/>
+        <w:ind w:left="720"/>
+        <w:rPr>
+          <w:rFonts w:ascii="宋体" w:eastAsia="宋体" w:hAnsi="宋体" w:cs="宋体"/>
+          <w:sz w:val="24"/>
+          <w:szCs w:val="24"/>
+        </w:rPr>
+      </w:pPr>
+      <w:r>
+        <w:rPr>
+          <w:rFonts w:ascii="宋体" w:eastAsia="宋体" w:hAnsi="宋体" w:cs="宋体"/>
+          <w:sz w:val="24"/>
+          <w:szCs w:val="24"/>
+        </w:rPr>
+        <w:t>.wp {</w:t>
+      </w:r>
+    </w:p>
+    <w:p>
+      <w:pPr>
+        <w:adjustRightInd/>
+        <w:snapToGrid/>
+        <w:spacing w:before="100" w:beforeAutospacing="1" w:after="100" w:afterAutospacing="1"/>
+        <w:ind w:left="720"/>
+        <w:rPr>
+          <w:rFonts w:ascii="宋体" w:eastAsia="宋体" w:hAnsi="宋体" w:cs="宋体"/>
+          <w:sz w:val="24"/>
+          <w:szCs w:val="24"/>
+        </w:rPr>
+      </w:pPr>
+      <w:r>
+        <w:rPr>
+          <w:rFonts w:ascii="宋体" w:eastAsia="宋体" w:hAnsi="宋体" w:cs="宋体"/>
+          <w:sz w:val="24"/>
+          <w:szCs w:val="24"/>
+        </w:rPr>
+        <w:t xml:space="preserve">    line-height: 300px;</w:t>
+      </w:r>
+    </w:p>
+    <w:p>
+      <w:pPr>
+        <w:adjustRightInd/>
+        <w:snapToGrid/>
+        <w:spacing w:before="100" w:beforeAutospacing="1" w:after="100" w:afterAutospacing="1"/>
+        <w:ind w:left="720"/>
+        <w:rPr>
+          <w:rFonts w:ascii="宋体" w:eastAsia="宋体" w:hAnsi="宋体" w:cs="宋体"/>
+          <w:sz w:val="24"/>
+          <w:szCs w:val="24"/>
+        </w:rPr>
+      </w:pPr>
+      <w:r>
+        <w:rPr>
+          <w:rFonts w:ascii="宋体" w:eastAsia="宋体" w:hAnsi="宋体" w:cs="宋体"/>
+          <w:sz w:val="24"/>
+          <w:szCs w:val="24"/>
+        </w:rPr>
+        <w:t xml:space="preserve">    text-align: center;</w:t>
+      </w:r>
+    </w:p>
+    <w:p>
+      <w:pPr>
+        <w:adjustRightInd/>
+        <w:snapToGrid/>
+        <w:spacing w:before="100" w:beforeAutospacing="1" w:after="100" w:afterAutospacing="1"/>
+        <w:ind w:left="720"/>
+        <w:rPr>
+          <w:rFonts w:ascii="宋体" w:eastAsia="宋体" w:hAnsi="宋体" w:cs="宋体"/>
+          <w:sz w:val="24"/>
+          <w:szCs w:val="24"/>
+        </w:rPr>
+      </w:pPr>
+      <w:r>
+        <w:rPr>
+          <w:rFonts w:ascii="宋体" w:eastAsia="宋体" w:hAnsi="宋体" w:cs="宋体"/>
+          <w:sz w:val="24"/>
+          <w:szCs w:val="24"/>
+        </w:rPr>
+        <w:t xml:space="preserve">    font-size: 0px;</w:t>
+      </w:r>
+    </w:p>
+    <w:p>
+      <w:pPr>
+        <w:adjustRightInd/>
+        <w:snapToGrid/>
+        <w:spacing w:before="100" w:beforeAutospacing="1" w:after="100" w:afterAutospacing="1"/>
+        <w:ind w:left="720"/>
+        <w:rPr>
+          <w:rFonts w:ascii="宋体" w:eastAsia="宋体" w:hAnsi="宋体" w:cs="宋体"/>
+          <w:sz w:val="24"/>
+          <w:szCs w:val="24"/>
+        </w:rPr>
+      </w:pPr>
+      <w:r>
+        <w:rPr>
+          <w:rFonts w:ascii="宋体" w:eastAsia="宋体" w:hAnsi="宋体" w:cs="宋体"/>
+          <w:sz w:val="24"/>
+          <w:szCs w:val="24"/>
+        </w:rPr>
+        <w:t>}</w:t>
+      </w:r>
+    </w:p>
+    <w:p>
+      <w:pPr>
+        <w:adjustRightInd/>
+        <w:snapToGrid/>
+        <w:spacing w:before="100" w:beforeAutospacing="1" w:after="100" w:afterAutospacing="1"/>
+        <w:ind w:left="720"/>
+        <w:rPr>
+          <w:rFonts w:ascii="宋体" w:eastAsia="宋体" w:hAnsi="宋体" w:cs="宋体"/>
+          <w:sz w:val="24"/>
+          <w:szCs w:val="24"/>
+        </w:rPr>
+      </w:pPr>
+      <w:r>
+        <w:rPr>
+          <w:rFonts w:ascii="宋体" w:eastAsia="宋体" w:hAnsi="宋体" w:cs="宋体"/>
+          <w:sz w:val="24"/>
+          <w:szCs w:val="24"/>
+        </w:rPr>
+        <w:t>.box {</w:t>
+      </w:r>
+    </w:p>
+    <w:p>
+      <w:pPr>
+        <w:adjustRightInd/>
+        <w:snapToGrid/>
+        <w:spacing w:before="100" w:beforeAutospacing="1" w:after="100" w:afterAutospacing="1"/>
+        <w:ind w:left="720"/>
+        <w:rPr>
+          <w:rFonts w:ascii="宋体" w:eastAsia="宋体" w:hAnsi="宋体" w:cs="宋体"/>
+          <w:sz w:val="24"/>
+          <w:szCs w:val="24"/>
+        </w:rPr>
+      </w:pPr>
+      <w:r>
+        <w:rPr>
+          <w:rFonts w:ascii="宋体" w:eastAsia="宋体" w:hAnsi="宋体" w:cs="宋体"/>
+          <w:sz w:val="24"/>
+          <w:szCs w:val="24"/>
+        </w:rPr>
+        <w:t xml:space="preserve">    font-size: 16px;</w:t>
+      </w:r>
+    </w:p>
+    <w:p>
+      <w:pPr>
+        <w:adjustRightInd/>
+        <w:snapToGrid/>
+        <w:spacing w:before="100" w:beforeAutospacing="1" w:after="100" w:afterAutospacing="1"/>
+        <w:ind w:left="720"/>
+        <w:rPr>
+          <w:rFonts w:ascii="宋体" w:eastAsia="宋体" w:hAnsi="宋体" w:cs="宋体"/>
+          <w:sz w:val="24"/>
+          <w:szCs w:val="24"/>
+        </w:rPr>
+      </w:pPr>
+      <w:r>
+        <w:rPr>
+          <w:rFonts w:ascii="宋体" w:eastAsia="宋体" w:hAnsi="宋体" w:cs="宋体"/>
+          <w:sz w:val="24"/>
+          <w:szCs w:val="24"/>
+        </w:rPr>
+        <w:t xml:space="preserve">    display: inline-block;</w:t>
+      </w:r>
+    </w:p>
+    <w:p>
+      <w:pPr>
+        <w:adjustRightInd/>
+        <w:snapToGrid/>
+        <w:spacing w:before="100" w:beforeAutospacing="1" w:after="100" w:afterAutospacing="1"/>
+        <w:ind w:left="720"/>
+        <w:rPr>
+          <w:rFonts w:ascii="宋体" w:eastAsia="宋体" w:hAnsi="宋体" w:cs="宋体"/>
+          <w:sz w:val="24"/>
+          <w:szCs w:val="24"/>
+        </w:rPr>
+      </w:pPr>
+      <w:r>
+        <w:rPr>
+          <w:rFonts w:ascii="宋体" w:eastAsia="宋体" w:hAnsi="宋体" w:cs="宋体"/>
+          <w:sz w:val="24"/>
+          <w:szCs w:val="24"/>
+        </w:rPr>
+        <w:t xml:space="preserve">    vertical-align: middle;</w:t>
+      </w:r>
+    </w:p>
+    <w:p>
+      <w:pPr>
+        <w:adjustRightInd/>
+        <w:snapToGrid/>
+        <w:spacing w:before="100" w:beforeAutospacing="1" w:after="100" w:afterAutospacing="1"/>
+        <w:ind w:left="720"/>
+        <w:rPr>
+          <w:rFonts w:ascii="宋体" w:eastAsia="宋体" w:hAnsi="宋体" w:cs="宋体"/>
+          <w:sz w:val="24"/>
+          <w:szCs w:val="24"/>
+        </w:rPr>
+      </w:pPr>
+      <w:r>
+        <w:rPr>
+          <w:rFonts w:ascii="宋体" w:eastAsia="宋体" w:hAnsi="宋体" w:cs="宋体"/>
+          <w:sz w:val="24"/>
+          <w:szCs w:val="24"/>
+        </w:rPr>
+        <w:t xml:space="preserve">    line-height: initial;</w:t>
+      </w:r>
+    </w:p>
+    <w:p>
+      <w:pPr>
+        <w:adjustRightInd/>
+        <w:snapToGrid/>
+        <w:spacing w:before="100" w:beforeAutospacing="1" w:after="100" w:afterAutospacing="1"/>
+        <w:ind w:left="720"/>
+        <w:rPr>
+          <w:rFonts w:ascii="宋体" w:eastAsia="宋体" w:hAnsi="宋体" w:cs="宋体" w:hint="eastAsia"/>
+          <w:sz w:val="24"/>
+          <w:szCs w:val="24"/>
+        </w:rPr>
+      </w:pPr>
+      <w:r>
+        <w:rPr>
+          <w:rFonts w:ascii="宋体" w:eastAsia="宋体" w:hAnsi="宋体" w:cs="宋体" w:hint="eastAsia"/>
+          <w:sz w:val="24"/>
+          <w:szCs w:val="24"/>
+        </w:rPr>
+        <w:t xml:space="preserve">    text-align: left; /* 修正文字 */</w:t>
+      </w:r>
+    </w:p>
+    <w:p>
+      <w:pPr>
+        <w:adjustRightInd/>
+        <w:snapToGrid/>
+        <w:spacing w:before="100" w:beforeAutospacing="1" w:after="100" w:afterAutospacing="1"/>
+        <w:ind w:left="720"/>
+        <w:rPr>
+          <w:rFonts w:ascii="宋体" w:eastAsia="宋体" w:hAnsi="宋体" w:cs="宋体"/>
+          <w:sz w:val="24"/>
+          <w:szCs w:val="24"/>
+        </w:rPr>
+      </w:pPr>
+      <w:r>
+        <w:rPr>
+          <w:rFonts w:ascii="宋体" w:eastAsia="宋体" w:hAnsi="宋体" w:cs="宋体"/>
+          <w:sz w:val="24"/>
+          <w:szCs w:val="24"/>
+        </w:rPr>
+        <w:t>}</w:t>
+      </w:r>
+    </w:p>
+    <w:p>
+      <w:pPr>
+        <w:numPr>
+          <w:ilvl w:val="0"/>
+          <w:numId w:val="13"/>
+        </w:numPr>
+        <w:adjustRightInd/>
+        <w:snapToGrid/>
+        <w:spacing w:before="100" w:beforeAutospacing="1" w:after="100" w:afterAutospacing="1"/>
+        <w:rPr>
+          <w:rFonts w:ascii="宋体" w:eastAsia="宋体" w:hAnsi="宋体" w:cs="宋体"/>
+          <w:sz w:val="24"/>
+          <w:szCs w:val="24"/>
+        </w:rPr>
+      </w:pPr>
+      <w:r>
+        <w:rPr>
+          <w:rFonts w:ascii="宋体" w:eastAsia="宋体" w:hAnsi="宋体" w:cs="宋体"/>
+          <w:sz w:val="24"/>
+          <w:szCs w:val="24"/>
+        </w:rPr>
+        <w:t>writing-mode</w:t>
+      </w:r>
+    </w:p>
+    <w:p>
+      <w:pPr>
+        <w:adjustRightInd/>
+        <w:snapToGrid/>
+        <w:spacing w:before="100" w:beforeAutospacing="1" w:after="100" w:afterAutospacing="1"/>
+        <w:ind w:left="720"/>
+        <w:rPr>
+          <w:rFonts w:ascii="宋体" w:eastAsia="宋体" w:hAnsi="宋体" w:cs="宋体" w:hint="eastAsia"/>
+          <w:sz w:val="24"/>
+          <w:szCs w:val="24"/>
+        </w:rPr>
+      </w:pPr>
+      <w:r>
+        <w:rPr>
+          <w:rFonts w:ascii="宋体" w:eastAsia="宋体" w:hAnsi="宋体" w:cs="宋体" w:hint="eastAsia"/>
+          <w:sz w:val="24"/>
+          <w:szCs w:val="24"/>
+        </w:rPr>
+        <w:t>/* 定位代码 */</w:t>
+      </w:r>
+    </w:p>
+    <w:p>
+      <w:pPr>
+        <w:adjustRightInd/>
+        <w:snapToGrid/>
+        <w:spacing w:before="100" w:beforeAutospacing="1" w:after="100" w:afterAutospacing="1"/>
+        <w:ind w:left="720"/>
+        <w:rPr>
+          <w:rFonts w:ascii="宋体" w:eastAsia="宋体" w:hAnsi="宋体" w:cs="宋体"/>
+          <w:sz w:val="24"/>
+          <w:szCs w:val="24"/>
+        </w:rPr>
+      </w:pPr>
+      <w:r>
+        <w:rPr>
+          <w:rFonts w:ascii="宋体" w:eastAsia="宋体" w:hAnsi="宋体" w:cs="宋体"/>
+          <w:sz w:val="24"/>
+          <w:szCs w:val="24"/>
+        </w:rPr>
+        <w:t>.wp {</w:t>
+      </w:r>
+    </w:p>
+    <w:p>
+      <w:pPr>
+        <w:adjustRightInd/>
+        <w:snapToGrid/>
+        <w:spacing w:before="100" w:beforeAutospacing="1" w:after="100" w:afterAutospacing="1"/>
+        <w:ind w:left="720"/>
+        <w:rPr>
+          <w:rFonts w:ascii="宋体" w:eastAsia="宋体" w:hAnsi="宋体" w:cs="宋体"/>
+          <w:sz w:val="24"/>
+          <w:szCs w:val="24"/>
+        </w:rPr>
+      </w:pPr>
+      <w:r>
+        <w:rPr>
+          <w:rFonts w:ascii="宋体" w:eastAsia="宋体" w:hAnsi="宋体" w:cs="宋体"/>
+          <w:sz w:val="24"/>
+          <w:szCs w:val="24"/>
+        </w:rPr>
+        <w:t xml:space="preserve">    writing-mode: vertical-lr;</w:t>
+      </w:r>
+    </w:p>
+    <w:p>
+      <w:pPr>
+        <w:adjustRightInd/>
+        <w:snapToGrid/>
+        <w:spacing w:before="100" w:beforeAutospacing="1" w:after="100" w:afterAutospacing="1"/>
+        <w:ind w:left="720"/>
+        <w:rPr>
+          <w:rFonts w:ascii="宋体" w:eastAsia="宋体" w:hAnsi="宋体" w:cs="宋体"/>
+          <w:sz w:val="24"/>
+          <w:szCs w:val="24"/>
+        </w:rPr>
+      </w:pPr>
+      <w:r>
+        <w:rPr>
+          <w:rFonts w:ascii="宋体" w:eastAsia="宋体" w:hAnsi="宋体" w:cs="宋体"/>
+          <w:sz w:val="24"/>
+          <w:szCs w:val="24"/>
+        </w:rPr>
+        <w:t xml:space="preserve">    text-align: center;</w:t>
+      </w:r>
+    </w:p>
+    <w:p>
+      <w:pPr>
+        <w:adjustRightInd/>
+        <w:snapToGrid/>
+        <w:spacing w:before="100" w:beforeAutospacing="1" w:after="100" w:afterAutospacing="1"/>
+        <w:ind w:left="720"/>
+        <w:rPr>
+          <w:rFonts w:ascii="宋体" w:eastAsia="宋体" w:hAnsi="宋体" w:cs="宋体"/>
+          <w:sz w:val="24"/>
+          <w:szCs w:val="24"/>
+        </w:rPr>
+      </w:pPr>
+      <w:r>
+        <w:rPr>
+          <w:rFonts w:ascii="宋体" w:eastAsia="宋体" w:hAnsi="宋体" w:cs="宋体"/>
+          <w:sz w:val="24"/>
+          <w:szCs w:val="24"/>
+        </w:rPr>
+        <w:t>}</w:t>
+      </w:r>
+    </w:p>
+    <w:p>
+      <w:pPr>
+        <w:adjustRightInd/>
+        <w:snapToGrid/>
+        <w:spacing w:before="100" w:beforeAutospacing="1" w:after="100" w:afterAutospacing="1"/>
+        <w:ind w:left="720"/>
+        <w:rPr>
+          <w:rFonts w:ascii="宋体" w:eastAsia="宋体" w:hAnsi="宋体" w:cs="宋体"/>
+          <w:sz w:val="24"/>
+          <w:szCs w:val="24"/>
+        </w:rPr>
+      </w:pPr>
+      <w:r>
+        <w:rPr>
+          <w:rFonts w:ascii="宋体" w:eastAsia="宋体" w:hAnsi="宋体" w:cs="宋体"/>
+          <w:sz w:val="24"/>
+          <w:szCs w:val="24"/>
+        </w:rPr>
+        <w:t>.wp-inner {</w:t>
+      </w:r>
+    </w:p>
+    <w:p>
+      <w:pPr>
+        <w:adjustRightInd/>
+        <w:snapToGrid/>
+        <w:spacing w:before="100" w:beforeAutospacing="1" w:after="100" w:afterAutospacing="1"/>
+        <w:ind w:left="720"/>
+        <w:rPr>
+          <w:rFonts w:ascii="宋体" w:eastAsia="宋体" w:hAnsi="宋体" w:cs="宋体"/>
+          <w:sz w:val="24"/>
+          <w:szCs w:val="24"/>
+        </w:rPr>
+      </w:pPr>
+      <w:r>
+        <w:rPr>
+          <w:rFonts w:ascii="宋体" w:eastAsia="宋体" w:hAnsi="宋体" w:cs="宋体"/>
+          <w:sz w:val="24"/>
+          <w:szCs w:val="24"/>
+        </w:rPr>
+        <w:lastRenderedPageBreak/>
+        <w:t xml:space="preserve">    writing-mode: horizontal-tb;</w:t>
+      </w:r>
+    </w:p>
+    <w:p>
+      <w:pPr>
+        <w:adjustRightInd/>
+        <w:snapToGrid/>
+        <w:spacing w:before="100" w:beforeAutospacing="1" w:after="100" w:afterAutospacing="1"/>
+        <w:ind w:left="720"/>
+        <w:rPr>
+          <w:rFonts w:ascii="宋体" w:eastAsia="宋体" w:hAnsi="宋体" w:cs="宋体"/>
+          <w:sz w:val="24"/>
+          <w:szCs w:val="24"/>
+        </w:rPr>
+      </w:pPr>
+      <w:r>
+        <w:rPr>
+          <w:rFonts w:ascii="宋体" w:eastAsia="宋体" w:hAnsi="宋体" w:cs="宋体"/>
+          <w:sz w:val="24"/>
+          <w:szCs w:val="24"/>
+        </w:rPr>
+        <w:t xml:space="preserve">    display: inline-block;</w:t>
+      </w:r>
+    </w:p>
+    <w:p>
+      <w:pPr>
+        <w:adjustRightInd/>
+        <w:snapToGrid/>
+        <w:spacing w:before="100" w:beforeAutospacing="1" w:after="100" w:afterAutospacing="1"/>
+        <w:ind w:left="720"/>
+        <w:rPr>
+          <w:rFonts w:ascii="宋体" w:eastAsia="宋体" w:hAnsi="宋体" w:cs="宋体"/>
+          <w:sz w:val="24"/>
+          <w:szCs w:val="24"/>
+        </w:rPr>
+      </w:pPr>
+      <w:r>
+        <w:rPr>
+          <w:rFonts w:ascii="宋体" w:eastAsia="宋体" w:hAnsi="宋体" w:cs="宋体"/>
+          <w:sz w:val="24"/>
+          <w:szCs w:val="24"/>
+        </w:rPr>
+        <w:t xml:space="preserve">    text-align: center;</w:t>
+      </w:r>
+    </w:p>
+    <w:p>
+      <w:pPr>
+        <w:adjustRightInd/>
+        <w:snapToGrid/>
+        <w:spacing w:before="100" w:beforeAutospacing="1" w:after="100" w:afterAutospacing="1"/>
+        <w:ind w:left="720"/>
+        <w:rPr>
+          <w:rFonts w:ascii="宋体" w:eastAsia="宋体" w:hAnsi="宋体" w:cs="宋体"/>
+          <w:sz w:val="24"/>
+          <w:szCs w:val="24"/>
+        </w:rPr>
+      </w:pPr>
+      <w:r>
+        <w:rPr>
+          <w:rFonts w:ascii="宋体" w:eastAsia="宋体" w:hAnsi="宋体" w:cs="宋体"/>
+          <w:sz w:val="24"/>
+          <w:szCs w:val="24"/>
+        </w:rPr>
+        <w:t xml:space="preserve">    width: 100%;</w:t>
+      </w:r>
+    </w:p>
+    <w:p>
+      <w:pPr>
+        <w:adjustRightInd/>
+        <w:snapToGrid/>
+        <w:spacing w:before="100" w:beforeAutospacing="1" w:after="100" w:afterAutospacing="1"/>
+        <w:ind w:left="720"/>
+        <w:rPr>
+          <w:rFonts w:ascii="宋体" w:eastAsia="宋体" w:hAnsi="宋体" w:cs="宋体"/>
+          <w:sz w:val="24"/>
+          <w:szCs w:val="24"/>
+        </w:rPr>
+      </w:pPr>
+      <w:r>
+        <w:rPr>
+          <w:rFonts w:ascii="宋体" w:eastAsia="宋体" w:hAnsi="宋体" w:cs="宋体"/>
+          <w:sz w:val="24"/>
+          <w:szCs w:val="24"/>
+        </w:rPr>
+        <w:t>}</w:t>
+      </w:r>
+    </w:p>
+    <w:p>
+      <w:pPr>
+        <w:adjustRightInd/>
+        <w:snapToGrid/>
+        <w:spacing w:before="100" w:beforeAutospacing="1" w:after="100" w:afterAutospacing="1"/>
+        <w:ind w:left="720"/>
+        <w:rPr>
+          <w:rFonts w:ascii="宋体" w:eastAsia="宋体" w:hAnsi="宋体" w:cs="宋体"/>
+          <w:sz w:val="24"/>
+          <w:szCs w:val="24"/>
+        </w:rPr>
+      </w:pPr>
+      <w:r>
+        <w:rPr>
+          <w:rFonts w:ascii="宋体" w:eastAsia="宋体" w:hAnsi="宋体" w:cs="宋体"/>
+          <w:sz w:val="24"/>
+          <w:szCs w:val="24"/>
+        </w:rPr>
+        <w:t>.box {</w:t>
+      </w:r>
+    </w:p>
+    <w:p>
+      <w:pPr>
+        <w:adjustRightInd/>
+        <w:snapToGrid/>
+        <w:spacing w:before="100" w:beforeAutospacing="1" w:after="100" w:afterAutospacing="1"/>
+        <w:ind w:left="720"/>
+        <w:rPr>
+          <w:rFonts w:ascii="宋体" w:eastAsia="宋体" w:hAnsi="宋体" w:cs="宋体"/>
+          <w:sz w:val="24"/>
+          <w:szCs w:val="24"/>
+        </w:rPr>
+      </w:pPr>
+      <w:r>
+        <w:rPr>
+          <w:rFonts w:ascii="宋体" w:eastAsia="宋体" w:hAnsi="宋体" w:cs="宋体"/>
+          <w:sz w:val="24"/>
+          <w:szCs w:val="24"/>
+        </w:rPr>
+        <w:t xml:space="preserve">    display: inline-block;</w:t>
+      </w:r>
+    </w:p>
+    <w:p>
+      <w:pPr>
+        <w:adjustRightInd/>
+        <w:snapToGrid/>
+        <w:spacing w:before="100" w:beforeAutospacing="1" w:after="100" w:afterAutospacing="1"/>
+        <w:ind w:left="720"/>
+        <w:rPr>
+          <w:rFonts w:ascii="宋体" w:eastAsia="宋体" w:hAnsi="宋体" w:cs="宋体"/>
+          <w:sz w:val="24"/>
+          <w:szCs w:val="24"/>
+        </w:rPr>
+      </w:pPr>
+      <w:r>
+        <w:rPr>
+          <w:rFonts w:ascii="宋体" w:eastAsia="宋体" w:hAnsi="宋体" w:cs="宋体"/>
+          <w:sz w:val="24"/>
+          <w:szCs w:val="24"/>
+        </w:rPr>
+        <w:t xml:space="preserve">    margin: auto;</w:t>
+      </w:r>
+    </w:p>
+    <w:p>
+      <w:pPr>
+        <w:adjustRightInd/>
+        <w:snapToGrid/>
+        <w:spacing w:before="100" w:beforeAutospacing="1" w:after="100" w:afterAutospacing="1"/>
+        <w:ind w:left="720"/>
+        <w:rPr>
+          <w:rFonts w:ascii="宋体" w:eastAsia="宋体" w:hAnsi="宋体" w:cs="宋体"/>
+          <w:sz w:val="24"/>
+          <w:szCs w:val="24"/>
+        </w:rPr>
+      </w:pPr>
+      <w:r>
+        <w:rPr>
+          <w:rFonts w:ascii="宋体" w:eastAsia="宋体" w:hAnsi="宋体" w:cs="宋体"/>
+          <w:sz w:val="24"/>
+          <w:szCs w:val="24"/>
+        </w:rPr>
+        <w:t xml:space="preserve">    text-align: left;</w:t>
+      </w:r>
+    </w:p>
+    <w:p>
+      <w:pPr>
+        <w:tabs>
+          <w:tab w:val="left" w:pos="1828"/>
+        </w:tabs>
+        <w:adjustRightInd/>
+        <w:snapToGrid/>
+        <w:spacing w:before="100" w:beforeAutospacing="1" w:after="100" w:afterAutospacing="1"/>
+        <w:ind w:left="720"/>
+        <w:rPr>
+          <w:rFonts w:ascii="宋体" w:eastAsia="宋体" w:hAnsi="宋体" w:cs="宋体"/>
+          <w:sz w:val="24"/>
+          <w:szCs w:val="24"/>
+        </w:rPr>
+      </w:pPr>
+      <w:r>
+        <w:rPr>
+          <w:rFonts w:ascii="宋体" w:eastAsia="宋体" w:hAnsi="宋体" w:cs="宋体"/>
+          <w:sz w:val="24"/>
+          <w:szCs w:val="24"/>
+        </w:rPr>
+        <w:t>}</w:t>
+      </w:r>
+      <w:r>
+        <w:rPr>
+          <w:rFonts w:ascii="宋体" w:eastAsia="宋体" w:hAnsi="宋体" w:cs="宋体"/>
+          <w:sz w:val="24"/>
+          <w:szCs w:val="24"/>
+        </w:rPr>
+        <w:tab/>
+      </w:r>
+    </w:p>
+    <w:p>
+      <w:pPr>
+        <w:numPr>
+          <w:ilvl w:val="0"/>
+          <w:numId w:val="13"/>
+        </w:numPr>
+        <w:adjustRightInd/>
+        <w:snapToGrid/>
+        <w:spacing w:before="100" w:beforeAutospacing="1" w:after="100" w:afterAutospacing="1"/>
+        <w:rPr>
+          <w:rFonts w:ascii="宋体" w:eastAsia="宋体" w:hAnsi="宋体" w:cs="宋体" w:hint="eastAsia"/>
+          <w:sz w:val="24"/>
+          <w:szCs w:val="24"/>
+        </w:rPr>
+      </w:pPr>
+      <w:r>
+        <w:rPr>
+          <w:rFonts w:ascii="宋体" w:eastAsia="宋体" w:hAnsi="宋体" w:cs="宋体"/>
+          <w:sz w:val="24"/>
+          <w:szCs w:val="24"/>
+        </w:rPr>
+        <w:t>css-table</w:t>
+      </w:r>
+    </w:p>
+    <w:p>
+      <w:pPr>
+        <w:adjustRightInd/>
+        <w:snapToGrid/>
+        <w:spacing w:before="100" w:beforeAutospacing="1" w:after="100" w:afterAutospacing="1"/>
+        <w:ind w:left="720"/>
+        <w:rPr>
+          <w:rFonts w:ascii="宋体" w:eastAsia="宋体" w:hAnsi="宋体" w:cs="宋体"/>
+          <w:sz w:val="24"/>
+          <w:szCs w:val="24"/>
+        </w:rPr>
+      </w:pPr>
+      <w:r>
+        <w:rPr>
+          <w:rFonts w:ascii="宋体" w:eastAsia="宋体" w:hAnsi="宋体" w:cs="宋体"/>
+          <w:sz w:val="24"/>
+          <w:szCs w:val="24"/>
+        </w:rPr>
+        <w:t>.wp {</w:t>
+      </w:r>
+    </w:p>
+    <w:p>
+      <w:pPr>
+        <w:adjustRightInd/>
+        <w:snapToGrid/>
+        <w:spacing w:before="100" w:beforeAutospacing="1" w:after="100" w:afterAutospacing="1"/>
+        <w:ind w:left="720"/>
+        <w:rPr>
+          <w:rFonts w:ascii="宋体" w:eastAsia="宋体" w:hAnsi="宋体" w:cs="宋体"/>
+          <w:sz w:val="24"/>
+          <w:szCs w:val="24"/>
+        </w:rPr>
+      </w:pPr>
+      <w:r>
+        <w:rPr>
+          <w:rFonts w:ascii="宋体" w:eastAsia="宋体" w:hAnsi="宋体" w:cs="宋体"/>
+          <w:sz w:val="24"/>
+          <w:szCs w:val="24"/>
+        </w:rPr>
+        <w:t xml:space="preserve">    display: table-cell;</w:t>
+      </w:r>
+    </w:p>
+    <w:p>
+      <w:pPr>
+        <w:adjustRightInd/>
+        <w:snapToGrid/>
+        <w:spacing w:before="100" w:beforeAutospacing="1" w:after="100" w:afterAutospacing="1"/>
+        <w:ind w:left="720"/>
+        <w:rPr>
+          <w:rFonts w:ascii="宋体" w:eastAsia="宋体" w:hAnsi="宋体" w:cs="宋体"/>
+          <w:sz w:val="24"/>
+          <w:szCs w:val="24"/>
+        </w:rPr>
+      </w:pPr>
+      <w:r>
+        <w:rPr>
+          <w:rFonts w:ascii="宋体" w:eastAsia="宋体" w:hAnsi="宋体" w:cs="宋体"/>
+          <w:sz w:val="24"/>
+          <w:szCs w:val="24"/>
+        </w:rPr>
+        <w:t xml:space="preserve">    text-align: center;</w:t>
+      </w:r>
+    </w:p>
+    <w:p>
+      <w:pPr>
+        <w:adjustRightInd/>
+        <w:snapToGrid/>
+        <w:spacing w:before="100" w:beforeAutospacing="1" w:after="100" w:afterAutospacing="1"/>
+        <w:ind w:left="720"/>
+        <w:rPr>
+          <w:rFonts w:ascii="宋体" w:eastAsia="宋体" w:hAnsi="宋体" w:cs="宋体"/>
+          <w:sz w:val="24"/>
+          <w:szCs w:val="24"/>
+        </w:rPr>
+      </w:pPr>
+      <w:r>
+        <w:rPr>
+          <w:rFonts w:ascii="宋体" w:eastAsia="宋体" w:hAnsi="宋体" w:cs="宋体"/>
+          <w:sz w:val="24"/>
+          <w:szCs w:val="24"/>
+        </w:rPr>
+        <w:t xml:space="preserve">    vertical-align: middle;</w:t>
+      </w:r>
+    </w:p>
+    <w:p>
+      <w:pPr>
+        <w:adjustRightInd/>
+        <w:snapToGrid/>
+        <w:spacing w:before="100" w:beforeAutospacing="1" w:after="100" w:afterAutospacing="1"/>
+        <w:ind w:left="720"/>
+        <w:rPr>
+          <w:rFonts w:ascii="宋体" w:eastAsia="宋体" w:hAnsi="宋体" w:cs="宋体"/>
+          <w:sz w:val="24"/>
+          <w:szCs w:val="24"/>
+        </w:rPr>
+      </w:pPr>
+      <w:r>
+        <w:rPr>
+          <w:rFonts w:ascii="宋体" w:eastAsia="宋体" w:hAnsi="宋体" w:cs="宋体"/>
+          <w:sz w:val="24"/>
+          <w:szCs w:val="24"/>
+        </w:rPr>
+        <w:t>}</w:t>
+      </w:r>
+    </w:p>
+    <w:p>
+      <w:pPr>
+        <w:adjustRightInd/>
+        <w:snapToGrid/>
+        <w:spacing w:before="100" w:beforeAutospacing="1" w:after="100" w:afterAutospacing="1"/>
+        <w:ind w:left="720"/>
+        <w:rPr>
+          <w:rFonts w:ascii="宋体" w:eastAsia="宋体" w:hAnsi="宋体" w:cs="宋体"/>
+          <w:sz w:val="24"/>
+          <w:szCs w:val="24"/>
+        </w:rPr>
+      </w:pPr>
+      <w:r>
+        <w:rPr>
+          <w:rFonts w:ascii="宋体" w:eastAsia="宋体" w:hAnsi="宋体" w:cs="宋体"/>
+          <w:sz w:val="24"/>
+          <w:szCs w:val="24"/>
+        </w:rPr>
+        <w:t>.box {</w:t>
+      </w:r>
+    </w:p>
+    <w:p>
+      <w:pPr>
+        <w:adjustRightInd/>
+        <w:snapToGrid/>
+        <w:spacing w:before="100" w:beforeAutospacing="1" w:after="100" w:afterAutospacing="1"/>
+        <w:ind w:left="720"/>
+        <w:rPr>
+          <w:rFonts w:ascii="宋体" w:eastAsia="宋体" w:hAnsi="宋体" w:cs="宋体"/>
+          <w:sz w:val="24"/>
+          <w:szCs w:val="24"/>
+        </w:rPr>
+      </w:pPr>
+      <w:r>
+        <w:rPr>
+          <w:rFonts w:ascii="宋体" w:eastAsia="宋体" w:hAnsi="宋体" w:cs="宋体"/>
+          <w:sz w:val="24"/>
+          <w:szCs w:val="24"/>
+        </w:rPr>
+        <w:t xml:space="preserve">    display: inline-block;</w:t>
+      </w:r>
+    </w:p>
+    <w:p>
+      <w:pPr>
+        <w:adjustRightInd/>
+        <w:snapToGrid/>
+        <w:spacing w:before="100" w:beforeAutospacing="1" w:after="100" w:afterAutospacing="1"/>
+        <w:ind w:left="720"/>
+        <w:rPr>
+          <w:rFonts w:ascii="宋体" w:eastAsia="宋体" w:hAnsi="宋体" w:cs="宋体"/>
+          <w:sz w:val="24"/>
+          <w:szCs w:val="24"/>
+        </w:rPr>
+      </w:pPr>
+      <w:r>
+        <w:rPr>
+          <w:rFonts w:ascii="宋体" w:eastAsia="宋体" w:hAnsi="宋体" w:cs="宋体"/>
+          <w:sz w:val="24"/>
+          <w:szCs w:val="24"/>
+        </w:rPr>
+        <w:t>}</w:t>
+      </w:r>
+    </w:p>
+    <w:p>
+      <w:pPr>
+        <w:numPr>
+          <w:ilvl w:val="0"/>
+          <w:numId w:val="13"/>
+        </w:numPr>
+        <w:adjustRightInd/>
+        <w:snapToGrid/>
+        <w:spacing w:before="100" w:beforeAutospacing="1" w:after="100" w:afterAutospacing="1"/>
+        <w:rPr>
+          <w:rFonts w:ascii="宋体" w:eastAsia="宋体" w:hAnsi="宋体" w:cs="宋体" w:hint="eastAsia"/>
+          <w:sz w:val="24"/>
+          <w:szCs w:val="24"/>
+        </w:rPr>
+      </w:pPr>
+      <w:r>
+        <w:rPr>
+          <w:rFonts w:ascii="宋体" w:eastAsia="宋体" w:hAnsi="宋体" w:cs="宋体"/>
+          <w:sz w:val="24"/>
+          <w:szCs w:val="24"/>
+        </w:rPr>
+        <w:t>flex</w:t>
+      </w:r>
+    </w:p>
+    <w:p>
+      <w:pPr>
+        <w:adjustRightInd/>
+        <w:snapToGrid/>
+        <w:spacing w:before="100" w:beforeAutospacing="1" w:after="100" w:afterAutospacing="1"/>
+        <w:ind w:left="720"/>
+        <w:rPr>
+          <w:rFonts w:ascii="宋体" w:eastAsia="宋体" w:hAnsi="宋体" w:cs="宋体"/>
+          <w:sz w:val="24"/>
+          <w:szCs w:val="24"/>
+        </w:rPr>
+      </w:pPr>
+      <w:r>
+        <w:rPr>
+          <w:rFonts w:ascii="宋体" w:eastAsia="宋体" w:hAnsi="宋体" w:cs="宋体"/>
+          <w:sz w:val="24"/>
+          <w:szCs w:val="24"/>
+        </w:rPr>
+        <w:t>.wp {</w:t>
+      </w:r>
+    </w:p>
+    <w:p>
+      <w:pPr>
+        <w:adjustRightInd/>
+        <w:snapToGrid/>
+        <w:spacing w:before="100" w:beforeAutospacing="1" w:after="100" w:afterAutospacing="1"/>
+        <w:ind w:left="720"/>
+        <w:rPr>
+          <w:rFonts w:ascii="宋体" w:eastAsia="宋体" w:hAnsi="宋体" w:cs="宋体"/>
+          <w:sz w:val="24"/>
+          <w:szCs w:val="24"/>
+        </w:rPr>
+      </w:pPr>
+      <w:r>
+        <w:rPr>
+          <w:rFonts w:ascii="宋体" w:eastAsia="宋体" w:hAnsi="宋体" w:cs="宋体"/>
+          <w:sz w:val="24"/>
+          <w:szCs w:val="24"/>
+        </w:rPr>
+        <w:t xml:space="preserve">    display: flex;</w:t>
+      </w:r>
+    </w:p>
+    <w:p>
+      <w:pPr>
+        <w:adjustRightInd/>
+        <w:snapToGrid/>
+        <w:spacing w:before="100" w:beforeAutospacing="1" w:after="100" w:afterAutospacing="1"/>
+        <w:ind w:left="720"/>
+        <w:rPr>
+          <w:rFonts w:ascii="宋体" w:eastAsia="宋体" w:hAnsi="宋体" w:cs="宋体"/>
+          <w:sz w:val="24"/>
+          <w:szCs w:val="24"/>
+        </w:rPr>
+      </w:pPr>
+      <w:r>
+        <w:rPr>
+          <w:rFonts w:ascii="宋体" w:eastAsia="宋体" w:hAnsi="宋体" w:cs="宋体"/>
+          <w:sz w:val="24"/>
+          <w:szCs w:val="24"/>
+        </w:rPr>
+        <w:t xml:space="preserve">    justify-content: center;</w:t>
+      </w:r>
+    </w:p>
+    <w:p>
+      <w:pPr>
+        <w:adjustRightInd/>
+        <w:snapToGrid/>
+        <w:spacing w:before="100" w:beforeAutospacing="1" w:after="100" w:afterAutospacing="1"/>
+        <w:ind w:left="720"/>
+        <w:rPr>
+          <w:rFonts w:ascii="宋体" w:eastAsia="宋体" w:hAnsi="宋体" w:cs="宋体"/>
+          <w:sz w:val="24"/>
+          <w:szCs w:val="24"/>
+        </w:rPr>
+      </w:pPr>
+      <w:r>
+        <w:rPr>
+          <w:rFonts w:ascii="宋体" w:eastAsia="宋体" w:hAnsi="宋体" w:cs="宋体"/>
+          <w:sz w:val="24"/>
+          <w:szCs w:val="24"/>
+        </w:rPr>
+        <w:t xml:space="preserve">    align-items: center;</w:t>
+      </w:r>
+    </w:p>
+    <w:p>
+      <w:pPr>
+        <w:adjustRightInd/>
+        <w:snapToGrid/>
+        <w:spacing w:before="100" w:beforeAutospacing="1" w:after="100" w:afterAutospacing="1"/>
+        <w:ind w:left="720"/>
+        <w:rPr>
+          <w:rFonts w:ascii="宋体" w:eastAsia="宋体" w:hAnsi="宋体" w:cs="宋体"/>
+          <w:sz w:val="24"/>
+          <w:szCs w:val="24"/>
+        </w:rPr>
+      </w:pPr>
+      <w:r>
+        <w:rPr>
+          <w:rFonts w:ascii="宋体" w:eastAsia="宋体" w:hAnsi="宋体" w:cs="宋体"/>
+          <w:sz w:val="24"/>
+          <w:szCs w:val="24"/>
+        </w:rPr>
+        <w:lastRenderedPageBreak/>
+        <w:t>}</w:t>
+      </w:r>
+    </w:p>
+    <w:p>
+      <w:pPr>
+        <w:numPr>
+          <w:ilvl w:val="0"/>
+          <w:numId w:val="13"/>
+        </w:numPr>
+        <w:adjustRightInd/>
+        <w:snapToGrid/>
+        <w:spacing w:before="100" w:beforeAutospacing="1" w:after="100" w:afterAutospacing="1"/>
+        <w:rPr>
+          <w:rFonts w:ascii="宋体" w:eastAsia="宋体" w:hAnsi="宋体" w:cs="宋体" w:hint="eastAsia"/>
+          <w:sz w:val="24"/>
+          <w:szCs w:val="24"/>
+        </w:rPr>
+      </w:pPr>
+      <w:r>
+        <w:rPr>
+          <w:rFonts w:ascii="宋体" w:eastAsia="宋体" w:hAnsi="宋体" w:cs="宋体"/>
+          <w:sz w:val="24"/>
+          <w:szCs w:val="24"/>
+        </w:rPr>
+        <w:t>grid</w:t>
+      </w:r>
+    </w:p>
+    <w:p>
+      <w:pPr>
+        <w:adjustRightInd/>
+        <w:snapToGrid/>
+        <w:spacing w:before="100" w:beforeAutospacing="1" w:after="100" w:afterAutospacing="1"/>
+        <w:ind w:left="720"/>
+        <w:rPr>
+          <w:rFonts w:ascii="宋体" w:eastAsia="宋体" w:hAnsi="宋体" w:cs="宋体"/>
+          <w:sz w:val="24"/>
+          <w:szCs w:val="24"/>
+        </w:rPr>
+      </w:pPr>
+      <w:r>
+        <w:rPr>
+          <w:rFonts w:ascii="宋体" w:eastAsia="宋体" w:hAnsi="宋体" w:cs="宋体"/>
+          <w:sz w:val="24"/>
+          <w:szCs w:val="24"/>
+        </w:rPr>
+        <w:t>.wp {</w:t>
+      </w:r>
+    </w:p>
+    <w:p>
+      <w:pPr>
+        <w:adjustRightInd/>
+        <w:snapToGrid/>
+        <w:spacing w:before="100" w:beforeAutospacing="1" w:after="100" w:afterAutospacing="1"/>
+        <w:ind w:left="720"/>
+        <w:rPr>
+          <w:rFonts w:ascii="宋体" w:eastAsia="宋体" w:hAnsi="宋体" w:cs="宋体"/>
+          <w:sz w:val="24"/>
+          <w:szCs w:val="24"/>
+        </w:rPr>
+      </w:pPr>
+      <w:r>
+        <w:rPr>
+          <w:rFonts w:ascii="宋体" w:eastAsia="宋体" w:hAnsi="宋体" w:cs="宋体"/>
+          <w:sz w:val="24"/>
+          <w:szCs w:val="24"/>
+        </w:rPr>
+        <w:t xml:space="preserve">    display: grid;</w:t>
+      </w:r>
+    </w:p>
+    <w:p>
+      <w:pPr>
+        <w:adjustRightInd/>
+        <w:snapToGrid/>
+        <w:spacing w:before="100" w:beforeAutospacing="1" w:after="100" w:afterAutospacing="1"/>
+        <w:ind w:left="720"/>
+        <w:rPr>
+          <w:rFonts w:ascii="宋体" w:eastAsia="宋体" w:hAnsi="宋体" w:cs="宋体"/>
+          <w:sz w:val="24"/>
+          <w:szCs w:val="24"/>
+        </w:rPr>
+      </w:pPr>
+      <w:r>
+        <w:rPr>
+          <w:rFonts w:ascii="宋体" w:eastAsia="宋体" w:hAnsi="宋体" w:cs="宋体"/>
+          <w:sz w:val="24"/>
+          <w:szCs w:val="24"/>
+        </w:rPr>
+        <w:t>}</w:t>
+      </w:r>
+    </w:p>
+    <w:p>
+      <w:pPr>
+        <w:adjustRightInd/>
+        <w:snapToGrid/>
+        <w:spacing w:before="100" w:beforeAutospacing="1" w:after="100" w:afterAutospacing="1"/>
+        <w:ind w:left="720"/>
+        <w:rPr>
+          <w:rFonts w:ascii="宋体" w:eastAsia="宋体" w:hAnsi="宋体" w:cs="宋体"/>
+          <w:sz w:val="24"/>
+          <w:szCs w:val="24"/>
+        </w:rPr>
+      </w:pPr>
+      <w:r>
+        <w:rPr>
+          <w:rFonts w:ascii="宋体" w:eastAsia="宋体" w:hAnsi="宋体" w:cs="宋体"/>
+          <w:sz w:val="24"/>
+          <w:szCs w:val="24"/>
+        </w:rPr>
+        <w:t>.box {</w:t>
+      </w:r>
+    </w:p>
+    <w:p>
+      <w:pPr>
+        <w:adjustRightInd/>
+        <w:snapToGrid/>
+        <w:spacing w:before="100" w:beforeAutospacing="1" w:after="100" w:afterAutospacing="1"/>
+        <w:ind w:left="720"/>
+        <w:rPr>
+          <w:rFonts w:ascii="宋体" w:eastAsia="宋体" w:hAnsi="宋体" w:cs="宋体"/>
+          <w:sz w:val="24"/>
+          <w:szCs w:val="24"/>
+        </w:rPr>
+      </w:pPr>
+      <w:r>
+        <w:rPr>
+          <w:rFonts w:ascii="宋体" w:eastAsia="宋体" w:hAnsi="宋体" w:cs="宋体"/>
+          <w:sz w:val="24"/>
+          <w:szCs w:val="24"/>
+        </w:rPr>
+        <w:t xml:space="preserve">    align-self: center;</w:t>
+      </w:r>
+    </w:p>
+    <w:p>
+      <w:pPr>
+        <w:adjustRightInd/>
+        <w:snapToGrid/>
+        <w:spacing w:before="100" w:beforeAutospacing="1" w:after="100" w:afterAutospacing="1"/>
+        <w:ind w:left="720"/>
+        <w:rPr>
+          <w:rFonts w:ascii="宋体" w:eastAsia="宋体" w:hAnsi="宋体" w:cs="宋体"/>
+          <w:sz w:val="24"/>
+          <w:szCs w:val="24"/>
+        </w:rPr>
+      </w:pPr>
+      <w:r>
+        <w:rPr>
+          <w:rFonts w:ascii="宋体" w:eastAsia="宋体" w:hAnsi="宋体" w:cs="宋体"/>
+          <w:sz w:val="24"/>
+          <w:szCs w:val="24"/>
+        </w:rPr>
+        <w:t xml:space="preserve">    justify-self: center;</w:t>
+      </w:r>
+    </w:p>
+    <w:p>
+      <w:pPr>
+        <w:adjustRightInd/>
+        <w:snapToGrid/>
+        <w:spacing w:before="100" w:beforeAutospacing="1" w:after="100" w:afterAutospacing="1"/>
+        <w:ind w:left="720"/>
+        <w:rPr>
+          <w:rFonts w:ascii="宋体" w:eastAsia="宋体" w:hAnsi="宋体" w:cs="宋体"/>
+          <w:sz w:val="24"/>
+          <w:szCs w:val="24"/>
+        </w:rPr>
+      </w:pPr>
+      <w:r>
+        <w:rPr>
+          <w:rFonts w:ascii="宋体" w:eastAsia="宋体" w:hAnsi="宋体" w:cs="宋体"/>
+          <w:sz w:val="24"/>
+          <w:szCs w:val="24"/>
+        </w:rPr>
+        <w:t>}</w:t>
+      </w:r>
+    </w:p>
+    <w:p>
+      <w:pPr>
+        <w:spacing w:line="220" w:lineRule="atLeast"/>
+        <w:rPr>
+          <w:rFonts w:hint="eastAsia"/>
+          <w:color w:val="FF0000"/>
+        </w:rPr>
+      </w:pPr>
+    </w:p>
+    <w:p>
+      <w:pPr>
+        <w:spacing w:line="220" w:lineRule="atLeast"/>
+        <w:rPr>
+          <w:rFonts w:ascii="宋体" w:eastAsia="宋体" w:hAnsi="宋体" w:cs="宋体"/>
+          <w:sz w:val="24"/>
+          <w:szCs w:val="24"/>
+        </w:rPr>
+      </w:pPr>
     </w:p>
     <w:p>
       <w:pPr>
@@ -6022,6 +8148,7 @@
           <w:szCs w:val="20"/>
           <w:shd w:val="clear" w:color="auto" w:fill="FFFFFF"/>
         </w:rPr>
+        <w:lastRenderedPageBreak/>
         <w:t>当访问一个对象的属性</w:t>
       </w:r>
       <w:r>
@@ -6330,7 +8457,6 @@
         <w:rPr>
           <w:rFonts w:hint="eastAsia"/>
         </w:rPr>
-        <w:lastRenderedPageBreak/>
         <w:t>原型式继承</w:t>
       </w:r>
       <w:r>
@@ -7132,7 +9258,6 @@
           <w:sz w:val="24"/>
           <w:szCs w:val="24"/>
         </w:rPr>
-        <w:lastRenderedPageBreak/>
         <w:t>console.log(parent)</w:t>
       </w:r>
       <w:r>
@@ -7838,6 +9963,7 @@
           <w:color w:val="CCCCCC"/>
           <w:sz w:val="18"/>
         </w:rPr>
+        <w:lastRenderedPageBreak/>
         <w:t xml:space="preserve">    this</w:t>
       </w:r>
       <w:r>
@@ -8311,7 +10437,6 @@
           <w:color w:val="CCCCCC"/>
           <w:sz w:val="18"/>
         </w:rPr>
-        <w:lastRenderedPageBreak/>
         <w:t xml:space="preserve">    </w:t>
       </w:r>
       <w:r>
@@ -9593,6 +11718,7 @@
           <w:szCs w:val="15"/>
           <w:bdr w:val="none" w:sz="0" w:space="0" w:color="auto" w:frame="1"/>
         </w:rPr>
+        <w:lastRenderedPageBreak/>
         <w:t>}</w:t>
       </w:r>
     </w:p>
@@ -10302,6 +12428,7 @@
         <w:rPr>
           <w:rFonts w:hint="eastAsia"/>
         </w:rPr>
+        <w:lastRenderedPageBreak/>
         <w:t>寄生组合式继承</w:t>
       </w:r>
     </w:p>
@@ -10453,7 +12580,6 @@
           <w:szCs w:val="20"/>
           <w:shd w:val="clear" w:color="auto" w:fill="FFFFFF"/>
         </w:rPr>
-        <w:lastRenderedPageBreak/>
         <w:t>只调用了一次父类构造函数，只创建了一份父类属性</w:t>
       </w:r>
     </w:p>
@@ -11062,6 +13188,7 @@
           <w:szCs w:val="15"/>
           <w:bdr w:val="none" w:sz="0" w:space="0" w:color="auto" w:frame="1"/>
         </w:rPr>
+        <w:lastRenderedPageBreak/>
         <w:t>console.log(new Object())</w:t>
       </w:r>
     </w:p>
@@ -11218,7 +13345,6 @@
           <w:sz w:val="24"/>
           <w:szCs w:val="24"/>
         </w:rPr>
-        <w:lastRenderedPageBreak/>
         <w:t>实现方式：</w:t>
       </w:r>
     </w:p>
@@ -11800,6 +13926,7 @@
           <w:szCs w:val="15"/>
           <w:bdr w:val="none" w:sz="0" w:space="0" w:color="auto" w:frame="1"/>
         </w:rPr>
+        <w:lastRenderedPageBreak/>
         <w:t>var huaihuai = Object.create(cat)</w:t>
       </w:r>
     </w:p>
@@ -11973,7 +14100,6 @@
           <w:sz w:val="23"/>
           <w:szCs w:val="23"/>
         </w:rPr>
-        <w:lastRenderedPageBreak/>
         <w:t>混入继承</w:t>
       </w:r>
     </w:p>
@@ -12469,6 +14595,7 @@
           <w:rFonts w:ascii="Georgia" w:hAnsi="Georgia"/>
           <w:color w:val="333333"/>
         </w:rPr>
+        <w:lastRenderedPageBreak/>
         <w:t>缺点：</w:t>
       </w:r>
       <w:r>
@@ -12724,7 +14851,6 @@
           <w:sz w:val="24"/>
           <w:szCs w:val="24"/>
         </w:rPr>
-        <w:lastRenderedPageBreak/>
         <w:t xml:space="preserve">} </w:t>
       </w:r>
     </w:p>
@@ -13403,7 +15529,6 @@
           <w:sz w:val="24"/>
           <w:szCs w:val="24"/>
         </w:rPr>
-        <w:lastRenderedPageBreak/>
         <w:t>优点</w:t>
       </w:r>
       <w:r>
@@ -14017,6 +16142,7 @@
           <w:sz w:val="20"/>
           <w:szCs w:val="20"/>
         </w:rPr>
+        <w:lastRenderedPageBreak/>
         <w:t>事件发布</w:t>
       </w:r>
       <w:r>
@@ -14251,7 +16377,6 @@
           <w:sz w:val="24"/>
           <w:szCs w:val="24"/>
         </w:rPr>
-        <w:lastRenderedPageBreak/>
         <w:t xml:space="preserve">  &lt;li&gt;1&lt;/li&gt;</w:t>
       </w:r>
     </w:p>
@@ -14421,7 +16546,7 @@
         <w:snapToGrid/>
         <w:spacing w:after="0"/>
         <w:rPr>
-          <w:rFonts w:ascii="宋体" w:eastAsia="宋体" w:hAnsi="宋体" w:cs="宋体" w:hint="eastAsia"/>
+          <w:rFonts w:ascii="宋体" w:eastAsia="宋体" w:hAnsi="宋体" w:cs="宋体"/>
           <w:sz w:val="24"/>
           <w:szCs w:val="24"/>
         </w:rPr>
@@ -14480,7 +16605,7 @@
         <w:shd w:val="clear" w:color="auto" w:fill="FFFFFF"/>
         <w:spacing w:before="0" w:beforeAutospacing="0" w:after="200" w:afterAutospacing="0"/>
         <w:rPr>
-          <w:rFonts w:ascii="Segoe UI" w:hAnsi="Segoe UI" w:cs="Segoe UI" w:hint="eastAsia"/>
+          <w:rFonts w:ascii="Segoe UI" w:hAnsi="Segoe UI" w:cs="Segoe UI"/>
           <w:color w:val="24292E"/>
           <w:sz w:val="20"/>
           <w:szCs w:val="20"/>
@@ -17183,7 +19308,7 @@
         <w:shd w:val="clear" w:color="auto" w:fill="FFFFFF"/>
         <w:spacing w:before="0" w:beforeAutospacing="0" w:after="200" w:afterAutospacing="0"/>
         <w:rPr>
-          <w:rFonts w:ascii="Segoe UI" w:hAnsi="Segoe UI" w:cs="Segoe UI" w:hint="eastAsia"/>
+          <w:rFonts w:ascii="Segoe UI" w:hAnsi="Segoe UI" w:cs="Segoe UI"/>
           <w:color w:val="24292E"/>
           <w:sz w:val="20"/>
           <w:szCs w:val="20"/>
@@ -17431,7 +19556,7 @@
         <w:shd w:val="clear" w:color="auto" w:fill="F6F8FA"/>
         <w:rPr>
           <w:rStyle w:val="pl-k"/>
-          <w:rFonts w:ascii="Consolas" w:hAnsi="Consolas" w:cs="Consolas" w:hint="eastAsia"/>
+          <w:rFonts w:ascii="Consolas" w:hAnsi="Consolas" w:cs="Consolas"/>
           <w:color w:val="D73A49"/>
           <w:sz w:val="17"/>
           <w:szCs w:val="17"/>
@@ -18306,7 +20431,7 @@
         <w:shd w:val="clear" w:color="auto" w:fill="F6F8FA"/>
         <w:rPr>
           <w:rStyle w:val="pl-kos"/>
-          <w:rFonts w:ascii="Consolas" w:hAnsi="Consolas" w:cs="Consolas" w:hint="eastAsia"/>
+          <w:rFonts w:ascii="Consolas" w:hAnsi="Consolas" w:cs="Consolas"/>
           <w:color w:val="24292E"/>
           <w:sz w:val="17"/>
           <w:szCs w:val="17"/>
@@ -18329,7 +20454,7 @@
         <w:shd w:val="clear" w:color="auto" w:fill="F6F8FA"/>
         <w:rPr>
           <w:rStyle w:val="pl-kos"/>
-          <w:rFonts w:ascii="Consolas" w:hAnsi="Consolas" w:cs="Consolas" w:hint="eastAsia"/>
+          <w:rFonts w:ascii="Consolas" w:hAnsi="Consolas" w:cs="Consolas"/>
           <w:color w:val="24292E"/>
           <w:sz w:val="17"/>
           <w:szCs w:val="17"/>
@@ -18341,7 +20466,6 @@
         <w:pStyle w:val="HTML"/>
         <w:shd w:val="clear" w:color="auto" w:fill="F6F8FA"/>
         <w:rPr>
-          <w:rFonts w:hint="eastAsia"/>
           <w:b/>
           <w:bCs/>
           <w:color w:val="D73A49"/>
@@ -20152,6 +22276,155 @@
     </w:lvl>
   </w:abstractNum>
   <w:abstractNum w:abstractNumId="5">
+    <w:nsid w:val="272042EF"/>
+    <w:multiLevelType w:val="multilevel"/>
+    <w:tmpl w:val="3B34B74E"/>
+    <w:lvl w:ilvl="0">
+      <w:start w:val="1"/>
+      <w:numFmt w:val="bullet"/>
+      <w:lvlText w:val=""/>
+      <w:lvlJc w:val="left"/>
+      <w:pPr>
+        <w:tabs>
+          <w:tab w:val="num" w:pos="720"/>
+        </w:tabs>
+        <w:ind w:left="720" w:hanging="360"/>
+      </w:pPr>
+      <w:rPr>
+        <w:rFonts w:ascii="Symbol" w:hAnsi="Symbol" w:hint="default"/>
+        <w:sz w:val="20"/>
+      </w:rPr>
+    </w:lvl>
+    <w:lvl w:ilvl="1" w:tentative="1">
+      <w:start w:val="1"/>
+      <w:numFmt w:val="bullet"/>
+      <w:lvlText w:val="o"/>
+      <w:lvlJc w:val="left"/>
+      <w:pPr>
+        <w:tabs>
+          <w:tab w:val="num" w:pos="1440"/>
+        </w:tabs>
+        <w:ind w:left="1440" w:hanging="360"/>
+      </w:pPr>
+      <w:rPr>
+        <w:rFonts w:ascii="Courier New" w:hAnsi="Courier New" w:hint="default"/>
+        <w:sz w:val="20"/>
+      </w:rPr>
+    </w:lvl>
+    <w:lvl w:ilvl="2" w:tentative="1">
+      <w:start w:val="1"/>
+      <w:numFmt w:val="bullet"/>
+      <w:lvlText w:val=""/>
+      <w:lvlJc w:val="left"/>
+      <w:pPr>
+        <w:tabs>
+          <w:tab w:val="num" w:pos="2160"/>
+        </w:tabs>
+        <w:ind w:left="2160" w:hanging="360"/>
+      </w:pPr>
+      <w:rPr>
+        <w:rFonts w:ascii="Wingdings" w:hAnsi="Wingdings" w:hint="default"/>
+        <w:sz w:val="20"/>
+      </w:rPr>
+    </w:lvl>
+    <w:lvl w:ilvl="3" w:tentative="1">
+      <w:start w:val="1"/>
+      <w:numFmt w:val="bullet"/>
+      <w:lvlText w:val=""/>
+      <w:lvlJc w:val="left"/>
+      <w:pPr>
+        <w:tabs>
+          <w:tab w:val="num" w:pos="2880"/>
+        </w:tabs>
+        <w:ind w:left="2880" w:hanging="360"/>
+      </w:pPr>
+      <w:rPr>
+        <w:rFonts w:ascii="Wingdings" w:hAnsi="Wingdings" w:hint="default"/>
+        <w:sz w:val="20"/>
+      </w:rPr>
+    </w:lvl>
+    <w:lvl w:ilvl="4" w:tentative="1">
+      <w:start w:val="1"/>
+      <w:numFmt w:val="bullet"/>
+      <w:lvlText w:val=""/>
+      <w:lvlJc w:val="left"/>
+      <w:pPr>
+        <w:tabs>
+          <w:tab w:val="num" w:pos="3600"/>
+        </w:tabs>
+        <w:ind w:left="3600" w:hanging="360"/>
+      </w:pPr>
+      <w:rPr>
+        <w:rFonts w:ascii="Wingdings" w:hAnsi="Wingdings" w:hint="default"/>
+        <w:sz w:val="20"/>
+      </w:rPr>
+    </w:lvl>
+    <w:lvl w:ilvl="5" w:tentative="1">
+      <w:start w:val="1"/>
+      <w:numFmt w:val="bullet"/>
+      <w:lvlText w:val=""/>
+      <w:lvlJc w:val="left"/>
+      <w:pPr>
+        <w:tabs>
+          <w:tab w:val="num" w:pos="4320"/>
+        </w:tabs>
+        <w:ind w:left="4320" w:hanging="360"/>
+      </w:pPr>
+      <w:rPr>
+        <w:rFonts w:ascii="Wingdings" w:hAnsi="Wingdings" w:hint="default"/>
+        <w:sz w:val="20"/>
+      </w:rPr>
+    </w:lvl>
+    <w:lvl w:ilvl="6" w:tentative="1">
+      <w:start w:val="1"/>
+      <w:numFmt w:val="bullet"/>
+      <w:lvlText w:val=""/>
+      <w:lvlJc w:val="left"/>
+      <w:pPr>
+        <w:tabs>
+          <w:tab w:val="num" w:pos="5040"/>
+        </w:tabs>
+        <w:ind w:left="5040" w:hanging="360"/>
+      </w:pPr>
+      <w:rPr>
+        <w:rFonts w:ascii="Wingdings" w:hAnsi="Wingdings" w:hint="default"/>
+        <w:sz w:val="20"/>
+      </w:rPr>
+    </w:lvl>
+    <w:lvl w:ilvl="7" w:tentative="1">
+      <w:start w:val="1"/>
+      <w:numFmt w:val="bullet"/>
+      <w:lvlText w:val=""/>
+      <w:lvlJc w:val="left"/>
+      <w:pPr>
+        <w:tabs>
+          <w:tab w:val="num" w:pos="5760"/>
+        </w:tabs>
+        <w:ind w:left="5760" w:hanging="360"/>
+      </w:pPr>
+      <w:rPr>
+        <w:rFonts w:ascii="Wingdings" w:hAnsi="Wingdings" w:hint="default"/>
+        <w:sz w:val="20"/>
+      </w:rPr>
+    </w:lvl>
+    <w:lvl w:ilvl="8" w:tentative="1">
+      <w:start w:val="1"/>
+      <w:numFmt w:val="bullet"/>
+      <w:lvlText w:val=""/>
+      <w:lvlJc w:val="left"/>
+      <w:pPr>
+        <w:tabs>
+          <w:tab w:val="num" w:pos="6480"/>
+        </w:tabs>
+        <w:ind w:left="6480" w:hanging="360"/>
+      </w:pPr>
+      <w:rPr>
+        <w:rFonts w:ascii="Wingdings" w:hAnsi="Wingdings" w:hint="default"/>
+        <w:sz w:val="20"/>
+      </w:rPr>
+    </w:lvl>
+  </w:abstractNum>
+  <w:abstractNum w:abstractNumId="6">
     <w:nsid w:val="2B2C68F8"/>
     <w:multiLevelType w:val="multilevel"/>
     <w:tmpl w:val="8FB6AAE4"/>
@@ -20300,7 +22573,7 @@
       </w:rPr>
     </w:lvl>
   </w:abstractNum>
-  <w:abstractNum w:abstractNumId="6">
+  <w:abstractNum w:abstractNumId="7">
     <w:nsid w:val="59C34583"/>
     <w:multiLevelType w:val="multilevel"/>
     <w:tmpl w:val="CFB007A8"/>
@@ -20449,7 +22722,7 @@
       </w:rPr>
     </w:lvl>
   </w:abstractNum>
-  <w:abstractNum w:abstractNumId="7">
+  <w:abstractNum w:abstractNumId="8">
     <w:nsid w:val="5F947C9C"/>
     <w:multiLevelType w:val="multilevel"/>
     <w:tmpl w:val="98F0A4C0"/>
@@ -20598,7 +22871,7 @@
       </w:rPr>
     </w:lvl>
   </w:abstractNum>
-  <w:abstractNum w:abstractNumId="8">
+  <w:abstractNum w:abstractNumId="9">
     <w:nsid w:val="65B64AE2"/>
     <w:multiLevelType w:val="multilevel"/>
     <w:tmpl w:val="1FE617E4"/>
@@ -20747,10 +23020,10 @@
       </w:rPr>
     </w:lvl>
   </w:abstractNum>
-  <w:abstractNum w:abstractNumId="9">
-    <w:nsid w:val="7CBF6DEC"/>
+  <w:abstractNum w:abstractNumId="10">
+    <w:nsid w:val="7C7E2EFF"/>
     <w:multiLevelType w:val="multilevel"/>
-    <w:tmpl w:val="8C88DE3C"/>
+    <w:tmpl w:val="723A87E2"/>
     <w:lvl w:ilvl="0">
       <w:start w:val="1"/>
       <w:numFmt w:val="bullet"/>
@@ -20896,10 +23169,10 @@
       </w:rPr>
     </w:lvl>
   </w:abstractNum>
-  <w:abstractNum w:abstractNumId="10">
-    <w:nsid w:val="7EED0F55"/>
+  <w:abstractNum w:abstractNumId="11">
+    <w:nsid w:val="7CBF6DEC"/>
     <w:multiLevelType w:val="multilevel"/>
-    <w:tmpl w:val="A9A6C006"/>
+    <w:tmpl w:val="8C88DE3C"/>
     <w:lvl w:ilvl="0">
       <w:start w:val="1"/>
       <w:numFmt w:val="bullet"/>
@@ -21045,14 +23318,163 @@
       </w:rPr>
     </w:lvl>
   </w:abstractNum>
+  <w:abstractNum w:abstractNumId="12">
+    <w:nsid w:val="7EED0F55"/>
+    <w:multiLevelType w:val="multilevel"/>
+    <w:tmpl w:val="A9A6C006"/>
+    <w:lvl w:ilvl="0">
+      <w:start w:val="1"/>
+      <w:numFmt w:val="bullet"/>
+      <w:lvlText w:val=""/>
+      <w:lvlJc w:val="left"/>
+      <w:pPr>
+        <w:tabs>
+          <w:tab w:val="num" w:pos="720"/>
+        </w:tabs>
+        <w:ind w:left="720" w:hanging="360"/>
+      </w:pPr>
+      <w:rPr>
+        <w:rFonts w:ascii="Symbol" w:hAnsi="Symbol" w:hint="default"/>
+        <w:sz w:val="20"/>
+      </w:rPr>
+    </w:lvl>
+    <w:lvl w:ilvl="1" w:tentative="1">
+      <w:start w:val="1"/>
+      <w:numFmt w:val="bullet"/>
+      <w:lvlText w:val="o"/>
+      <w:lvlJc w:val="left"/>
+      <w:pPr>
+        <w:tabs>
+          <w:tab w:val="num" w:pos="1440"/>
+        </w:tabs>
+        <w:ind w:left="1440" w:hanging="360"/>
+      </w:pPr>
+      <w:rPr>
+        <w:rFonts w:ascii="Courier New" w:hAnsi="Courier New" w:hint="default"/>
+        <w:sz w:val="20"/>
+      </w:rPr>
+    </w:lvl>
+    <w:lvl w:ilvl="2" w:tentative="1">
+      <w:start w:val="1"/>
+      <w:numFmt w:val="bullet"/>
+      <w:lvlText w:val=""/>
+      <w:lvlJc w:val="left"/>
+      <w:pPr>
+        <w:tabs>
+          <w:tab w:val="num" w:pos="2160"/>
+        </w:tabs>
+        <w:ind w:left="2160" w:hanging="360"/>
+      </w:pPr>
+      <w:rPr>
+        <w:rFonts w:ascii="Wingdings" w:hAnsi="Wingdings" w:hint="default"/>
+        <w:sz w:val="20"/>
+      </w:rPr>
+    </w:lvl>
+    <w:lvl w:ilvl="3" w:tentative="1">
+      <w:start w:val="1"/>
+      <w:numFmt w:val="bullet"/>
+      <w:lvlText w:val=""/>
+      <w:lvlJc w:val="left"/>
+      <w:pPr>
+        <w:tabs>
+          <w:tab w:val="num" w:pos="2880"/>
+        </w:tabs>
+        <w:ind w:left="2880" w:hanging="360"/>
+      </w:pPr>
+      <w:rPr>
+        <w:rFonts w:ascii="Wingdings" w:hAnsi="Wingdings" w:hint="default"/>
+        <w:sz w:val="20"/>
+      </w:rPr>
+    </w:lvl>
+    <w:lvl w:ilvl="4" w:tentative="1">
+      <w:start w:val="1"/>
+      <w:numFmt w:val="bullet"/>
+      <w:lvlText w:val=""/>
+      <w:lvlJc w:val="left"/>
+      <w:pPr>
+        <w:tabs>
+          <w:tab w:val="num" w:pos="3600"/>
+        </w:tabs>
+        <w:ind w:left="3600" w:hanging="360"/>
+      </w:pPr>
+      <w:rPr>
+        <w:rFonts w:ascii="Wingdings" w:hAnsi="Wingdings" w:hint="default"/>
+        <w:sz w:val="20"/>
+      </w:rPr>
+    </w:lvl>
+    <w:lvl w:ilvl="5" w:tentative="1">
+      <w:start w:val="1"/>
+      <w:numFmt w:val="bullet"/>
+      <w:lvlText w:val=""/>
+      <w:lvlJc w:val="left"/>
+      <w:pPr>
+        <w:tabs>
+          <w:tab w:val="num" w:pos="4320"/>
+        </w:tabs>
+        <w:ind w:left="4320" w:hanging="360"/>
+      </w:pPr>
+      <w:rPr>
+        <w:rFonts w:ascii="Wingdings" w:hAnsi="Wingdings" w:hint="default"/>
+        <w:sz w:val="20"/>
+      </w:rPr>
+    </w:lvl>
+    <w:lvl w:ilvl="6" w:tentative="1">
+      <w:start w:val="1"/>
+      <w:numFmt w:val="bullet"/>
+      <w:lvlText w:val=""/>
+      <w:lvlJc w:val="left"/>
+      <w:pPr>
+        <w:tabs>
+          <w:tab w:val="num" w:pos="5040"/>
+        </w:tabs>
+        <w:ind w:left="5040" w:hanging="360"/>
+      </w:pPr>
+      <w:rPr>
+        <w:rFonts w:ascii="Wingdings" w:hAnsi="Wingdings" w:hint="default"/>
+        <w:sz w:val="20"/>
+      </w:rPr>
+    </w:lvl>
+    <w:lvl w:ilvl="7" w:tentative="1">
+      <w:start w:val="1"/>
+      <w:numFmt w:val="bullet"/>
+      <w:lvlText w:val=""/>
+      <w:lvlJc w:val="left"/>
+      <w:pPr>
+        <w:tabs>
+          <w:tab w:val="num" w:pos="5760"/>
+        </w:tabs>
+        <w:ind w:left="5760" w:hanging="360"/>
+      </w:pPr>
+      <w:rPr>
+        <w:rFonts w:ascii="Wingdings" w:hAnsi="Wingdings" w:hint="default"/>
+        <w:sz w:val="20"/>
+      </w:rPr>
+    </w:lvl>
+    <w:lvl w:ilvl="8" w:tentative="1">
+      <w:start w:val="1"/>
+      <w:numFmt w:val="bullet"/>
+      <w:lvlText w:val=""/>
+      <w:lvlJc w:val="left"/>
+      <w:pPr>
+        <w:tabs>
+          <w:tab w:val="num" w:pos="6480"/>
+        </w:tabs>
+        <w:ind w:left="6480" w:hanging="360"/>
+      </w:pPr>
+      <w:rPr>
+        <w:rFonts w:ascii="Wingdings" w:hAnsi="Wingdings" w:hint="default"/>
+        <w:sz w:val="20"/>
+      </w:rPr>
+    </w:lvl>
+  </w:abstractNum>
   <w:num w:numId="1">
-    <w:abstractNumId w:val="6"/>
+    <w:abstractNumId w:val="7"/>
   </w:num>
   <w:num w:numId="2">
     <w:abstractNumId w:val="1"/>
   </w:num>
   <w:num w:numId="3">
-    <w:abstractNumId w:val="5"/>
+    <w:abstractNumId w:val="6"/>
   </w:num>
   <w:num w:numId="4">
     <w:abstractNumId w:val="4"/>
@@ -21064,19 +23486,25 @@
     <w:abstractNumId w:val="0"/>
   </w:num>
   <w:num w:numId="7">
-    <w:abstractNumId w:val="10"/>
+    <w:abstractNumId w:val="12"/>
   </w:num>
   <w:num w:numId="8">
     <w:abstractNumId w:val="3"/>
   </w:num>
   <w:num w:numId="9">
+    <w:abstractNumId w:val="9"/>
+  </w:num>
+  <w:num w:numId="10">
+    <w:abstractNumId w:val="11"/>
+  </w:num>
+  <w:num w:numId="11">
     <w:abstractNumId w:val="8"/>
   </w:num>
-  <w:num w:numId="10">
-    <w:abstractNumId w:val="9"/>
+  <w:num w:numId="12">
+    <w:abstractNumId w:val="10"/>
   </w:num>
-  <w:num w:numId="11">
-    <w:abstractNumId w:val="7"/>
+  <w:num w:numId="13">
+    <w:abstractNumId w:val="5"/>
   </w:num>
 </w:numbering>
 </file>
@@ -21297,6 +23725,7 @@
   <w:style w:type="character" w:default="1" w:styleId="a0">
     <w:name w:val="Default Paragraph Font"/>
     <w:uiPriority w:val="1"/>
+    <w:semiHidden/>
     <w:unhideWhenUsed/>
   </w:style>
   <w:style w:type="table" w:default="1" w:styleId="a1">

--- a/记上海面试题.docx
+++ b/记上海面试题.docx
@@ -3006,64 +3006,409 @@
       <w:pPr>
         <w:spacing w:line="220" w:lineRule="atLeast"/>
         <w:rPr>
-          <w:color w:val="FF0000"/>
-        </w:rPr>
-      </w:pPr>
-      <w:r>
-        <w:rPr>
           <w:rFonts w:hint="eastAsia"/>
           <w:color w:val="FF0000"/>
         </w:rPr>
-        <w:t>vue</w:t>
-      </w:r>
+      </w:pPr>
       <w:r>
         <w:rPr>
           <w:rFonts w:hint="eastAsia"/>
           <w:color w:val="FF0000"/>
         </w:rPr>
-        <w:t>中</w:t>
+        <w:t>vue</w:t>
       </w:r>
       <w:r>
         <w:rPr>
           <w:rFonts w:hint="eastAsia"/>
           <w:color w:val="FF0000"/>
         </w:rPr>
-        <w:t xml:space="preserve"> computed</w:t>
+        <w:t>中</w:t>
       </w:r>
       <w:r>
         <w:rPr>
           <w:rFonts w:hint="eastAsia"/>
           <w:color w:val="FF0000"/>
         </w:rPr>
-        <w:t>和</w:t>
+        <w:t xml:space="preserve"> computed</w:t>
       </w:r>
       <w:r>
         <w:rPr>
           <w:rFonts w:hint="eastAsia"/>
           <w:color w:val="FF0000"/>
         </w:rPr>
-        <w:t>method</w:t>
+        <w:t>和</w:t>
       </w:r>
       <w:r>
         <w:rPr>
           <w:rFonts w:hint="eastAsia"/>
           <w:color w:val="FF0000"/>
         </w:rPr>
-        <w:t>和</w:t>
+        <w:t>method</w:t>
       </w:r>
       <w:r>
         <w:rPr>
           <w:rFonts w:hint="eastAsia"/>
           <w:color w:val="FF0000"/>
         </w:rPr>
-        <w:t>watch</w:t>
+        <w:t>和</w:t>
       </w:r>
       <w:r>
         <w:rPr>
           <w:rFonts w:hint="eastAsia"/>
           <w:color w:val="FF0000"/>
         </w:rPr>
+        <w:t>watch</w:t>
+      </w:r>
+      <w:r>
+        <w:rPr>
+          <w:rFonts w:hint="eastAsia"/>
+          <w:color w:val="FF0000"/>
+        </w:rPr>
         <w:t>有什么区别</w:t>
+      </w:r>
+    </w:p>
+    <w:p>
+      <w:pPr>
+        <w:shd w:val="clear" w:color="auto" w:fill="FFFFFF"/>
+        <w:adjustRightInd/>
+        <w:snapToGrid/>
+        <w:spacing w:before="100" w:beforeAutospacing="1" w:after="100" w:afterAutospacing="1"/>
+        <w:outlineLvl w:val="2"/>
+        <w:rPr>
+          <w:rFonts w:ascii="Segoe UI" w:eastAsia="宋体" w:hAnsi="Segoe UI" w:cs="Segoe UI" w:hint="eastAsia"/>
+          <w:b/>
+          <w:bCs/>
+          <w:color w:val="212529"/>
+          <w:sz w:val="27"/>
+          <w:szCs w:val="27"/>
+        </w:rPr>
+      </w:pPr>
+      <w:r>
+        <w:rPr>
+          <w:rFonts w:ascii="Segoe UI" w:eastAsia="宋体" w:hAnsi="Segoe UI" w:cs="Segoe UI" w:hint="eastAsia"/>
+          <w:b/>
+          <w:bCs/>
+          <w:color w:val="212529"/>
+          <w:sz w:val="27"/>
+          <w:szCs w:val="27"/>
+        </w:rPr>
+        <w:t>computed</w:t>
+      </w:r>
+      <w:r>
+        <w:rPr>
+          <w:rFonts w:ascii="Segoe UI" w:eastAsia="宋体" w:hAnsi="Segoe UI" w:cs="Segoe UI"/>
+          <w:b/>
+          <w:bCs/>
+          <w:color w:val="212529"/>
+          <w:sz w:val="27"/>
+          <w:szCs w:val="27"/>
+        </w:rPr>
+        <w:t>特性</w:t>
+      </w:r>
+    </w:p>
+    <w:p>
+      <w:pPr>
+        <w:shd w:val="clear" w:color="auto" w:fill="FFFFFF"/>
+        <w:adjustRightInd/>
+        <w:snapToGrid/>
+        <w:spacing w:after="100" w:afterAutospacing="1"/>
+        <w:rPr>
+          <w:rFonts w:ascii="Segoe UI" w:eastAsia="宋体" w:hAnsi="Segoe UI" w:cs="Segoe UI"/>
+          <w:color w:val="212529"/>
+          <w:sz w:val="24"/>
+          <w:szCs w:val="24"/>
+        </w:rPr>
+      </w:pPr>
+      <w:r>
+        <w:rPr>
+          <w:rFonts w:ascii="Segoe UI" w:eastAsia="宋体" w:hAnsi="Segoe UI" w:cs="Segoe UI"/>
+          <w:color w:val="212529"/>
+          <w:sz w:val="24"/>
+          <w:szCs w:val="24"/>
+        </w:rPr>
+        <w:t>1.</w:t>
+      </w:r>
+      <w:r>
+        <w:rPr>
+          <w:rFonts w:ascii="Segoe UI" w:eastAsia="宋体" w:hAnsi="Segoe UI" w:cs="Segoe UI"/>
+          <w:color w:val="212529"/>
+          <w:sz w:val="24"/>
+          <w:szCs w:val="24"/>
+        </w:rPr>
+        <w:t>是计算值，</w:t>
+      </w:r>
+      <w:r>
+        <w:rPr>
+          <w:rFonts w:ascii="Segoe UI" w:eastAsia="宋体" w:hAnsi="Segoe UI" w:cs="Segoe UI"/>
+          <w:color w:val="212529"/>
+          <w:sz w:val="24"/>
+          <w:szCs w:val="24"/>
+        </w:rPr>
+        <w:br/>
+        <w:t>2.</w:t>
+      </w:r>
+      <w:r>
+        <w:rPr>
+          <w:rFonts w:ascii="Segoe UI" w:eastAsia="宋体" w:hAnsi="Segoe UI" w:cs="Segoe UI"/>
+          <w:color w:val="212529"/>
+          <w:sz w:val="24"/>
+          <w:szCs w:val="24"/>
+        </w:rPr>
+        <w:t>应用：就是简化</w:t>
+      </w:r>
+      <w:r>
+        <w:rPr>
+          <w:rFonts w:ascii="Segoe UI" w:eastAsia="宋体" w:hAnsi="Segoe UI" w:cs="Segoe UI"/>
+          <w:color w:val="212529"/>
+          <w:sz w:val="24"/>
+          <w:szCs w:val="24"/>
+        </w:rPr>
+        <w:t>tempalte</w:t>
+      </w:r>
+      <w:r>
+        <w:rPr>
+          <w:rFonts w:ascii="Segoe UI" w:eastAsia="宋体" w:hAnsi="Segoe UI" w:cs="Segoe UI"/>
+          <w:color w:val="212529"/>
+          <w:sz w:val="24"/>
+          <w:szCs w:val="24"/>
+        </w:rPr>
+        <w:t>里面</w:t>
+      </w:r>
+      <w:r>
+        <w:rPr>
+          <w:rFonts w:ascii="Segoe UI" w:eastAsia="宋体" w:hAnsi="Segoe UI" w:cs="Segoe UI"/>
+          <w:color w:val="212529"/>
+          <w:sz w:val="24"/>
+          <w:szCs w:val="24"/>
+        </w:rPr>
+        <w:t>{{}}</w:t>
+      </w:r>
+      <w:r>
+        <w:rPr>
+          <w:rFonts w:ascii="Segoe UI" w:eastAsia="宋体" w:hAnsi="Segoe UI" w:cs="Segoe UI"/>
+          <w:color w:val="212529"/>
+          <w:sz w:val="24"/>
+          <w:szCs w:val="24"/>
+        </w:rPr>
+        <w:t>计算和处理</w:t>
+      </w:r>
+      <w:r>
+        <w:rPr>
+          <w:rFonts w:ascii="Segoe UI" w:eastAsia="宋体" w:hAnsi="Segoe UI" w:cs="Segoe UI"/>
+          <w:color w:val="212529"/>
+          <w:sz w:val="24"/>
+          <w:szCs w:val="24"/>
+        </w:rPr>
+        <w:t>props</w:t>
+      </w:r>
+      <w:r>
+        <w:rPr>
+          <w:rFonts w:ascii="Segoe UI" w:eastAsia="宋体" w:hAnsi="Segoe UI" w:cs="Segoe UI"/>
+          <w:color w:val="212529"/>
+          <w:sz w:val="24"/>
+          <w:szCs w:val="24"/>
+        </w:rPr>
+        <w:t>或</w:t>
+      </w:r>
+      <w:r>
+        <w:rPr>
+          <w:rFonts w:ascii="Segoe UI" w:eastAsia="宋体" w:hAnsi="Segoe UI" w:cs="Segoe UI"/>
+          <w:color w:val="212529"/>
+          <w:sz w:val="24"/>
+          <w:szCs w:val="24"/>
+        </w:rPr>
+        <w:t>$emit</w:t>
+      </w:r>
+      <w:r>
+        <w:rPr>
+          <w:rFonts w:ascii="Segoe UI" w:eastAsia="宋体" w:hAnsi="Segoe UI" w:cs="Segoe UI"/>
+          <w:color w:val="212529"/>
+          <w:sz w:val="24"/>
+          <w:szCs w:val="24"/>
+        </w:rPr>
+        <w:t>的传值</w:t>
+      </w:r>
+      <w:r>
+        <w:rPr>
+          <w:rFonts w:ascii="Segoe UI" w:eastAsia="宋体" w:hAnsi="Segoe UI" w:cs="Segoe UI"/>
+          <w:color w:val="212529"/>
+          <w:sz w:val="24"/>
+          <w:szCs w:val="24"/>
+        </w:rPr>
+        <w:br/>
+        <w:t>3.</w:t>
+      </w:r>
+      <w:r>
+        <w:rPr>
+          <w:rFonts w:ascii="Segoe UI" w:eastAsia="宋体" w:hAnsi="Segoe UI" w:cs="Segoe UI"/>
+          <w:color w:val="212529"/>
+          <w:sz w:val="24"/>
+          <w:szCs w:val="24"/>
+        </w:rPr>
+        <w:t>具有缓存性，页面重新渲染值不变化</w:t>
+      </w:r>
+      <w:r>
+        <w:rPr>
+          <w:rFonts w:ascii="Segoe UI" w:eastAsia="宋体" w:hAnsi="Segoe UI" w:cs="Segoe UI"/>
+          <w:color w:val="212529"/>
+          <w:sz w:val="24"/>
+          <w:szCs w:val="24"/>
+        </w:rPr>
+        <w:t>,</w:t>
+      </w:r>
+      <w:r>
+        <w:rPr>
+          <w:rFonts w:ascii="Segoe UI" w:eastAsia="宋体" w:hAnsi="Segoe UI" w:cs="Segoe UI"/>
+          <w:color w:val="212529"/>
+          <w:sz w:val="24"/>
+          <w:szCs w:val="24"/>
+        </w:rPr>
+        <w:t>计算属性会立即返回之前的计算结果，而不必再次执行函数</w:t>
+      </w:r>
+    </w:p>
+    <w:p>
+      <w:pPr>
+        <w:shd w:val="clear" w:color="auto" w:fill="FFFFFF"/>
+        <w:adjustRightInd/>
+        <w:snapToGrid/>
+        <w:spacing w:before="100" w:beforeAutospacing="1" w:after="100" w:afterAutospacing="1"/>
+        <w:outlineLvl w:val="2"/>
+        <w:rPr>
+          <w:rFonts w:ascii="Segoe UI" w:eastAsia="宋体" w:hAnsi="Segoe UI" w:cs="Segoe UI"/>
+          <w:b/>
+          <w:bCs/>
+          <w:color w:val="212529"/>
+          <w:sz w:val="27"/>
+          <w:szCs w:val="27"/>
+        </w:rPr>
+      </w:pPr>
+      <w:r>
+        <w:rPr>
+          <w:rFonts w:ascii="Segoe UI" w:eastAsia="宋体" w:hAnsi="Segoe UI" w:cs="Segoe UI"/>
+          <w:b/>
+          <w:bCs/>
+          <w:color w:val="212529"/>
+          <w:sz w:val="27"/>
+          <w:szCs w:val="27"/>
+        </w:rPr>
+        <w:t>watch</w:t>
+      </w:r>
+      <w:r>
+        <w:rPr>
+          <w:rFonts w:ascii="Segoe UI" w:eastAsia="宋体" w:hAnsi="Segoe UI" w:cs="Segoe UI"/>
+          <w:b/>
+          <w:bCs/>
+          <w:color w:val="212529"/>
+          <w:sz w:val="27"/>
+          <w:szCs w:val="27"/>
+        </w:rPr>
+        <w:t>特性</w:t>
+      </w:r>
+    </w:p>
+    <w:p>
+      <w:pPr>
+        <w:shd w:val="clear" w:color="auto" w:fill="FFFFFF"/>
+        <w:adjustRightInd/>
+        <w:snapToGrid/>
+        <w:spacing w:after="100" w:afterAutospacing="1"/>
+        <w:rPr>
+          <w:rFonts w:ascii="Segoe UI" w:eastAsia="宋体" w:hAnsi="Segoe UI" w:cs="Segoe UI"/>
+          <w:color w:val="212529"/>
+          <w:sz w:val="24"/>
+          <w:szCs w:val="24"/>
+        </w:rPr>
+      </w:pPr>
+      <w:r>
+        <w:rPr>
+          <w:rFonts w:ascii="Segoe UI" w:eastAsia="宋体" w:hAnsi="Segoe UI" w:cs="Segoe UI"/>
+          <w:color w:val="212529"/>
+          <w:sz w:val="24"/>
+          <w:szCs w:val="24"/>
+        </w:rPr>
+        <w:t>1.</w:t>
+      </w:r>
+      <w:r>
+        <w:rPr>
+          <w:rFonts w:ascii="Segoe UI" w:eastAsia="宋体" w:hAnsi="Segoe UI" w:cs="Segoe UI"/>
+          <w:color w:val="212529"/>
+          <w:sz w:val="24"/>
+          <w:szCs w:val="24"/>
+        </w:rPr>
+        <w:t>是观察的动作，</w:t>
+      </w:r>
+      <w:r>
+        <w:rPr>
+          <w:rFonts w:ascii="Segoe UI" w:eastAsia="宋体" w:hAnsi="Segoe UI" w:cs="Segoe UI"/>
+          <w:color w:val="212529"/>
+          <w:sz w:val="24"/>
+          <w:szCs w:val="24"/>
+        </w:rPr>
+        <w:br/>
+        <w:t>2.</w:t>
+      </w:r>
+      <w:r>
+        <w:rPr>
+          <w:rFonts w:ascii="Segoe UI" w:eastAsia="宋体" w:hAnsi="Segoe UI" w:cs="Segoe UI"/>
+          <w:color w:val="212529"/>
+          <w:sz w:val="24"/>
+          <w:szCs w:val="24"/>
+        </w:rPr>
+        <w:t>应用：监听</w:t>
+      </w:r>
+      <w:r>
+        <w:rPr>
+          <w:rFonts w:ascii="Segoe UI" w:eastAsia="宋体" w:hAnsi="Segoe UI" w:cs="Segoe UI"/>
+          <w:color w:val="212529"/>
+          <w:sz w:val="24"/>
+          <w:szCs w:val="24"/>
+        </w:rPr>
+        <w:t>props</w:t>
+      </w:r>
+      <w:r>
+        <w:rPr>
+          <w:rFonts w:ascii="Segoe UI" w:eastAsia="宋体" w:hAnsi="Segoe UI" w:cs="Segoe UI"/>
+          <w:color w:val="212529"/>
+          <w:sz w:val="24"/>
+          <w:szCs w:val="24"/>
+        </w:rPr>
+        <w:t>，</w:t>
+      </w:r>
+      <w:r>
+        <w:rPr>
+          <w:rFonts w:ascii="Segoe UI" w:eastAsia="宋体" w:hAnsi="Segoe UI" w:cs="Segoe UI"/>
+          <w:color w:val="212529"/>
+          <w:sz w:val="24"/>
+          <w:szCs w:val="24"/>
+        </w:rPr>
+        <w:t>$emit</w:t>
+      </w:r>
+      <w:r>
+        <w:rPr>
+          <w:rFonts w:ascii="Segoe UI" w:eastAsia="宋体" w:hAnsi="Segoe UI" w:cs="Segoe UI"/>
+          <w:color w:val="212529"/>
+          <w:sz w:val="24"/>
+          <w:szCs w:val="24"/>
+        </w:rPr>
+        <w:t>或本组件的值执行异步操作</w:t>
+      </w:r>
+      <w:r>
+        <w:rPr>
+          <w:rFonts w:ascii="Segoe UI" w:eastAsia="宋体" w:hAnsi="Segoe UI" w:cs="Segoe UI"/>
+          <w:color w:val="212529"/>
+          <w:sz w:val="24"/>
+          <w:szCs w:val="24"/>
+        </w:rPr>
+        <w:br/>
+        <w:t>3.</w:t>
+      </w:r>
+      <w:r>
+        <w:rPr>
+          <w:rFonts w:ascii="Segoe UI" w:eastAsia="宋体" w:hAnsi="Segoe UI" w:cs="Segoe UI"/>
+          <w:color w:val="212529"/>
+          <w:sz w:val="24"/>
+          <w:szCs w:val="24"/>
+        </w:rPr>
+        <w:t>无缓存性，页面重新渲染时值不变化也会执行</w:t>
       </w:r>
     </w:p>
     <w:p>
@@ -3149,6 +3494,7 @@
           <w:szCs w:val="15"/>
           <w:bdr w:val="none" w:sz="0" w:space="0" w:color="auto" w:frame="1"/>
         </w:rPr>
+        <w:lastRenderedPageBreak/>
         <w:t>firstName: 'Foo',</w:t>
       </w:r>
     </w:p>
@@ -3990,7 +4336,6 @@
           <w:szCs w:val="15"/>
           <w:bdr w:val="none" w:sz="0" w:space="0" w:color="auto" w:frame="1"/>
         </w:rPr>
-        <w:lastRenderedPageBreak/>
         <w:t xml:space="preserve">  </w:t>
       </w:r>
       <w:r>
@@ -4647,6 +4992,7 @@
           <w:sz w:val="24"/>
           <w:szCs w:val="24"/>
         </w:rPr>
+        <w:lastRenderedPageBreak/>
         <w:t xml:space="preserve">    { id:1, parent:null },</w:t>
       </w:r>
     </w:p>
@@ -4799,7 +5145,6 @@
           <w:sz w:val="24"/>
           <w:szCs w:val="24"/>
         </w:rPr>
-        <w:lastRenderedPageBreak/>
         <w:t xml:space="preserve">      id: 2,</w:t>
       </w:r>
     </w:p>
@@ -5132,6 +5477,7 @@
           <w:sz w:val="24"/>
           <w:szCs w:val="24"/>
         </w:rPr>
+        <w:lastRenderedPageBreak/>
         <w:t xml:space="preserve">    let min = 0, max = 0</w:t>
       </w:r>
     </w:p>
@@ -5276,7 +5622,6 @@
           <w:sz w:val="24"/>
           <w:szCs w:val="24"/>
         </w:rPr>
-        <w:lastRenderedPageBreak/>
         <w:t xml:space="preserve">        }</w:t>
       </w:r>
     </w:p>
@@ -5380,7 +5725,6 @@
       <w:pPr>
         <w:spacing w:line="220" w:lineRule="atLeast"/>
         <w:rPr>
-          <w:rFonts w:hint="eastAsia"/>
           <w:color w:val="FF0000"/>
         </w:rPr>
       </w:pPr>
@@ -5664,6 +6008,7 @@
           <w:sz w:val="24"/>
           <w:szCs w:val="24"/>
         </w:rPr>
+        <w:lastRenderedPageBreak/>
         <w:t>}</w:t>
       </w:r>
     </w:p>
@@ -5808,7 +6153,6 @@
           <w:sz w:val="24"/>
           <w:szCs w:val="24"/>
         </w:rPr>
-        <w:lastRenderedPageBreak/>
         <w:t xml:space="preserve">    top: 0;</w:t>
       </w:r>
     </w:p>
@@ -5922,7 +6266,7 @@
         <w:snapToGrid/>
         <w:spacing w:before="100" w:beforeAutospacing="1" w:after="100" w:afterAutospacing="1"/>
         <w:rPr>
-          <w:rFonts w:ascii="宋体" w:eastAsia="宋体" w:hAnsi="宋体" w:cs="宋体" w:hint="eastAsia"/>
+          <w:rFonts w:ascii="宋体" w:eastAsia="宋体" w:hAnsi="宋体" w:cs="宋体"/>
           <w:sz w:val="24"/>
           <w:szCs w:val="24"/>
         </w:rPr>
@@ -6155,17 +6499,18 @@
         <w:spacing w:before="100" w:beforeAutospacing="1" w:after="100" w:afterAutospacing="1"/>
         <w:ind w:left="720"/>
         <w:rPr>
+          <w:rFonts w:ascii="宋体" w:eastAsia="宋体" w:hAnsi="宋体" w:cs="宋体"/>
+          <w:sz w:val="24"/>
+          <w:szCs w:val="24"/>
+        </w:rPr>
+      </w:pPr>
+      <w:r>
+        <w:rPr>
           <w:rFonts w:ascii="宋体" w:eastAsia="宋体" w:hAnsi="宋体" w:cs="宋体" w:hint="eastAsia"/>
           <w:sz w:val="24"/>
           <w:szCs w:val="24"/>
         </w:rPr>
-      </w:pPr>
-      <w:r>
-        <w:rPr>
-          <w:rFonts w:ascii="宋体" w:eastAsia="宋体" w:hAnsi="宋体" w:cs="宋体" w:hint="eastAsia"/>
-          <w:sz w:val="24"/>
-          <w:szCs w:val="24"/>
-        </w:rPr>
+        <w:lastRenderedPageBreak/>
         <w:t>/* 定位代码 */</w:t>
       </w:r>
     </w:p>
@@ -6313,7 +6658,6 @@
           <w:sz w:val="24"/>
           <w:szCs w:val="24"/>
         </w:rPr>
-        <w:lastRenderedPageBreak/>
         <w:t xml:space="preserve">    left: 50%;</w:t>
       </w:r>
     </w:p>
@@ -6390,7 +6734,7 @@
         <w:spacing w:before="100" w:beforeAutospacing="1" w:after="100" w:afterAutospacing="1"/>
         <w:ind w:left="720"/>
         <w:rPr>
-          <w:rFonts w:ascii="宋体" w:eastAsia="宋体" w:hAnsi="宋体" w:cs="宋体" w:hint="eastAsia"/>
+          <w:rFonts w:ascii="宋体" w:eastAsia="宋体" w:hAnsi="宋体" w:cs="宋体"/>
           <w:sz w:val="24"/>
           <w:szCs w:val="24"/>
         </w:rPr>
@@ -6621,7 +6965,7 @@
         <w:spacing w:before="100" w:beforeAutospacing="1" w:after="100" w:afterAutospacing="1"/>
         <w:ind w:left="720"/>
         <w:rPr>
-          <w:rFonts w:ascii="宋体" w:eastAsia="宋体" w:hAnsi="宋体" w:cs="宋体" w:hint="eastAsia"/>
+          <w:rFonts w:ascii="宋体" w:eastAsia="宋体" w:hAnsi="宋体" w:cs="宋体"/>
           <w:sz w:val="24"/>
           <w:szCs w:val="24"/>
         </w:rPr>
@@ -6677,6 +7021,7 @@
           <w:sz w:val="24"/>
           <w:szCs w:val="24"/>
         </w:rPr>
+        <w:lastRenderedPageBreak/>
         <w:t>writing-mode</w:t>
       </w:r>
     </w:p>
@@ -6687,7 +7032,7 @@
         <w:spacing w:before="100" w:beforeAutospacing="1" w:after="100" w:afterAutospacing="1"/>
         <w:ind w:left="720"/>
         <w:rPr>
-          <w:rFonts w:ascii="宋体" w:eastAsia="宋体" w:hAnsi="宋体" w:cs="宋体" w:hint="eastAsia"/>
+          <w:rFonts w:ascii="宋体" w:eastAsia="宋体" w:hAnsi="宋体" w:cs="宋体"/>
           <w:sz w:val="24"/>
           <w:szCs w:val="24"/>
         </w:rPr>
@@ -6824,7 +7169,6 @@
           <w:sz w:val="24"/>
           <w:szCs w:val="24"/>
         </w:rPr>
-        <w:lastRenderedPageBreak/>
         <w:t xml:space="preserve">    writing-mode: horizontal-tb;</w:t>
       </w:r>
     </w:p>
@@ -7038,7 +7382,7 @@
         <w:snapToGrid/>
         <w:spacing w:before="100" w:beforeAutospacing="1" w:after="100" w:afterAutospacing="1"/>
         <w:rPr>
-          <w:rFonts w:ascii="宋体" w:eastAsia="宋体" w:hAnsi="宋体" w:cs="宋体" w:hint="eastAsia"/>
+          <w:rFonts w:ascii="宋体" w:eastAsia="宋体" w:hAnsi="宋体" w:cs="宋体"/>
           <w:sz w:val="24"/>
           <w:szCs w:val="24"/>
         </w:rPr>
@@ -7196,6 +7540,7 @@
           <w:sz w:val="24"/>
           <w:szCs w:val="24"/>
         </w:rPr>
+        <w:lastRenderedPageBreak/>
         <w:t xml:space="preserve">    display: inline-block;</w:t>
       </w:r>
     </w:p>
@@ -7230,7 +7575,7 @@
         <w:snapToGrid/>
         <w:spacing w:before="100" w:beforeAutospacing="1" w:after="100" w:afterAutospacing="1"/>
         <w:rPr>
-          <w:rFonts w:ascii="宋体" w:eastAsia="宋体" w:hAnsi="宋体" w:cs="宋体" w:hint="eastAsia"/>
+          <w:rFonts w:ascii="宋体" w:eastAsia="宋体" w:hAnsi="宋体" w:cs="宋体"/>
           <w:sz w:val="24"/>
           <w:szCs w:val="24"/>
         </w:rPr>
@@ -7346,7 +7691,6 @@
           <w:sz w:val="24"/>
           <w:szCs w:val="24"/>
         </w:rPr>
-        <w:lastRenderedPageBreak/>
         <w:t>}</w:t>
       </w:r>
     </w:p>
@@ -7360,7 +7704,7 @@
         <w:snapToGrid/>
         <w:spacing w:before="100" w:beforeAutospacing="1" w:after="100" w:afterAutospacing="1"/>
         <w:rPr>
-          <w:rFonts w:ascii="宋体" w:eastAsia="宋体" w:hAnsi="宋体" w:cs="宋体" w:hint="eastAsia"/>
+          <w:rFonts w:ascii="宋体" w:eastAsia="宋体" w:hAnsi="宋体" w:cs="宋体"/>
           <w:sz w:val="24"/>
           <w:szCs w:val="24"/>
         </w:rPr>
@@ -7525,62 +7869,235 @@
       <w:pPr>
         <w:spacing w:line="220" w:lineRule="atLeast"/>
         <w:rPr>
+          <w:color w:val="FF0000"/>
+        </w:rPr>
+      </w:pPr>
+    </w:p>
+    <w:p>
+      <w:pPr>
+        <w:spacing w:line="220" w:lineRule="atLeast"/>
+        <w:rPr>
+          <w:rFonts w:ascii="宋体" w:eastAsia="宋体" w:hAnsi="宋体" w:cs="宋体"/>
+          <w:sz w:val="24"/>
+          <w:szCs w:val="24"/>
+        </w:rPr>
+      </w:pPr>
+    </w:p>
+    <w:p>
+      <w:pPr>
+        <w:spacing w:line="220" w:lineRule="atLeast"/>
+        <w:rPr>
+          <w:color w:val="FF0000"/>
+        </w:rPr>
+      </w:pPr>
+      <w:r>
+        <w:rPr>
           <w:rFonts w:hint="eastAsia"/>
           <w:color w:val="FF0000"/>
         </w:rPr>
-      </w:pPr>
-    </w:p>
-    <w:p>
-      <w:pPr>
-        <w:spacing w:line="220" w:lineRule="atLeast"/>
-        <w:rPr>
-          <w:rFonts w:ascii="宋体" w:eastAsia="宋体" w:hAnsi="宋体" w:cs="宋体"/>
-          <w:sz w:val="24"/>
-          <w:szCs w:val="24"/>
-        </w:rPr>
-      </w:pPr>
-    </w:p>
-    <w:p>
-      <w:pPr>
-        <w:spacing w:line="220" w:lineRule="atLeast"/>
-        <w:rPr>
-          <w:color w:val="FF0000"/>
-        </w:rPr>
-      </w:pPr>
+        <w:t>怎么实现继承（用</w:t>
+      </w:r>
       <w:r>
         <w:rPr>
           <w:rFonts w:hint="eastAsia"/>
           <w:color w:val="FF0000"/>
         </w:rPr>
-        <w:t>怎么实现继承（用</w:t>
+        <w:t>class</w:t>
       </w:r>
       <w:r>
         <w:rPr>
           <w:rFonts w:hint="eastAsia"/>
           <w:color w:val="FF0000"/>
         </w:rPr>
-        <w:t>class</w:t>
+        <w:t>和不用</w:t>
       </w:r>
       <w:r>
         <w:rPr>
           <w:rFonts w:hint="eastAsia"/>
           <w:color w:val="FF0000"/>
         </w:rPr>
-        <w:t>和不用</w:t>
+        <w:t>class</w:t>
       </w:r>
       <w:r>
         <w:rPr>
           <w:rFonts w:hint="eastAsia"/>
           <w:color w:val="FF0000"/>
         </w:rPr>
-        <w:t>class</w:t>
-      </w:r>
-      <w:r>
-        <w:rPr>
-          <w:rFonts w:hint="eastAsia"/>
-          <w:color w:val="FF0000"/>
-        </w:rPr>
         <w:t>）</w:t>
+      </w:r>
+    </w:p>
+    <w:p>
+      <w:pPr>
+        <w:spacing w:line="220" w:lineRule="atLeast"/>
+        <w:rPr>
+          <w:rFonts w:ascii="Segoe UI Symbol" w:hAnsi="Segoe UI Symbol" w:hint="eastAsia"/>
+          <w:color w:val="404040"/>
+          <w:sz w:val="20"/>
+          <w:szCs w:val="20"/>
+          <w:shd w:val="clear" w:color="auto" w:fill="FFFFFF"/>
+        </w:rPr>
+      </w:pPr>
+      <w:r>
+        <w:rPr>
+          <w:rFonts w:ascii="Segoe UI Symbol" w:hAnsi="Segoe UI Symbol" w:hint="eastAsia"/>
+          <w:color w:val="404040"/>
+          <w:sz w:val="20"/>
+          <w:szCs w:val="20"/>
+          <w:shd w:val="clear" w:color="auto" w:fill="FFFFFF"/>
+        </w:rPr>
+        <w:t>定义在构造函数原型对象上的属性和方法虽然不能直接表现在实例对象上，但是实例对象却可以访问或者调用它们</w:t>
+      </w:r>
+    </w:p>
+    <w:p>
+      <w:pPr>
+        <w:spacing w:line="220" w:lineRule="atLeast"/>
+        <w:rPr>
+          <w:rFonts w:ascii="Segoe UI Symbol" w:hAnsi="Segoe UI Symbol" w:hint="eastAsia"/>
+          <w:color w:val="404040"/>
+          <w:sz w:val="20"/>
+          <w:szCs w:val="20"/>
+          <w:shd w:val="clear" w:color="auto" w:fill="FFFFFF"/>
+        </w:rPr>
+      </w:pPr>
+      <w:r>
+        <w:rPr>
+          <w:rFonts w:ascii="Segoe UI Symbol" w:hAnsi="Segoe UI Symbol" w:hint="eastAsia"/>
+          <w:color w:val="404040"/>
+          <w:sz w:val="20"/>
+          <w:szCs w:val="20"/>
+          <w:shd w:val="clear" w:color="auto" w:fill="FFFFFF"/>
+        </w:rPr>
+        <w:t xml:space="preserve">ES5 </w:t>
+      </w:r>
+      <w:r>
+        <w:rPr>
+          <w:rFonts w:ascii="Segoe UI Symbol" w:hAnsi="Segoe UI Symbol" w:hint="eastAsia"/>
+          <w:color w:val="404040"/>
+          <w:sz w:val="20"/>
+          <w:szCs w:val="20"/>
+          <w:shd w:val="clear" w:color="auto" w:fill="FFFFFF"/>
+        </w:rPr>
+        <w:t>的继承使用借助构造函数实现，实质是先创造子类的实例对象</w:t>
+      </w:r>
+      <w:r>
+        <w:rPr>
+          <w:rFonts w:ascii="Segoe UI Symbol" w:hAnsi="Segoe UI Symbol" w:hint="eastAsia"/>
+          <w:color w:val="404040"/>
+          <w:sz w:val="20"/>
+          <w:szCs w:val="20"/>
+          <w:shd w:val="clear" w:color="auto" w:fill="FFFFFF"/>
+        </w:rPr>
+        <w:t>this</w:t>
+      </w:r>
+      <w:r>
+        <w:rPr>
+          <w:rFonts w:ascii="Segoe UI Symbol" w:hAnsi="Segoe UI Symbol" w:hint="eastAsia"/>
+          <w:color w:val="404040"/>
+          <w:sz w:val="20"/>
+          <w:szCs w:val="20"/>
+          <w:shd w:val="clear" w:color="auto" w:fill="FFFFFF"/>
+        </w:rPr>
+        <w:t>，然后再将父类的方法添加到</w:t>
+      </w:r>
+      <w:r>
+        <w:rPr>
+          <w:rFonts w:ascii="Segoe UI Symbol" w:hAnsi="Segoe UI Symbol" w:hint="eastAsia"/>
+          <w:color w:val="404040"/>
+          <w:sz w:val="20"/>
+          <w:szCs w:val="20"/>
+          <w:shd w:val="clear" w:color="auto" w:fill="FFFFFF"/>
+        </w:rPr>
+        <w:t>this</w:t>
+      </w:r>
+      <w:r>
+        <w:rPr>
+          <w:rFonts w:ascii="Segoe UI Symbol" w:hAnsi="Segoe UI Symbol" w:hint="eastAsia"/>
+          <w:color w:val="404040"/>
+          <w:sz w:val="20"/>
+          <w:szCs w:val="20"/>
+          <w:shd w:val="clear" w:color="auto" w:fill="FFFFFF"/>
+        </w:rPr>
+        <w:t>上面。</w:t>
+      </w:r>
+      <w:r>
+        <w:rPr>
+          <w:rFonts w:ascii="Segoe UI Symbol" w:hAnsi="Segoe UI Symbol" w:hint="eastAsia"/>
+          <w:color w:val="404040"/>
+          <w:sz w:val="20"/>
+          <w:szCs w:val="20"/>
+          <w:shd w:val="clear" w:color="auto" w:fill="FFFFFF"/>
+        </w:rPr>
+        <w:t xml:space="preserve">ES6 </w:t>
+      </w:r>
+      <w:r>
+        <w:rPr>
+          <w:rFonts w:ascii="Segoe UI Symbol" w:hAnsi="Segoe UI Symbol" w:hint="eastAsia"/>
+          <w:color w:val="404040"/>
+          <w:sz w:val="20"/>
+          <w:szCs w:val="20"/>
+          <w:shd w:val="clear" w:color="auto" w:fill="FFFFFF"/>
+        </w:rPr>
+        <w:t>的继承机制完全不同，实质是先创造父类的实例对象</w:t>
+      </w:r>
+      <w:r>
+        <w:rPr>
+          <w:rFonts w:ascii="Segoe UI Symbol" w:hAnsi="Segoe UI Symbol" w:hint="eastAsia"/>
+          <w:color w:val="404040"/>
+          <w:sz w:val="20"/>
+          <w:szCs w:val="20"/>
+          <w:shd w:val="clear" w:color="auto" w:fill="FFFFFF"/>
+        </w:rPr>
+        <w:t>this</w:t>
+      </w:r>
+      <w:r>
+        <w:rPr>
+          <w:rFonts w:ascii="Segoe UI Symbol" w:hAnsi="Segoe UI Symbol" w:hint="eastAsia"/>
+          <w:color w:val="404040"/>
+          <w:sz w:val="20"/>
+          <w:szCs w:val="20"/>
+          <w:shd w:val="clear" w:color="auto" w:fill="FFFFFF"/>
+        </w:rPr>
+        <w:t>（所以必须先调用</w:t>
+      </w:r>
+      <w:r>
+        <w:rPr>
+          <w:rFonts w:ascii="Segoe UI Symbol" w:hAnsi="Segoe UI Symbol" w:hint="eastAsia"/>
+          <w:color w:val="404040"/>
+          <w:sz w:val="20"/>
+          <w:szCs w:val="20"/>
+          <w:shd w:val="clear" w:color="auto" w:fill="FFFFFF"/>
+        </w:rPr>
+        <w:t>super</w:t>
+      </w:r>
+      <w:r>
+        <w:rPr>
+          <w:rFonts w:ascii="Segoe UI Symbol" w:hAnsi="Segoe UI Symbol" w:hint="eastAsia"/>
+          <w:color w:val="404040"/>
+          <w:sz w:val="20"/>
+          <w:szCs w:val="20"/>
+          <w:shd w:val="clear" w:color="auto" w:fill="FFFFFF"/>
+        </w:rPr>
+        <w:t>方法），然后再用子类的构造函数修改</w:t>
+      </w:r>
+      <w:r>
+        <w:rPr>
+          <w:rFonts w:ascii="Segoe UI Symbol" w:hAnsi="Segoe UI Symbol" w:hint="eastAsia"/>
+          <w:color w:val="404040"/>
+          <w:sz w:val="20"/>
+          <w:szCs w:val="20"/>
+          <w:shd w:val="clear" w:color="auto" w:fill="FFFFFF"/>
+        </w:rPr>
+        <w:t>this</w:t>
+      </w:r>
+      <w:r>
+        <w:rPr>
+          <w:rFonts w:ascii="Segoe UI Symbol" w:hAnsi="Segoe UI Symbol" w:hint="eastAsia"/>
+          <w:color w:val="404040"/>
+          <w:sz w:val="20"/>
+          <w:szCs w:val="20"/>
+          <w:shd w:val="clear" w:color="auto" w:fill="FFFFFF"/>
+        </w:rPr>
+        <w:t>。</w:t>
       </w:r>
     </w:p>
     <w:p>
@@ -7602,7 +8119,17 @@
           <w:szCs w:val="20"/>
           <w:shd w:val="clear" w:color="auto" w:fill="FFFFFF"/>
         </w:rPr>
-        <w:t>定义在构造函数原型对象上的属性和方法虽然不能直接表现在实例对象上，但是实例对象却可以访问或者调用它们</w:t>
+        <w:t xml:space="preserve">ES6 </w:t>
+      </w:r>
+      <w:r>
+        <w:rPr>
+          <w:rFonts w:ascii="Segoe UI Symbol" w:hAnsi="Segoe UI Symbol" w:hint="eastAsia"/>
+          <w:color w:val="404040"/>
+          <w:sz w:val="20"/>
+          <w:szCs w:val="20"/>
+          <w:shd w:val="clear" w:color="auto" w:fill="FFFFFF"/>
+        </w:rPr>
+        <w:t>在继承的语法上不仅继承了类的原型对象，还继承了类的静态属性和静态方法</w:t>
       </w:r>
     </w:p>
     <w:p>
@@ -7626,6 +8153,7 @@
           <w:szCs w:val="20"/>
           <w:shd w:val="clear" w:color="auto" w:fill="FFFFFF"/>
         </w:rPr>
+        <w:lastRenderedPageBreak/>
         <w:t>把客观事物封装成抽象的类，隐藏属性和方法，仅对外公开接口</w:t>
       </w:r>
     </w:p>
@@ -8148,7 +8676,6 @@
           <w:szCs w:val="20"/>
           <w:shd w:val="clear" w:color="auto" w:fill="FFFFFF"/>
         </w:rPr>
-        <w:lastRenderedPageBreak/>
         <w:t>当访问一个对象的属性</w:t>
       </w:r>
       <w:r>
@@ -8768,6 +9295,7 @@
           <w:szCs w:val="20"/>
           <w:shd w:val="clear" w:color="auto" w:fill="FFFFFF"/>
         </w:rPr>
+        <w:lastRenderedPageBreak/>
         <w:t>Object.create()</w:t>
       </w:r>
       <w:r>
@@ -9963,7 +10491,6 @@
           <w:color w:val="CCCCCC"/>
           <w:sz w:val="18"/>
         </w:rPr>
-        <w:lastRenderedPageBreak/>
         <w:t xml:space="preserve">    this</w:t>
       </w:r>
       <w:r>
@@ -11445,6 +11972,7 @@
         <w:rPr>
           <w:rFonts w:hint="eastAsia"/>
         </w:rPr>
+        <w:lastRenderedPageBreak/>
         <w:t>组合继承</w:t>
       </w:r>
     </w:p>
@@ -11718,7 +12246,6 @@
           <w:szCs w:val="15"/>
           <w:bdr w:val="none" w:sz="0" w:space="0" w:color="auto" w:frame="1"/>
         </w:rPr>
-        <w:lastRenderedPageBreak/>
         <w:t>}</w:t>
       </w:r>
     </w:p>
@@ -12163,6 +12690,7 @@
           <w:szCs w:val="20"/>
           <w:shd w:val="clear" w:color="auto" w:fill="FFFFFF"/>
         </w:rPr>
+        <w:lastRenderedPageBreak/>
         <w:t>可传参，可复用</w:t>
       </w:r>
     </w:p>
@@ -12428,7 +12956,6 @@
         <w:rPr>
           <w:rFonts w:hint="eastAsia"/>
         </w:rPr>
-        <w:lastRenderedPageBreak/>
         <w:t>寄生组合式继承</w:t>
       </w:r>
     </w:p>
@@ -12924,6 +13451,7 @@
           <w:szCs w:val="15"/>
           <w:bdr w:val="none" w:sz="0" w:space="0" w:color="auto" w:frame="1"/>
         </w:rPr>
+        <w:lastRenderedPageBreak/>
         <w:t>}</w:t>
       </w:r>
     </w:p>
@@ -13188,7 +13716,6 @@
           <w:szCs w:val="15"/>
           <w:bdr w:val="none" w:sz="0" w:space="0" w:color="auto" w:frame="1"/>
         </w:rPr>
-        <w:lastRenderedPageBreak/>
         <w:t>console.log(new Object())</w:t>
       </w:r>
     </w:p>
@@ -13596,6 +14123,7 @@
           <w:szCs w:val="15"/>
           <w:bdr w:val="none" w:sz="0" w:space="0" w:color="auto" w:frame="1"/>
         </w:rPr>
+        <w:lastRenderedPageBreak/>
         <w:t xml:space="preserve">  heart: '</w:t>
       </w:r>
       <w:r>
@@ -13926,7 +14454,6 @@
           <w:szCs w:val="15"/>
           <w:bdr w:val="none" w:sz="0" w:space="0" w:color="auto" w:frame="1"/>
         </w:rPr>
-        <w:lastRenderedPageBreak/>
         <w:t>var huaihuai = Object.create(cat)</w:t>
       </w:r>
     </w:p>
@@ -14411,6 +14938,7 @@
           <w:sz w:val="23"/>
           <w:szCs w:val="23"/>
         </w:rPr>
+        <w:lastRenderedPageBreak/>
         <w:t>通过extends继承</w:t>
       </w:r>
     </w:p>
@@ -14595,7 +15123,6 @@
           <w:rFonts w:ascii="Georgia" w:hAnsi="Georgia"/>
           <w:color w:val="333333"/>
         </w:rPr>
-        <w:lastRenderedPageBreak/>
         <w:t>缺点：</w:t>
       </w:r>
       <w:r>
@@ -15115,6 +15642,7 @@
           <w:sz w:val="24"/>
           <w:szCs w:val="24"/>
         </w:rPr>
+        <w:lastRenderedPageBreak/>
         <w:t xml:space="preserve">  getName() {</w:t>
       </w:r>
     </w:p>
@@ -15849,6 +16377,7 @@
           <w:sz w:val="24"/>
           <w:szCs w:val="24"/>
         </w:rPr>
+        <w:lastRenderedPageBreak/>
         <w:t xml:space="preserve">        this.createShell(cellphone)</w:t>
       </w:r>
     </w:p>
@@ -16142,7 +16671,6 @@
           <w:sz w:val="20"/>
           <w:szCs w:val="20"/>
         </w:rPr>
-        <w:lastRenderedPageBreak/>
         <w:t>事件发布</w:t>
       </w:r>
       <w:r>
@@ -20478,6 +21006,7 @@
           <w:bCs/>
           <w:color w:val="D73A49"/>
         </w:rPr>
+        <w:lastRenderedPageBreak/>
         <w:t>proxy</w:t>
       </w:r>
     </w:p>
